--- a/results/results.docx
+++ b/results/results.docx
@@ -10575,8 +10575,6 @@
               </w:rPr>
               <w:t>81</w:t>
             </w:r>
-            <w:bookmarkStart w:id="0" w:name="_GoBack"/>
-            <w:bookmarkEnd w:id="0"/>
           </w:p>
         </w:tc>
         <w:tc>
@@ -10803,8 +10801,6 @@
         </w:tc>
       </w:tr>
     </w:tbl>
-    <w:p/>
-    <w:p/>
     <w:p/>
     <w:p/>
     <w:p>
@@ -10857,6 +10853,6342 @@
         <w:t>=100</w:t>
       </w:r>
     </w:p>
+    <w:p/>
+    <w:p/>
+    <w:p>
+      <w:pPr>
+        <w:rPr>
+          <w:b/>
+          <w:bCs/>
+        </w:rPr>
+      </w:pPr>
+      <w:r>
+        <w:rPr>
+          <w:b/>
+          <w:bCs/>
+        </w:rPr>
+        <w:t>Replication study: RSG+18</w:t>
+      </w:r>
+    </w:p>
+    <w:p>
+      <w:r>
+        <w:drawing>
+          <wp:inline distT="0" distB="0" distL="0" distR="0" wp14:anchorId="0E2DE966" wp14:editId="17A15E86">
+            <wp:extent cx="5972810" cy="1968500"/>
+            <wp:effectExtent l="0" t="0" r="8890" b="0"/>
+            <wp:docPr id="1" name="Grafik 1"/>
+            <wp:cNvGraphicFramePr>
+              <a:graphicFrameLocks xmlns:a="http://schemas.openxmlformats.org/drawingml/2006/main" noChangeAspect="1"/>
+            </wp:cNvGraphicFramePr>
+            <a:graphic xmlns:a="http://schemas.openxmlformats.org/drawingml/2006/main">
+              <a:graphicData uri="http://schemas.openxmlformats.org/drawingml/2006/picture">
+                <pic:pic xmlns:pic="http://schemas.openxmlformats.org/drawingml/2006/picture">
+                  <pic:nvPicPr>
+                    <pic:cNvPr id="1" name=""/>
+                    <pic:cNvPicPr/>
+                  </pic:nvPicPr>
+                  <pic:blipFill>
+                    <a:blip r:embed="rId5"/>
+                    <a:stretch>
+                      <a:fillRect/>
+                    </a:stretch>
+                  </pic:blipFill>
+                  <pic:spPr>
+                    <a:xfrm>
+                      <a:off x="0" y="0"/>
+                      <a:ext cx="5972810" cy="1968500"/>
+                    </a:xfrm>
+                    <a:prstGeom prst="rect">
+                      <a:avLst/>
+                    </a:prstGeom>
+                  </pic:spPr>
+                </pic:pic>
+              </a:graphicData>
+            </a:graphic>
+          </wp:inline>
+        </w:drawing>
+      </w:r>
+    </w:p>
+    <w:p>
+      <w:r>
+        <w:drawing>
+          <wp:inline distT="0" distB="0" distL="0" distR="0" wp14:anchorId="57B6D350" wp14:editId="206CA63F">
+            <wp:extent cx="3268956" cy="1295400"/>
+            <wp:effectExtent l="0" t="0" r="8255" b="0"/>
+            <wp:docPr id="3" name="Grafik 3"/>
+            <wp:cNvGraphicFramePr>
+              <a:graphicFrameLocks xmlns:a="http://schemas.openxmlformats.org/drawingml/2006/main" noChangeAspect="1"/>
+            </wp:cNvGraphicFramePr>
+            <a:graphic xmlns:a="http://schemas.openxmlformats.org/drawingml/2006/main">
+              <a:graphicData uri="http://schemas.openxmlformats.org/drawingml/2006/picture">
+                <pic:pic xmlns:pic="http://schemas.openxmlformats.org/drawingml/2006/picture">
+                  <pic:nvPicPr>
+                    <pic:cNvPr id="1" name=""/>
+                    <pic:cNvPicPr/>
+                  </pic:nvPicPr>
+                  <pic:blipFill>
+                    <a:blip r:embed="rId6"/>
+                    <a:stretch>
+                      <a:fillRect/>
+                    </a:stretch>
+                  </pic:blipFill>
+                  <pic:spPr>
+                    <a:xfrm>
+                      <a:off x="0" y="0"/>
+                      <a:ext cx="3275128" cy="1297846"/>
+                    </a:xfrm>
+                    <a:prstGeom prst="rect">
+                      <a:avLst/>
+                    </a:prstGeom>
+                  </pic:spPr>
+                </pic:pic>
+              </a:graphicData>
+            </a:graphic>
+          </wp:inline>
+        </w:drawing>
+      </w:r>
+    </w:p>
+    <w:p>
+      <w:r>
+        <w:t>Own results:</w:t>
+      </w:r>
+    </w:p>
+    <w:p/>
+    <w:tbl>
+      <w:tblPr>
+        <w:tblStyle w:val="Tabellenraster"/>
+        <w:tblW w:w="5000" w:type="pct"/>
+        <w:tblLook w:val="04A0" w:firstRow="1" w:lastRow="0" w:firstColumn="1" w:lastColumn="0" w:noHBand="0" w:noVBand="1"/>
+      </w:tblPr>
+      <w:tblGrid>
+        <w:gridCol w:w="1097"/>
+        <w:gridCol w:w="1150"/>
+        <w:gridCol w:w="656"/>
+        <w:gridCol w:w="1205"/>
+        <w:gridCol w:w="1148"/>
+        <w:gridCol w:w="594"/>
+        <w:gridCol w:w="831"/>
+        <w:gridCol w:w="874"/>
+        <w:gridCol w:w="849"/>
+        <w:gridCol w:w="992"/>
+      </w:tblGrid>
+      <w:tr>
+        <w:tc>
+          <w:tcPr>
+            <w:tcW w:w="584" w:type="pct"/>
+          </w:tcPr>
+          <w:p>
+            <w:pPr>
+              <w:rPr>
+                <w:b/>
+                <w:bCs/>
+              </w:rPr>
+            </w:pPr>
+            <w:bookmarkStart w:id="0" w:name="_Hlk21871716"/>
+            <w:r>
+              <w:rPr>
+                <w:b/>
+                <w:bCs/>
+              </w:rPr>
+              <w:t>Data</w:t>
+            </w:r>
+          </w:p>
+        </w:tc>
+        <w:tc>
+          <w:tcPr>
+            <w:tcW w:w="612" w:type="pct"/>
+          </w:tcPr>
+          <w:p>
+            <w:pPr>
+              <w:rPr>
+                <w:b/>
+                <w:bCs/>
+              </w:rPr>
+            </w:pPr>
+            <w:r>
+              <w:rPr>
+                <w:b/>
+                <w:bCs/>
+              </w:rPr>
+              <w:t>Method</w:t>
+            </w:r>
+          </w:p>
+        </w:tc>
+        <w:tc>
+          <w:tcPr>
+            <w:tcW w:w="349" w:type="pct"/>
+          </w:tcPr>
+          <w:p>
+            <w:pPr>
+              <w:rPr>
+                <w:b/>
+                <w:bCs/>
+              </w:rPr>
+            </w:pPr>
+            <w:r>
+              <w:rPr>
+                <w:b/>
+                <w:bCs/>
+              </w:rPr>
+              <w:t>seed</w:t>
+            </w:r>
+          </w:p>
+        </w:tc>
+        <w:tc>
+          <w:tcPr>
+            <w:tcW w:w="641" w:type="pct"/>
+          </w:tcPr>
+          <w:p>
+            <w:pPr>
+              <w:rPr>
+                <w:b/>
+                <w:bCs/>
+              </w:rPr>
+            </w:pPr>
+            <w:r>
+              <w:rPr>
+                <w:b/>
+                <w:bCs/>
+              </w:rPr>
+              <w:t>Epochs / batches</w:t>
+            </w:r>
+          </w:p>
+        </w:tc>
+        <w:tc>
+          <w:tcPr>
+            <w:tcW w:w="611" w:type="pct"/>
+          </w:tcPr>
+          <w:p>
+            <w:pPr>
+              <w:rPr>
+                <w:b/>
+                <w:bCs/>
+              </w:rPr>
+            </w:pPr>
+            <w:r>
+              <w:rPr>
+                <w:b/>
+                <w:bCs/>
+              </w:rPr>
+              <w:t xml:space="preserve">Context </w:t>
+            </w:r>
+            <w:r>
+              <w:rPr>
+                <w:b/>
+                <w:bCs/>
+              </w:rPr>
+              <w:t>length</w:t>
+            </w:r>
+          </w:p>
+        </w:tc>
+        <w:tc>
+          <w:tcPr>
+            <w:tcW w:w="316" w:type="pct"/>
+          </w:tcPr>
+          <w:p>
+            <w:pPr>
+              <w:rPr>
+                <w:b/>
+                <w:bCs/>
+              </w:rPr>
+            </w:pPr>
+            <w:proofErr w:type="spellStart"/>
+            <w:r>
+              <w:rPr>
+                <w:b/>
+                <w:bCs/>
+              </w:rPr>
+              <w:t>freq</w:t>
+            </w:r>
+            <w:proofErr w:type="spellEnd"/>
+          </w:p>
+        </w:tc>
+        <w:tc>
+          <w:tcPr>
+            <w:tcW w:w="442" w:type="pct"/>
+          </w:tcPr>
+          <w:p>
+            <w:pPr>
+              <w:rPr>
+                <w:b/>
+                <w:bCs/>
+              </w:rPr>
+            </w:pPr>
+            <w:r>
+              <w:rPr>
+                <w:b/>
+                <w:bCs/>
+              </w:rPr>
+              <w:t>MASE</w:t>
+            </w:r>
+          </w:p>
+        </w:tc>
+        <w:tc>
+          <w:tcPr>
+            <w:tcW w:w="465" w:type="pct"/>
+          </w:tcPr>
+          <w:p>
+            <w:pPr>
+              <w:rPr>
+                <w:b/>
+                <w:bCs/>
+              </w:rPr>
+            </w:pPr>
+            <w:proofErr w:type="spellStart"/>
+            <w:r>
+              <w:rPr>
+                <w:b/>
+                <w:bCs/>
+              </w:rPr>
+              <w:t>sMAPE</w:t>
+            </w:r>
+            <w:proofErr w:type="spellEnd"/>
+          </w:p>
+        </w:tc>
+        <w:tc>
+          <w:tcPr>
+            <w:tcW w:w="452" w:type="pct"/>
+          </w:tcPr>
+          <w:p>
+            <w:pPr>
+              <w:rPr>
+                <w:b/>
+                <w:bCs/>
+              </w:rPr>
+            </w:pPr>
+            <w:r>
+              <w:rPr>
+                <w:b/>
+                <w:bCs/>
+              </w:rPr>
+              <w:t>wQ50L</w:t>
+            </w:r>
+          </w:p>
+        </w:tc>
+        <w:tc>
+          <w:tcPr>
+            <w:tcW w:w="528" w:type="pct"/>
+          </w:tcPr>
+          <w:p>
+            <w:pPr>
+              <w:rPr>
+                <w:b/>
+                <w:bCs/>
+              </w:rPr>
+            </w:pPr>
+            <w:r>
+              <w:rPr>
+                <w:b/>
+                <w:bCs/>
+              </w:rPr>
+              <w:t>wQ90L</w:t>
+            </w:r>
+          </w:p>
+        </w:tc>
+      </w:tr>
+      <w:tr>
+        <w:tc>
+          <w:tcPr>
+            <w:tcW w:w="584" w:type="pct"/>
+          </w:tcPr>
+          <w:p>
+            <w:r>
+              <w:t>electricity</w:t>
+            </w:r>
+          </w:p>
+        </w:tc>
+        <w:tc>
+          <w:tcPr>
+            <w:tcW w:w="612" w:type="pct"/>
+          </w:tcPr>
+          <w:p>
+            <w:proofErr w:type="spellStart"/>
+            <w:r>
+              <w:t>DeepAR</w:t>
+            </w:r>
+            <w:proofErr w:type="spellEnd"/>
+          </w:p>
+        </w:tc>
+        <w:tc>
+          <w:tcPr>
+            <w:tcW w:w="349" w:type="pct"/>
+          </w:tcPr>
+          <w:p>
+            <w:r>
+              <w:t>42</w:t>
+            </w:r>
+          </w:p>
+        </w:tc>
+        <w:tc>
+          <w:tcPr>
+            <w:tcW w:w="641" w:type="pct"/>
+          </w:tcPr>
+          <w:p>
+            <w:r>
+              <w:t>100/50</w:t>
+            </w:r>
+          </w:p>
+        </w:tc>
+        <w:tc>
+          <w:tcPr>
+            <w:tcW w:w="611" w:type="pct"/>
+          </w:tcPr>
+          <w:p>
+            <w:r>
+              <w:t>2-weeks</w:t>
+            </w:r>
+          </w:p>
+        </w:tc>
+        <w:tc>
+          <w:tcPr>
+            <w:tcW w:w="316" w:type="pct"/>
+          </w:tcPr>
+          <w:p>
+            <w:r>
+              <w:t>D</w:t>
+            </w:r>
+          </w:p>
+        </w:tc>
+        <w:tc>
+          <w:tcPr>
+            <w:tcW w:w="442" w:type="pct"/>
+          </w:tcPr>
+          <w:p>
+            <w:r>
+              <w:t>1.0591</w:t>
+            </w:r>
+          </w:p>
+        </w:tc>
+        <w:tc>
+          <w:tcPr>
+            <w:tcW w:w="465" w:type="pct"/>
+          </w:tcPr>
+          <w:p>
+            <w:r>
+              <w:t>0.1204</w:t>
+            </w:r>
+          </w:p>
+        </w:tc>
+        <w:tc>
+          <w:tcPr>
+            <w:tcW w:w="452" w:type="pct"/>
+          </w:tcPr>
+          <w:p>
+            <w:r>
+              <w:t>0.0642</w:t>
+            </w:r>
+          </w:p>
+        </w:tc>
+        <w:tc>
+          <w:tcPr>
+            <w:tcW w:w="528" w:type="pct"/>
+          </w:tcPr>
+          <w:p>
+            <w:r>
+              <w:t>0.0309</w:t>
+            </w:r>
+          </w:p>
+        </w:tc>
+      </w:tr>
+      <w:tr>
+        <w:tc>
+          <w:tcPr>
+            <w:tcW w:w="584" w:type="pct"/>
+          </w:tcPr>
+          <w:p>
+            <w:r>
+              <w:t>electricity</w:t>
+            </w:r>
+          </w:p>
+        </w:tc>
+        <w:tc>
+          <w:tcPr>
+            <w:tcW w:w="612" w:type="pct"/>
+          </w:tcPr>
+          <w:p>
+            <w:proofErr w:type="spellStart"/>
+            <w:r>
+              <w:t>DeepAR</w:t>
+            </w:r>
+            <w:proofErr w:type="spellEnd"/>
+          </w:p>
+        </w:tc>
+        <w:tc>
+          <w:tcPr>
+            <w:tcW w:w="349" w:type="pct"/>
+          </w:tcPr>
+          <w:p>
+            <w:r>
+              <w:t>43</w:t>
+            </w:r>
+          </w:p>
+        </w:tc>
+        <w:tc>
+          <w:tcPr>
+            <w:tcW w:w="641" w:type="pct"/>
+          </w:tcPr>
+          <w:p>
+            <w:r>
+              <w:t>100/50</w:t>
+            </w:r>
+          </w:p>
+        </w:tc>
+        <w:tc>
+          <w:tcPr>
+            <w:tcW w:w="611" w:type="pct"/>
+          </w:tcPr>
+          <w:p>
+            <w:r>
+              <w:t>2-weeks</w:t>
+            </w:r>
+          </w:p>
+        </w:tc>
+        <w:tc>
+          <w:tcPr>
+            <w:tcW w:w="316" w:type="pct"/>
+          </w:tcPr>
+          <w:p>
+            <w:r>
+              <w:t>D</w:t>
+            </w:r>
+          </w:p>
+        </w:tc>
+        <w:tc>
+          <w:tcPr>
+            <w:tcW w:w="442" w:type="pct"/>
+          </w:tcPr>
+          <w:p>
+            <w:r>
+              <w:t>0.8695</w:t>
+            </w:r>
+          </w:p>
+        </w:tc>
+        <w:tc>
+          <w:tcPr>
+            <w:tcW w:w="465" w:type="pct"/>
+          </w:tcPr>
+          <w:p>
+            <w:r>
+              <w:t>0.1103</w:t>
+            </w:r>
+          </w:p>
+        </w:tc>
+        <w:tc>
+          <w:tcPr>
+            <w:tcW w:w="452" w:type="pct"/>
+          </w:tcPr>
+          <w:p>
+            <w:r>
+              <w:t>0.0896</w:t>
+            </w:r>
+          </w:p>
+        </w:tc>
+        <w:tc>
+          <w:tcPr>
+            <w:tcW w:w="528" w:type="pct"/>
+          </w:tcPr>
+          <w:p>
+            <w:r>
+              <w:t>0.0736</w:t>
+            </w:r>
+          </w:p>
+        </w:tc>
+      </w:tr>
+      <w:tr>
+        <w:tc>
+          <w:tcPr>
+            <w:tcW w:w="584" w:type="pct"/>
+          </w:tcPr>
+          <w:p>
+            <w:r>
+              <w:t>electricity</w:t>
+            </w:r>
+          </w:p>
+        </w:tc>
+        <w:tc>
+          <w:tcPr>
+            <w:tcW w:w="612" w:type="pct"/>
+          </w:tcPr>
+          <w:p>
+            <w:proofErr w:type="spellStart"/>
+            <w:r>
+              <w:t>DeepAR</w:t>
+            </w:r>
+            <w:proofErr w:type="spellEnd"/>
+          </w:p>
+        </w:tc>
+        <w:tc>
+          <w:tcPr>
+            <w:tcW w:w="349" w:type="pct"/>
+          </w:tcPr>
+          <w:p>
+            <w:r>
+              <w:t>44</w:t>
+            </w:r>
+          </w:p>
+        </w:tc>
+        <w:tc>
+          <w:tcPr>
+            <w:tcW w:w="641" w:type="pct"/>
+          </w:tcPr>
+          <w:p>
+            <w:r>
+              <w:t>100/50</w:t>
+            </w:r>
+          </w:p>
+        </w:tc>
+        <w:tc>
+          <w:tcPr>
+            <w:tcW w:w="611" w:type="pct"/>
+          </w:tcPr>
+          <w:p>
+            <w:r>
+              <w:t>2-weeks</w:t>
+            </w:r>
+          </w:p>
+        </w:tc>
+        <w:tc>
+          <w:tcPr>
+            <w:tcW w:w="316" w:type="pct"/>
+          </w:tcPr>
+          <w:p>
+            <w:r>
+              <w:t>D</w:t>
+            </w:r>
+          </w:p>
+        </w:tc>
+        <w:tc>
+          <w:tcPr>
+            <w:tcW w:w="442" w:type="pct"/>
+          </w:tcPr>
+          <w:p>
+            <w:r>
+              <w:t>0.8679</w:t>
+            </w:r>
+          </w:p>
+        </w:tc>
+        <w:tc>
+          <w:tcPr>
+            <w:tcW w:w="465" w:type="pct"/>
+          </w:tcPr>
+          <w:p>
+            <w:r>
+              <w:t>0.1100</w:t>
+            </w:r>
+          </w:p>
+        </w:tc>
+        <w:tc>
+          <w:tcPr>
+            <w:tcW w:w="452" w:type="pct"/>
+          </w:tcPr>
+          <w:p>
+            <w:r>
+              <w:t>0.0870</w:t>
+            </w:r>
+          </w:p>
+        </w:tc>
+        <w:tc>
+          <w:tcPr>
+            <w:tcW w:w="528" w:type="pct"/>
+          </w:tcPr>
+          <w:p>
+            <w:r>
+              <w:t>0.0592</w:t>
+            </w:r>
+          </w:p>
+        </w:tc>
+      </w:tr>
+      <w:tr>
+        <w:tc>
+          <w:tcPr>
+            <w:tcW w:w="584" w:type="pct"/>
+          </w:tcPr>
+          <w:p>
+            <w:r>
+              <w:t>electricity</w:t>
+            </w:r>
+          </w:p>
+        </w:tc>
+        <w:tc>
+          <w:tcPr>
+            <w:tcW w:w="612" w:type="pct"/>
+          </w:tcPr>
+          <w:p>
+            <w:proofErr w:type="spellStart"/>
+            <w:r>
+              <w:t>DeepState</w:t>
+            </w:r>
+            <w:proofErr w:type="spellEnd"/>
+          </w:p>
+        </w:tc>
+        <w:tc>
+          <w:tcPr>
+            <w:tcW w:w="349" w:type="pct"/>
+          </w:tcPr>
+          <w:p>
+            <w:r>
+              <w:t>42</w:t>
+            </w:r>
+          </w:p>
+        </w:tc>
+        <w:tc>
+          <w:tcPr>
+            <w:tcW w:w="641" w:type="pct"/>
+          </w:tcPr>
+          <w:p>
+            <w:r>
+              <w:t>25/50</w:t>
+            </w:r>
+          </w:p>
+        </w:tc>
+        <w:tc>
+          <w:tcPr>
+            <w:tcW w:w="611" w:type="pct"/>
+          </w:tcPr>
+          <w:p>
+            <w:r>
+              <w:t>2-weeks</w:t>
+            </w:r>
+          </w:p>
+        </w:tc>
+        <w:tc>
+          <w:tcPr>
+            <w:tcW w:w="316" w:type="pct"/>
+          </w:tcPr>
+          <w:p>
+            <w:r>
+              <w:t>D</w:t>
+            </w:r>
+          </w:p>
+        </w:tc>
+        <w:tc>
+          <w:tcPr>
+            <w:tcW w:w="442" w:type="pct"/>
+          </w:tcPr>
+          <w:p>
+            <w:r>
+              <w:t>1.2391</w:t>
+            </w:r>
+          </w:p>
+        </w:tc>
+        <w:tc>
+          <w:tcPr>
+            <w:tcW w:w="465" w:type="pct"/>
+          </w:tcPr>
+          <w:p>
+            <w:r>
+              <w:t>0.1447</w:t>
+            </w:r>
+          </w:p>
+        </w:tc>
+        <w:tc>
+          <w:tcPr>
+            <w:tcW w:w="452" w:type="pct"/>
+          </w:tcPr>
+          <w:p>
+            <w:r>
+              <w:t>0.0910</w:t>
+            </w:r>
+          </w:p>
+        </w:tc>
+        <w:tc>
+          <w:tcPr>
+            <w:tcW w:w="528" w:type="pct"/>
+          </w:tcPr>
+          <w:p>
+            <w:r>
+              <w:t>0.1171</w:t>
+            </w:r>
+          </w:p>
+        </w:tc>
+      </w:tr>
+      <w:tr>
+        <w:tc>
+          <w:tcPr>
+            <w:tcW w:w="584" w:type="pct"/>
+          </w:tcPr>
+          <w:p>
+            <w:r>
+              <w:t>electricity</w:t>
+            </w:r>
+          </w:p>
+        </w:tc>
+        <w:tc>
+          <w:tcPr>
+            <w:tcW w:w="612" w:type="pct"/>
+          </w:tcPr>
+          <w:p>
+            <w:proofErr w:type="spellStart"/>
+            <w:r>
+              <w:t>DeepState</w:t>
+            </w:r>
+            <w:proofErr w:type="spellEnd"/>
+          </w:p>
+        </w:tc>
+        <w:tc>
+          <w:tcPr>
+            <w:tcW w:w="349" w:type="pct"/>
+          </w:tcPr>
+          <w:p>
+            <w:r>
+              <w:t>43</w:t>
+            </w:r>
+          </w:p>
+        </w:tc>
+        <w:tc>
+          <w:tcPr>
+            <w:tcW w:w="641" w:type="pct"/>
+          </w:tcPr>
+          <w:p>
+            <w:r>
+              <w:t>25/50</w:t>
+            </w:r>
+          </w:p>
+        </w:tc>
+        <w:tc>
+          <w:tcPr>
+            <w:tcW w:w="611" w:type="pct"/>
+          </w:tcPr>
+          <w:p>
+            <w:r>
+              <w:t>2-weeks</w:t>
+            </w:r>
+          </w:p>
+        </w:tc>
+        <w:tc>
+          <w:tcPr>
+            <w:tcW w:w="316" w:type="pct"/>
+          </w:tcPr>
+          <w:p>
+            <w:r>
+              <w:t>D</w:t>
+            </w:r>
+          </w:p>
+        </w:tc>
+        <w:tc>
+          <w:tcPr>
+            <w:tcW w:w="442" w:type="pct"/>
+          </w:tcPr>
+          <w:p>
+            <w:r>
+              <w:t>1.2247</w:t>
+            </w:r>
+          </w:p>
+        </w:tc>
+        <w:tc>
+          <w:tcPr>
+            <w:tcW w:w="465" w:type="pct"/>
+          </w:tcPr>
+          <w:p>
+            <w:r>
+              <w:t>0.1420</w:t>
+            </w:r>
+          </w:p>
+        </w:tc>
+        <w:tc>
+          <w:tcPr>
+            <w:tcW w:w="452" w:type="pct"/>
+          </w:tcPr>
+          <w:p>
+            <w:r>
+              <w:t>0.0936</w:t>
+            </w:r>
+          </w:p>
+        </w:tc>
+        <w:tc>
+          <w:tcPr>
+            <w:tcW w:w="528" w:type="pct"/>
+          </w:tcPr>
+          <w:p>
+            <w:r>
+              <w:t>0.1258</w:t>
+            </w:r>
+          </w:p>
+        </w:tc>
+      </w:tr>
+      <w:tr>
+        <w:tc>
+          <w:tcPr>
+            <w:tcW w:w="584" w:type="pct"/>
+          </w:tcPr>
+          <w:p>
+            <w:r>
+              <w:t>electricity</w:t>
+            </w:r>
+          </w:p>
+        </w:tc>
+        <w:tc>
+          <w:tcPr>
+            <w:tcW w:w="612" w:type="pct"/>
+          </w:tcPr>
+          <w:p>
+            <w:proofErr w:type="spellStart"/>
+            <w:r>
+              <w:t>DeepState</w:t>
+            </w:r>
+            <w:proofErr w:type="spellEnd"/>
+          </w:p>
+        </w:tc>
+        <w:tc>
+          <w:tcPr>
+            <w:tcW w:w="349" w:type="pct"/>
+          </w:tcPr>
+          <w:p>
+            <w:r>
+              <w:t>44</w:t>
+            </w:r>
+          </w:p>
+        </w:tc>
+        <w:tc>
+          <w:tcPr>
+            <w:tcW w:w="641" w:type="pct"/>
+          </w:tcPr>
+          <w:p>
+            <w:r>
+              <w:t>25/50</w:t>
+            </w:r>
+          </w:p>
+        </w:tc>
+        <w:tc>
+          <w:tcPr>
+            <w:tcW w:w="611" w:type="pct"/>
+          </w:tcPr>
+          <w:p>
+            <w:r>
+              <w:t>2-weeks</w:t>
+            </w:r>
+          </w:p>
+        </w:tc>
+        <w:tc>
+          <w:tcPr>
+            <w:tcW w:w="316" w:type="pct"/>
+          </w:tcPr>
+          <w:p>
+            <w:r>
+              <w:t>D</w:t>
+            </w:r>
+          </w:p>
+        </w:tc>
+        <w:tc>
+          <w:tcPr>
+            <w:tcW w:w="442" w:type="pct"/>
+          </w:tcPr>
+          <w:p>
+            <w:r>
+              <w:t>1.1617</w:t>
+            </w:r>
+          </w:p>
+        </w:tc>
+        <w:tc>
+          <w:tcPr>
+            <w:tcW w:w="465" w:type="pct"/>
+          </w:tcPr>
+          <w:p>
+            <w:r>
+              <w:t>0.1377</w:t>
+            </w:r>
+          </w:p>
+        </w:tc>
+        <w:tc>
+          <w:tcPr>
+            <w:tcW w:w="452" w:type="pct"/>
+          </w:tcPr>
+          <w:p>
+            <w:r>
+              <w:t>0.0803</w:t>
+            </w:r>
+          </w:p>
+        </w:tc>
+        <w:tc>
+          <w:tcPr>
+            <w:tcW w:w="528" w:type="pct"/>
+          </w:tcPr>
+          <w:p>
+            <w:r>
+              <w:t>0.1082</w:t>
+            </w:r>
+          </w:p>
+        </w:tc>
+      </w:tr>
+      <w:bookmarkEnd w:id="0"/>
+    </w:tbl>
+    <w:p/>
+    <w:p/>
+    <w:p/>
+    <w:p/>
+    <w:p/>
+    <w:p/>
+    <w:p/>
+    <w:p/>
+    <w:p/>
+    <w:p/>
+    <w:tbl>
+      <w:tblPr>
+        <w:tblStyle w:val="Tabellenraster"/>
+        <w:tblW w:w="5000" w:type="pct"/>
+        <w:tblLook w:val="04A0" w:firstRow="1" w:lastRow="0" w:firstColumn="1" w:lastColumn="0" w:noHBand="0" w:noVBand="1"/>
+      </w:tblPr>
+      <w:tblGrid>
+        <w:gridCol w:w="1097"/>
+        <w:gridCol w:w="1150"/>
+        <w:gridCol w:w="656"/>
+        <w:gridCol w:w="1205"/>
+        <w:gridCol w:w="1148"/>
+        <w:gridCol w:w="594"/>
+        <w:gridCol w:w="831"/>
+        <w:gridCol w:w="874"/>
+        <w:gridCol w:w="849"/>
+        <w:gridCol w:w="992"/>
+      </w:tblGrid>
+      <w:tr>
+        <w:tc>
+          <w:tcPr>
+            <w:tcW w:w="584" w:type="pct"/>
+          </w:tcPr>
+          <w:p>
+            <w:pPr>
+              <w:rPr>
+                <w:b/>
+                <w:bCs/>
+              </w:rPr>
+            </w:pPr>
+            <w:r>
+              <w:rPr>
+                <w:b/>
+                <w:bCs/>
+              </w:rPr>
+              <w:t>Data</w:t>
+            </w:r>
+          </w:p>
+        </w:tc>
+        <w:tc>
+          <w:tcPr>
+            <w:tcW w:w="612" w:type="pct"/>
+          </w:tcPr>
+          <w:p>
+            <w:pPr>
+              <w:rPr>
+                <w:b/>
+                <w:bCs/>
+              </w:rPr>
+            </w:pPr>
+            <w:r>
+              <w:rPr>
+                <w:b/>
+                <w:bCs/>
+              </w:rPr>
+              <w:t>Method</w:t>
+            </w:r>
+          </w:p>
+        </w:tc>
+        <w:tc>
+          <w:tcPr>
+            <w:tcW w:w="349" w:type="pct"/>
+          </w:tcPr>
+          <w:p>
+            <w:pPr>
+              <w:rPr>
+                <w:b/>
+                <w:bCs/>
+              </w:rPr>
+            </w:pPr>
+            <w:r>
+              <w:rPr>
+                <w:b/>
+                <w:bCs/>
+              </w:rPr>
+              <w:t>seed</w:t>
+            </w:r>
+          </w:p>
+        </w:tc>
+        <w:tc>
+          <w:tcPr>
+            <w:tcW w:w="641" w:type="pct"/>
+          </w:tcPr>
+          <w:p>
+            <w:pPr>
+              <w:rPr>
+                <w:b/>
+                <w:bCs/>
+              </w:rPr>
+            </w:pPr>
+            <w:r>
+              <w:rPr>
+                <w:b/>
+                <w:bCs/>
+              </w:rPr>
+              <w:t xml:space="preserve">Epochs / batches </w:t>
+            </w:r>
+          </w:p>
+        </w:tc>
+        <w:tc>
+          <w:tcPr>
+            <w:tcW w:w="611" w:type="pct"/>
+          </w:tcPr>
+          <w:p>
+            <w:pPr>
+              <w:rPr>
+                <w:b/>
+                <w:bCs/>
+              </w:rPr>
+            </w:pPr>
+            <w:r>
+              <w:rPr>
+                <w:b/>
+                <w:bCs/>
+              </w:rPr>
+              <w:t xml:space="preserve">Context </w:t>
+            </w:r>
+            <w:r>
+              <w:rPr>
+                <w:b/>
+                <w:bCs/>
+              </w:rPr>
+              <w:t>length</w:t>
+            </w:r>
+          </w:p>
+        </w:tc>
+        <w:tc>
+          <w:tcPr>
+            <w:tcW w:w="316" w:type="pct"/>
+          </w:tcPr>
+          <w:p>
+            <w:pPr>
+              <w:rPr>
+                <w:b/>
+                <w:bCs/>
+              </w:rPr>
+            </w:pPr>
+            <w:proofErr w:type="spellStart"/>
+            <w:r>
+              <w:rPr>
+                <w:b/>
+                <w:bCs/>
+              </w:rPr>
+              <w:t>freq</w:t>
+            </w:r>
+            <w:proofErr w:type="spellEnd"/>
+          </w:p>
+        </w:tc>
+        <w:tc>
+          <w:tcPr>
+            <w:tcW w:w="442" w:type="pct"/>
+          </w:tcPr>
+          <w:p>
+            <w:pPr>
+              <w:rPr>
+                <w:b/>
+                <w:bCs/>
+              </w:rPr>
+            </w:pPr>
+            <w:r>
+              <w:rPr>
+                <w:b/>
+                <w:bCs/>
+              </w:rPr>
+              <w:t>MASE</w:t>
+            </w:r>
+          </w:p>
+        </w:tc>
+        <w:tc>
+          <w:tcPr>
+            <w:tcW w:w="465" w:type="pct"/>
+          </w:tcPr>
+          <w:p>
+            <w:pPr>
+              <w:rPr>
+                <w:b/>
+                <w:bCs/>
+              </w:rPr>
+            </w:pPr>
+            <w:proofErr w:type="spellStart"/>
+            <w:r>
+              <w:rPr>
+                <w:b/>
+                <w:bCs/>
+              </w:rPr>
+              <w:t>sMAPE</w:t>
+            </w:r>
+            <w:proofErr w:type="spellEnd"/>
+          </w:p>
+        </w:tc>
+        <w:tc>
+          <w:tcPr>
+            <w:tcW w:w="452" w:type="pct"/>
+          </w:tcPr>
+          <w:p>
+            <w:pPr>
+              <w:rPr>
+                <w:b/>
+                <w:bCs/>
+              </w:rPr>
+            </w:pPr>
+            <w:r>
+              <w:rPr>
+                <w:b/>
+                <w:bCs/>
+              </w:rPr>
+              <w:t>wQ50L</w:t>
+            </w:r>
+          </w:p>
+        </w:tc>
+        <w:tc>
+          <w:tcPr>
+            <w:tcW w:w="528" w:type="pct"/>
+          </w:tcPr>
+          <w:p>
+            <w:pPr>
+              <w:rPr>
+                <w:b/>
+                <w:bCs/>
+              </w:rPr>
+            </w:pPr>
+            <w:r>
+              <w:rPr>
+                <w:b/>
+                <w:bCs/>
+              </w:rPr>
+              <w:t>wQ90L</w:t>
+            </w:r>
+          </w:p>
+        </w:tc>
+      </w:tr>
+      <w:tr>
+        <w:tc>
+          <w:tcPr>
+            <w:tcW w:w="584" w:type="pct"/>
+          </w:tcPr>
+          <w:p>
+            <w:r>
+              <w:t>electricity</w:t>
+            </w:r>
+          </w:p>
+        </w:tc>
+        <w:tc>
+          <w:tcPr>
+            <w:tcW w:w="612" w:type="pct"/>
+          </w:tcPr>
+          <w:p>
+            <w:proofErr w:type="spellStart"/>
+            <w:r>
+              <w:t>DeepAR</w:t>
+            </w:r>
+            <w:proofErr w:type="spellEnd"/>
+          </w:p>
+        </w:tc>
+        <w:tc>
+          <w:tcPr>
+            <w:tcW w:w="349" w:type="pct"/>
+          </w:tcPr>
+          <w:p>
+            <w:r>
+              <w:t>42</w:t>
+            </w:r>
+          </w:p>
+        </w:tc>
+        <w:tc>
+          <w:tcPr>
+            <w:tcW w:w="641" w:type="pct"/>
+          </w:tcPr>
+          <w:p>
+            <w:r>
+              <w:t>100/50</w:t>
+            </w:r>
+          </w:p>
+        </w:tc>
+        <w:tc>
+          <w:tcPr>
+            <w:tcW w:w="611" w:type="pct"/>
+          </w:tcPr>
+          <w:p>
+            <w:r>
+              <w:t>4</w:t>
+            </w:r>
+            <w:r>
+              <w:t>-weeks</w:t>
+            </w:r>
+          </w:p>
+        </w:tc>
+        <w:tc>
+          <w:tcPr>
+            <w:tcW w:w="316" w:type="pct"/>
+          </w:tcPr>
+          <w:p>
+            <w:r>
+              <w:t>D</w:t>
+            </w:r>
+          </w:p>
+        </w:tc>
+        <w:tc>
+          <w:tcPr>
+            <w:tcW w:w="442" w:type="pct"/>
+          </w:tcPr>
+          <w:p>
+            <w:r>
+              <w:t>0.8004</w:t>
+            </w:r>
+          </w:p>
+        </w:tc>
+        <w:tc>
+          <w:tcPr>
+            <w:tcW w:w="465" w:type="pct"/>
+            <w:vAlign w:val="bottom"/>
+          </w:tcPr>
+          <w:p>
+            <w:r>
+              <w:rPr>
+                <w:rFonts w:ascii="Calibri" w:hAnsi="Calibri" w:cs="Calibri"/>
+                <w:color w:val="000000"/>
+              </w:rPr>
+              <w:t>0.1053</w:t>
+            </w:r>
+          </w:p>
+        </w:tc>
+        <w:tc>
+          <w:tcPr>
+            <w:tcW w:w="452" w:type="pct"/>
+            <w:vAlign w:val="bottom"/>
+          </w:tcPr>
+          <w:p>
+            <w:r>
+              <w:rPr>
+                <w:rFonts w:ascii="Calibri" w:hAnsi="Calibri" w:cs="Calibri"/>
+                <w:color w:val="000000"/>
+              </w:rPr>
+              <w:t>0.0631</w:t>
+            </w:r>
+          </w:p>
+        </w:tc>
+        <w:tc>
+          <w:tcPr>
+            <w:tcW w:w="528" w:type="pct"/>
+            <w:vAlign w:val="bottom"/>
+          </w:tcPr>
+          <w:p>
+            <w:r>
+              <w:rPr>
+                <w:rFonts w:ascii="Calibri" w:hAnsi="Calibri" w:cs="Calibri"/>
+                <w:color w:val="000000"/>
+              </w:rPr>
+              <w:t>0.0430</w:t>
+            </w:r>
+          </w:p>
+        </w:tc>
+      </w:tr>
+      <w:tr>
+        <w:tc>
+          <w:tcPr>
+            <w:tcW w:w="584" w:type="pct"/>
+          </w:tcPr>
+          <w:p>
+            <w:r>
+              <w:t>electricity</w:t>
+            </w:r>
+          </w:p>
+        </w:tc>
+        <w:tc>
+          <w:tcPr>
+            <w:tcW w:w="612" w:type="pct"/>
+          </w:tcPr>
+          <w:p>
+            <w:proofErr w:type="spellStart"/>
+            <w:r>
+              <w:t>DeepAR</w:t>
+            </w:r>
+            <w:proofErr w:type="spellEnd"/>
+          </w:p>
+        </w:tc>
+        <w:tc>
+          <w:tcPr>
+            <w:tcW w:w="349" w:type="pct"/>
+          </w:tcPr>
+          <w:p>
+            <w:r>
+              <w:t>43</w:t>
+            </w:r>
+          </w:p>
+        </w:tc>
+        <w:tc>
+          <w:tcPr>
+            <w:tcW w:w="641" w:type="pct"/>
+          </w:tcPr>
+          <w:p>
+            <w:r>
+              <w:t>100/50</w:t>
+            </w:r>
+          </w:p>
+        </w:tc>
+        <w:tc>
+          <w:tcPr>
+            <w:tcW w:w="611" w:type="pct"/>
+          </w:tcPr>
+          <w:p>
+            <w:r>
+              <w:t>4-weeks</w:t>
+            </w:r>
+          </w:p>
+        </w:tc>
+        <w:tc>
+          <w:tcPr>
+            <w:tcW w:w="316" w:type="pct"/>
+          </w:tcPr>
+          <w:p>
+            <w:r>
+              <w:t>D</w:t>
+            </w:r>
+          </w:p>
+        </w:tc>
+        <w:tc>
+          <w:tcPr>
+            <w:tcW w:w="442" w:type="pct"/>
+          </w:tcPr>
+          <w:p>
+            <w:r>
+              <w:t>0.7933</w:t>
+            </w:r>
+          </w:p>
+        </w:tc>
+        <w:tc>
+          <w:tcPr>
+            <w:tcW w:w="465" w:type="pct"/>
+            <w:vAlign w:val="bottom"/>
+          </w:tcPr>
+          <w:p>
+            <w:r>
+              <w:rPr>
+                <w:rFonts w:ascii="Calibri" w:hAnsi="Calibri" w:cs="Calibri"/>
+                <w:color w:val="000000"/>
+              </w:rPr>
+              <w:t>0.1050</w:t>
+            </w:r>
+          </w:p>
+        </w:tc>
+        <w:tc>
+          <w:tcPr>
+            <w:tcW w:w="452" w:type="pct"/>
+            <w:vAlign w:val="bottom"/>
+          </w:tcPr>
+          <w:p>
+            <w:r>
+              <w:rPr>
+                <w:rFonts w:ascii="Calibri" w:hAnsi="Calibri" w:cs="Calibri"/>
+                <w:color w:val="000000"/>
+              </w:rPr>
+              <w:t>0.0590</w:t>
+            </w:r>
+          </w:p>
+        </w:tc>
+        <w:tc>
+          <w:tcPr>
+            <w:tcW w:w="528" w:type="pct"/>
+            <w:vAlign w:val="bottom"/>
+          </w:tcPr>
+          <w:p>
+            <w:r>
+              <w:rPr>
+                <w:rFonts w:ascii="Calibri" w:hAnsi="Calibri" w:cs="Calibri"/>
+                <w:color w:val="000000"/>
+              </w:rPr>
+              <w:t>0.0379</w:t>
+            </w:r>
+          </w:p>
+        </w:tc>
+      </w:tr>
+      <w:tr>
+        <w:tc>
+          <w:tcPr>
+            <w:tcW w:w="584" w:type="pct"/>
+          </w:tcPr>
+          <w:p>
+            <w:r>
+              <w:t>electricity</w:t>
+            </w:r>
+          </w:p>
+        </w:tc>
+        <w:tc>
+          <w:tcPr>
+            <w:tcW w:w="612" w:type="pct"/>
+          </w:tcPr>
+          <w:p>
+            <w:proofErr w:type="spellStart"/>
+            <w:r>
+              <w:t>DeepAR</w:t>
+            </w:r>
+            <w:proofErr w:type="spellEnd"/>
+          </w:p>
+        </w:tc>
+        <w:tc>
+          <w:tcPr>
+            <w:tcW w:w="349" w:type="pct"/>
+          </w:tcPr>
+          <w:p>
+            <w:r>
+              <w:t>44</w:t>
+            </w:r>
+          </w:p>
+        </w:tc>
+        <w:tc>
+          <w:tcPr>
+            <w:tcW w:w="641" w:type="pct"/>
+          </w:tcPr>
+          <w:p>
+            <w:r>
+              <w:t>100/50</w:t>
+            </w:r>
+          </w:p>
+        </w:tc>
+        <w:tc>
+          <w:tcPr>
+            <w:tcW w:w="611" w:type="pct"/>
+          </w:tcPr>
+          <w:p>
+            <w:r>
+              <w:t>4-weeks</w:t>
+            </w:r>
+          </w:p>
+        </w:tc>
+        <w:tc>
+          <w:tcPr>
+            <w:tcW w:w="316" w:type="pct"/>
+          </w:tcPr>
+          <w:p>
+            <w:r>
+              <w:t>D</w:t>
+            </w:r>
+          </w:p>
+        </w:tc>
+        <w:tc>
+          <w:tcPr>
+            <w:tcW w:w="442" w:type="pct"/>
+          </w:tcPr>
+          <w:p>
+            <w:r>
+              <w:t>0.7755</w:t>
+            </w:r>
+          </w:p>
+        </w:tc>
+        <w:tc>
+          <w:tcPr>
+            <w:tcW w:w="465" w:type="pct"/>
+            <w:vAlign w:val="bottom"/>
+          </w:tcPr>
+          <w:p>
+            <w:r>
+              <w:rPr>
+                <w:rFonts w:ascii="Calibri" w:hAnsi="Calibri" w:cs="Calibri"/>
+                <w:color w:val="000000"/>
+              </w:rPr>
+              <w:t>0.1053</w:t>
+            </w:r>
+          </w:p>
+        </w:tc>
+        <w:tc>
+          <w:tcPr>
+            <w:tcW w:w="452" w:type="pct"/>
+            <w:vAlign w:val="bottom"/>
+          </w:tcPr>
+          <w:p>
+            <w:r>
+              <w:rPr>
+                <w:rFonts w:ascii="Calibri" w:hAnsi="Calibri" w:cs="Calibri"/>
+                <w:color w:val="000000"/>
+              </w:rPr>
+              <w:t>0.0604</w:t>
+            </w:r>
+          </w:p>
+        </w:tc>
+        <w:tc>
+          <w:tcPr>
+            <w:tcW w:w="528" w:type="pct"/>
+            <w:vAlign w:val="bottom"/>
+          </w:tcPr>
+          <w:p>
+            <w:r>
+              <w:rPr>
+                <w:rFonts w:ascii="Calibri" w:hAnsi="Calibri" w:cs="Calibri"/>
+                <w:color w:val="000000"/>
+              </w:rPr>
+              <w:t>0.0369</w:t>
+            </w:r>
+          </w:p>
+        </w:tc>
+      </w:tr>
+      <w:tr>
+        <w:tc>
+          <w:tcPr>
+            <w:tcW w:w="584" w:type="pct"/>
+          </w:tcPr>
+          <w:p>
+            <w:r>
+              <w:t>electricity</w:t>
+            </w:r>
+          </w:p>
+        </w:tc>
+        <w:tc>
+          <w:tcPr>
+            <w:tcW w:w="612" w:type="pct"/>
+          </w:tcPr>
+          <w:p>
+            <w:proofErr w:type="spellStart"/>
+            <w:r>
+              <w:t>DeepState</w:t>
+            </w:r>
+            <w:proofErr w:type="spellEnd"/>
+          </w:p>
+        </w:tc>
+        <w:tc>
+          <w:tcPr>
+            <w:tcW w:w="349" w:type="pct"/>
+          </w:tcPr>
+          <w:p>
+            <w:r>
+              <w:t>42</w:t>
+            </w:r>
+          </w:p>
+        </w:tc>
+        <w:tc>
+          <w:tcPr>
+            <w:tcW w:w="641" w:type="pct"/>
+          </w:tcPr>
+          <w:p>
+            <w:r>
+              <w:t>25/50</w:t>
+            </w:r>
+          </w:p>
+        </w:tc>
+        <w:tc>
+          <w:tcPr>
+            <w:tcW w:w="611" w:type="pct"/>
+          </w:tcPr>
+          <w:p>
+            <w:r>
+              <w:t>4-weeks</w:t>
+            </w:r>
+          </w:p>
+        </w:tc>
+        <w:tc>
+          <w:tcPr>
+            <w:tcW w:w="316" w:type="pct"/>
+          </w:tcPr>
+          <w:p>
+            <w:r>
+              <w:t>D</w:t>
+            </w:r>
+          </w:p>
+        </w:tc>
+        <w:tc>
+          <w:tcPr>
+            <w:tcW w:w="442" w:type="pct"/>
+          </w:tcPr>
+          <w:p>
+            <w:r>
+              <w:t>1.4042</w:t>
+            </w:r>
+          </w:p>
+        </w:tc>
+        <w:tc>
+          <w:tcPr>
+            <w:tcW w:w="465" w:type="pct"/>
+          </w:tcPr>
+          <w:p>
+            <w:r>
+              <w:t>0.1559</w:t>
+            </w:r>
+          </w:p>
+        </w:tc>
+        <w:tc>
+          <w:tcPr>
+            <w:tcW w:w="452" w:type="pct"/>
+          </w:tcPr>
+          <w:p>
+            <w:r>
+              <w:t>0.0929</w:t>
+            </w:r>
+          </w:p>
+        </w:tc>
+        <w:tc>
+          <w:tcPr>
+            <w:tcW w:w="528" w:type="pct"/>
+          </w:tcPr>
+          <w:p>
+            <w:r>
+              <w:t>0.1054</w:t>
+            </w:r>
+          </w:p>
+        </w:tc>
+      </w:tr>
+      <w:tr>
+        <w:tc>
+          <w:tcPr>
+            <w:tcW w:w="584" w:type="pct"/>
+          </w:tcPr>
+          <w:p>
+            <w:r>
+              <w:t>electricity</w:t>
+            </w:r>
+          </w:p>
+        </w:tc>
+        <w:tc>
+          <w:tcPr>
+            <w:tcW w:w="612" w:type="pct"/>
+          </w:tcPr>
+          <w:p>
+            <w:proofErr w:type="spellStart"/>
+            <w:r>
+              <w:t>DeepState</w:t>
+            </w:r>
+            <w:proofErr w:type="spellEnd"/>
+          </w:p>
+        </w:tc>
+        <w:tc>
+          <w:tcPr>
+            <w:tcW w:w="349" w:type="pct"/>
+          </w:tcPr>
+          <w:p>
+            <w:r>
+              <w:t>43</w:t>
+            </w:r>
+          </w:p>
+        </w:tc>
+        <w:tc>
+          <w:tcPr>
+            <w:tcW w:w="641" w:type="pct"/>
+          </w:tcPr>
+          <w:p>
+            <w:r>
+              <w:t>25/50</w:t>
+            </w:r>
+          </w:p>
+        </w:tc>
+        <w:tc>
+          <w:tcPr>
+            <w:tcW w:w="611" w:type="pct"/>
+          </w:tcPr>
+          <w:p>
+            <w:r>
+              <w:t>4-weeks</w:t>
+            </w:r>
+          </w:p>
+        </w:tc>
+        <w:tc>
+          <w:tcPr>
+            <w:tcW w:w="316" w:type="pct"/>
+          </w:tcPr>
+          <w:p>
+            <w:r>
+              <w:t>D</w:t>
+            </w:r>
+          </w:p>
+        </w:tc>
+        <w:tc>
+          <w:tcPr>
+            <w:tcW w:w="442" w:type="pct"/>
+          </w:tcPr>
+          <w:p>
+            <w:r>
+              <w:t>1.3968</w:t>
+            </w:r>
+          </w:p>
+        </w:tc>
+        <w:tc>
+          <w:tcPr>
+            <w:tcW w:w="465" w:type="pct"/>
+          </w:tcPr>
+          <w:p>
+            <w:r>
+              <w:t>0.1527</w:t>
+            </w:r>
+          </w:p>
+        </w:tc>
+        <w:tc>
+          <w:tcPr>
+            <w:tcW w:w="452" w:type="pct"/>
+          </w:tcPr>
+          <w:p>
+            <w:r>
+              <w:t>0.1087</w:t>
+            </w:r>
+          </w:p>
+        </w:tc>
+        <w:tc>
+          <w:tcPr>
+            <w:tcW w:w="528" w:type="pct"/>
+          </w:tcPr>
+          <w:p>
+            <w:r>
+              <w:t>0.1411</w:t>
+            </w:r>
+          </w:p>
+        </w:tc>
+      </w:tr>
+      <w:tr>
+        <w:tc>
+          <w:tcPr>
+            <w:tcW w:w="584" w:type="pct"/>
+          </w:tcPr>
+          <w:p>
+            <w:r>
+              <w:t>electricity</w:t>
+            </w:r>
+          </w:p>
+        </w:tc>
+        <w:tc>
+          <w:tcPr>
+            <w:tcW w:w="612" w:type="pct"/>
+          </w:tcPr>
+          <w:p>
+            <w:proofErr w:type="spellStart"/>
+            <w:r>
+              <w:t>DeepState</w:t>
+            </w:r>
+            <w:proofErr w:type="spellEnd"/>
+          </w:p>
+        </w:tc>
+        <w:tc>
+          <w:tcPr>
+            <w:tcW w:w="349" w:type="pct"/>
+          </w:tcPr>
+          <w:p>
+            <w:r>
+              <w:t>44</w:t>
+            </w:r>
+          </w:p>
+        </w:tc>
+        <w:tc>
+          <w:tcPr>
+            <w:tcW w:w="641" w:type="pct"/>
+          </w:tcPr>
+          <w:p>
+            <w:r>
+              <w:t>25/50</w:t>
+            </w:r>
+          </w:p>
+        </w:tc>
+        <w:tc>
+          <w:tcPr>
+            <w:tcW w:w="611" w:type="pct"/>
+          </w:tcPr>
+          <w:p>
+            <w:r>
+              <w:t>4-weeks</w:t>
+            </w:r>
+          </w:p>
+        </w:tc>
+        <w:tc>
+          <w:tcPr>
+            <w:tcW w:w="316" w:type="pct"/>
+          </w:tcPr>
+          <w:p>
+            <w:r>
+              <w:t>D</w:t>
+            </w:r>
+          </w:p>
+        </w:tc>
+        <w:tc>
+          <w:tcPr>
+            <w:tcW w:w="442" w:type="pct"/>
+          </w:tcPr>
+          <w:p>
+            <w:r>
+              <w:t>1.5307</w:t>
+            </w:r>
+          </w:p>
+        </w:tc>
+        <w:tc>
+          <w:tcPr>
+            <w:tcW w:w="465" w:type="pct"/>
+          </w:tcPr>
+          <w:p>
+            <w:r>
+              <w:t>0.1744</w:t>
+            </w:r>
+          </w:p>
+        </w:tc>
+        <w:tc>
+          <w:tcPr>
+            <w:tcW w:w="452" w:type="pct"/>
+          </w:tcPr>
+          <w:p>
+            <w:r>
+              <w:t>0.1188</w:t>
+            </w:r>
+          </w:p>
+        </w:tc>
+        <w:tc>
+          <w:tcPr>
+            <w:tcW w:w="528" w:type="pct"/>
+          </w:tcPr>
+          <w:p>
+            <w:r>
+              <w:t>0.1488</w:t>
+            </w:r>
+          </w:p>
+        </w:tc>
+      </w:tr>
+      <w:tr>
+        <w:tc>
+          <w:tcPr>
+            <w:tcW w:w="584" w:type="pct"/>
+          </w:tcPr>
+          <w:p>
+            <w:r>
+              <w:t>electricity</w:t>
+            </w:r>
+          </w:p>
+        </w:tc>
+        <w:tc>
+          <w:tcPr>
+            <w:tcW w:w="612" w:type="pct"/>
+          </w:tcPr>
+          <w:p>
+            <w:proofErr w:type="spellStart"/>
+            <w:r>
+              <w:t>DeepState</w:t>
+            </w:r>
+            <w:proofErr w:type="spellEnd"/>
+          </w:p>
+        </w:tc>
+        <w:tc>
+          <w:tcPr>
+            <w:tcW w:w="349" w:type="pct"/>
+          </w:tcPr>
+          <w:p>
+            <w:r>
+              <w:t>42</w:t>
+            </w:r>
+          </w:p>
+        </w:tc>
+        <w:tc>
+          <w:tcPr>
+            <w:tcW w:w="641" w:type="pct"/>
+          </w:tcPr>
+          <w:p>
+            <w:r>
+              <w:t>25/50</w:t>
+            </w:r>
+          </w:p>
+        </w:tc>
+        <w:tc>
+          <w:tcPr>
+            <w:tcW w:w="611" w:type="pct"/>
+          </w:tcPr>
+          <w:p>
+            <w:r>
+              <w:t>default</w:t>
+            </w:r>
+          </w:p>
+        </w:tc>
+        <w:tc>
+          <w:tcPr>
+            <w:tcW w:w="316" w:type="pct"/>
+          </w:tcPr>
+          <w:p>
+            <w:r>
+              <w:t>D</w:t>
+            </w:r>
+          </w:p>
+        </w:tc>
+        <w:tc>
+          <w:tcPr>
+            <w:tcW w:w="442" w:type="pct"/>
+          </w:tcPr>
+          <w:p>
+            <w:r>
+              <w:t>0.9637</w:t>
+            </w:r>
+          </w:p>
+        </w:tc>
+        <w:tc>
+          <w:tcPr>
+            <w:tcW w:w="465" w:type="pct"/>
+          </w:tcPr>
+          <w:p>
+            <w:r>
+              <w:t>0.1312</w:t>
+            </w:r>
+          </w:p>
+        </w:tc>
+        <w:tc>
+          <w:tcPr>
+            <w:tcW w:w="452" w:type="pct"/>
+            <w:vAlign w:val="bottom"/>
+          </w:tcPr>
+          <w:p>
+            <w:r>
+              <w:rPr>
+                <w:rFonts w:ascii="Calibri" w:hAnsi="Calibri" w:cs="Calibri"/>
+                <w:color w:val="000000"/>
+              </w:rPr>
+              <w:t>0.0736</w:t>
+            </w:r>
+          </w:p>
+        </w:tc>
+        <w:tc>
+          <w:tcPr>
+            <w:tcW w:w="528" w:type="pct"/>
+            <w:vAlign w:val="bottom"/>
+          </w:tcPr>
+          <w:p>
+            <w:r>
+              <w:rPr>
+                <w:rFonts w:ascii="Calibri" w:hAnsi="Calibri" w:cs="Calibri"/>
+                <w:color w:val="000000"/>
+              </w:rPr>
+              <w:t>0.0493</w:t>
+            </w:r>
+          </w:p>
+        </w:tc>
+      </w:tr>
+      <w:tr>
+        <w:tc>
+          <w:tcPr>
+            <w:tcW w:w="584" w:type="pct"/>
+          </w:tcPr>
+          <w:p>
+            <w:r>
+              <w:t>electricity</w:t>
+            </w:r>
+          </w:p>
+        </w:tc>
+        <w:tc>
+          <w:tcPr>
+            <w:tcW w:w="612" w:type="pct"/>
+          </w:tcPr>
+          <w:p>
+            <w:proofErr w:type="spellStart"/>
+            <w:r>
+              <w:t>DeepState</w:t>
+            </w:r>
+            <w:proofErr w:type="spellEnd"/>
+          </w:p>
+        </w:tc>
+        <w:tc>
+          <w:tcPr>
+            <w:tcW w:w="349" w:type="pct"/>
+          </w:tcPr>
+          <w:p>
+            <w:r>
+              <w:t>42</w:t>
+            </w:r>
+          </w:p>
+        </w:tc>
+        <w:tc>
+          <w:tcPr>
+            <w:tcW w:w="641" w:type="pct"/>
+          </w:tcPr>
+          <w:p>
+            <w:r>
+              <w:t>25/50</w:t>
+            </w:r>
+          </w:p>
+        </w:tc>
+        <w:tc>
+          <w:tcPr>
+            <w:tcW w:w="611" w:type="pct"/>
+          </w:tcPr>
+          <w:p>
+            <w:r>
+              <w:t>default</w:t>
+            </w:r>
+          </w:p>
+        </w:tc>
+        <w:tc>
+          <w:tcPr>
+            <w:tcW w:w="316" w:type="pct"/>
+          </w:tcPr>
+          <w:p>
+            <w:r>
+              <w:t>D</w:t>
+            </w:r>
+          </w:p>
+        </w:tc>
+        <w:tc>
+          <w:tcPr>
+            <w:tcW w:w="442" w:type="pct"/>
+          </w:tcPr>
+          <w:p>
+            <w:pPr>
+              <w:rPr>
+                <w:rFonts w:ascii="Calibri" w:hAnsi="Calibri" w:cs="Calibri"/>
+                <w:color w:val="000000"/>
+              </w:rPr>
+            </w:pPr>
+            <w:r>
+              <w:rPr>
+                <w:rFonts w:ascii="Calibri" w:hAnsi="Calibri" w:cs="Calibri"/>
+                <w:color w:val="000000"/>
+              </w:rPr>
+              <w:t>0.9326</w:t>
+            </w:r>
+          </w:p>
+        </w:tc>
+        <w:tc>
+          <w:tcPr>
+            <w:tcW w:w="465" w:type="pct"/>
+          </w:tcPr>
+          <w:p>
+            <w:pPr>
+              <w:rPr>
+                <w:rFonts w:ascii="Calibri" w:hAnsi="Calibri" w:cs="Calibri"/>
+                <w:color w:val="000000"/>
+              </w:rPr>
+            </w:pPr>
+            <w:r>
+              <w:rPr>
+                <w:rFonts w:ascii="Calibri" w:hAnsi="Calibri" w:cs="Calibri"/>
+                <w:color w:val="000000"/>
+              </w:rPr>
+              <w:t>0.1295</w:t>
+            </w:r>
+          </w:p>
+        </w:tc>
+        <w:tc>
+          <w:tcPr>
+            <w:tcW w:w="452" w:type="pct"/>
+            <w:vAlign w:val="bottom"/>
+          </w:tcPr>
+          <w:p>
+            <w:pPr>
+              <w:rPr>
+                <w:rFonts w:ascii="Calibri" w:hAnsi="Calibri" w:cs="Calibri"/>
+                <w:color w:val="000000"/>
+              </w:rPr>
+            </w:pPr>
+            <w:r>
+              <w:rPr>
+                <w:rFonts w:ascii="Calibri" w:hAnsi="Calibri" w:cs="Calibri"/>
+                <w:color w:val="000000"/>
+              </w:rPr>
+              <w:t>0.0706</w:t>
+            </w:r>
+          </w:p>
+        </w:tc>
+        <w:tc>
+          <w:tcPr>
+            <w:tcW w:w="528" w:type="pct"/>
+            <w:vAlign w:val="bottom"/>
+          </w:tcPr>
+          <w:p>
+            <w:pPr>
+              <w:rPr>
+                <w:rFonts w:ascii="Calibri" w:hAnsi="Calibri" w:cs="Calibri"/>
+                <w:color w:val="000000"/>
+              </w:rPr>
+            </w:pPr>
+            <w:r>
+              <w:rPr>
+                <w:rFonts w:ascii="Calibri" w:hAnsi="Calibri" w:cs="Calibri"/>
+                <w:color w:val="000000"/>
+              </w:rPr>
+              <w:t>0.0497</w:t>
+            </w:r>
+          </w:p>
+        </w:tc>
+      </w:tr>
+      <w:tr>
+        <w:tc>
+          <w:tcPr>
+            <w:tcW w:w="584" w:type="pct"/>
+          </w:tcPr>
+          <w:p>
+            <w:r>
+              <w:t>electricity</w:t>
+            </w:r>
+          </w:p>
+        </w:tc>
+        <w:tc>
+          <w:tcPr>
+            <w:tcW w:w="612" w:type="pct"/>
+          </w:tcPr>
+          <w:p>
+            <w:proofErr w:type="spellStart"/>
+            <w:r>
+              <w:t>DeepState</w:t>
+            </w:r>
+            <w:proofErr w:type="spellEnd"/>
+          </w:p>
+        </w:tc>
+        <w:tc>
+          <w:tcPr>
+            <w:tcW w:w="349" w:type="pct"/>
+          </w:tcPr>
+          <w:p>
+            <w:r>
+              <w:t>42</w:t>
+            </w:r>
+          </w:p>
+        </w:tc>
+        <w:tc>
+          <w:tcPr>
+            <w:tcW w:w="641" w:type="pct"/>
+          </w:tcPr>
+          <w:p>
+            <w:r>
+              <w:t>25/50</w:t>
+            </w:r>
+          </w:p>
+        </w:tc>
+        <w:tc>
+          <w:tcPr>
+            <w:tcW w:w="611" w:type="pct"/>
+          </w:tcPr>
+          <w:p>
+            <w:r>
+              <w:t>default</w:t>
+            </w:r>
+          </w:p>
+        </w:tc>
+        <w:tc>
+          <w:tcPr>
+            <w:tcW w:w="316" w:type="pct"/>
+          </w:tcPr>
+          <w:p>
+            <w:r>
+              <w:t>D</w:t>
+            </w:r>
+          </w:p>
+        </w:tc>
+        <w:tc>
+          <w:tcPr>
+            <w:tcW w:w="442" w:type="pct"/>
+          </w:tcPr>
+          <w:p/>
+        </w:tc>
+        <w:tc>
+          <w:tcPr>
+            <w:tcW w:w="465" w:type="pct"/>
+          </w:tcPr>
+          <w:p/>
+        </w:tc>
+        <w:tc>
+          <w:tcPr>
+            <w:tcW w:w="452" w:type="pct"/>
+            <w:vAlign w:val="bottom"/>
+          </w:tcPr>
+          <w:p>
+            <w:pPr>
+              <w:rPr>
+                <w:rFonts w:ascii="Calibri" w:hAnsi="Calibri" w:cs="Calibri"/>
+                <w:color w:val="000000"/>
+              </w:rPr>
+            </w:pPr>
+          </w:p>
+        </w:tc>
+        <w:tc>
+          <w:tcPr>
+            <w:tcW w:w="528" w:type="pct"/>
+            <w:vAlign w:val="bottom"/>
+          </w:tcPr>
+          <w:p>
+            <w:pPr>
+              <w:rPr>
+                <w:rFonts w:ascii="Calibri" w:hAnsi="Calibri" w:cs="Calibri"/>
+                <w:color w:val="000000"/>
+              </w:rPr>
+            </w:pPr>
+          </w:p>
+        </w:tc>
+      </w:tr>
+    </w:tbl>
+    <w:p/>
+    <w:p/>
+    <w:p/>
+    <w:p/>
+    <w:tbl>
+      <w:tblPr>
+        <w:tblStyle w:val="Tabellenraster"/>
+        <w:tblW w:w="5000" w:type="pct"/>
+        <w:tblLook w:val="04A0" w:firstRow="1" w:lastRow="0" w:firstColumn="1" w:lastColumn="0" w:noHBand="0" w:noVBand="1"/>
+      </w:tblPr>
+      <w:tblGrid>
+        <w:gridCol w:w="1096"/>
+        <w:gridCol w:w="1150"/>
+        <w:gridCol w:w="655"/>
+        <w:gridCol w:w="1204"/>
+        <w:gridCol w:w="1154"/>
+        <w:gridCol w:w="593"/>
+        <w:gridCol w:w="830"/>
+        <w:gridCol w:w="873"/>
+        <w:gridCol w:w="849"/>
+        <w:gridCol w:w="992"/>
+      </w:tblGrid>
+      <w:tr>
+        <w:tc>
+          <w:tcPr>
+            <w:tcW w:w="584" w:type="pct"/>
+          </w:tcPr>
+          <w:p>
+            <w:pPr>
+              <w:rPr>
+                <w:b/>
+                <w:bCs/>
+              </w:rPr>
+            </w:pPr>
+            <w:r>
+              <w:rPr>
+                <w:b/>
+                <w:bCs/>
+              </w:rPr>
+              <w:t>Data</w:t>
+            </w:r>
+          </w:p>
+        </w:tc>
+        <w:tc>
+          <w:tcPr>
+            <w:tcW w:w="612" w:type="pct"/>
+          </w:tcPr>
+          <w:p>
+            <w:pPr>
+              <w:rPr>
+                <w:b/>
+                <w:bCs/>
+              </w:rPr>
+            </w:pPr>
+            <w:r>
+              <w:rPr>
+                <w:b/>
+                <w:bCs/>
+              </w:rPr>
+              <w:t>Method</w:t>
+            </w:r>
+          </w:p>
+        </w:tc>
+        <w:tc>
+          <w:tcPr>
+            <w:tcW w:w="349" w:type="pct"/>
+          </w:tcPr>
+          <w:p>
+            <w:pPr>
+              <w:rPr>
+                <w:b/>
+                <w:bCs/>
+              </w:rPr>
+            </w:pPr>
+            <w:r>
+              <w:rPr>
+                <w:b/>
+                <w:bCs/>
+              </w:rPr>
+              <w:t>seed</w:t>
+            </w:r>
+          </w:p>
+        </w:tc>
+        <w:tc>
+          <w:tcPr>
+            <w:tcW w:w="641" w:type="pct"/>
+          </w:tcPr>
+          <w:p>
+            <w:pPr>
+              <w:rPr>
+                <w:b/>
+                <w:bCs/>
+              </w:rPr>
+            </w:pPr>
+            <w:r>
+              <w:rPr>
+                <w:b/>
+                <w:bCs/>
+              </w:rPr>
+              <w:t xml:space="preserve">Epochs / </w:t>
+            </w:r>
+            <w:r>
+              <w:rPr>
+                <w:b/>
+                <w:bCs/>
+              </w:rPr>
+              <w:t>b</w:t>
+            </w:r>
+            <w:r>
+              <w:rPr>
+                <w:b/>
+                <w:bCs/>
+              </w:rPr>
+              <w:t>atches</w:t>
+            </w:r>
+          </w:p>
+        </w:tc>
+        <w:tc>
+          <w:tcPr>
+            <w:tcW w:w="611" w:type="pct"/>
+          </w:tcPr>
+          <w:p>
+            <w:pPr>
+              <w:rPr>
+                <w:b/>
+                <w:bCs/>
+              </w:rPr>
+            </w:pPr>
+            <w:r>
+              <w:rPr>
+                <w:b/>
+                <w:bCs/>
+              </w:rPr>
+              <w:t>Context</w:t>
+            </w:r>
+            <w:r>
+              <w:rPr>
+                <w:b/>
+                <w:bCs/>
+              </w:rPr>
+              <w:t xml:space="preserve"> / prediction</w:t>
+            </w:r>
+            <w:r>
+              <w:rPr>
+                <w:b/>
+                <w:bCs/>
+              </w:rPr>
+              <w:t xml:space="preserve"> </w:t>
+            </w:r>
+          </w:p>
+        </w:tc>
+        <w:tc>
+          <w:tcPr>
+            <w:tcW w:w="316" w:type="pct"/>
+          </w:tcPr>
+          <w:p>
+            <w:pPr>
+              <w:rPr>
+                <w:b/>
+                <w:bCs/>
+              </w:rPr>
+            </w:pPr>
+            <w:proofErr w:type="spellStart"/>
+            <w:r>
+              <w:rPr>
+                <w:b/>
+                <w:bCs/>
+              </w:rPr>
+              <w:t>freq</w:t>
+            </w:r>
+            <w:proofErr w:type="spellEnd"/>
+          </w:p>
+        </w:tc>
+        <w:tc>
+          <w:tcPr>
+            <w:tcW w:w="442" w:type="pct"/>
+          </w:tcPr>
+          <w:p>
+            <w:pPr>
+              <w:rPr>
+                <w:b/>
+                <w:bCs/>
+              </w:rPr>
+            </w:pPr>
+            <w:r>
+              <w:rPr>
+                <w:b/>
+                <w:bCs/>
+              </w:rPr>
+              <w:t>MASE</w:t>
+            </w:r>
+          </w:p>
+        </w:tc>
+        <w:tc>
+          <w:tcPr>
+            <w:tcW w:w="465" w:type="pct"/>
+          </w:tcPr>
+          <w:p>
+            <w:pPr>
+              <w:rPr>
+                <w:b/>
+                <w:bCs/>
+              </w:rPr>
+            </w:pPr>
+            <w:proofErr w:type="spellStart"/>
+            <w:r>
+              <w:rPr>
+                <w:b/>
+                <w:bCs/>
+              </w:rPr>
+              <w:t>sMAPE</w:t>
+            </w:r>
+            <w:proofErr w:type="spellEnd"/>
+          </w:p>
+        </w:tc>
+        <w:tc>
+          <w:tcPr>
+            <w:tcW w:w="452" w:type="pct"/>
+          </w:tcPr>
+          <w:p>
+            <w:pPr>
+              <w:rPr>
+                <w:b/>
+                <w:bCs/>
+              </w:rPr>
+            </w:pPr>
+            <w:r>
+              <w:rPr>
+                <w:b/>
+                <w:bCs/>
+              </w:rPr>
+              <w:t>wQ50L</w:t>
+            </w:r>
+          </w:p>
+        </w:tc>
+        <w:tc>
+          <w:tcPr>
+            <w:tcW w:w="528" w:type="pct"/>
+          </w:tcPr>
+          <w:p>
+            <w:pPr>
+              <w:rPr>
+                <w:b/>
+                <w:bCs/>
+              </w:rPr>
+            </w:pPr>
+            <w:r>
+              <w:rPr>
+                <w:b/>
+                <w:bCs/>
+              </w:rPr>
+              <w:t>wQ90L</w:t>
+            </w:r>
+          </w:p>
+        </w:tc>
+      </w:tr>
+      <w:tr>
+        <w:tc>
+          <w:tcPr>
+            <w:tcW w:w="584" w:type="pct"/>
+          </w:tcPr>
+          <w:p>
+            <w:r>
+              <w:t>traffic</w:t>
+            </w:r>
+          </w:p>
+        </w:tc>
+        <w:tc>
+          <w:tcPr>
+            <w:tcW w:w="612" w:type="pct"/>
+          </w:tcPr>
+          <w:p>
+            <w:proofErr w:type="spellStart"/>
+            <w:r>
+              <w:t>DeepAR</w:t>
+            </w:r>
+            <w:proofErr w:type="spellEnd"/>
+          </w:p>
+        </w:tc>
+        <w:tc>
+          <w:tcPr>
+            <w:tcW w:w="349" w:type="pct"/>
+          </w:tcPr>
+          <w:p>
+            <w:r>
+              <w:t>42</w:t>
+            </w:r>
+          </w:p>
+        </w:tc>
+        <w:tc>
+          <w:tcPr>
+            <w:tcW w:w="641" w:type="pct"/>
+          </w:tcPr>
+          <w:p>
+            <w:r>
+              <w:t>100/50</w:t>
+            </w:r>
+          </w:p>
+        </w:tc>
+        <w:tc>
+          <w:tcPr>
+            <w:tcW w:w="611" w:type="pct"/>
+          </w:tcPr>
+          <w:p>
+            <w:r>
+              <w:t>28/7</w:t>
+            </w:r>
+          </w:p>
+        </w:tc>
+        <w:tc>
+          <w:tcPr>
+            <w:tcW w:w="316" w:type="pct"/>
+          </w:tcPr>
+          <w:p>
+            <w:r>
+              <w:t>D</w:t>
+            </w:r>
+          </w:p>
+        </w:tc>
+        <w:tc>
+          <w:tcPr>
+            <w:tcW w:w="442" w:type="pct"/>
+            <w:vAlign w:val="bottom"/>
+          </w:tcPr>
+          <w:p>
+            <w:r>
+              <w:rPr>
+                <w:rFonts w:ascii="Calibri" w:hAnsi="Calibri" w:cs="Calibri"/>
+                <w:color w:val="000000"/>
+              </w:rPr>
+              <w:t>0.7978</w:t>
+            </w:r>
+          </w:p>
+        </w:tc>
+        <w:tc>
+          <w:tcPr>
+            <w:tcW w:w="465" w:type="pct"/>
+            <w:vAlign w:val="bottom"/>
+          </w:tcPr>
+          <w:p>
+            <w:r>
+              <w:rPr>
+                <w:rFonts w:ascii="Calibri" w:hAnsi="Calibri" w:cs="Calibri"/>
+                <w:color w:val="000000"/>
+              </w:rPr>
+              <w:t>0.1288</w:t>
+            </w:r>
+          </w:p>
+        </w:tc>
+        <w:tc>
+          <w:tcPr>
+            <w:tcW w:w="452" w:type="pct"/>
+            <w:vAlign w:val="bottom"/>
+          </w:tcPr>
+          <w:p>
+            <w:r>
+              <w:rPr>
+                <w:rFonts w:ascii="Calibri" w:hAnsi="Calibri" w:cs="Calibri"/>
+                <w:color w:val="000000"/>
+              </w:rPr>
+              <w:t>0.1522</w:t>
+            </w:r>
+          </w:p>
+        </w:tc>
+        <w:tc>
+          <w:tcPr>
+            <w:tcW w:w="528" w:type="pct"/>
+            <w:vAlign w:val="bottom"/>
+          </w:tcPr>
+          <w:p>
+            <w:r>
+              <w:rPr>
+                <w:rFonts w:ascii="Calibri" w:hAnsi="Calibri" w:cs="Calibri"/>
+                <w:color w:val="000000"/>
+              </w:rPr>
+              <w:t>0.0984</w:t>
+            </w:r>
+          </w:p>
+        </w:tc>
+      </w:tr>
+      <w:tr>
+        <w:tc>
+          <w:tcPr>
+            <w:tcW w:w="584" w:type="pct"/>
+          </w:tcPr>
+          <w:p>
+            <w:r>
+              <w:t>t</w:t>
+            </w:r>
+            <w:r>
+              <w:t>raffic</w:t>
+            </w:r>
+          </w:p>
+        </w:tc>
+        <w:tc>
+          <w:tcPr>
+            <w:tcW w:w="612" w:type="pct"/>
+          </w:tcPr>
+          <w:p>
+            <w:proofErr w:type="spellStart"/>
+            <w:r>
+              <w:t>DeepAR</w:t>
+            </w:r>
+            <w:proofErr w:type="spellEnd"/>
+          </w:p>
+        </w:tc>
+        <w:tc>
+          <w:tcPr>
+            <w:tcW w:w="349" w:type="pct"/>
+          </w:tcPr>
+          <w:p>
+            <w:r>
+              <w:t>43</w:t>
+            </w:r>
+          </w:p>
+        </w:tc>
+        <w:tc>
+          <w:tcPr>
+            <w:tcW w:w="641" w:type="pct"/>
+          </w:tcPr>
+          <w:p>
+            <w:r>
+              <w:t>100/50</w:t>
+            </w:r>
+          </w:p>
+        </w:tc>
+        <w:tc>
+          <w:tcPr>
+            <w:tcW w:w="611" w:type="pct"/>
+          </w:tcPr>
+          <w:p>
+            <w:r>
+              <w:t>28/7</w:t>
+            </w:r>
+          </w:p>
+        </w:tc>
+        <w:tc>
+          <w:tcPr>
+            <w:tcW w:w="316" w:type="pct"/>
+          </w:tcPr>
+          <w:p>
+            <w:r>
+              <w:t>D</w:t>
+            </w:r>
+          </w:p>
+        </w:tc>
+        <w:tc>
+          <w:tcPr>
+            <w:tcW w:w="442" w:type="pct"/>
+            <w:vAlign w:val="bottom"/>
+          </w:tcPr>
+          <w:p>
+            <w:r>
+              <w:rPr>
+                <w:rFonts w:ascii="Calibri" w:hAnsi="Calibri" w:cs="Calibri"/>
+                <w:color w:val="000000"/>
+              </w:rPr>
+              <w:t>0.7830</w:t>
+            </w:r>
+          </w:p>
+        </w:tc>
+        <w:tc>
+          <w:tcPr>
+            <w:tcW w:w="465" w:type="pct"/>
+            <w:vAlign w:val="bottom"/>
+          </w:tcPr>
+          <w:p>
+            <w:r>
+              <w:rPr>
+                <w:rFonts w:ascii="Calibri" w:hAnsi="Calibri" w:cs="Calibri"/>
+                <w:color w:val="000000"/>
+              </w:rPr>
+              <w:t>0.1272</w:t>
+            </w:r>
+          </w:p>
+        </w:tc>
+        <w:tc>
+          <w:tcPr>
+            <w:tcW w:w="452" w:type="pct"/>
+            <w:vAlign w:val="bottom"/>
+          </w:tcPr>
+          <w:p>
+            <w:r>
+              <w:rPr>
+                <w:rFonts w:ascii="Calibri" w:hAnsi="Calibri" w:cs="Calibri"/>
+                <w:color w:val="000000"/>
+              </w:rPr>
+              <w:t>0.1494</w:t>
+            </w:r>
+          </w:p>
+        </w:tc>
+        <w:tc>
+          <w:tcPr>
+            <w:tcW w:w="528" w:type="pct"/>
+            <w:vAlign w:val="bottom"/>
+          </w:tcPr>
+          <w:p>
+            <w:r>
+              <w:rPr>
+                <w:rFonts w:ascii="Calibri" w:hAnsi="Calibri" w:cs="Calibri"/>
+                <w:color w:val="000000"/>
+              </w:rPr>
+              <w:t>0.0968</w:t>
+            </w:r>
+          </w:p>
+        </w:tc>
+      </w:tr>
+      <w:tr>
+        <w:tc>
+          <w:tcPr>
+            <w:tcW w:w="584" w:type="pct"/>
+          </w:tcPr>
+          <w:p>
+            <w:r>
+              <w:t>t</w:t>
+            </w:r>
+            <w:r>
+              <w:t>raffic</w:t>
+            </w:r>
+          </w:p>
+        </w:tc>
+        <w:tc>
+          <w:tcPr>
+            <w:tcW w:w="612" w:type="pct"/>
+          </w:tcPr>
+          <w:p>
+            <w:proofErr w:type="spellStart"/>
+            <w:r>
+              <w:t>DeepAR</w:t>
+            </w:r>
+            <w:proofErr w:type="spellEnd"/>
+          </w:p>
+        </w:tc>
+        <w:tc>
+          <w:tcPr>
+            <w:tcW w:w="349" w:type="pct"/>
+          </w:tcPr>
+          <w:p>
+            <w:r>
+              <w:t>44</w:t>
+            </w:r>
+          </w:p>
+        </w:tc>
+        <w:tc>
+          <w:tcPr>
+            <w:tcW w:w="641" w:type="pct"/>
+          </w:tcPr>
+          <w:p>
+            <w:r>
+              <w:t>100/50</w:t>
+            </w:r>
+          </w:p>
+        </w:tc>
+        <w:tc>
+          <w:tcPr>
+            <w:tcW w:w="611" w:type="pct"/>
+          </w:tcPr>
+          <w:p>
+            <w:r>
+              <w:t>28/7</w:t>
+            </w:r>
+          </w:p>
+        </w:tc>
+        <w:tc>
+          <w:tcPr>
+            <w:tcW w:w="316" w:type="pct"/>
+          </w:tcPr>
+          <w:p>
+            <w:r>
+              <w:t>D</w:t>
+            </w:r>
+          </w:p>
+        </w:tc>
+        <w:tc>
+          <w:tcPr>
+            <w:tcW w:w="442" w:type="pct"/>
+            <w:vAlign w:val="bottom"/>
+          </w:tcPr>
+          <w:p>
+            <w:r>
+              <w:rPr>
+                <w:rFonts w:ascii="Calibri" w:hAnsi="Calibri" w:cs="Calibri"/>
+                <w:color w:val="000000"/>
+              </w:rPr>
+              <w:t>0.8162</w:t>
+            </w:r>
+          </w:p>
+        </w:tc>
+        <w:tc>
+          <w:tcPr>
+            <w:tcW w:w="465" w:type="pct"/>
+            <w:vAlign w:val="bottom"/>
+          </w:tcPr>
+          <w:p>
+            <w:r>
+              <w:rPr>
+                <w:rFonts w:ascii="Calibri" w:hAnsi="Calibri" w:cs="Calibri"/>
+                <w:color w:val="000000"/>
+              </w:rPr>
+              <w:t>0.1319</w:t>
+            </w:r>
+          </w:p>
+        </w:tc>
+        <w:tc>
+          <w:tcPr>
+            <w:tcW w:w="452" w:type="pct"/>
+            <w:vAlign w:val="bottom"/>
+          </w:tcPr>
+          <w:p>
+            <w:r>
+              <w:rPr>
+                <w:rFonts w:ascii="Calibri" w:hAnsi="Calibri" w:cs="Calibri"/>
+                <w:color w:val="000000"/>
+              </w:rPr>
+              <w:t>0.1561</w:t>
+            </w:r>
+          </w:p>
+        </w:tc>
+        <w:tc>
+          <w:tcPr>
+            <w:tcW w:w="528" w:type="pct"/>
+            <w:vAlign w:val="bottom"/>
+          </w:tcPr>
+          <w:p>
+            <w:r>
+              <w:rPr>
+                <w:rFonts w:ascii="Calibri" w:hAnsi="Calibri" w:cs="Calibri"/>
+                <w:color w:val="000000"/>
+              </w:rPr>
+              <w:t>0.0984</w:t>
+            </w:r>
+          </w:p>
+        </w:tc>
+      </w:tr>
+      <w:tr>
+        <w:tc>
+          <w:tcPr>
+            <w:tcW w:w="584" w:type="pct"/>
+          </w:tcPr>
+          <w:p>
+            <w:r>
+              <w:t>t</w:t>
+            </w:r>
+            <w:r>
+              <w:t>raffic</w:t>
+            </w:r>
+          </w:p>
+        </w:tc>
+        <w:tc>
+          <w:tcPr>
+            <w:tcW w:w="612" w:type="pct"/>
+          </w:tcPr>
+          <w:p>
+            <w:proofErr w:type="spellStart"/>
+            <w:r>
+              <w:t>DeepState</w:t>
+            </w:r>
+            <w:proofErr w:type="spellEnd"/>
+          </w:p>
+        </w:tc>
+        <w:tc>
+          <w:tcPr>
+            <w:tcW w:w="349" w:type="pct"/>
+          </w:tcPr>
+          <w:p>
+            <w:r>
+              <w:t>42</w:t>
+            </w:r>
+          </w:p>
+        </w:tc>
+        <w:tc>
+          <w:tcPr>
+            <w:tcW w:w="641" w:type="pct"/>
+          </w:tcPr>
+          <w:p>
+            <w:r>
+              <w:t>25/50</w:t>
+            </w:r>
+          </w:p>
+        </w:tc>
+        <w:tc>
+          <w:tcPr>
+            <w:tcW w:w="611" w:type="pct"/>
+          </w:tcPr>
+          <w:p>
+            <w:r>
+              <w:t>28/7</w:t>
+            </w:r>
+          </w:p>
+        </w:tc>
+        <w:tc>
+          <w:tcPr>
+            <w:tcW w:w="316" w:type="pct"/>
+          </w:tcPr>
+          <w:p>
+            <w:r>
+              <w:t>D</w:t>
+            </w:r>
+          </w:p>
+        </w:tc>
+        <w:tc>
+          <w:tcPr>
+            <w:tcW w:w="442" w:type="pct"/>
+          </w:tcPr>
+          <w:p/>
+        </w:tc>
+        <w:tc>
+          <w:tcPr>
+            <w:tcW w:w="465" w:type="pct"/>
+          </w:tcPr>
+          <w:p/>
+        </w:tc>
+        <w:tc>
+          <w:tcPr>
+            <w:tcW w:w="452" w:type="pct"/>
+          </w:tcPr>
+          <w:p/>
+        </w:tc>
+        <w:tc>
+          <w:tcPr>
+            <w:tcW w:w="528" w:type="pct"/>
+          </w:tcPr>
+          <w:p/>
+        </w:tc>
+      </w:tr>
+      <w:tr>
+        <w:tc>
+          <w:tcPr>
+            <w:tcW w:w="584" w:type="pct"/>
+          </w:tcPr>
+          <w:p>
+            <w:r>
+              <w:t>t</w:t>
+            </w:r>
+            <w:r>
+              <w:t>raffic</w:t>
+            </w:r>
+          </w:p>
+        </w:tc>
+        <w:tc>
+          <w:tcPr>
+            <w:tcW w:w="612" w:type="pct"/>
+          </w:tcPr>
+          <w:p>
+            <w:proofErr w:type="spellStart"/>
+            <w:r>
+              <w:t>DeepState</w:t>
+            </w:r>
+            <w:proofErr w:type="spellEnd"/>
+          </w:p>
+        </w:tc>
+        <w:tc>
+          <w:tcPr>
+            <w:tcW w:w="349" w:type="pct"/>
+          </w:tcPr>
+          <w:p>
+            <w:r>
+              <w:t>43</w:t>
+            </w:r>
+          </w:p>
+        </w:tc>
+        <w:tc>
+          <w:tcPr>
+            <w:tcW w:w="641" w:type="pct"/>
+          </w:tcPr>
+          <w:p>
+            <w:r>
+              <w:t>25/50</w:t>
+            </w:r>
+          </w:p>
+        </w:tc>
+        <w:tc>
+          <w:tcPr>
+            <w:tcW w:w="611" w:type="pct"/>
+          </w:tcPr>
+          <w:p>
+            <w:r>
+              <w:t>28/7</w:t>
+            </w:r>
+          </w:p>
+        </w:tc>
+        <w:tc>
+          <w:tcPr>
+            <w:tcW w:w="316" w:type="pct"/>
+          </w:tcPr>
+          <w:p>
+            <w:r>
+              <w:t>D</w:t>
+            </w:r>
+          </w:p>
+        </w:tc>
+        <w:tc>
+          <w:tcPr>
+            <w:tcW w:w="442" w:type="pct"/>
+          </w:tcPr>
+          <w:p/>
+        </w:tc>
+        <w:tc>
+          <w:tcPr>
+            <w:tcW w:w="465" w:type="pct"/>
+          </w:tcPr>
+          <w:p/>
+        </w:tc>
+        <w:tc>
+          <w:tcPr>
+            <w:tcW w:w="452" w:type="pct"/>
+          </w:tcPr>
+          <w:p/>
+        </w:tc>
+        <w:tc>
+          <w:tcPr>
+            <w:tcW w:w="528" w:type="pct"/>
+          </w:tcPr>
+          <w:p/>
+        </w:tc>
+      </w:tr>
+      <w:tr>
+        <w:tc>
+          <w:tcPr>
+            <w:tcW w:w="584" w:type="pct"/>
+          </w:tcPr>
+          <w:p>
+            <w:r>
+              <w:t>traffic</w:t>
+            </w:r>
+          </w:p>
+        </w:tc>
+        <w:tc>
+          <w:tcPr>
+            <w:tcW w:w="612" w:type="pct"/>
+          </w:tcPr>
+          <w:p>
+            <w:proofErr w:type="spellStart"/>
+            <w:r>
+              <w:t>DeepState</w:t>
+            </w:r>
+            <w:proofErr w:type="spellEnd"/>
+          </w:p>
+        </w:tc>
+        <w:tc>
+          <w:tcPr>
+            <w:tcW w:w="349" w:type="pct"/>
+          </w:tcPr>
+          <w:p>
+            <w:r>
+              <w:t>44</w:t>
+            </w:r>
+          </w:p>
+        </w:tc>
+        <w:tc>
+          <w:tcPr>
+            <w:tcW w:w="641" w:type="pct"/>
+          </w:tcPr>
+          <w:p>
+            <w:r>
+              <w:t>25/50</w:t>
+            </w:r>
+          </w:p>
+        </w:tc>
+        <w:tc>
+          <w:tcPr>
+            <w:tcW w:w="611" w:type="pct"/>
+          </w:tcPr>
+          <w:p>
+            <w:r>
+              <w:t>28/7</w:t>
+            </w:r>
+          </w:p>
+        </w:tc>
+        <w:tc>
+          <w:tcPr>
+            <w:tcW w:w="316" w:type="pct"/>
+          </w:tcPr>
+          <w:p>
+            <w:r>
+              <w:t>D</w:t>
+            </w:r>
+          </w:p>
+        </w:tc>
+        <w:tc>
+          <w:tcPr>
+            <w:tcW w:w="442" w:type="pct"/>
+          </w:tcPr>
+          <w:p/>
+        </w:tc>
+        <w:tc>
+          <w:tcPr>
+            <w:tcW w:w="465" w:type="pct"/>
+          </w:tcPr>
+          <w:p/>
+        </w:tc>
+        <w:tc>
+          <w:tcPr>
+            <w:tcW w:w="452" w:type="pct"/>
+          </w:tcPr>
+          <w:p/>
+        </w:tc>
+        <w:tc>
+          <w:tcPr>
+            <w:tcW w:w="528" w:type="pct"/>
+          </w:tcPr>
+          <w:p/>
+        </w:tc>
+      </w:tr>
+    </w:tbl>
+    <w:p/>
+    <w:p/>
+    <w:tbl>
+      <w:tblPr>
+        <w:tblStyle w:val="Tabellenraster"/>
+        <w:tblW w:w="5000" w:type="pct"/>
+        <w:tblLook w:val="04A0" w:firstRow="1" w:lastRow="0" w:firstColumn="1" w:lastColumn="0" w:noHBand="0" w:noVBand="1"/>
+      </w:tblPr>
+      <w:tblGrid>
+        <w:gridCol w:w="1241"/>
+        <w:gridCol w:w="1150"/>
+        <w:gridCol w:w="644"/>
+        <w:gridCol w:w="1160"/>
+        <w:gridCol w:w="1154"/>
+        <w:gridCol w:w="593"/>
+        <w:gridCol w:w="830"/>
+        <w:gridCol w:w="854"/>
+        <w:gridCol w:w="847"/>
+        <w:gridCol w:w="923"/>
+      </w:tblGrid>
+      <w:tr>
+        <w:tc>
+          <w:tcPr>
+            <w:tcW w:w="663" w:type="pct"/>
+          </w:tcPr>
+          <w:p>
+            <w:pPr>
+              <w:rPr>
+                <w:b/>
+                <w:bCs/>
+              </w:rPr>
+            </w:pPr>
+            <w:r>
+              <w:rPr>
+                <w:b/>
+                <w:bCs/>
+              </w:rPr>
+              <w:t>Data</w:t>
+            </w:r>
+          </w:p>
+        </w:tc>
+        <w:tc>
+          <w:tcPr>
+            <w:tcW w:w="612" w:type="pct"/>
+          </w:tcPr>
+          <w:p>
+            <w:pPr>
+              <w:rPr>
+                <w:b/>
+                <w:bCs/>
+              </w:rPr>
+            </w:pPr>
+            <w:r>
+              <w:rPr>
+                <w:b/>
+                <w:bCs/>
+              </w:rPr>
+              <w:t>Method</w:t>
+            </w:r>
+          </w:p>
+        </w:tc>
+        <w:tc>
+          <w:tcPr>
+            <w:tcW w:w="343" w:type="pct"/>
+          </w:tcPr>
+          <w:p>
+            <w:pPr>
+              <w:rPr>
+                <w:b/>
+                <w:bCs/>
+              </w:rPr>
+            </w:pPr>
+            <w:r>
+              <w:rPr>
+                <w:b/>
+                <w:bCs/>
+              </w:rPr>
+              <w:t>seed</w:t>
+            </w:r>
+          </w:p>
+        </w:tc>
+        <w:tc>
+          <w:tcPr>
+            <w:tcW w:w="622" w:type="pct"/>
+          </w:tcPr>
+          <w:p>
+            <w:pPr>
+              <w:rPr>
+                <w:b/>
+                <w:bCs/>
+              </w:rPr>
+            </w:pPr>
+            <w:r>
+              <w:rPr>
+                <w:b/>
+                <w:bCs/>
+              </w:rPr>
+              <w:t xml:space="preserve">Epochs / </w:t>
+            </w:r>
+            <w:r>
+              <w:rPr>
+                <w:b/>
+                <w:bCs/>
+              </w:rPr>
+              <w:t>b</w:t>
+            </w:r>
+            <w:r>
+              <w:rPr>
+                <w:b/>
+                <w:bCs/>
+              </w:rPr>
+              <w:t>atches</w:t>
+            </w:r>
+          </w:p>
+        </w:tc>
+        <w:tc>
+          <w:tcPr>
+            <w:tcW w:w="598" w:type="pct"/>
+          </w:tcPr>
+          <w:p>
+            <w:pPr>
+              <w:rPr>
+                <w:b/>
+                <w:bCs/>
+              </w:rPr>
+            </w:pPr>
+            <w:r>
+              <w:rPr>
+                <w:b/>
+                <w:bCs/>
+              </w:rPr>
+              <w:t xml:space="preserve">Context </w:t>
+            </w:r>
+            <w:r>
+              <w:rPr>
+                <w:b/>
+                <w:bCs/>
+              </w:rPr>
+              <w:t>/ prediction</w:t>
+            </w:r>
+          </w:p>
+        </w:tc>
+        <w:tc>
+          <w:tcPr>
+            <w:tcW w:w="316" w:type="pct"/>
+          </w:tcPr>
+          <w:p>
+            <w:pPr>
+              <w:rPr>
+                <w:b/>
+                <w:bCs/>
+              </w:rPr>
+            </w:pPr>
+            <w:proofErr w:type="spellStart"/>
+            <w:r>
+              <w:rPr>
+                <w:b/>
+                <w:bCs/>
+              </w:rPr>
+              <w:t>freq</w:t>
+            </w:r>
+            <w:proofErr w:type="spellEnd"/>
+          </w:p>
+        </w:tc>
+        <w:tc>
+          <w:tcPr>
+            <w:tcW w:w="442" w:type="pct"/>
+          </w:tcPr>
+          <w:p>
+            <w:pPr>
+              <w:rPr>
+                <w:b/>
+                <w:bCs/>
+              </w:rPr>
+            </w:pPr>
+            <w:r>
+              <w:rPr>
+                <w:b/>
+                <w:bCs/>
+              </w:rPr>
+              <w:t>MASE</w:t>
+            </w:r>
+          </w:p>
+        </w:tc>
+        <w:tc>
+          <w:tcPr>
+            <w:tcW w:w="454" w:type="pct"/>
+          </w:tcPr>
+          <w:p>
+            <w:pPr>
+              <w:rPr>
+                <w:b/>
+                <w:bCs/>
+              </w:rPr>
+            </w:pPr>
+            <w:proofErr w:type="spellStart"/>
+            <w:r>
+              <w:rPr>
+                <w:b/>
+                <w:bCs/>
+              </w:rPr>
+              <w:t>sMAPE</w:t>
+            </w:r>
+            <w:proofErr w:type="spellEnd"/>
+          </w:p>
+        </w:tc>
+        <w:tc>
+          <w:tcPr>
+            <w:tcW w:w="451" w:type="pct"/>
+          </w:tcPr>
+          <w:p>
+            <w:pPr>
+              <w:rPr>
+                <w:b/>
+                <w:bCs/>
+              </w:rPr>
+            </w:pPr>
+            <w:r>
+              <w:rPr>
+                <w:b/>
+                <w:bCs/>
+              </w:rPr>
+              <w:t>wQ50L</w:t>
+            </w:r>
+          </w:p>
+        </w:tc>
+        <w:tc>
+          <w:tcPr>
+            <w:tcW w:w="499" w:type="pct"/>
+          </w:tcPr>
+          <w:p>
+            <w:pPr>
+              <w:rPr>
+                <w:b/>
+                <w:bCs/>
+              </w:rPr>
+            </w:pPr>
+            <w:r>
+              <w:rPr>
+                <w:b/>
+                <w:bCs/>
+              </w:rPr>
+              <w:t>wQ90L</w:t>
+            </w:r>
+          </w:p>
+        </w:tc>
+      </w:tr>
+      <w:tr>
+        <w:tc>
+          <w:tcPr>
+            <w:tcW w:w="663" w:type="pct"/>
+          </w:tcPr>
+          <w:p>
+            <w:r>
+              <w:t>M4-hourly</w:t>
+            </w:r>
+          </w:p>
+        </w:tc>
+        <w:tc>
+          <w:tcPr>
+            <w:tcW w:w="612" w:type="pct"/>
+          </w:tcPr>
+          <w:p>
+            <w:proofErr w:type="spellStart"/>
+            <w:r>
+              <w:t>DeepAR</w:t>
+            </w:r>
+            <w:proofErr w:type="spellEnd"/>
+          </w:p>
+        </w:tc>
+        <w:tc>
+          <w:tcPr>
+            <w:tcW w:w="343" w:type="pct"/>
+          </w:tcPr>
+          <w:p>
+            <w:r>
+              <w:t>42</w:t>
+            </w:r>
+          </w:p>
+        </w:tc>
+        <w:tc>
+          <w:tcPr>
+            <w:tcW w:w="622" w:type="pct"/>
+          </w:tcPr>
+          <w:p>
+            <w:r>
+              <w:t>100/50</w:t>
+            </w:r>
+          </w:p>
+        </w:tc>
+        <w:tc>
+          <w:tcPr>
+            <w:tcW w:w="598" w:type="pct"/>
+          </w:tcPr>
+          <w:p>
+            <w:r>
+              <w:t>48</w:t>
+            </w:r>
+            <w:r>
+              <w:t>/48</w:t>
+            </w:r>
+          </w:p>
+        </w:tc>
+        <w:tc>
+          <w:tcPr>
+            <w:tcW w:w="316" w:type="pct"/>
+          </w:tcPr>
+          <w:p>
+            <w:r>
+              <w:t>H</w:t>
+            </w:r>
+          </w:p>
+        </w:tc>
+        <w:tc>
+          <w:tcPr>
+            <w:tcW w:w="442" w:type="pct"/>
+            <w:vAlign w:val="bottom"/>
+          </w:tcPr>
+          <w:p>
+            <w:r>
+              <w:rPr>
+                <w:rFonts w:ascii="Calibri" w:hAnsi="Calibri" w:cs="Calibri"/>
+                <w:color w:val="000000"/>
+              </w:rPr>
+              <w:t>1.3395</w:t>
+            </w:r>
+          </w:p>
+        </w:tc>
+        <w:tc>
+          <w:tcPr>
+            <w:tcW w:w="454" w:type="pct"/>
+            <w:vAlign w:val="bottom"/>
+          </w:tcPr>
+          <w:p>
+            <w:r>
+              <w:rPr>
+                <w:rFonts w:ascii="Calibri" w:hAnsi="Calibri" w:cs="Calibri"/>
+                <w:color w:val="000000"/>
+              </w:rPr>
+              <w:t>0.1140</w:t>
+            </w:r>
+          </w:p>
+        </w:tc>
+        <w:tc>
+          <w:tcPr>
+            <w:tcW w:w="451" w:type="pct"/>
+            <w:vAlign w:val="bottom"/>
+          </w:tcPr>
+          <w:p>
+            <w:r>
+              <w:rPr>
+                <w:rFonts w:ascii="Calibri" w:hAnsi="Calibri" w:cs="Calibri"/>
+                <w:color w:val="000000"/>
+              </w:rPr>
+              <w:t>0.0483</w:t>
+            </w:r>
+          </w:p>
+        </w:tc>
+        <w:tc>
+          <w:tcPr>
+            <w:tcW w:w="499" w:type="pct"/>
+            <w:vAlign w:val="bottom"/>
+          </w:tcPr>
+          <w:p>
+            <w:r>
+              <w:rPr>
+                <w:rFonts w:ascii="Calibri" w:hAnsi="Calibri" w:cs="Calibri"/>
+                <w:color w:val="000000"/>
+              </w:rPr>
+              <w:t>0.0319</w:t>
+            </w:r>
+          </w:p>
+        </w:tc>
+      </w:tr>
+      <w:tr>
+        <w:tc>
+          <w:tcPr>
+            <w:tcW w:w="663" w:type="pct"/>
+          </w:tcPr>
+          <w:p>
+            <w:r>
+              <w:t>M4-hourly</w:t>
+            </w:r>
+          </w:p>
+        </w:tc>
+        <w:tc>
+          <w:tcPr>
+            <w:tcW w:w="612" w:type="pct"/>
+          </w:tcPr>
+          <w:p>
+            <w:proofErr w:type="spellStart"/>
+            <w:r>
+              <w:t>DeepAR</w:t>
+            </w:r>
+            <w:proofErr w:type="spellEnd"/>
+          </w:p>
+        </w:tc>
+        <w:tc>
+          <w:tcPr>
+            <w:tcW w:w="343" w:type="pct"/>
+          </w:tcPr>
+          <w:p>
+            <w:r>
+              <w:t>43</w:t>
+            </w:r>
+          </w:p>
+        </w:tc>
+        <w:tc>
+          <w:tcPr>
+            <w:tcW w:w="622" w:type="pct"/>
+          </w:tcPr>
+          <w:p>
+            <w:r>
+              <w:t>100/50</w:t>
+            </w:r>
+          </w:p>
+        </w:tc>
+        <w:tc>
+          <w:tcPr>
+            <w:tcW w:w="598" w:type="pct"/>
+          </w:tcPr>
+          <w:p>
+            <w:r>
+              <w:t>48</w:t>
+            </w:r>
+            <w:r>
+              <w:t>/48</w:t>
+            </w:r>
+          </w:p>
+        </w:tc>
+        <w:tc>
+          <w:tcPr>
+            <w:tcW w:w="316" w:type="pct"/>
+          </w:tcPr>
+          <w:p>
+            <w:r>
+              <w:t>H</w:t>
+            </w:r>
+          </w:p>
+        </w:tc>
+        <w:tc>
+          <w:tcPr>
+            <w:tcW w:w="442" w:type="pct"/>
+            <w:vAlign w:val="bottom"/>
+          </w:tcPr>
+          <w:p>
+            <w:r>
+              <w:rPr>
+                <w:rFonts w:ascii="Calibri" w:hAnsi="Calibri" w:cs="Calibri"/>
+                <w:color w:val="000000"/>
+              </w:rPr>
+              <w:t>1.4938</w:t>
+            </w:r>
+          </w:p>
+        </w:tc>
+        <w:tc>
+          <w:tcPr>
+            <w:tcW w:w="454" w:type="pct"/>
+            <w:vAlign w:val="bottom"/>
+          </w:tcPr>
+          <w:p>
+            <w:r>
+              <w:rPr>
+                <w:rFonts w:ascii="Calibri" w:hAnsi="Calibri" w:cs="Calibri"/>
+                <w:color w:val="000000"/>
+              </w:rPr>
+              <w:t>0.1258</w:t>
+            </w:r>
+          </w:p>
+        </w:tc>
+        <w:tc>
+          <w:tcPr>
+            <w:tcW w:w="451" w:type="pct"/>
+            <w:vAlign w:val="bottom"/>
+          </w:tcPr>
+          <w:p>
+            <w:r>
+              <w:rPr>
+                <w:rFonts w:ascii="Calibri" w:hAnsi="Calibri" w:cs="Calibri"/>
+                <w:color w:val="000000"/>
+              </w:rPr>
+              <w:t>0.0641</w:t>
+            </w:r>
+          </w:p>
+        </w:tc>
+        <w:tc>
+          <w:tcPr>
+            <w:tcW w:w="499" w:type="pct"/>
+            <w:vAlign w:val="bottom"/>
+          </w:tcPr>
+          <w:p>
+            <w:r>
+              <w:rPr>
+                <w:rFonts w:ascii="Calibri" w:hAnsi="Calibri" w:cs="Calibri"/>
+                <w:color w:val="000000"/>
+              </w:rPr>
+              <w:t>1.0240</w:t>
+            </w:r>
+          </w:p>
+        </w:tc>
+      </w:tr>
+      <w:tr>
+        <w:tc>
+          <w:tcPr>
+            <w:tcW w:w="663" w:type="pct"/>
+          </w:tcPr>
+          <w:p>
+            <w:r>
+              <w:t>M4-hourly</w:t>
+            </w:r>
+          </w:p>
+        </w:tc>
+        <w:tc>
+          <w:tcPr>
+            <w:tcW w:w="612" w:type="pct"/>
+          </w:tcPr>
+          <w:p>
+            <w:proofErr w:type="spellStart"/>
+            <w:r>
+              <w:t>DeepAR</w:t>
+            </w:r>
+            <w:proofErr w:type="spellEnd"/>
+          </w:p>
+        </w:tc>
+        <w:tc>
+          <w:tcPr>
+            <w:tcW w:w="343" w:type="pct"/>
+          </w:tcPr>
+          <w:p>
+            <w:r>
+              <w:t>44</w:t>
+            </w:r>
+          </w:p>
+        </w:tc>
+        <w:tc>
+          <w:tcPr>
+            <w:tcW w:w="622" w:type="pct"/>
+          </w:tcPr>
+          <w:p>
+            <w:r>
+              <w:t>100/50</w:t>
+            </w:r>
+          </w:p>
+        </w:tc>
+        <w:tc>
+          <w:tcPr>
+            <w:tcW w:w="598" w:type="pct"/>
+          </w:tcPr>
+          <w:p>
+            <w:r>
+              <w:t>48</w:t>
+            </w:r>
+            <w:r>
+              <w:t>/48</w:t>
+            </w:r>
+          </w:p>
+        </w:tc>
+        <w:tc>
+          <w:tcPr>
+            <w:tcW w:w="316" w:type="pct"/>
+          </w:tcPr>
+          <w:p>
+            <w:r>
+              <w:t>H</w:t>
+            </w:r>
+          </w:p>
+        </w:tc>
+        <w:tc>
+          <w:tcPr>
+            <w:tcW w:w="442" w:type="pct"/>
+            <w:vAlign w:val="bottom"/>
+          </w:tcPr>
+          <w:p>
+            <w:r>
+              <w:rPr>
+                <w:rFonts w:ascii="Calibri" w:hAnsi="Calibri" w:cs="Calibri"/>
+                <w:color w:val="000000"/>
+              </w:rPr>
+              <w:t>2.1627</w:t>
+            </w:r>
+          </w:p>
+        </w:tc>
+        <w:tc>
+          <w:tcPr>
+            <w:tcW w:w="454" w:type="pct"/>
+            <w:vAlign w:val="bottom"/>
+          </w:tcPr>
+          <w:p>
+            <w:r>
+              <w:rPr>
+                <w:rFonts w:ascii="Calibri" w:hAnsi="Calibri" w:cs="Calibri"/>
+                <w:color w:val="000000"/>
+              </w:rPr>
+              <w:t>0.1421</w:t>
+            </w:r>
+          </w:p>
+        </w:tc>
+        <w:tc>
+          <w:tcPr>
+            <w:tcW w:w="451" w:type="pct"/>
+            <w:vAlign w:val="bottom"/>
+          </w:tcPr>
+          <w:p>
+            <w:r>
+              <w:rPr>
+                <w:rFonts w:ascii="Calibri" w:hAnsi="Calibri" w:cs="Calibri"/>
+                <w:color w:val="000000"/>
+              </w:rPr>
+              <w:t>0.1348</w:t>
+            </w:r>
+          </w:p>
+        </w:tc>
+        <w:tc>
+          <w:tcPr>
+            <w:tcW w:w="499" w:type="pct"/>
+            <w:vAlign w:val="bottom"/>
+          </w:tcPr>
+          <w:p>
+            <w:r>
+              <w:rPr>
+                <w:rFonts w:ascii="Calibri" w:hAnsi="Calibri" w:cs="Calibri"/>
+                <w:color w:val="000000"/>
+              </w:rPr>
+              <w:t>0.1822</w:t>
+            </w:r>
+          </w:p>
+        </w:tc>
+      </w:tr>
+      <w:tr>
+        <w:tc>
+          <w:tcPr>
+            <w:tcW w:w="663" w:type="pct"/>
+          </w:tcPr>
+          <w:p>
+            <w:r>
+              <w:t>M4-hourly</w:t>
+            </w:r>
+          </w:p>
+        </w:tc>
+        <w:tc>
+          <w:tcPr>
+            <w:tcW w:w="612" w:type="pct"/>
+          </w:tcPr>
+          <w:p>
+            <w:proofErr w:type="spellStart"/>
+            <w:r>
+              <w:t>DeepState</w:t>
+            </w:r>
+            <w:proofErr w:type="spellEnd"/>
+          </w:p>
+        </w:tc>
+        <w:tc>
+          <w:tcPr>
+            <w:tcW w:w="343" w:type="pct"/>
+          </w:tcPr>
+          <w:p>
+            <w:r>
+              <w:t>42</w:t>
+            </w:r>
+          </w:p>
+        </w:tc>
+        <w:tc>
+          <w:tcPr>
+            <w:tcW w:w="622" w:type="pct"/>
+          </w:tcPr>
+          <w:p>
+            <w:r>
+              <w:t>25/50</w:t>
+            </w:r>
+          </w:p>
+        </w:tc>
+        <w:tc>
+          <w:tcPr>
+            <w:tcW w:w="598" w:type="pct"/>
+          </w:tcPr>
+          <w:p/>
+        </w:tc>
+        <w:tc>
+          <w:tcPr>
+            <w:tcW w:w="316" w:type="pct"/>
+          </w:tcPr>
+          <w:p/>
+        </w:tc>
+        <w:tc>
+          <w:tcPr>
+            <w:tcW w:w="442" w:type="pct"/>
+          </w:tcPr>
+          <w:p/>
+        </w:tc>
+        <w:tc>
+          <w:tcPr>
+            <w:tcW w:w="454" w:type="pct"/>
+          </w:tcPr>
+          <w:p/>
+        </w:tc>
+        <w:tc>
+          <w:tcPr>
+            <w:tcW w:w="451" w:type="pct"/>
+          </w:tcPr>
+          <w:p/>
+        </w:tc>
+        <w:tc>
+          <w:tcPr>
+            <w:tcW w:w="499" w:type="pct"/>
+          </w:tcPr>
+          <w:p/>
+        </w:tc>
+      </w:tr>
+      <w:tr>
+        <w:tc>
+          <w:tcPr>
+            <w:tcW w:w="663" w:type="pct"/>
+          </w:tcPr>
+          <w:p>
+            <w:r>
+              <w:t>M4-hourly</w:t>
+            </w:r>
+          </w:p>
+        </w:tc>
+        <w:tc>
+          <w:tcPr>
+            <w:tcW w:w="612" w:type="pct"/>
+          </w:tcPr>
+          <w:p>
+            <w:proofErr w:type="spellStart"/>
+            <w:r>
+              <w:t>DeepState</w:t>
+            </w:r>
+            <w:proofErr w:type="spellEnd"/>
+          </w:p>
+        </w:tc>
+        <w:tc>
+          <w:tcPr>
+            <w:tcW w:w="343" w:type="pct"/>
+          </w:tcPr>
+          <w:p>
+            <w:r>
+              <w:t>43</w:t>
+            </w:r>
+          </w:p>
+        </w:tc>
+        <w:tc>
+          <w:tcPr>
+            <w:tcW w:w="622" w:type="pct"/>
+          </w:tcPr>
+          <w:p>
+            <w:r>
+              <w:t>25/50</w:t>
+            </w:r>
+          </w:p>
+        </w:tc>
+        <w:tc>
+          <w:tcPr>
+            <w:tcW w:w="598" w:type="pct"/>
+          </w:tcPr>
+          <w:p/>
+        </w:tc>
+        <w:tc>
+          <w:tcPr>
+            <w:tcW w:w="316" w:type="pct"/>
+          </w:tcPr>
+          <w:p/>
+        </w:tc>
+        <w:tc>
+          <w:tcPr>
+            <w:tcW w:w="442" w:type="pct"/>
+          </w:tcPr>
+          <w:p/>
+        </w:tc>
+        <w:tc>
+          <w:tcPr>
+            <w:tcW w:w="454" w:type="pct"/>
+          </w:tcPr>
+          <w:p/>
+        </w:tc>
+        <w:tc>
+          <w:tcPr>
+            <w:tcW w:w="451" w:type="pct"/>
+          </w:tcPr>
+          <w:p/>
+        </w:tc>
+        <w:tc>
+          <w:tcPr>
+            <w:tcW w:w="499" w:type="pct"/>
+          </w:tcPr>
+          <w:p/>
+        </w:tc>
+      </w:tr>
+      <w:tr>
+        <w:tc>
+          <w:tcPr>
+            <w:tcW w:w="663" w:type="pct"/>
+          </w:tcPr>
+          <w:p>
+            <w:r>
+              <w:t>M4-hourly</w:t>
+            </w:r>
+          </w:p>
+        </w:tc>
+        <w:tc>
+          <w:tcPr>
+            <w:tcW w:w="612" w:type="pct"/>
+          </w:tcPr>
+          <w:p>
+            <w:proofErr w:type="spellStart"/>
+            <w:r>
+              <w:t>DeepState</w:t>
+            </w:r>
+            <w:proofErr w:type="spellEnd"/>
+          </w:p>
+        </w:tc>
+        <w:tc>
+          <w:tcPr>
+            <w:tcW w:w="343" w:type="pct"/>
+          </w:tcPr>
+          <w:p>
+            <w:r>
+              <w:t>44</w:t>
+            </w:r>
+          </w:p>
+        </w:tc>
+        <w:tc>
+          <w:tcPr>
+            <w:tcW w:w="622" w:type="pct"/>
+          </w:tcPr>
+          <w:p>
+            <w:r>
+              <w:t>25/50</w:t>
+            </w:r>
+          </w:p>
+        </w:tc>
+        <w:tc>
+          <w:tcPr>
+            <w:tcW w:w="598" w:type="pct"/>
+          </w:tcPr>
+          <w:p/>
+        </w:tc>
+        <w:tc>
+          <w:tcPr>
+            <w:tcW w:w="316" w:type="pct"/>
+          </w:tcPr>
+          <w:p/>
+        </w:tc>
+        <w:tc>
+          <w:tcPr>
+            <w:tcW w:w="442" w:type="pct"/>
+          </w:tcPr>
+          <w:p/>
+        </w:tc>
+        <w:tc>
+          <w:tcPr>
+            <w:tcW w:w="454" w:type="pct"/>
+          </w:tcPr>
+          <w:p/>
+        </w:tc>
+        <w:tc>
+          <w:tcPr>
+            <w:tcW w:w="451" w:type="pct"/>
+          </w:tcPr>
+          <w:p/>
+        </w:tc>
+        <w:tc>
+          <w:tcPr>
+            <w:tcW w:w="499" w:type="pct"/>
+          </w:tcPr>
+          <w:p/>
+        </w:tc>
+      </w:tr>
+    </w:tbl>
+    <w:p/>
+    <w:p/>
+    <w:p>
+      <w:bookmarkStart w:id="1" w:name="_GoBack"/>
+      <w:bookmarkEnd w:id="1"/>
+    </w:p>
+    <w:p/>
+    <w:p/>
+    <w:p/>
+    <w:p/>
+    <w:tbl>
+      <w:tblPr>
+        <w:tblStyle w:val="Tabellenraster"/>
+        <w:tblW w:w="5000" w:type="pct"/>
+        <w:tblLook w:val="04A0" w:firstRow="1" w:lastRow="0" w:firstColumn="1" w:lastColumn="0" w:noHBand="0" w:noVBand="1"/>
+      </w:tblPr>
+      <w:tblGrid>
+        <w:gridCol w:w="1236"/>
+        <w:gridCol w:w="1150"/>
+        <w:gridCol w:w="645"/>
+        <w:gridCol w:w="1158"/>
+        <w:gridCol w:w="1154"/>
+        <w:gridCol w:w="594"/>
+        <w:gridCol w:w="831"/>
+        <w:gridCol w:w="854"/>
+        <w:gridCol w:w="848"/>
+        <w:gridCol w:w="926"/>
+      </w:tblGrid>
+      <w:tr>
+        <w:tc>
+          <w:tcPr>
+            <w:tcW w:w="658" w:type="pct"/>
+          </w:tcPr>
+          <w:p>
+            <w:pPr>
+              <w:rPr>
+                <w:b/>
+                <w:bCs/>
+              </w:rPr>
+            </w:pPr>
+            <w:r>
+              <w:rPr>
+                <w:b/>
+                <w:bCs/>
+              </w:rPr>
+              <w:t>Data</w:t>
+            </w:r>
+          </w:p>
+        </w:tc>
+        <w:tc>
+          <w:tcPr>
+            <w:tcW w:w="612" w:type="pct"/>
+          </w:tcPr>
+          <w:p>
+            <w:pPr>
+              <w:rPr>
+                <w:b/>
+                <w:bCs/>
+              </w:rPr>
+            </w:pPr>
+            <w:r>
+              <w:rPr>
+                <w:b/>
+                <w:bCs/>
+              </w:rPr>
+              <w:t>Method</w:t>
+            </w:r>
+          </w:p>
+        </w:tc>
+        <w:tc>
+          <w:tcPr>
+            <w:tcW w:w="343" w:type="pct"/>
+          </w:tcPr>
+          <w:p>
+            <w:pPr>
+              <w:rPr>
+                <w:b/>
+                <w:bCs/>
+              </w:rPr>
+            </w:pPr>
+            <w:r>
+              <w:rPr>
+                <w:b/>
+                <w:bCs/>
+              </w:rPr>
+              <w:t>seed</w:t>
+            </w:r>
+          </w:p>
+        </w:tc>
+        <w:tc>
+          <w:tcPr>
+            <w:tcW w:w="616" w:type="pct"/>
+          </w:tcPr>
+          <w:p>
+            <w:pPr>
+              <w:rPr>
+                <w:b/>
+                <w:bCs/>
+              </w:rPr>
+            </w:pPr>
+            <w:r>
+              <w:rPr>
+                <w:b/>
+                <w:bCs/>
+              </w:rPr>
+              <w:t xml:space="preserve">Epochs / </w:t>
+            </w:r>
+            <w:r>
+              <w:rPr>
+                <w:b/>
+                <w:bCs/>
+              </w:rPr>
+              <w:t>b</w:t>
+            </w:r>
+            <w:r>
+              <w:rPr>
+                <w:b/>
+                <w:bCs/>
+              </w:rPr>
+              <w:t>atches</w:t>
+            </w:r>
+          </w:p>
+        </w:tc>
+        <w:tc>
+          <w:tcPr>
+            <w:tcW w:w="614" w:type="pct"/>
+          </w:tcPr>
+          <w:p>
+            <w:pPr>
+              <w:rPr>
+                <w:b/>
+                <w:bCs/>
+              </w:rPr>
+            </w:pPr>
+            <w:r>
+              <w:rPr>
+                <w:b/>
+                <w:bCs/>
+              </w:rPr>
+              <w:t>Context</w:t>
+            </w:r>
+            <w:r>
+              <w:rPr>
+                <w:b/>
+                <w:bCs/>
+              </w:rPr>
+              <w:t xml:space="preserve"> / prediction</w:t>
+            </w:r>
+          </w:p>
+        </w:tc>
+        <w:tc>
+          <w:tcPr>
+            <w:tcW w:w="316" w:type="pct"/>
+          </w:tcPr>
+          <w:p>
+            <w:pPr>
+              <w:rPr>
+                <w:b/>
+                <w:bCs/>
+              </w:rPr>
+            </w:pPr>
+            <w:proofErr w:type="spellStart"/>
+            <w:r>
+              <w:rPr>
+                <w:b/>
+                <w:bCs/>
+              </w:rPr>
+              <w:t>freq</w:t>
+            </w:r>
+            <w:proofErr w:type="spellEnd"/>
+          </w:p>
+        </w:tc>
+        <w:tc>
+          <w:tcPr>
+            <w:tcW w:w="442" w:type="pct"/>
+          </w:tcPr>
+          <w:p>
+            <w:pPr>
+              <w:rPr>
+                <w:b/>
+                <w:bCs/>
+              </w:rPr>
+            </w:pPr>
+            <w:r>
+              <w:rPr>
+                <w:b/>
+                <w:bCs/>
+              </w:rPr>
+              <w:t>MASE</w:t>
+            </w:r>
+          </w:p>
+        </w:tc>
+        <w:tc>
+          <w:tcPr>
+            <w:tcW w:w="454" w:type="pct"/>
+          </w:tcPr>
+          <w:p>
+            <w:pPr>
+              <w:rPr>
+                <w:b/>
+                <w:bCs/>
+              </w:rPr>
+            </w:pPr>
+            <w:proofErr w:type="spellStart"/>
+            <w:r>
+              <w:rPr>
+                <w:b/>
+                <w:bCs/>
+              </w:rPr>
+              <w:t>sMAPE</w:t>
+            </w:r>
+            <w:proofErr w:type="spellEnd"/>
+          </w:p>
+        </w:tc>
+        <w:tc>
+          <w:tcPr>
+            <w:tcW w:w="451" w:type="pct"/>
+          </w:tcPr>
+          <w:p>
+            <w:pPr>
+              <w:rPr>
+                <w:b/>
+                <w:bCs/>
+              </w:rPr>
+            </w:pPr>
+            <w:r>
+              <w:rPr>
+                <w:b/>
+                <w:bCs/>
+              </w:rPr>
+              <w:t>wQ50L</w:t>
+            </w:r>
+          </w:p>
+        </w:tc>
+        <w:tc>
+          <w:tcPr>
+            <w:tcW w:w="493" w:type="pct"/>
+          </w:tcPr>
+          <w:p>
+            <w:pPr>
+              <w:rPr>
+                <w:b/>
+                <w:bCs/>
+              </w:rPr>
+            </w:pPr>
+            <w:r>
+              <w:rPr>
+                <w:b/>
+                <w:bCs/>
+              </w:rPr>
+              <w:t>wQ90L</w:t>
+            </w:r>
+          </w:p>
+        </w:tc>
+      </w:tr>
+      <w:tr>
+        <w:tc>
+          <w:tcPr>
+            <w:tcW w:w="658" w:type="pct"/>
+          </w:tcPr>
+          <w:p>
+            <w:r>
+              <w:t>M4-weekly</w:t>
+            </w:r>
+          </w:p>
+        </w:tc>
+        <w:tc>
+          <w:tcPr>
+            <w:tcW w:w="612" w:type="pct"/>
+          </w:tcPr>
+          <w:p>
+            <w:proofErr w:type="spellStart"/>
+            <w:r>
+              <w:t>DeepAR</w:t>
+            </w:r>
+            <w:proofErr w:type="spellEnd"/>
+          </w:p>
+        </w:tc>
+        <w:tc>
+          <w:tcPr>
+            <w:tcW w:w="343" w:type="pct"/>
+          </w:tcPr>
+          <w:p>
+            <w:r>
+              <w:t>42</w:t>
+            </w:r>
+          </w:p>
+        </w:tc>
+        <w:tc>
+          <w:tcPr>
+            <w:tcW w:w="616" w:type="pct"/>
+          </w:tcPr>
+          <w:p>
+            <w:r>
+              <w:t>100/50</w:t>
+            </w:r>
+          </w:p>
+        </w:tc>
+        <w:tc>
+          <w:tcPr>
+            <w:tcW w:w="614" w:type="pct"/>
+          </w:tcPr>
+          <w:p>
+            <w:r>
+              <w:t>13/13</w:t>
+            </w:r>
+          </w:p>
+        </w:tc>
+        <w:tc>
+          <w:tcPr>
+            <w:tcW w:w="316" w:type="pct"/>
+          </w:tcPr>
+          <w:p>
+            <w:r>
+              <w:t>W</w:t>
+            </w:r>
+          </w:p>
+        </w:tc>
+        <w:tc>
+          <w:tcPr>
+            <w:tcW w:w="442" w:type="pct"/>
+            <w:vAlign w:val="bottom"/>
+          </w:tcPr>
+          <w:p>
+            <w:r>
+              <w:rPr>
+                <w:rFonts w:ascii="Calibri" w:hAnsi="Calibri" w:cs="Calibri"/>
+                <w:color w:val="000000"/>
+              </w:rPr>
+              <w:t>2.6305</w:t>
+            </w:r>
+          </w:p>
+        </w:tc>
+        <w:tc>
+          <w:tcPr>
+            <w:tcW w:w="454" w:type="pct"/>
+            <w:vAlign w:val="bottom"/>
+          </w:tcPr>
+          <w:p>
+            <w:r>
+              <w:rPr>
+                <w:rFonts w:ascii="Calibri" w:hAnsi="Calibri" w:cs="Calibri"/>
+                <w:color w:val="000000"/>
+              </w:rPr>
+              <w:t>0.0952</w:t>
+            </w:r>
+          </w:p>
+        </w:tc>
+        <w:tc>
+          <w:tcPr>
+            <w:tcW w:w="451" w:type="pct"/>
+            <w:vAlign w:val="bottom"/>
+          </w:tcPr>
+          <w:p>
+            <w:r>
+              <w:rPr>
+                <w:rFonts w:ascii="Calibri" w:hAnsi="Calibri" w:cs="Calibri"/>
+                <w:color w:val="000000"/>
+              </w:rPr>
+              <w:t>0.0668</w:t>
+            </w:r>
+          </w:p>
+        </w:tc>
+        <w:tc>
+          <w:tcPr>
+            <w:tcW w:w="493" w:type="pct"/>
+            <w:vAlign w:val="bottom"/>
+          </w:tcPr>
+          <w:p>
+            <w:r>
+              <w:rPr>
+                <w:rFonts w:ascii="Calibri" w:hAnsi="Calibri" w:cs="Calibri"/>
+                <w:color w:val="000000"/>
+              </w:rPr>
+              <w:t>0.0310</w:t>
+            </w:r>
+          </w:p>
+        </w:tc>
+      </w:tr>
+      <w:tr>
+        <w:tc>
+          <w:tcPr>
+            <w:tcW w:w="658" w:type="pct"/>
+          </w:tcPr>
+          <w:p>
+            <w:r>
+              <w:t>M4-weekly</w:t>
+            </w:r>
+          </w:p>
+        </w:tc>
+        <w:tc>
+          <w:tcPr>
+            <w:tcW w:w="612" w:type="pct"/>
+          </w:tcPr>
+          <w:p>
+            <w:proofErr w:type="spellStart"/>
+            <w:r>
+              <w:t>DeepAR</w:t>
+            </w:r>
+            <w:proofErr w:type="spellEnd"/>
+          </w:p>
+        </w:tc>
+        <w:tc>
+          <w:tcPr>
+            <w:tcW w:w="343" w:type="pct"/>
+          </w:tcPr>
+          <w:p>
+            <w:r>
+              <w:t>43</w:t>
+            </w:r>
+          </w:p>
+        </w:tc>
+        <w:tc>
+          <w:tcPr>
+            <w:tcW w:w="616" w:type="pct"/>
+          </w:tcPr>
+          <w:p>
+            <w:r>
+              <w:t>100/50</w:t>
+            </w:r>
+          </w:p>
+        </w:tc>
+        <w:tc>
+          <w:tcPr>
+            <w:tcW w:w="614" w:type="pct"/>
+          </w:tcPr>
+          <w:p>
+            <w:r>
+              <w:t>13/13</w:t>
+            </w:r>
+          </w:p>
+        </w:tc>
+        <w:tc>
+          <w:tcPr>
+            <w:tcW w:w="316" w:type="pct"/>
+          </w:tcPr>
+          <w:p>
+            <w:r>
+              <w:t>W</w:t>
+            </w:r>
+          </w:p>
+        </w:tc>
+        <w:tc>
+          <w:tcPr>
+            <w:tcW w:w="442" w:type="pct"/>
+            <w:vAlign w:val="bottom"/>
+          </w:tcPr>
+          <w:p>
+            <w:r>
+              <w:rPr>
+                <w:rFonts w:ascii="Calibri" w:hAnsi="Calibri" w:cs="Calibri"/>
+                <w:color w:val="000000"/>
+              </w:rPr>
+              <w:t>2.5731</w:t>
+            </w:r>
+          </w:p>
+        </w:tc>
+        <w:tc>
+          <w:tcPr>
+            <w:tcW w:w="454" w:type="pct"/>
+            <w:vAlign w:val="bottom"/>
+          </w:tcPr>
+          <w:p>
+            <w:r>
+              <w:rPr>
+                <w:rFonts w:ascii="Calibri" w:hAnsi="Calibri" w:cs="Calibri"/>
+                <w:color w:val="000000"/>
+              </w:rPr>
+              <w:t>0.0891</w:t>
+            </w:r>
+          </w:p>
+        </w:tc>
+        <w:tc>
+          <w:tcPr>
+            <w:tcW w:w="451" w:type="pct"/>
+            <w:vAlign w:val="bottom"/>
+          </w:tcPr>
+          <w:p>
+            <w:r>
+              <w:rPr>
+                <w:rFonts w:ascii="Calibri" w:hAnsi="Calibri" w:cs="Calibri"/>
+                <w:color w:val="000000"/>
+              </w:rPr>
+              <w:t>0.0643</w:t>
+            </w:r>
+          </w:p>
+        </w:tc>
+        <w:tc>
+          <w:tcPr>
+            <w:tcW w:w="493" w:type="pct"/>
+            <w:vAlign w:val="bottom"/>
+          </w:tcPr>
+          <w:p>
+            <w:r>
+              <w:rPr>
+                <w:rFonts w:ascii="Calibri" w:hAnsi="Calibri" w:cs="Calibri"/>
+                <w:color w:val="000000"/>
+              </w:rPr>
+              <w:t>0.0282</w:t>
+            </w:r>
+          </w:p>
+        </w:tc>
+      </w:tr>
+      <w:tr>
+        <w:tc>
+          <w:tcPr>
+            <w:tcW w:w="658" w:type="pct"/>
+          </w:tcPr>
+          <w:p>
+            <w:r>
+              <w:t>M4-weekly</w:t>
+            </w:r>
+          </w:p>
+        </w:tc>
+        <w:tc>
+          <w:tcPr>
+            <w:tcW w:w="612" w:type="pct"/>
+          </w:tcPr>
+          <w:p>
+            <w:proofErr w:type="spellStart"/>
+            <w:r>
+              <w:t>DeepAR</w:t>
+            </w:r>
+            <w:proofErr w:type="spellEnd"/>
+          </w:p>
+        </w:tc>
+        <w:tc>
+          <w:tcPr>
+            <w:tcW w:w="343" w:type="pct"/>
+          </w:tcPr>
+          <w:p>
+            <w:r>
+              <w:t>44</w:t>
+            </w:r>
+          </w:p>
+        </w:tc>
+        <w:tc>
+          <w:tcPr>
+            <w:tcW w:w="616" w:type="pct"/>
+          </w:tcPr>
+          <w:p>
+            <w:r>
+              <w:t>100/50</w:t>
+            </w:r>
+          </w:p>
+        </w:tc>
+        <w:tc>
+          <w:tcPr>
+            <w:tcW w:w="614" w:type="pct"/>
+          </w:tcPr>
+          <w:p>
+            <w:r>
+              <w:t>13/13</w:t>
+            </w:r>
+          </w:p>
+        </w:tc>
+        <w:tc>
+          <w:tcPr>
+            <w:tcW w:w="316" w:type="pct"/>
+          </w:tcPr>
+          <w:p>
+            <w:r>
+              <w:t>W</w:t>
+            </w:r>
+          </w:p>
+        </w:tc>
+        <w:tc>
+          <w:tcPr>
+            <w:tcW w:w="442" w:type="pct"/>
+            <w:vAlign w:val="bottom"/>
+          </w:tcPr>
+          <w:p>
+            <w:r>
+              <w:rPr>
+                <w:rFonts w:ascii="Calibri" w:hAnsi="Calibri" w:cs="Calibri"/>
+                <w:color w:val="000000"/>
+              </w:rPr>
+              <w:t>2.5440</w:t>
+            </w:r>
+          </w:p>
+        </w:tc>
+        <w:tc>
+          <w:tcPr>
+            <w:tcW w:w="454" w:type="pct"/>
+            <w:vAlign w:val="bottom"/>
+          </w:tcPr>
+          <w:p>
+            <w:r>
+              <w:rPr>
+                <w:rFonts w:ascii="Calibri" w:hAnsi="Calibri" w:cs="Calibri"/>
+                <w:color w:val="000000"/>
+              </w:rPr>
+              <w:t>0.0895</w:t>
+            </w:r>
+          </w:p>
+        </w:tc>
+        <w:tc>
+          <w:tcPr>
+            <w:tcW w:w="451" w:type="pct"/>
+            <w:vAlign w:val="bottom"/>
+          </w:tcPr>
+          <w:p>
+            <w:r>
+              <w:rPr>
+                <w:rFonts w:ascii="Calibri" w:hAnsi="Calibri" w:cs="Calibri"/>
+                <w:color w:val="000000"/>
+              </w:rPr>
+              <w:t>0.0634</w:t>
+            </w:r>
+          </w:p>
+        </w:tc>
+        <w:tc>
+          <w:tcPr>
+            <w:tcW w:w="493" w:type="pct"/>
+            <w:vAlign w:val="bottom"/>
+          </w:tcPr>
+          <w:p>
+            <w:r>
+              <w:rPr>
+                <w:rFonts w:ascii="Calibri" w:hAnsi="Calibri" w:cs="Calibri"/>
+                <w:color w:val="000000"/>
+              </w:rPr>
+              <w:t>0.0299</w:t>
+            </w:r>
+          </w:p>
+        </w:tc>
+      </w:tr>
+      <w:tr>
+        <w:tc>
+          <w:tcPr>
+            <w:tcW w:w="658" w:type="pct"/>
+          </w:tcPr>
+          <w:p>
+            <w:r>
+              <w:t>M4-weekly</w:t>
+            </w:r>
+          </w:p>
+        </w:tc>
+        <w:tc>
+          <w:tcPr>
+            <w:tcW w:w="612" w:type="pct"/>
+          </w:tcPr>
+          <w:p>
+            <w:proofErr w:type="spellStart"/>
+            <w:r>
+              <w:t>DeepState</w:t>
+            </w:r>
+            <w:proofErr w:type="spellEnd"/>
+          </w:p>
+        </w:tc>
+        <w:tc>
+          <w:tcPr>
+            <w:tcW w:w="343" w:type="pct"/>
+          </w:tcPr>
+          <w:p>
+            <w:r>
+              <w:t>42</w:t>
+            </w:r>
+          </w:p>
+        </w:tc>
+        <w:tc>
+          <w:tcPr>
+            <w:tcW w:w="616" w:type="pct"/>
+          </w:tcPr>
+          <w:p>
+            <w:r>
+              <w:t>25/50</w:t>
+            </w:r>
+          </w:p>
+        </w:tc>
+        <w:tc>
+          <w:tcPr>
+            <w:tcW w:w="614" w:type="pct"/>
+          </w:tcPr>
+          <w:p/>
+        </w:tc>
+        <w:tc>
+          <w:tcPr>
+            <w:tcW w:w="316" w:type="pct"/>
+          </w:tcPr>
+          <w:p/>
+        </w:tc>
+        <w:tc>
+          <w:tcPr>
+            <w:tcW w:w="442" w:type="pct"/>
+          </w:tcPr>
+          <w:p/>
+        </w:tc>
+        <w:tc>
+          <w:tcPr>
+            <w:tcW w:w="454" w:type="pct"/>
+          </w:tcPr>
+          <w:p/>
+        </w:tc>
+        <w:tc>
+          <w:tcPr>
+            <w:tcW w:w="451" w:type="pct"/>
+          </w:tcPr>
+          <w:p/>
+        </w:tc>
+        <w:tc>
+          <w:tcPr>
+            <w:tcW w:w="493" w:type="pct"/>
+          </w:tcPr>
+          <w:p/>
+        </w:tc>
+      </w:tr>
+      <w:tr>
+        <w:tc>
+          <w:tcPr>
+            <w:tcW w:w="658" w:type="pct"/>
+          </w:tcPr>
+          <w:p>
+            <w:r>
+              <w:t>M4-weekly</w:t>
+            </w:r>
+          </w:p>
+        </w:tc>
+        <w:tc>
+          <w:tcPr>
+            <w:tcW w:w="612" w:type="pct"/>
+          </w:tcPr>
+          <w:p>
+            <w:proofErr w:type="spellStart"/>
+            <w:r>
+              <w:t>DeepState</w:t>
+            </w:r>
+            <w:proofErr w:type="spellEnd"/>
+          </w:p>
+        </w:tc>
+        <w:tc>
+          <w:tcPr>
+            <w:tcW w:w="343" w:type="pct"/>
+          </w:tcPr>
+          <w:p>
+            <w:r>
+              <w:t>43</w:t>
+            </w:r>
+          </w:p>
+        </w:tc>
+        <w:tc>
+          <w:tcPr>
+            <w:tcW w:w="616" w:type="pct"/>
+          </w:tcPr>
+          <w:p>
+            <w:r>
+              <w:t>25/50</w:t>
+            </w:r>
+          </w:p>
+        </w:tc>
+        <w:tc>
+          <w:tcPr>
+            <w:tcW w:w="614" w:type="pct"/>
+          </w:tcPr>
+          <w:p/>
+        </w:tc>
+        <w:tc>
+          <w:tcPr>
+            <w:tcW w:w="316" w:type="pct"/>
+          </w:tcPr>
+          <w:p/>
+        </w:tc>
+        <w:tc>
+          <w:tcPr>
+            <w:tcW w:w="442" w:type="pct"/>
+          </w:tcPr>
+          <w:p/>
+        </w:tc>
+        <w:tc>
+          <w:tcPr>
+            <w:tcW w:w="454" w:type="pct"/>
+          </w:tcPr>
+          <w:p/>
+        </w:tc>
+        <w:tc>
+          <w:tcPr>
+            <w:tcW w:w="451" w:type="pct"/>
+          </w:tcPr>
+          <w:p/>
+        </w:tc>
+        <w:tc>
+          <w:tcPr>
+            <w:tcW w:w="493" w:type="pct"/>
+          </w:tcPr>
+          <w:p/>
+        </w:tc>
+      </w:tr>
+      <w:tr>
+        <w:tc>
+          <w:tcPr>
+            <w:tcW w:w="658" w:type="pct"/>
+          </w:tcPr>
+          <w:p>
+            <w:r>
+              <w:t>M4-weekly</w:t>
+            </w:r>
+          </w:p>
+        </w:tc>
+        <w:tc>
+          <w:tcPr>
+            <w:tcW w:w="612" w:type="pct"/>
+          </w:tcPr>
+          <w:p>
+            <w:proofErr w:type="spellStart"/>
+            <w:r>
+              <w:t>DeepState</w:t>
+            </w:r>
+            <w:proofErr w:type="spellEnd"/>
+          </w:p>
+        </w:tc>
+        <w:tc>
+          <w:tcPr>
+            <w:tcW w:w="343" w:type="pct"/>
+          </w:tcPr>
+          <w:p>
+            <w:r>
+              <w:t>44</w:t>
+            </w:r>
+          </w:p>
+        </w:tc>
+        <w:tc>
+          <w:tcPr>
+            <w:tcW w:w="616" w:type="pct"/>
+          </w:tcPr>
+          <w:p>
+            <w:r>
+              <w:t>25/50</w:t>
+            </w:r>
+          </w:p>
+        </w:tc>
+        <w:tc>
+          <w:tcPr>
+            <w:tcW w:w="614" w:type="pct"/>
+          </w:tcPr>
+          <w:p/>
+        </w:tc>
+        <w:tc>
+          <w:tcPr>
+            <w:tcW w:w="316" w:type="pct"/>
+          </w:tcPr>
+          <w:p/>
+        </w:tc>
+        <w:tc>
+          <w:tcPr>
+            <w:tcW w:w="442" w:type="pct"/>
+          </w:tcPr>
+          <w:p/>
+        </w:tc>
+        <w:tc>
+          <w:tcPr>
+            <w:tcW w:w="454" w:type="pct"/>
+          </w:tcPr>
+          <w:p/>
+        </w:tc>
+        <w:tc>
+          <w:tcPr>
+            <w:tcW w:w="451" w:type="pct"/>
+          </w:tcPr>
+          <w:p/>
+        </w:tc>
+        <w:tc>
+          <w:tcPr>
+            <w:tcW w:w="493" w:type="pct"/>
+          </w:tcPr>
+          <w:p/>
+        </w:tc>
+      </w:tr>
+    </w:tbl>
+    <w:p/>
+    <w:p/>
+    <w:p/>
+    <w:p/>
+    <w:p>
+      <w:r>
+        <w:t>MLND Project</w:t>
+      </w:r>
+    </w:p>
+    <w:tbl>
+      <w:tblPr>
+        <w:tblStyle w:val="Tabellenraster"/>
+        <w:tblW w:w="5000" w:type="pct"/>
+        <w:tblLook w:val="04A0" w:firstRow="1" w:lastRow="0" w:firstColumn="1" w:lastColumn="0" w:noHBand="0" w:noVBand="1"/>
+      </w:tblPr>
+      <w:tblGrid>
+        <w:gridCol w:w="1236"/>
+        <w:gridCol w:w="1150"/>
+        <w:gridCol w:w="645"/>
+        <w:gridCol w:w="1158"/>
+        <w:gridCol w:w="1154"/>
+        <w:gridCol w:w="594"/>
+        <w:gridCol w:w="831"/>
+        <w:gridCol w:w="854"/>
+        <w:gridCol w:w="848"/>
+        <w:gridCol w:w="926"/>
+      </w:tblGrid>
+      <w:tr>
+        <w:tc>
+          <w:tcPr>
+            <w:tcW w:w="658" w:type="pct"/>
+          </w:tcPr>
+          <w:p>
+            <w:pPr>
+              <w:rPr>
+                <w:b/>
+                <w:bCs/>
+              </w:rPr>
+            </w:pPr>
+            <w:r>
+              <w:rPr>
+                <w:b/>
+                <w:bCs/>
+              </w:rPr>
+              <w:t>Data</w:t>
+            </w:r>
+          </w:p>
+        </w:tc>
+        <w:tc>
+          <w:tcPr>
+            <w:tcW w:w="612" w:type="pct"/>
+          </w:tcPr>
+          <w:p>
+            <w:pPr>
+              <w:rPr>
+                <w:b/>
+                <w:bCs/>
+              </w:rPr>
+            </w:pPr>
+            <w:r>
+              <w:rPr>
+                <w:b/>
+                <w:bCs/>
+              </w:rPr>
+              <w:t>Method</w:t>
+            </w:r>
+          </w:p>
+        </w:tc>
+        <w:tc>
+          <w:tcPr>
+            <w:tcW w:w="343" w:type="pct"/>
+          </w:tcPr>
+          <w:p>
+            <w:pPr>
+              <w:rPr>
+                <w:b/>
+                <w:bCs/>
+              </w:rPr>
+            </w:pPr>
+            <w:r>
+              <w:rPr>
+                <w:b/>
+                <w:bCs/>
+              </w:rPr>
+              <w:t>seed</w:t>
+            </w:r>
+          </w:p>
+        </w:tc>
+        <w:tc>
+          <w:tcPr>
+            <w:tcW w:w="616" w:type="pct"/>
+          </w:tcPr>
+          <w:p>
+            <w:pPr>
+              <w:rPr>
+                <w:b/>
+                <w:bCs/>
+              </w:rPr>
+            </w:pPr>
+            <w:r>
+              <w:rPr>
+                <w:b/>
+                <w:bCs/>
+              </w:rPr>
+              <w:t xml:space="preserve">Epochs / </w:t>
+            </w:r>
+            <w:r>
+              <w:rPr>
+                <w:b/>
+                <w:bCs/>
+              </w:rPr>
+              <w:t>b</w:t>
+            </w:r>
+            <w:r>
+              <w:rPr>
+                <w:b/>
+                <w:bCs/>
+              </w:rPr>
+              <w:t>atches</w:t>
+            </w:r>
+          </w:p>
+        </w:tc>
+        <w:tc>
+          <w:tcPr>
+            <w:tcW w:w="614" w:type="pct"/>
+          </w:tcPr>
+          <w:p>
+            <w:pPr>
+              <w:rPr>
+                <w:b/>
+                <w:bCs/>
+              </w:rPr>
+            </w:pPr>
+            <w:r>
+              <w:rPr>
+                <w:b/>
+                <w:bCs/>
+              </w:rPr>
+              <w:t>Context</w:t>
+            </w:r>
+            <w:r>
+              <w:rPr>
+                <w:b/>
+                <w:bCs/>
+              </w:rPr>
+              <w:t xml:space="preserve"> / prediction</w:t>
+            </w:r>
+          </w:p>
+        </w:tc>
+        <w:tc>
+          <w:tcPr>
+            <w:tcW w:w="316" w:type="pct"/>
+          </w:tcPr>
+          <w:p>
+            <w:pPr>
+              <w:rPr>
+                <w:b/>
+                <w:bCs/>
+              </w:rPr>
+            </w:pPr>
+            <w:proofErr w:type="spellStart"/>
+            <w:r>
+              <w:rPr>
+                <w:b/>
+                <w:bCs/>
+              </w:rPr>
+              <w:t>freq</w:t>
+            </w:r>
+            <w:proofErr w:type="spellEnd"/>
+          </w:p>
+        </w:tc>
+        <w:tc>
+          <w:tcPr>
+            <w:tcW w:w="442" w:type="pct"/>
+          </w:tcPr>
+          <w:p>
+            <w:pPr>
+              <w:rPr>
+                <w:b/>
+                <w:bCs/>
+              </w:rPr>
+            </w:pPr>
+            <w:r>
+              <w:rPr>
+                <w:b/>
+                <w:bCs/>
+              </w:rPr>
+              <w:t>MASE</w:t>
+            </w:r>
+          </w:p>
+        </w:tc>
+        <w:tc>
+          <w:tcPr>
+            <w:tcW w:w="454" w:type="pct"/>
+          </w:tcPr>
+          <w:p>
+            <w:pPr>
+              <w:rPr>
+                <w:b/>
+                <w:bCs/>
+              </w:rPr>
+            </w:pPr>
+            <w:proofErr w:type="spellStart"/>
+            <w:r>
+              <w:rPr>
+                <w:b/>
+                <w:bCs/>
+              </w:rPr>
+              <w:t>sMAPE</w:t>
+            </w:r>
+            <w:proofErr w:type="spellEnd"/>
+          </w:p>
+        </w:tc>
+        <w:tc>
+          <w:tcPr>
+            <w:tcW w:w="451" w:type="pct"/>
+          </w:tcPr>
+          <w:p>
+            <w:pPr>
+              <w:rPr>
+                <w:b/>
+                <w:bCs/>
+              </w:rPr>
+            </w:pPr>
+            <w:r>
+              <w:rPr>
+                <w:b/>
+                <w:bCs/>
+              </w:rPr>
+              <w:t>wQ50L</w:t>
+            </w:r>
+          </w:p>
+        </w:tc>
+        <w:tc>
+          <w:tcPr>
+            <w:tcW w:w="493" w:type="pct"/>
+          </w:tcPr>
+          <w:p>
+            <w:pPr>
+              <w:rPr>
+                <w:b/>
+                <w:bCs/>
+              </w:rPr>
+            </w:pPr>
+            <w:r>
+              <w:rPr>
+                <w:b/>
+                <w:bCs/>
+              </w:rPr>
+              <w:t>wQ90L</w:t>
+            </w:r>
+          </w:p>
+        </w:tc>
+      </w:tr>
+      <w:tr>
+        <w:tc>
+          <w:tcPr>
+            <w:tcW w:w="658" w:type="pct"/>
+          </w:tcPr>
+          <w:p>
+            <w:r>
+              <w:t>M4-daily</w:t>
+            </w:r>
+          </w:p>
+        </w:tc>
+        <w:tc>
+          <w:tcPr>
+            <w:tcW w:w="612" w:type="pct"/>
+          </w:tcPr>
+          <w:p>
+            <w:proofErr w:type="spellStart"/>
+            <w:r>
+              <w:t>DeepAR</w:t>
+            </w:r>
+            <w:proofErr w:type="spellEnd"/>
+          </w:p>
+        </w:tc>
+        <w:tc>
+          <w:tcPr>
+            <w:tcW w:w="343" w:type="pct"/>
+          </w:tcPr>
+          <w:p>
+            <w:r>
+              <w:t>42</w:t>
+            </w:r>
+          </w:p>
+        </w:tc>
+        <w:tc>
+          <w:tcPr>
+            <w:tcW w:w="616" w:type="pct"/>
+          </w:tcPr>
+          <w:p>
+            <w:r>
+              <w:t>100/50</w:t>
+            </w:r>
+          </w:p>
+        </w:tc>
+        <w:tc>
+          <w:tcPr>
+            <w:tcW w:w="614" w:type="pct"/>
+          </w:tcPr>
+          <w:p>
+            <w:r>
+              <w:t>14/14</w:t>
+            </w:r>
+          </w:p>
+        </w:tc>
+        <w:tc>
+          <w:tcPr>
+            <w:tcW w:w="316" w:type="pct"/>
+          </w:tcPr>
+          <w:p>
+            <w:r>
+              <w:t>D</w:t>
+            </w:r>
+          </w:p>
+        </w:tc>
+        <w:tc>
+          <w:tcPr>
+            <w:tcW w:w="442" w:type="pct"/>
+            <w:vAlign w:val="bottom"/>
+          </w:tcPr>
+          <w:p>
+            <w:r>
+              <w:rPr>
+                <w:rFonts w:ascii="Calibri" w:hAnsi="Calibri" w:cs="Calibri"/>
+                <w:color w:val="000000"/>
+              </w:rPr>
+              <w:t>4.9019</w:t>
+            </w:r>
+          </w:p>
+        </w:tc>
+        <w:tc>
+          <w:tcPr>
+            <w:tcW w:w="454" w:type="pct"/>
+            <w:vAlign w:val="bottom"/>
+          </w:tcPr>
+          <w:p>
+            <w:r>
+              <w:rPr>
+                <w:rFonts w:ascii="Calibri" w:hAnsi="Calibri" w:cs="Calibri"/>
+                <w:color w:val="000000"/>
+              </w:rPr>
+              <w:t>0.0444</w:t>
+            </w:r>
+          </w:p>
+        </w:tc>
+        <w:tc>
+          <w:tcPr>
+            <w:tcW w:w="451" w:type="pct"/>
+            <w:vAlign w:val="bottom"/>
+          </w:tcPr>
+          <w:p>
+            <w:r>
+              <w:rPr>
+                <w:rFonts w:ascii="Calibri" w:hAnsi="Calibri" w:cs="Calibri"/>
+                <w:color w:val="000000"/>
+              </w:rPr>
+              <w:t>0.0401</w:t>
+            </w:r>
+          </w:p>
+        </w:tc>
+        <w:tc>
+          <w:tcPr>
+            <w:tcW w:w="493" w:type="pct"/>
+            <w:vAlign w:val="bottom"/>
+          </w:tcPr>
+          <w:p>
+            <w:r>
+              <w:rPr>
+                <w:rFonts w:ascii="Calibri" w:hAnsi="Calibri" w:cs="Calibri"/>
+                <w:color w:val="000000"/>
+              </w:rPr>
+              <w:t>0.0224</w:t>
+            </w:r>
+          </w:p>
+        </w:tc>
+      </w:tr>
+      <w:tr>
+        <w:tc>
+          <w:tcPr>
+            <w:tcW w:w="658" w:type="pct"/>
+          </w:tcPr>
+          <w:p>
+            <w:r>
+              <w:t>M4-daily</w:t>
+            </w:r>
+          </w:p>
+        </w:tc>
+        <w:tc>
+          <w:tcPr>
+            <w:tcW w:w="612" w:type="pct"/>
+          </w:tcPr>
+          <w:p>
+            <w:proofErr w:type="spellStart"/>
+            <w:r>
+              <w:t>DeepAR</w:t>
+            </w:r>
+            <w:proofErr w:type="spellEnd"/>
+          </w:p>
+        </w:tc>
+        <w:tc>
+          <w:tcPr>
+            <w:tcW w:w="343" w:type="pct"/>
+          </w:tcPr>
+          <w:p>
+            <w:r>
+              <w:t>43</w:t>
+            </w:r>
+          </w:p>
+        </w:tc>
+        <w:tc>
+          <w:tcPr>
+            <w:tcW w:w="616" w:type="pct"/>
+          </w:tcPr>
+          <w:p>
+            <w:r>
+              <w:t>100/50</w:t>
+            </w:r>
+          </w:p>
+        </w:tc>
+        <w:tc>
+          <w:tcPr>
+            <w:tcW w:w="614" w:type="pct"/>
+          </w:tcPr>
+          <w:p>
+            <w:r>
+              <w:t>14/14</w:t>
+            </w:r>
+          </w:p>
+        </w:tc>
+        <w:tc>
+          <w:tcPr>
+            <w:tcW w:w="316" w:type="pct"/>
+          </w:tcPr>
+          <w:p>
+            <w:r>
+              <w:t>D</w:t>
+            </w:r>
+          </w:p>
+        </w:tc>
+        <w:tc>
+          <w:tcPr>
+            <w:tcW w:w="442" w:type="pct"/>
+            <w:vAlign w:val="bottom"/>
+          </w:tcPr>
+          <w:p>
+            <w:r>
+              <w:rPr>
+                <w:rFonts w:ascii="Calibri" w:hAnsi="Calibri" w:cs="Calibri"/>
+                <w:color w:val="000000"/>
+              </w:rPr>
+              <w:t>4.0038</w:t>
+            </w:r>
+          </w:p>
+        </w:tc>
+        <w:tc>
+          <w:tcPr>
+            <w:tcW w:w="454" w:type="pct"/>
+            <w:vAlign w:val="bottom"/>
+          </w:tcPr>
+          <w:p>
+            <w:r>
+              <w:rPr>
+                <w:rFonts w:ascii="Calibri" w:hAnsi="Calibri" w:cs="Calibri"/>
+                <w:color w:val="000000"/>
+              </w:rPr>
+              <w:t>0.0367</w:t>
+            </w:r>
+          </w:p>
+        </w:tc>
+        <w:tc>
+          <w:tcPr>
+            <w:tcW w:w="451" w:type="pct"/>
+            <w:vAlign w:val="bottom"/>
+          </w:tcPr>
+          <w:p>
+            <w:r>
+              <w:rPr>
+                <w:rFonts w:ascii="Calibri" w:hAnsi="Calibri" w:cs="Calibri"/>
+                <w:color w:val="000000"/>
+              </w:rPr>
+              <w:t>0.0308</w:t>
+            </w:r>
+          </w:p>
+        </w:tc>
+        <w:tc>
+          <w:tcPr>
+            <w:tcW w:w="493" w:type="pct"/>
+            <w:vAlign w:val="bottom"/>
+          </w:tcPr>
+          <w:p>
+            <w:r>
+              <w:rPr>
+                <w:rFonts w:ascii="Calibri" w:hAnsi="Calibri" w:cs="Calibri"/>
+                <w:color w:val="000000"/>
+              </w:rPr>
+              <w:t>0.0141</w:t>
+            </w:r>
+          </w:p>
+        </w:tc>
+      </w:tr>
+      <w:tr>
+        <w:tc>
+          <w:tcPr>
+            <w:tcW w:w="658" w:type="pct"/>
+          </w:tcPr>
+          <w:p>
+            <w:r>
+              <w:t>M4-daily</w:t>
+            </w:r>
+          </w:p>
+        </w:tc>
+        <w:tc>
+          <w:tcPr>
+            <w:tcW w:w="612" w:type="pct"/>
+          </w:tcPr>
+          <w:p>
+            <w:proofErr w:type="spellStart"/>
+            <w:r>
+              <w:t>DeepAR</w:t>
+            </w:r>
+            <w:proofErr w:type="spellEnd"/>
+          </w:p>
+        </w:tc>
+        <w:tc>
+          <w:tcPr>
+            <w:tcW w:w="343" w:type="pct"/>
+          </w:tcPr>
+          <w:p>
+            <w:r>
+              <w:t>44</w:t>
+            </w:r>
+          </w:p>
+        </w:tc>
+        <w:tc>
+          <w:tcPr>
+            <w:tcW w:w="616" w:type="pct"/>
+          </w:tcPr>
+          <w:p>
+            <w:r>
+              <w:t>100/50</w:t>
+            </w:r>
+          </w:p>
+        </w:tc>
+        <w:tc>
+          <w:tcPr>
+            <w:tcW w:w="614" w:type="pct"/>
+          </w:tcPr>
+          <w:p>
+            <w:r>
+              <w:t>14/14</w:t>
+            </w:r>
+          </w:p>
+        </w:tc>
+        <w:tc>
+          <w:tcPr>
+            <w:tcW w:w="316" w:type="pct"/>
+          </w:tcPr>
+          <w:p>
+            <w:r>
+              <w:t>D</w:t>
+            </w:r>
+          </w:p>
+        </w:tc>
+        <w:tc>
+          <w:tcPr>
+            <w:tcW w:w="442" w:type="pct"/>
+            <w:vAlign w:val="bottom"/>
+          </w:tcPr>
+          <w:p>
+            <w:r>
+              <w:rPr>
+                <w:rFonts w:ascii="Calibri" w:hAnsi="Calibri" w:cs="Calibri"/>
+                <w:color w:val="000000"/>
+              </w:rPr>
+              <w:t>3.5157</w:t>
+            </w:r>
+          </w:p>
+        </w:tc>
+        <w:tc>
+          <w:tcPr>
+            <w:tcW w:w="454" w:type="pct"/>
+            <w:vAlign w:val="bottom"/>
+          </w:tcPr>
+          <w:p>
+            <w:r>
+              <w:rPr>
+                <w:rFonts w:ascii="Calibri" w:hAnsi="Calibri" w:cs="Calibri"/>
+                <w:color w:val="000000"/>
+              </w:rPr>
+              <w:t>0.0334</w:t>
+            </w:r>
+          </w:p>
+        </w:tc>
+        <w:tc>
+          <w:tcPr>
+            <w:tcW w:w="451" w:type="pct"/>
+            <w:vAlign w:val="bottom"/>
+          </w:tcPr>
+          <w:p>
+            <w:r>
+              <w:rPr>
+                <w:rFonts w:ascii="Calibri" w:hAnsi="Calibri" w:cs="Calibri"/>
+                <w:color w:val="000000"/>
+              </w:rPr>
+              <w:t>0.0299</w:t>
+            </w:r>
+          </w:p>
+        </w:tc>
+        <w:tc>
+          <w:tcPr>
+            <w:tcW w:w="493" w:type="pct"/>
+            <w:vAlign w:val="bottom"/>
+          </w:tcPr>
+          <w:p>
+            <w:r>
+              <w:rPr>
+                <w:rFonts w:ascii="Calibri" w:hAnsi="Calibri" w:cs="Calibri"/>
+                <w:color w:val="000000"/>
+              </w:rPr>
+              <w:t>0.0159</w:t>
+            </w:r>
+          </w:p>
+        </w:tc>
+      </w:tr>
+      <w:tr>
+        <w:tc>
+          <w:tcPr>
+            <w:tcW w:w="658" w:type="pct"/>
+          </w:tcPr>
+          <w:p>
+            <w:r>
+              <w:t>M4-daily</w:t>
+            </w:r>
+          </w:p>
+        </w:tc>
+        <w:tc>
+          <w:tcPr>
+            <w:tcW w:w="612" w:type="pct"/>
+          </w:tcPr>
+          <w:p>
+            <w:proofErr w:type="spellStart"/>
+            <w:r>
+              <w:t>DeepAR</w:t>
+            </w:r>
+            <w:proofErr w:type="spellEnd"/>
+          </w:p>
+        </w:tc>
+        <w:tc>
+          <w:tcPr>
+            <w:tcW w:w="343" w:type="pct"/>
+          </w:tcPr>
+          <w:p>
+            <w:r>
+              <w:t>42</w:t>
+            </w:r>
+          </w:p>
+        </w:tc>
+        <w:tc>
+          <w:tcPr>
+            <w:tcW w:w="616" w:type="pct"/>
+          </w:tcPr>
+          <w:p>
+            <w:r>
+              <w:t>100/100</w:t>
+            </w:r>
+          </w:p>
+        </w:tc>
+        <w:tc>
+          <w:tcPr>
+            <w:tcW w:w="614" w:type="pct"/>
+          </w:tcPr>
+          <w:p>
+            <w:r>
+              <w:t>14/14</w:t>
+            </w:r>
+          </w:p>
+        </w:tc>
+        <w:tc>
+          <w:tcPr>
+            <w:tcW w:w="316" w:type="pct"/>
+          </w:tcPr>
+          <w:p>
+            <w:r>
+              <w:t>D</w:t>
+            </w:r>
+          </w:p>
+        </w:tc>
+        <w:tc>
+          <w:tcPr>
+            <w:tcW w:w="442" w:type="pct"/>
+            <w:vAlign w:val="bottom"/>
+          </w:tcPr>
+          <w:p>
+            <w:r>
+              <w:rPr>
+                <w:rFonts w:ascii="Calibri" w:hAnsi="Calibri" w:cs="Calibri"/>
+                <w:color w:val="000000"/>
+              </w:rPr>
+              <w:t>4.6888</w:t>
+            </w:r>
+          </w:p>
+        </w:tc>
+        <w:tc>
+          <w:tcPr>
+            <w:tcW w:w="454" w:type="pct"/>
+            <w:vAlign w:val="bottom"/>
+          </w:tcPr>
+          <w:p>
+            <w:r>
+              <w:rPr>
+                <w:rFonts w:ascii="Calibri" w:hAnsi="Calibri" w:cs="Calibri"/>
+                <w:color w:val="000000"/>
+              </w:rPr>
+              <w:t>0.0424</w:t>
+            </w:r>
+          </w:p>
+        </w:tc>
+        <w:tc>
+          <w:tcPr>
+            <w:tcW w:w="451" w:type="pct"/>
+            <w:vAlign w:val="bottom"/>
+          </w:tcPr>
+          <w:p>
+            <w:r>
+              <w:rPr>
+                <w:rFonts w:ascii="Calibri" w:hAnsi="Calibri" w:cs="Calibri"/>
+                <w:color w:val="000000"/>
+              </w:rPr>
+              <w:t>0.0381</w:t>
+            </w:r>
+          </w:p>
+        </w:tc>
+        <w:tc>
+          <w:tcPr>
+            <w:tcW w:w="493" w:type="pct"/>
+            <w:vAlign w:val="bottom"/>
+          </w:tcPr>
+          <w:p>
+            <w:r>
+              <w:rPr>
+                <w:rFonts w:ascii="Calibri" w:hAnsi="Calibri" w:cs="Calibri"/>
+                <w:color w:val="000000"/>
+              </w:rPr>
+              <w:t>0.0194</w:t>
+            </w:r>
+          </w:p>
+        </w:tc>
+      </w:tr>
+      <w:tr>
+        <w:tc>
+          <w:tcPr>
+            <w:tcW w:w="658" w:type="pct"/>
+          </w:tcPr>
+          <w:p>
+            <w:r>
+              <w:t>M4-daily</w:t>
+            </w:r>
+          </w:p>
+        </w:tc>
+        <w:tc>
+          <w:tcPr>
+            <w:tcW w:w="612" w:type="pct"/>
+          </w:tcPr>
+          <w:p>
+            <w:proofErr w:type="spellStart"/>
+            <w:r>
+              <w:t>DeepAR</w:t>
+            </w:r>
+            <w:proofErr w:type="spellEnd"/>
+          </w:p>
+        </w:tc>
+        <w:tc>
+          <w:tcPr>
+            <w:tcW w:w="343" w:type="pct"/>
+          </w:tcPr>
+          <w:p>
+            <w:r>
+              <w:t>43</w:t>
+            </w:r>
+          </w:p>
+        </w:tc>
+        <w:tc>
+          <w:tcPr>
+            <w:tcW w:w="616" w:type="pct"/>
+          </w:tcPr>
+          <w:p>
+            <w:r>
+              <w:t>100/</w:t>
+            </w:r>
+            <w:r>
+              <w:t>1</w:t>
+            </w:r>
+            <w:r>
+              <w:t>00</w:t>
+            </w:r>
+          </w:p>
+        </w:tc>
+        <w:tc>
+          <w:tcPr>
+            <w:tcW w:w="614" w:type="pct"/>
+          </w:tcPr>
+          <w:p>
+            <w:r>
+              <w:t>14/14</w:t>
+            </w:r>
+          </w:p>
+        </w:tc>
+        <w:tc>
+          <w:tcPr>
+            <w:tcW w:w="316" w:type="pct"/>
+          </w:tcPr>
+          <w:p>
+            <w:r>
+              <w:t>D</w:t>
+            </w:r>
+          </w:p>
+        </w:tc>
+        <w:tc>
+          <w:tcPr>
+            <w:tcW w:w="442" w:type="pct"/>
+            <w:vAlign w:val="bottom"/>
+          </w:tcPr>
+          <w:p>
+            <w:r>
+              <w:rPr>
+                <w:rFonts w:ascii="Calibri" w:hAnsi="Calibri" w:cs="Calibri"/>
+                <w:color w:val="000000"/>
+              </w:rPr>
+              <w:t>3.7620</w:t>
+            </w:r>
+          </w:p>
+        </w:tc>
+        <w:tc>
+          <w:tcPr>
+            <w:tcW w:w="454" w:type="pct"/>
+            <w:vAlign w:val="bottom"/>
+          </w:tcPr>
+          <w:p>
+            <w:r>
+              <w:rPr>
+                <w:rFonts w:ascii="Calibri" w:hAnsi="Calibri" w:cs="Calibri"/>
+                <w:color w:val="000000"/>
+              </w:rPr>
+              <w:t>0.0351</w:t>
+            </w:r>
+          </w:p>
+        </w:tc>
+        <w:tc>
+          <w:tcPr>
+            <w:tcW w:w="451" w:type="pct"/>
+            <w:vAlign w:val="bottom"/>
+          </w:tcPr>
+          <w:p>
+            <w:r>
+              <w:rPr>
+                <w:rFonts w:ascii="Calibri" w:hAnsi="Calibri" w:cs="Calibri"/>
+                <w:color w:val="000000"/>
+              </w:rPr>
+              <w:t>0.0318</w:t>
+            </w:r>
+          </w:p>
+        </w:tc>
+        <w:tc>
+          <w:tcPr>
+            <w:tcW w:w="493" w:type="pct"/>
+            <w:vAlign w:val="bottom"/>
+          </w:tcPr>
+          <w:p>
+            <w:r>
+              <w:rPr>
+                <w:rFonts w:ascii="Calibri" w:hAnsi="Calibri" w:cs="Calibri"/>
+                <w:color w:val="000000"/>
+              </w:rPr>
+              <w:t>0.0150</w:t>
+            </w:r>
+          </w:p>
+        </w:tc>
+      </w:tr>
+      <w:tr>
+        <w:tc>
+          <w:tcPr>
+            <w:tcW w:w="658" w:type="pct"/>
+          </w:tcPr>
+          <w:p>
+            <w:r>
+              <w:t>M4-daily</w:t>
+            </w:r>
+          </w:p>
+        </w:tc>
+        <w:tc>
+          <w:tcPr>
+            <w:tcW w:w="612" w:type="pct"/>
+          </w:tcPr>
+          <w:p>
+            <w:proofErr w:type="spellStart"/>
+            <w:r>
+              <w:t>DeepAR</w:t>
+            </w:r>
+            <w:proofErr w:type="spellEnd"/>
+          </w:p>
+        </w:tc>
+        <w:tc>
+          <w:tcPr>
+            <w:tcW w:w="343" w:type="pct"/>
+          </w:tcPr>
+          <w:p>
+            <w:r>
+              <w:t>44</w:t>
+            </w:r>
+          </w:p>
+        </w:tc>
+        <w:tc>
+          <w:tcPr>
+            <w:tcW w:w="616" w:type="pct"/>
+          </w:tcPr>
+          <w:p>
+            <w:r>
+              <w:t>100/</w:t>
+            </w:r>
+            <w:r>
+              <w:t>1</w:t>
+            </w:r>
+            <w:r>
+              <w:t>00</w:t>
+            </w:r>
+          </w:p>
+        </w:tc>
+        <w:tc>
+          <w:tcPr>
+            <w:tcW w:w="614" w:type="pct"/>
+          </w:tcPr>
+          <w:p>
+            <w:r>
+              <w:t>14/14</w:t>
+            </w:r>
+          </w:p>
+        </w:tc>
+        <w:tc>
+          <w:tcPr>
+            <w:tcW w:w="316" w:type="pct"/>
+          </w:tcPr>
+          <w:p>
+            <w:r>
+              <w:t>D</w:t>
+            </w:r>
+          </w:p>
+        </w:tc>
+        <w:tc>
+          <w:tcPr>
+            <w:tcW w:w="442" w:type="pct"/>
+            <w:vAlign w:val="bottom"/>
+          </w:tcPr>
+          <w:p>
+            <w:r>
+              <w:rPr>
+                <w:rFonts w:ascii="Calibri" w:hAnsi="Calibri" w:cs="Calibri"/>
+                <w:color w:val="000000"/>
+              </w:rPr>
+              <w:t>3.7491</w:t>
+            </w:r>
+          </w:p>
+        </w:tc>
+        <w:tc>
+          <w:tcPr>
+            <w:tcW w:w="454" w:type="pct"/>
+            <w:vAlign w:val="bottom"/>
+          </w:tcPr>
+          <w:p>
+            <w:r>
+              <w:rPr>
+                <w:rFonts w:ascii="Calibri" w:hAnsi="Calibri" w:cs="Calibri"/>
+                <w:color w:val="000000"/>
+              </w:rPr>
+              <w:t>0.0347</w:t>
+            </w:r>
+          </w:p>
+        </w:tc>
+        <w:tc>
+          <w:tcPr>
+            <w:tcW w:w="451" w:type="pct"/>
+            <w:vAlign w:val="bottom"/>
+          </w:tcPr>
+          <w:p>
+            <w:r>
+              <w:rPr>
+                <w:rFonts w:ascii="Calibri" w:hAnsi="Calibri" w:cs="Calibri"/>
+                <w:color w:val="000000"/>
+              </w:rPr>
+              <w:t>0.0316</w:t>
+            </w:r>
+          </w:p>
+        </w:tc>
+        <w:tc>
+          <w:tcPr>
+            <w:tcW w:w="493" w:type="pct"/>
+            <w:vAlign w:val="bottom"/>
+          </w:tcPr>
+          <w:p>
+            <w:r>
+              <w:rPr>
+                <w:rFonts w:ascii="Calibri" w:hAnsi="Calibri" w:cs="Calibri"/>
+                <w:color w:val="000000"/>
+              </w:rPr>
+              <w:t>0.0141</w:t>
+            </w:r>
+          </w:p>
+        </w:tc>
+      </w:tr>
+      <w:tr>
+        <w:tc>
+          <w:tcPr>
+            <w:tcW w:w="658" w:type="pct"/>
+          </w:tcPr>
+          <w:p>
+            <w:r>
+              <w:t>M4-daily</w:t>
+            </w:r>
+          </w:p>
+        </w:tc>
+        <w:tc>
+          <w:tcPr>
+            <w:tcW w:w="612" w:type="pct"/>
+          </w:tcPr>
+          <w:p>
+            <w:proofErr w:type="spellStart"/>
+            <w:r>
+              <w:t>DeepAR</w:t>
+            </w:r>
+            <w:proofErr w:type="spellEnd"/>
+          </w:p>
+        </w:tc>
+        <w:tc>
+          <w:tcPr>
+            <w:tcW w:w="343" w:type="pct"/>
+          </w:tcPr>
+          <w:p>
+            <w:r>
+              <w:t>42</w:t>
+            </w:r>
+          </w:p>
+        </w:tc>
+        <w:tc>
+          <w:tcPr>
+            <w:tcW w:w="616" w:type="pct"/>
+          </w:tcPr>
+          <w:p>
+            <w:r>
+              <w:t>100/200</w:t>
+            </w:r>
+          </w:p>
+        </w:tc>
+        <w:tc>
+          <w:tcPr>
+            <w:tcW w:w="614" w:type="pct"/>
+          </w:tcPr>
+          <w:p>
+            <w:r>
+              <w:t>14/14</w:t>
+            </w:r>
+          </w:p>
+        </w:tc>
+        <w:tc>
+          <w:tcPr>
+            <w:tcW w:w="316" w:type="pct"/>
+          </w:tcPr>
+          <w:p>
+            <w:r>
+              <w:t>D</w:t>
+            </w:r>
+          </w:p>
+        </w:tc>
+        <w:tc>
+          <w:tcPr>
+            <w:tcW w:w="442" w:type="pct"/>
+            <w:vAlign w:val="bottom"/>
+          </w:tcPr>
+          <w:p>
+            <w:pPr>
+              <w:rPr>
+                <w:rFonts w:ascii="Calibri" w:hAnsi="Calibri" w:cs="Calibri"/>
+                <w:color w:val="000000"/>
+              </w:rPr>
+            </w:pPr>
+            <w:r>
+              <w:rPr>
+                <w:rFonts w:ascii="Calibri" w:hAnsi="Calibri" w:cs="Calibri"/>
+                <w:color w:val="000000"/>
+              </w:rPr>
+              <w:t>5.4063</w:t>
+            </w:r>
+          </w:p>
+        </w:tc>
+        <w:tc>
+          <w:tcPr>
+            <w:tcW w:w="454" w:type="pct"/>
+            <w:vAlign w:val="bottom"/>
+          </w:tcPr>
+          <w:p>
+            <w:pPr>
+              <w:rPr>
+                <w:rFonts w:ascii="Calibri" w:hAnsi="Calibri" w:cs="Calibri"/>
+                <w:color w:val="000000"/>
+              </w:rPr>
+            </w:pPr>
+            <w:r>
+              <w:rPr>
+                <w:rFonts w:ascii="Calibri" w:hAnsi="Calibri" w:cs="Calibri"/>
+                <w:color w:val="000000"/>
+              </w:rPr>
+              <w:t>0.0475</w:t>
+            </w:r>
+          </w:p>
+        </w:tc>
+        <w:tc>
+          <w:tcPr>
+            <w:tcW w:w="451" w:type="pct"/>
+            <w:vAlign w:val="bottom"/>
+          </w:tcPr>
+          <w:p>
+            <w:pPr>
+              <w:rPr>
+                <w:rFonts w:ascii="Calibri" w:hAnsi="Calibri" w:cs="Calibri"/>
+                <w:color w:val="000000"/>
+              </w:rPr>
+            </w:pPr>
+            <w:r>
+              <w:rPr>
+                <w:rFonts w:ascii="Calibri" w:hAnsi="Calibri" w:cs="Calibri"/>
+                <w:color w:val="000000"/>
+              </w:rPr>
+              <w:t>0.0460</w:t>
+            </w:r>
+          </w:p>
+        </w:tc>
+        <w:tc>
+          <w:tcPr>
+            <w:tcW w:w="493" w:type="pct"/>
+            <w:vAlign w:val="bottom"/>
+          </w:tcPr>
+          <w:p>
+            <w:pPr>
+              <w:rPr>
+                <w:rFonts w:ascii="Calibri" w:hAnsi="Calibri" w:cs="Calibri"/>
+                <w:color w:val="000000"/>
+              </w:rPr>
+            </w:pPr>
+            <w:r>
+              <w:rPr>
+                <w:rFonts w:ascii="Calibri" w:hAnsi="Calibri" w:cs="Calibri"/>
+                <w:color w:val="000000"/>
+              </w:rPr>
+              <w:t>0.0263</w:t>
+            </w:r>
+          </w:p>
+        </w:tc>
+      </w:tr>
+      <w:tr>
+        <w:tc>
+          <w:tcPr>
+            <w:tcW w:w="658" w:type="pct"/>
+          </w:tcPr>
+          <w:p>
+            <w:r>
+              <w:t>M4-daily</w:t>
+            </w:r>
+          </w:p>
+        </w:tc>
+        <w:tc>
+          <w:tcPr>
+            <w:tcW w:w="612" w:type="pct"/>
+          </w:tcPr>
+          <w:p>
+            <w:proofErr w:type="spellStart"/>
+            <w:r>
+              <w:t>DeepAR</w:t>
+            </w:r>
+            <w:proofErr w:type="spellEnd"/>
+          </w:p>
+        </w:tc>
+        <w:tc>
+          <w:tcPr>
+            <w:tcW w:w="343" w:type="pct"/>
+          </w:tcPr>
+          <w:p>
+            <w:r>
+              <w:t>43</w:t>
+            </w:r>
+          </w:p>
+        </w:tc>
+        <w:tc>
+          <w:tcPr>
+            <w:tcW w:w="616" w:type="pct"/>
+          </w:tcPr>
+          <w:p>
+            <w:r>
+              <w:t>100/200</w:t>
+            </w:r>
+          </w:p>
+        </w:tc>
+        <w:tc>
+          <w:tcPr>
+            <w:tcW w:w="614" w:type="pct"/>
+          </w:tcPr>
+          <w:p>
+            <w:r>
+              <w:t>14/14</w:t>
+            </w:r>
+          </w:p>
+        </w:tc>
+        <w:tc>
+          <w:tcPr>
+            <w:tcW w:w="316" w:type="pct"/>
+          </w:tcPr>
+          <w:p>
+            <w:r>
+              <w:t>D</w:t>
+            </w:r>
+          </w:p>
+        </w:tc>
+        <w:tc>
+          <w:tcPr>
+            <w:tcW w:w="442" w:type="pct"/>
+            <w:vAlign w:val="bottom"/>
+          </w:tcPr>
+          <w:p>
+            <w:pPr>
+              <w:rPr>
+                <w:rFonts w:ascii="Calibri" w:hAnsi="Calibri" w:cs="Calibri"/>
+                <w:color w:val="000000"/>
+              </w:rPr>
+            </w:pPr>
+            <w:r>
+              <w:rPr>
+                <w:rFonts w:ascii="Calibri" w:hAnsi="Calibri" w:cs="Calibri"/>
+                <w:color w:val="000000"/>
+              </w:rPr>
+              <w:t>4.3779</w:t>
+            </w:r>
+          </w:p>
+        </w:tc>
+        <w:tc>
+          <w:tcPr>
+            <w:tcW w:w="454" w:type="pct"/>
+            <w:vAlign w:val="bottom"/>
+          </w:tcPr>
+          <w:p>
+            <w:pPr>
+              <w:rPr>
+                <w:rFonts w:ascii="Calibri" w:hAnsi="Calibri" w:cs="Calibri"/>
+                <w:color w:val="000000"/>
+              </w:rPr>
+            </w:pPr>
+            <w:r>
+              <w:rPr>
+                <w:rFonts w:ascii="Calibri" w:hAnsi="Calibri" w:cs="Calibri"/>
+                <w:color w:val="000000"/>
+              </w:rPr>
+              <w:t>0.0392</w:t>
+            </w:r>
+          </w:p>
+        </w:tc>
+        <w:tc>
+          <w:tcPr>
+            <w:tcW w:w="451" w:type="pct"/>
+            <w:vAlign w:val="bottom"/>
+          </w:tcPr>
+          <w:p>
+            <w:pPr>
+              <w:rPr>
+                <w:rFonts w:ascii="Calibri" w:hAnsi="Calibri" w:cs="Calibri"/>
+                <w:color w:val="000000"/>
+              </w:rPr>
+            </w:pPr>
+            <w:r>
+              <w:rPr>
+                <w:rFonts w:ascii="Calibri" w:hAnsi="Calibri" w:cs="Calibri"/>
+                <w:color w:val="000000"/>
+              </w:rPr>
+              <w:t>0.0377</w:t>
+            </w:r>
+          </w:p>
+        </w:tc>
+        <w:tc>
+          <w:tcPr>
+            <w:tcW w:w="493" w:type="pct"/>
+            <w:vAlign w:val="bottom"/>
+          </w:tcPr>
+          <w:p>
+            <w:pPr>
+              <w:rPr>
+                <w:rFonts w:ascii="Calibri" w:hAnsi="Calibri" w:cs="Calibri"/>
+                <w:color w:val="000000"/>
+              </w:rPr>
+            </w:pPr>
+            <w:r>
+              <w:rPr>
+                <w:rFonts w:ascii="Calibri" w:hAnsi="Calibri" w:cs="Calibri"/>
+                <w:color w:val="000000"/>
+              </w:rPr>
+              <w:t>0.0177</w:t>
+            </w:r>
+          </w:p>
+        </w:tc>
+      </w:tr>
+      <w:tr>
+        <w:tc>
+          <w:tcPr>
+            <w:tcW w:w="658" w:type="pct"/>
+          </w:tcPr>
+          <w:p>
+            <w:r>
+              <w:t>M4-daily</w:t>
+            </w:r>
+          </w:p>
+        </w:tc>
+        <w:tc>
+          <w:tcPr>
+            <w:tcW w:w="612" w:type="pct"/>
+          </w:tcPr>
+          <w:p>
+            <w:proofErr w:type="spellStart"/>
+            <w:r>
+              <w:t>DeepAR</w:t>
+            </w:r>
+            <w:proofErr w:type="spellEnd"/>
+          </w:p>
+        </w:tc>
+        <w:tc>
+          <w:tcPr>
+            <w:tcW w:w="343" w:type="pct"/>
+          </w:tcPr>
+          <w:p>
+            <w:r>
+              <w:t>44</w:t>
+            </w:r>
+          </w:p>
+        </w:tc>
+        <w:tc>
+          <w:tcPr>
+            <w:tcW w:w="616" w:type="pct"/>
+          </w:tcPr>
+          <w:p>
+            <w:r>
+              <w:t>100/200</w:t>
+            </w:r>
+          </w:p>
+        </w:tc>
+        <w:tc>
+          <w:tcPr>
+            <w:tcW w:w="614" w:type="pct"/>
+          </w:tcPr>
+          <w:p>
+            <w:r>
+              <w:t>14/14</w:t>
+            </w:r>
+          </w:p>
+        </w:tc>
+        <w:tc>
+          <w:tcPr>
+            <w:tcW w:w="316" w:type="pct"/>
+          </w:tcPr>
+          <w:p>
+            <w:r>
+              <w:t>D</w:t>
+            </w:r>
+          </w:p>
+        </w:tc>
+        <w:tc>
+          <w:tcPr>
+            <w:tcW w:w="442" w:type="pct"/>
+            <w:vAlign w:val="bottom"/>
+          </w:tcPr>
+          <w:p>
+            <w:pPr>
+              <w:rPr>
+                <w:rFonts w:ascii="Calibri" w:hAnsi="Calibri" w:cs="Calibri"/>
+                <w:color w:val="000000"/>
+              </w:rPr>
+            </w:pPr>
+            <w:r>
+              <w:rPr>
+                <w:rFonts w:ascii="Calibri" w:hAnsi="Calibri" w:cs="Calibri"/>
+                <w:color w:val="000000"/>
+              </w:rPr>
+              <w:t>3.6072</w:t>
+            </w:r>
+          </w:p>
+        </w:tc>
+        <w:tc>
+          <w:tcPr>
+            <w:tcW w:w="454" w:type="pct"/>
+            <w:vAlign w:val="bottom"/>
+          </w:tcPr>
+          <w:p>
+            <w:pPr>
+              <w:rPr>
+                <w:rFonts w:ascii="Calibri" w:hAnsi="Calibri" w:cs="Calibri"/>
+                <w:color w:val="000000"/>
+              </w:rPr>
+            </w:pPr>
+            <w:r>
+              <w:rPr>
+                <w:rFonts w:ascii="Calibri" w:hAnsi="Calibri" w:cs="Calibri"/>
+                <w:color w:val="000000"/>
+              </w:rPr>
+              <w:t>0.0338</w:t>
+            </w:r>
+          </w:p>
+        </w:tc>
+        <w:tc>
+          <w:tcPr>
+            <w:tcW w:w="451" w:type="pct"/>
+            <w:vAlign w:val="bottom"/>
+          </w:tcPr>
+          <w:p>
+            <w:pPr>
+              <w:rPr>
+                <w:rFonts w:ascii="Calibri" w:hAnsi="Calibri" w:cs="Calibri"/>
+                <w:color w:val="000000"/>
+              </w:rPr>
+            </w:pPr>
+            <w:r>
+              <w:rPr>
+                <w:rFonts w:ascii="Calibri" w:hAnsi="Calibri" w:cs="Calibri"/>
+                <w:color w:val="000000"/>
+              </w:rPr>
+              <w:t>0.0307</w:t>
+            </w:r>
+          </w:p>
+        </w:tc>
+        <w:tc>
+          <w:tcPr>
+            <w:tcW w:w="493" w:type="pct"/>
+            <w:vAlign w:val="bottom"/>
+          </w:tcPr>
+          <w:p>
+            <w:pPr>
+              <w:rPr>
+                <w:rFonts w:ascii="Calibri" w:hAnsi="Calibri" w:cs="Calibri"/>
+                <w:color w:val="000000"/>
+              </w:rPr>
+            </w:pPr>
+            <w:r>
+              <w:rPr>
+                <w:rFonts w:ascii="Calibri" w:hAnsi="Calibri" w:cs="Calibri"/>
+                <w:color w:val="000000"/>
+              </w:rPr>
+              <w:t>0.0141</w:t>
+            </w:r>
+          </w:p>
+        </w:tc>
+      </w:tr>
+    </w:tbl>
+    <w:p/>
+    <w:p/>
     <w:sectPr>
       <w:pgSz w:w="12240" w:h="15840"/>
       <w:pgMar w:top="1417" w:right="1417" w:bottom="1134" w:left="1417" w:header="708" w:footer="708" w:gutter="0"/>
@@ -11266,7 +17598,7 @@
   <w:style w:type="paragraph" w:default="1" w:styleId="Standard">
     <w:name w:val="Normal"/>
     <w:qFormat/>
-    <w:rsid w:val="000D7FD1"/>
+    <w:rsid w:val="00CE233D"/>
     <w:rPr>
       <w:lang w:val="en-GB"/>
     </w:rPr>
@@ -11597,7 +17929,7 @@
 </file>
 
 <file path=customXml/itemProps1.xml><?xml version="1.0" encoding="utf-8"?>
-<ds:datastoreItem xmlns:ds="http://schemas.openxmlformats.org/officeDocument/2006/customXml" ds:itemID="{E976C6E7-2A1D-495E-84CC-5B2222F482B6}">
+<ds:datastoreItem xmlns:ds="http://schemas.openxmlformats.org/officeDocument/2006/customXml" ds:itemID="{756F64AF-7680-47B7-9CD1-5FE3A61FD3E4}">
   <ds:schemaRefs>
     <ds:schemaRef ds:uri="http://schemas.openxmlformats.org/officeDocument/2006/bibliography"/>
   </ds:schemaRefs>

--- a/results/results.docx
+++ b/results/results.docx
@@ -10872,6 +10872,9 @@
     </w:p>
     <w:p>
       <w:r>
+        <w:rPr>
+          <w:noProof/>
+        </w:rPr>
         <w:drawing>
           <wp:inline distT="0" distB="0" distL="0" distR="0" wp14:anchorId="0E2DE966" wp14:editId="17A15E86">
             <wp:extent cx="5972810" cy="1968500"/>
@@ -10911,6 +10914,9 @@
     </w:p>
     <w:p>
       <w:r>
+        <w:rPr>
+          <w:noProof/>
+        </w:rPr>
         <w:drawing>
           <wp:inline distT="0" distB="0" distL="0" distR="0" wp14:anchorId="57B6D350" wp14:editId="206CA63F">
             <wp:extent cx="3268956" cy="1295400"/>
@@ -10963,14 +10969,14 @@
       <w:tblGrid>
         <w:gridCol w:w="1097"/>
         <w:gridCol w:w="1150"/>
-        <w:gridCol w:w="656"/>
+        <w:gridCol w:w="655"/>
         <w:gridCol w:w="1205"/>
-        <w:gridCol w:w="1148"/>
+        <w:gridCol w:w="1154"/>
         <w:gridCol w:w="594"/>
         <w:gridCol w:w="831"/>
         <w:gridCol w:w="874"/>
-        <w:gridCol w:w="849"/>
-        <w:gridCol w:w="992"/>
+        <w:gridCol w:w="848"/>
+        <w:gridCol w:w="988"/>
       </w:tblGrid>
       <w:tr>
         <w:tc>
@@ -11056,7 +11062,7 @@
         </w:tc>
         <w:tc>
           <w:tcPr>
-            <w:tcW w:w="611" w:type="pct"/>
+            <w:tcW w:w="614" w:type="pct"/>
           </w:tcPr>
           <w:p>
             <w:pPr>
@@ -11077,7 +11083,7 @@
                 <w:b/>
                 <w:bCs/>
               </w:rPr>
-              <w:t>length</w:t>
+              <w:t>/ prediction</w:t>
             </w:r>
           </w:p>
         </w:tc>
@@ -11147,7 +11153,7 @@
         </w:tc>
         <w:tc>
           <w:tcPr>
-            <w:tcW w:w="452" w:type="pct"/>
+            <w:tcW w:w="451" w:type="pct"/>
           </w:tcPr>
           <w:p>
             <w:pPr>
@@ -11231,11 +11237,11 @@
         </w:tc>
         <w:tc>
           <w:tcPr>
-            <w:tcW w:w="611" w:type="pct"/>
-          </w:tcPr>
-          <w:p>
-            <w:r>
-              <w:t>2-weeks</w:t>
+            <w:tcW w:w="614" w:type="pct"/>
+          </w:tcPr>
+          <w:p>
+            <w:r>
+              <w:t>14/7</w:t>
             </w:r>
           </w:p>
         </w:tc>
@@ -11271,7 +11277,7 @@
         </w:tc>
         <w:tc>
           <w:tcPr>
-            <w:tcW w:w="452" w:type="pct"/>
+            <w:tcW w:w="451" w:type="pct"/>
           </w:tcPr>
           <w:p>
             <w:r>
@@ -11335,11 +11341,11 @@
         </w:tc>
         <w:tc>
           <w:tcPr>
-            <w:tcW w:w="611" w:type="pct"/>
-          </w:tcPr>
-          <w:p>
-            <w:r>
-              <w:t>2-weeks</w:t>
+            <w:tcW w:w="614" w:type="pct"/>
+          </w:tcPr>
+          <w:p>
+            <w:r>
+              <w:t>14/7</w:t>
             </w:r>
           </w:p>
         </w:tc>
@@ -11375,7 +11381,7 @@
         </w:tc>
         <w:tc>
           <w:tcPr>
-            <w:tcW w:w="452" w:type="pct"/>
+            <w:tcW w:w="451" w:type="pct"/>
           </w:tcPr>
           <w:p>
             <w:r>
@@ -11439,11 +11445,11 @@
         </w:tc>
         <w:tc>
           <w:tcPr>
-            <w:tcW w:w="611" w:type="pct"/>
-          </w:tcPr>
-          <w:p>
-            <w:r>
-              <w:t>2-weeks</w:t>
+            <w:tcW w:w="614" w:type="pct"/>
+          </w:tcPr>
+          <w:p>
+            <w:r>
+              <w:t>14/7</w:t>
             </w:r>
           </w:p>
         </w:tc>
@@ -11479,7 +11485,7 @@
         </w:tc>
         <w:tc>
           <w:tcPr>
-            <w:tcW w:w="452" w:type="pct"/>
+            <w:tcW w:w="451" w:type="pct"/>
           </w:tcPr>
           <w:p>
             <w:r>
@@ -11543,11 +11549,11 @@
         </w:tc>
         <w:tc>
           <w:tcPr>
-            <w:tcW w:w="611" w:type="pct"/>
-          </w:tcPr>
-          <w:p>
-            <w:r>
-              <w:t>2-weeks</w:t>
+            <w:tcW w:w="614" w:type="pct"/>
+          </w:tcPr>
+          <w:p>
+            <w:r>
+              <w:t>14/7</w:t>
             </w:r>
           </w:p>
         </w:tc>
@@ -11583,7 +11589,7 @@
         </w:tc>
         <w:tc>
           <w:tcPr>
-            <w:tcW w:w="452" w:type="pct"/>
+            <w:tcW w:w="451" w:type="pct"/>
           </w:tcPr>
           <w:p>
             <w:r>
@@ -11647,11 +11653,11 @@
         </w:tc>
         <w:tc>
           <w:tcPr>
-            <w:tcW w:w="611" w:type="pct"/>
-          </w:tcPr>
-          <w:p>
-            <w:r>
-              <w:t>2-weeks</w:t>
+            <w:tcW w:w="614" w:type="pct"/>
+          </w:tcPr>
+          <w:p>
+            <w:r>
+              <w:t>14/7</w:t>
             </w:r>
           </w:p>
         </w:tc>
@@ -11687,7 +11693,7 @@
         </w:tc>
         <w:tc>
           <w:tcPr>
-            <w:tcW w:w="452" w:type="pct"/>
+            <w:tcW w:w="451" w:type="pct"/>
           </w:tcPr>
           <w:p>
             <w:r>
@@ -11751,11 +11757,11 @@
         </w:tc>
         <w:tc>
           <w:tcPr>
-            <w:tcW w:w="611" w:type="pct"/>
-          </w:tcPr>
-          <w:p>
-            <w:r>
-              <w:t>2-weeks</w:t>
+            <w:tcW w:w="614" w:type="pct"/>
+          </w:tcPr>
+          <w:p>
+            <w:r>
+              <w:t>14/7</w:t>
             </w:r>
           </w:p>
         </w:tc>
@@ -11791,7 +11797,7 @@
         </w:tc>
         <w:tc>
           <w:tcPr>
-            <w:tcW w:w="452" w:type="pct"/>
+            <w:tcW w:w="451" w:type="pct"/>
           </w:tcPr>
           <w:p>
             <w:r>
@@ -11831,14 +11837,14 @@
       <w:tblGrid>
         <w:gridCol w:w="1097"/>
         <w:gridCol w:w="1150"/>
-        <w:gridCol w:w="656"/>
+        <w:gridCol w:w="655"/>
         <w:gridCol w:w="1205"/>
-        <w:gridCol w:w="1148"/>
+        <w:gridCol w:w="1154"/>
         <w:gridCol w:w="594"/>
         <w:gridCol w:w="831"/>
         <w:gridCol w:w="874"/>
-        <w:gridCol w:w="849"/>
-        <w:gridCol w:w="992"/>
+        <w:gridCol w:w="848"/>
+        <w:gridCol w:w="988"/>
       </w:tblGrid>
       <w:tr>
         <w:tc>
@@ -11923,7 +11929,7 @@
         </w:tc>
         <w:tc>
           <w:tcPr>
-            <w:tcW w:w="611" w:type="pct"/>
+            <w:tcW w:w="614" w:type="pct"/>
           </w:tcPr>
           <w:p>
             <w:pPr>
@@ -11944,7 +11950,7 @@
                 <w:b/>
                 <w:bCs/>
               </w:rPr>
-              <w:t>length</w:t>
+              <w:t>/ prediction</w:t>
             </w:r>
           </w:p>
         </w:tc>
@@ -12014,7 +12020,7 @@
         </w:tc>
         <w:tc>
           <w:tcPr>
-            <w:tcW w:w="452" w:type="pct"/>
+            <w:tcW w:w="451" w:type="pct"/>
           </w:tcPr>
           <w:p>
             <w:pPr>
@@ -12098,14 +12104,11 @@
         </w:tc>
         <w:tc>
           <w:tcPr>
-            <w:tcW w:w="611" w:type="pct"/>
-          </w:tcPr>
-          <w:p>
-            <w:r>
-              <w:t>4</w:t>
-            </w:r>
-            <w:r>
-              <w:t>-weeks</w:t>
+            <w:tcW w:w="614" w:type="pct"/>
+          </w:tcPr>
+          <w:p>
+            <w:r>
+              <w:t>28/7</w:t>
             </w:r>
           </w:p>
         </w:tc>
@@ -12146,7 +12149,7 @@
         </w:tc>
         <w:tc>
           <w:tcPr>
-            <w:tcW w:w="452" w:type="pct"/>
+            <w:tcW w:w="451" w:type="pct"/>
             <w:vAlign w:val="bottom"/>
           </w:tcPr>
           <w:p>
@@ -12220,11 +12223,11 @@
         </w:tc>
         <w:tc>
           <w:tcPr>
-            <w:tcW w:w="611" w:type="pct"/>
-          </w:tcPr>
-          <w:p>
-            <w:r>
-              <w:t>4-weeks</w:t>
+            <w:tcW w:w="614" w:type="pct"/>
+          </w:tcPr>
+          <w:p>
+            <w:r>
+              <w:t>28/7</w:t>
             </w:r>
           </w:p>
         </w:tc>
@@ -12265,7 +12268,7 @@
         </w:tc>
         <w:tc>
           <w:tcPr>
-            <w:tcW w:w="452" w:type="pct"/>
+            <w:tcW w:w="451" w:type="pct"/>
             <w:vAlign w:val="bottom"/>
           </w:tcPr>
           <w:p>
@@ -12339,11 +12342,11 @@
         </w:tc>
         <w:tc>
           <w:tcPr>
-            <w:tcW w:w="611" w:type="pct"/>
-          </w:tcPr>
-          <w:p>
-            <w:r>
-              <w:t>4-weeks</w:t>
+            <w:tcW w:w="614" w:type="pct"/>
+          </w:tcPr>
+          <w:p>
+            <w:r>
+              <w:t>28/7</w:t>
             </w:r>
           </w:p>
         </w:tc>
@@ -12384,7 +12387,7 @@
         </w:tc>
         <w:tc>
           <w:tcPr>
-            <w:tcW w:w="452" w:type="pct"/>
+            <w:tcW w:w="451" w:type="pct"/>
             <w:vAlign w:val="bottom"/>
           </w:tcPr>
           <w:p>
@@ -12458,11 +12461,11 @@
         </w:tc>
         <w:tc>
           <w:tcPr>
-            <w:tcW w:w="611" w:type="pct"/>
-          </w:tcPr>
-          <w:p>
-            <w:r>
-              <w:t>4-weeks</w:t>
+            <w:tcW w:w="614" w:type="pct"/>
+          </w:tcPr>
+          <w:p>
+            <w:r>
+              <w:t>28/7</w:t>
             </w:r>
           </w:p>
         </w:tc>
@@ -12498,7 +12501,7 @@
         </w:tc>
         <w:tc>
           <w:tcPr>
-            <w:tcW w:w="452" w:type="pct"/>
+            <w:tcW w:w="451" w:type="pct"/>
           </w:tcPr>
           <w:p>
             <w:r>
@@ -12562,11 +12565,11 @@
         </w:tc>
         <w:tc>
           <w:tcPr>
-            <w:tcW w:w="611" w:type="pct"/>
-          </w:tcPr>
-          <w:p>
-            <w:r>
-              <w:t>4-weeks</w:t>
+            <w:tcW w:w="614" w:type="pct"/>
+          </w:tcPr>
+          <w:p>
+            <w:r>
+              <w:t>28/7</w:t>
             </w:r>
           </w:p>
         </w:tc>
@@ -12602,7 +12605,7 @@
         </w:tc>
         <w:tc>
           <w:tcPr>
-            <w:tcW w:w="452" w:type="pct"/>
+            <w:tcW w:w="451" w:type="pct"/>
           </w:tcPr>
           <w:p>
             <w:r>
@@ -12666,11 +12669,11 @@
         </w:tc>
         <w:tc>
           <w:tcPr>
-            <w:tcW w:w="611" w:type="pct"/>
-          </w:tcPr>
-          <w:p>
-            <w:r>
-              <w:t>4-weeks</w:t>
+            <w:tcW w:w="614" w:type="pct"/>
+          </w:tcPr>
+          <w:p>
+            <w:r>
+              <w:t>28/7</w:t>
             </w:r>
           </w:p>
         </w:tc>
@@ -12706,7 +12709,7 @@
         </w:tc>
         <w:tc>
           <w:tcPr>
-            <w:tcW w:w="452" w:type="pct"/>
+            <w:tcW w:w="451" w:type="pct"/>
           </w:tcPr>
           <w:p>
             <w:r>
@@ -12770,11 +12773,17 @@
         </w:tc>
         <w:tc>
           <w:tcPr>
-            <w:tcW w:w="611" w:type="pct"/>
-          </w:tcPr>
-          <w:p>
-            <w:r>
-              <w:t>default</w:t>
+            <w:tcW w:w="614" w:type="pct"/>
+          </w:tcPr>
+          <w:p>
+            <w:r>
+              <w:t>D</w:t>
+            </w:r>
+            <w:r>
+              <w:t>efault</w:t>
+            </w:r>
+            <w:r>
+              <w:t>/7</w:t>
             </w:r>
           </w:p>
         </w:tc>
@@ -12810,7 +12819,7 @@
         </w:tc>
         <w:tc>
           <w:tcPr>
-            <w:tcW w:w="452" w:type="pct"/>
+            <w:tcW w:w="451" w:type="pct"/>
             <w:vAlign w:val="bottom"/>
           </w:tcPr>
           <w:p>
@@ -12868,7 +12877,10 @@
           </w:tcPr>
           <w:p>
             <w:r>
-              <w:t>42</w:t>
+              <w:t>4</w:t>
+            </w:r>
+            <w:r>
+              <w:t>3</w:t>
             </w:r>
           </w:p>
         </w:tc>
@@ -12884,11 +12896,17 @@
         </w:tc>
         <w:tc>
           <w:tcPr>
-            <w:tcW w:w="611" w:type="pct"/>
-          </w:tcPr>
-          <w:p>
-            <w:r>
-              <w:t>default</w:t>
+            <w:tcW w:w="614" w:type="pct"/>
+          </w:tcPr>
+          <w:p>
+            <w:r>
+              <w:t>D</w:t>
+            </w:r>
+            <w:r>
+              <w:t>efault</w:t>
+            </w:r>
+            <w:r>
+              <w:t>/7</w:t>
             </w:r>
           </w:p>
         </w:tc>
@@ -12944,7 +12962,7 @@
         </w:tc>
         <w:tc>
           <w:tcPr>
-            <w:tcW w:w="452" w:type="pct"/>
+            <w:tcW w:w="451" w:type="pct"/>
             <w:vAlign w:val="bottom"/>
           </w:tcPr>
           <w:p>
@@ -13014,7 +13032,7 @@
           </w:tcPr>
           <w:p>
             <w:r>
-              <w:t>42</w:t>
+              <w:t>44</w:t>
             </w:r>
           </w:p>
         </w:tc>
@@ -13030,11 +13048,17 @@
         </w:tc>
         <w:tc>
           <w:tcPr>
-            <w:tcW w:w="611" w:type="pct"/>
-          </w:tcPr>
-          <w:p>
-            <w:r>
-              <w:t>default</w:t>
+            <w:tcW w:w="614" w:type="pct"/>
+          </w:tcPr>
+          <w:p>
+            <w:r>
+              <w:t>D</w:t>
+            </w:r>
+            <w:r>
+              <w:t>efault</w:t>
+            </w:r>
+            <w:r>
+              <w:t>/7</w:t>
             </w:r>
           </w:p>
         </w:tc>
@@ -13052,17 +13076,41 @@
           <w:tcPr>
             <w:tcW w:w="442" w:type="pct"/>
           </w:tcPr>
-          <w:p/>
+          <w:p>
+            <w:pPr>
+              <w:rPr>
+                <w:rFonts w:ascii="Calibri" w:hAnsi="Calibri" w:cs="Calibri"/>
+              </w:rPr>
+            </w:pPr>
+            <w:r>
+              <w:rPr>
+                <w:rFonts w:ascii="Calibri" w:hAnsi="Calibri" w:cs="Calibri"/>
+              </w:rPr>
+              <w:t>0.9501</w:t>
+            </w:r>
+          </w:p>
         </w:tc>
         <w:tc>
           <w:tcPr>
             <w:tcW w:w="465" w:type="pct"/>
           </w:tcPr>
-          <w:p/>
-        </w:tc>
-        <w:tc>
-          <w:tcPr>
-            <w:tcW w:w="452" w:type="pct"/>
+          <w:p>
+            <w:pPr>
+              <w:rPr>
+                <w:rFonts w:ascii="Calibri" w:hAnsi="Calibri" w:cs="Calibri"/>
+              </w:rPr>
+            </w:pPr>
+            <w:r>
+              <w:rPr>
+                <w:rFonts w:ascii="Calibri" w:hAnsi="Calibri" w:cs="Calibri"/>
+              </w:rPr>
+              <w:t>0.1269</w:t>
+            </w:r>
+          </w:p>
+        </w:tc>
+        <w:tc>
+          <w:tcPr>
+            <w:tcW w:w="451" w:type="pct"/>
             <w:vAlign w:val="bottom"/>
           </w:tcPr>
           <w:p>
@@ -13072,6 +13120,12 @@
                 <w:color w:val="000000"/>
               </w:rPr>
             </w:pPr>
+            <w:r>
+              <w:rPr>
+                <w:rFonts w:ascii="Calibri" w:hAnsi="Calibri" w:cs="Calibri"/>
+              </w:rPr>
+              <w:t>0.0739</w:t>
+            </w:r>
           </w:p>
         </w:tc>
         <w:tc>
@@ -13086,11 +13140,16 @@
                 <w:color w:val="000000"/>
               </w:rPr>
             </w:pPr>
+            <w:r>
+              <w:rPr>
+                <w:rFonts w:ascii="Calibri" w:hAnsi="Calibri" w:cs="Calibri"/>
+              </w:rPr>
+              <w:t>0.0552</w:t>
+            </w:r>
           </w:p>
         </w:tc>
       </w:tr>
     </w:tbl>
-    <w:p/>
     <w:p/>
     <w:p/>
     <w:p/>
@@ -13477,10 +13536,7 @@
           </w:tcPr>
           <w:p>
             <w:r>
-              <w:t>t</w:t>
-            </w:r>
-            <w:r>
-              <w:t>raffic</w:t>
+              <w:t>traffic</w:t>
             </w:r>
           </w:p>
         </w:tc>
@@ -13604,10 +13660,7 @@
           </w:tcPr>
           <w:p>
             <w:r>
-              <w:t>t</w:t>
-            </w:r>
-            <w:r>
-              <w:t>raffic</w:t>
+              <w:t>traffic</w:t>
             </w:r>
           </w:p>
         </w:tc>
@@ -13731,10 +13784,7 @@
           </w:tcPr>
           <w:p>
             <w:r>
-              <w:t>t</w:t>
-            </w:r>
-            <w:r>
-              <w:t>raffic</w:t>
+              <w:t>traffic</w:t>
             </w:r>
           </w:p>
         </w:tc>
@@ -13822,10 +13872,7 @@
           </w:tcPr>
           <w:p>
             <w:r>
-              <w:t>t</w:t>
-            </w:r>
-            <w:r>
-              <w:t>raffic</w:t>
+              <w:t>traffic</w:t>
             </w:r>
           </w:p>
         </w:tc>
@@ -14004,21 +14051,21 @@
         <w:tblLook w:val="04A0" w:firstRow="1" w:lastRow="0" w:firstColumn="1" w:lastColumn="0" w:noHBand="0" w:noVBand="1"/>
       </w:tblPr>
       <w:tblGrid>
-        <w:gridCol w:w="1241"/>
+        <w:gridCol w:w="1220"/>
         <w:gridCol w:w="1150"/>
-        <w:gridCol w:w="644"/>
-        <w:gridCol w:w="1160"/>
+        <w:gridCol w:w="645"/>
+        <w:gridCol w:w="1122"/>
         <w:gridCol w:w="1154"/>
-        <w:gridCol w:w="593"/>
-        <w:gridCol w:w="830"/>
+        <w:gridCol w:w="594"/>
+        <w:gridCol w:w="941"/>
         <w:gridCol w:w="854"/>
-        <w:gridCol w:w="847"/>
-        <w:gridCol w:w="923"/>
+        <w:gridCol w:w="848"/>
+        <w:gridCol w:w="868"/>
       </w:tblGrid>
       <w:tr>
         <w:tc>
           <w:tcPr>
-            <w:tcW w:w="663" w:type="pct"/>
+            <w:tcW w:w="649" w:type="pct"/>
           </w:tcPr>
           <w:p>
             <w:pPr>
@@ -14078,7 +14125,7 @@
         </w:tc>
         <w:tc>
           <w:tcPr>
-            <w:tcW w:w="622" w:type="pct"/>
+            <w:tcW w:w="597" w:type="pct"/>
           </w:tcPr>
           <w:p>
             <w:pPr>
@@ -14112,7 +14159,7 @@
         </w:tc>
         <w:tc>
           <w:tcPr>
-            <w:tcW w:w="598" w:type="pct"/>
+            <w:tcW w:w="614" w:type="pct"/>
           </w:tcPr>
           <w:p>
             <w:pPr>
@@ -14161,7 +14208,7 @@
         </w:tc>
         <w:tc>
           <w:tcPr>
-            <w:tcW w:w="442" w:type="pct"/>
+            <w:tcW w:w="501" w:type="pct"/>
           </w:tcPr>
           <w:p>
             <w:pPr>
@@ -14223,7 +14270,7 @@
         </w:tc>
         <w:tc>
           <w:tcPr>
-            <w:tcW w:w="499" w:type="pct"/>
+            <w:tcW w:w="462" w:type="pct"/>
           </w:tcPr>
           <w:p>
             <w:pPr>
@@ -14245,7 +14292,7 @@
       <w:tr>
         <w:tc>
           <w:tcPr>
-            <w:tcW w:w="663" w:type="pct"/>
+            <w:tcW w:w="649" w:type="pct"/>
           </w:tcPr>
           <w:p>
             <w:r>
@@ -14277,7 +14324,7 @@
         </w:tc>
         <w:tc>
           <w:tcPr>
-            <w:tcW w:w="622" w:type="pct"/>
+            <w:tcW w:w="597" w:type="pct"/>
           </w:tcPr>
           <w:p>
             <w:r>
@@ -14287,7 +14334,7 @@
         </w:tc>
         <w:tc>
           <w:tcPr>
-            <w:tcW w:w="598" w:type="pct"/>
+            <w:tcW w:w="614" w:type="pct"/>
           </w:tcPr>
           <w:p>
             <w:r>
@@ -14310,7 +14357,7 @@
         </w:tc>
         <w:tc>
           <w:tcPr>
-            <w:tcW w:w="442" w:type="pct"/>
+            <w:tcW w:w="501" w:type="pct"/>
             <w:vAlign w:val="bottom"/>
           </w:tcPr>
           <w:p>
@@ -14355,7 +14402,7 @@
         </w:tc>
         <w:tc>
           <w:tcPr>
-            <w:tcW w:w="499" w:type="pct"/>
+            <w:tcW w:w="462" w:type="pct"/>
             <w:vAlign w:val="bottom"/>
           </w:tcPr>
           <w:p>
@@ -14372,7 +14419,7 @@
       <w:tr>
         <w:tc>
           <w:tcPr>
-            <w:tcW w:w="663" w:type="pct"/>
+            <w:tcW w:w="649" w:type="pct"/>
           </w:tcPr>
           <w:p>
             <w:r>
@@ -14404,7 +14451,7 @@
         </w:tc>
         <w:tc>
           <w:tcPr>
-            <w:tcW w:w="622" w:type="pct"/>
+            <w:tcW w:w="597" w:type="pct"/>
           </w:tcPr>
           <w:p>
             <w:r>
@@ -14414,7 +14461,7 @@
         </w:tc>
         <w:tc>
           <w:tcPr>
-            <w:tcW w:w="598" w:type="pct"/>
+            <w:tcW w:w="614" w:type="pct"/>
           </w:tcPr>
           <w:p>
             <w:r>
@@ -14437,7 +14484,7 @@
         </w:tc>
         <w:tc>
           <w:tcPr>
-            <w:tcW w:w="442" w:type="pct"/>
+            <w:tcW w:w="501" w:type="pct"/>
             <w:vAlign w:val="bottom"/>
           </w:tcPr>
           <w:p>
@@ -14482,7 +14529,7 @@
         </w:tc>
         <w:tc>
           <w:tcPr>
-            <w:tcW w:w="499" w:type="pct"/>
+            <w:tcW w:w="462" w:type="pct"/>
             <w:vAlign w:val="bottom"/>
           </w:tcPr>
           <w:p>
@@ -14499,7 +14546,7 @@
       <w:tr>
         <w:tc>
           <w:tcPr>
-            <w:tcW w:w="663" w:type="pct"/>
+            <w:tcW w:w="649" w:type="pct"/>
           </w:tcPr>
           <w:p>
             <w:r>
@@ -14531,7 +14578,7 @@
         </w:tc>
         <w:tc>
           <w:tcPr>
-            <w:tcW w:w="622" w:type="pct"/>
+            <w:tcW w:w="597" w:type="pct"/>
           </w:tcPr>
           <w:p>
             <w:r>
@@ -14541,7 +14588,7 @@
         </w:tc>
         <w:tc>
           <w:tcPr>
-            <w:tcW w:w="598" w:type="pct"/>
+            <w:tcW w:w="614" w:type="pct"/>
           </w:tcPr>
           <w:p>
             <w:r>
@@ -14564,7 +14611,7 @@
         </w:tc>
         <w:tc>
           <w:tcPr>
-            <w:tcW w:w="442" w:type="pct"/>
+            <w:tcW w:w="501" w:type="pct"/>
             <w:vAlign w:val="bottom"/>
           </w:tcPr>
           <w:p>
@@ -14609,7 +14656,7 @@
         </w:tc>
         <w:tc>
           <w:tcPr>
-            <w:tcW w:w="499" w:type="pct"/>
+            <w:tcW w:w="462" w:type="pct"/>
             <w:vAlign w:val="bottom"/>
           </w:tcPr>
           <w:p>
@@ -14626,7 +14673,7 @@
       <w:tr>
         <w:tc>
           <w:tcPr>
-            <w:tcW w:w="663" w:type="pct"/>
+            <w:tcW w:w="649" w:type="pct"/>
           </w:tcPr>
           <w:p>
             <w:r>
@@ -14658,7 +14705,7 @@
         </w:tc>
         <w:tc>
           <w:tcPr>
-            <w:tcW w:w="622" w:type="pct"/>
+            <w:tcW w:w="597" w:type="pct"/>
           </w:tcPr>
           <w:p>
             <w:r>
@@ -14668,45 +14715,69 @@
         </w:tc>
         <w:tc>
           <w:tcPr>
-            <w:tcW w:w="598" w:type="pct"/>
-          </w:tcPr>
-          <w:p/>
+            <w:tcW w:w="614" w:type="pct"/>
+          </w:tcPr>
+          <w:p>
+            <w:r>
+              <w:t>48/48</w:t>
+            </w:r>
+          </w:p>
         </w:tc>
         <w:tc>
           <w:tcPr>
             <w:tcW w:w="316" w:type="pct"/>
           </w:tcPr>
-          <w:p/>
-        </w:tc>
-        <w:tc>
-          <w:tcPr>
-            <w:tcW w:w="442" w:type="pct"/>
-          </w:tcPr>
-          <w:p/>
+          <w:p>
+            <w:r>
+              <w:t>H</w:t>
+            </w:r>
+          </w:p>
+        </w:tc>
+        <w:tc>
+          <w:tcPr>
+            <w:tcW w:w="501" w:type="pct"/>
+          </w:tcPr>
+          <w:p>
+            <w:r>
+              <w:t>5.2859</w:t>
+            </w:r>
+          </w:p>
         </w:tc>
         <w:tc>
           <w:tcPr>
             <w:tcW w:w="454" w:type="pct"/>
           </w:tcPr>
-          <w:p/>
+          <w:p>
+            <w:r>
+              <w:t>0.2034</w:t>
+            </w:r>
+          </w:p>
         </w:tc>
         <w:tc>
           <w:tcPr>
             <w:tcW w:w="451" w:type="pct"/>
           </w:tcPr>
-          <w:p/>
-        </w:tc>
-        <w:tc>
-          <w:tcPr>
-            <w:tcW w:w="499" w:type="pct"/>
-          </w:tcPr>
-          <w:p/>
+          <w:p>
+            <w:r>
+              <w:t>0.0675</w:t>
+            </w:r>
+          </w:p>
+        </w:tc>
+        <w:tc>
+          <w:tcPr>
+            <w:tcW w:w="462" w:type="pct"/>
+          </w:tcPr>
+          <w:p>
+            <w:r>
+              <w:t>0.0880</w:t>
+            </w:r>
+          </w:p>
         </w:tc>
       </w:tr>
       <w:tr>
         <w:tc>
           <w:tcPr>
-            <w:tcW w:w="663" w:type="pct"/>
+            <w:tcW w:w="649" w:type="pct"/>
           </w:tcPr>
           <w:p>
             <w:r>
@@ -14738,7 +14809,7 @@
         </w:tc>
         <w:tc>
           <w:tcPr>
-            <w:tcW w:w="622" w:type="pct"/>
+            <w:tcW w:w="597" w:type="pct"/>
           </w:tcPr>
           <w:p>
             <w:r>
@@ -14748,45 +14819,69 @@
         </w:tc>
         <w:tc>
           <w:tcPr>
-            <w:tcW w:w="598" w:type="pct"/>
-          </w:tcPr>
-          <w:p/>
+            <w:tcW w:w="614" w:type="pct"/>
+          </w:tcPr>
+          <w:p>
+            <w:r>
+              <w:t>48/48</w:t>
+            </w:r>
+          </w:p>
         </w:tc>
         <w:tc>
           <w:tcPr>
             <w:tcW w:w="316" w:type="pct"/>
           </w:tcPr>
-          <w:p/>
-        </w:tc>
-        <w:tc>
-          <w:tcPr>
-            <w:tcW w:w="442" w:type="pct"/>
-          </w:tcPr>
-          <w:p/>
+          <w:p>
+            <w:r>
+              <w:t>H</w:t>
+            </w:r>
+          </w:p>
+        </w:tc>
+        <w:tc>
+          <w:tcPr>
+            <w:tcW w:w="501" w:type="pct"/>
+          </w:tcPr>
+          <w:p>
+            <w:r>
+              <w:t>27.7933</w:t>
+            </w:r>
+          </w:p>
         </w:tc>
         <w:tc>
           <w:tcPr>
             <w:tcW w:w="454" w:type="pct"/>
           </w:tcPr>
-          <w:p/>
+          <w:p>
+            <w:r>
+              <w:t>0.4866</w:t>
+            </w:r>
+          </w:p>
         </w:tc>
         <w:tc>
           <w:tcPr>
             <w:tcW w:w="451" w:type="pct"/>
           </w:tcPr>
-          <w:p/>
-        </w:tc>
-        <w:tc>
-          <w:tcPr>
-            <w:tcW w:w="499" w:type="pct"/>
-          </w:tcPr>
-          <w:p/>
+          <w:p>
+            <w:r>
+              <w:t>0.0959</w:t>
+            </w:r>
+          </w:p>
+        </w:tc>
+        <w:tc>
+          <w:tcPr>
+            <w:tcW w:w="462" w:type="pct"/>
+          </w:tcPr>
+          <w:p>
+            <w:r>
+              <w:t>0.0794</w:t>
+            </w:r>
+          </w:p>
         </w:tc>
       </w:tr>
       <w:tr>
         <w:tc>
           <w:tcPr>
-            <w:tcW w:w="663" w:type="pct"/>
+            <w:tcW w:w="649" w:type="pct"/>
           </w:tcPr>
           <w:p>
             <w:r>
@@ -14818,7 +14913,7 @@
         </w:tc>
         <w:tc>
           <w:tcPr>
-            <w:tcW w:w="622" w:type="pct"/>
+            <w:tcW w:w="597" w:type="pct"/>
           </w:tcPr>
           <w:p>
             <w:r>
@@ -14828,48 +14923,71 @@
         </w:tc>
         <w:tc>
           <w:tcPr>
-            <w:tcW w:w="598" w:type="pct"/>
-          </w:tcPr>
-          <w:p/>
+            <w:tcW w:w="614" w:type="pct"/>
+          </w:tcPr>
+          <w:p>
+            <w:r>
+              <w:t>48/48</w:t>
+            </w:r>
+          </w:p>
         </w:tc>
         <w:tc>
           <w:tcPr>
             <w:tcW w:w="316" w:type="pct"/>
           </w:tcPr>
-          <w:p/>
-        </w:tc>
-        <w:tc>
-          <w:tcPr>
-            <w:tcW w:w="442" w:type="pct"/>
-          </w:tcPr>
-          <w:p/>
+          <w:p>
+            <w:r>
+              <w:t>H</w:t>
+            </w:r>
+          </w:p>
+        </w:tc>
+        <w:tc>
+          <w:tcPr>
+            <w:tcW w:w="501" w:type="pct"/>
+          </w:tcPr>
+          <w:p>
+            <w:r>
+              <w:t>13.3650</w:t>
+            </w:r>
+          </w:p>
         </w:tc>
         <w:tc>
           <w:tcPr>
             <w:tcW w:w="454" w:type="pct"/>
           </w:tcPr>
-          <w:p/>
+          <w:p>
+            <w:r>
+              <w:t>0.3510</w:t>
+            </w:r>
+          </w:p>
         </w:tc>
         <w:tc>
           <w:tcPr>
             <w:tcW w:w="451" w:type="pct"/>
           </w:tcPr>
-          <w:p/>
-        </w:tc>
-        <w:tc>
-          <w:tcPr>
-            <w:tcW w:w="499" w:type="pct"/>
-          </w:tcPr>
-          <w:p/>
+          <w:p>
+            <w:r>
+              <w:t>0.1837</w:t>
+            </w:r>
+          </w:p>
+        </w:tc>
+        <w:tc>
+          <w:tcPr>
+            <w:tcW w:w="462" w:type="pct"/>
+          </w:tcPr>
+          <w:p>
+            <w:r>
+              <w:t>0.0746</w:t>
+            </w:r>
+            <w:bookmarkStart w:id="1" w:name="_GoBack"/>
+            <w:bookmarkEnd w:id="1"/>
+          </w:p>
         </w:tc>
       </w:tr>
     </w:tbl>
     <w:p/>
     <w:p/>
-    <w:p>
-      <w:bookmarkStart w:id="1" w:name="_GoBack"/>
-      <w:bookmarkEnd w:id="1"/>
-    </w:p>
+    <w:p/>
     <w:p/>
     <w:p/>
     <w:p/>
@@ -15538,7 +15656,11 @@
           <w:tcPr>
             <w:tcW w:w="614" w:type="pct"/>
           </w:tcPr>
-          <w:p/>
+          <w:p>
+            <w:r>
+              <w:t>/13</w:t>
+            </w:r>
+          </w:p>
         </w:tc>
         <w:tc>
           <w:tcPr>
@@ -15618,7 +15740,11 @@
           <w:tcPr>
             <w:tcW w:w="614" w:type="pct"/>
           </w:tcPr>
-          <w:p/>
+          <w:p>
+            <w:r>
+              <w:t>/13</w:t>
+            </w:r>
+          </w:p>
         </w:tc>
         <w:tc>
           <w:tcPr>
@@ -15698,7 +15824,11 @@
           <w:tcPr>
             <w:tcW w:w="614" w:type="pct"/>
           </w:tcPr>
-          <w:p/>
+          <w:p>
+            <w:r>
+              <w:t>/13</w:t>
+            </w:r>
+          </w:p>
         </w:tc>
         <w:tc>
           <w:tcPr>
@@ -16521,13 +16651,7 @@
           </w:tcPr>
           <w:p>
             <w:r>
-              <w:t>100/</w:t>
-            </w:r>
-            <w:r>
-              <w:t>1</w:t>
-            </w:r>
-            <w:r>
-              <w:t>00</w:t>
+              <w:t>100/100</w:t>
             </w:r>
           </w:p>
         </w:tc>
@@ -16651,13 +16775,7 @@
           </w:tcPr>
           <w:p>
             <w:r>
-              <w:t>100/</w:t>
-            </w:r>
-            <w:r>
-              <w:t>1</w:t>
-            </w:r>
-            <w:r>
-              <w:t>00</w:t>
+              <w:t>100/100</w:t>
             </w:r>
           </w:p>
         </w:tc>
@@ -17182,6 +17300,1180 @@
                 <w:color w:val="000000"/>
               </w:rPr>
               <w:t>0.0141</w:t>
+            </w:r>
+          </w:p>
+        </w:tc>
+      </w:tr>
+      <w:tr>
+        <w:tc>
+          <w:tcPr>
+            <w:tcW w:w="658" w:type="pct"/>
+          </w:tcPr>
+          <w:p/>
+        </w:tc>
+        <w:tc>
+          <w:tcPr>
+            <w:tcW w:w="612" w:type="pct"/>
+          </w:tcPr>
+          <w:p/>
+        </w:tc>
+        <w:tc>
+          <w:tcPr>
+            <w:tcW w:w="343" w:type="pct"/>
+          </w:tcPr>
+          <w:p/>
+        </w:tc>
+        <w:tc>
+          <w:tcPr>
+            <w:tcW w:w="616" w:type="pct"/>
+          </w:tcPr>
+          <w:p/>
+        </w:tc>
+        <w:tc>
+          <w:tcPr>
+            <w:tcW w:w="614" w:type="pct"/>
+          </w:tcPr>
+          <w:p/>
+        </w:tc>
+        <w:tc>
+          <w:tcPr>
+            <w:tcW w:w="316" w:type="pct"/>
+          </w:tcPr>
+          <w:p/>
+        </w:tc>
+        <w:tc>
+          <w:tcPr>
+            <w:tcW w:w="442" w:type="pct"/>
+            <w:vAlign w:val="bottom"/>
+          </w:tcPr>
+          <w:p>
+            <w:pPr>
+              <w:rPr>
+                <w:rFonts w:ascii="Calibri" w:hAnsi="Calibri" w:cs="Calibri"/>
+                <w:color w:val="000000"/>
+              </w:rPr>
+            </w:pPr>
+          </w:p>
+        </w:tc>
+        <w:tc>
+          <w:tcPr>
+            <w:tcW w:w="454" w:type="pct"/>
+            <w:vAlign w:val="bottom"/>
+          </w:tcPr>
+          <w:p>
+            <w:pPr>
+              <w:rPr>
+                <w:rFonts w:ascii="Calibri" w:hAnsi="Calibri" w:cs="Calibri"/>
+                <w:color w:val="000000"/>
+              </w:rPr>
+            </w:pPr>
+          </w:p>
+        </w:tc>
+        <w:tc>
+          <w:tcPr>
+            <w:tcW w:w="451" w:type="pct"/>
+            <w:vAlign w:val="bottom"/>
+          </w:tcPr>
+          <w:p>
+            <w:pPr>
+              <w:rPr>
+                <w:rFonts w:ascii="Calibri" w:hAnsi="Calibri" w:cs="Calibri"/>
+                <w:color w:val="000000"/>
+              </w:rPr>
+            </w:pPr>
+          </w:p>
+        </w:tc>
+        <w:tc>
+          <w:tcPr>
+            <w:tcW w:w="493" w:type="pct"/>
+            <w:vAlign w:val="bottom"/>
+          </w:tcPr>
+          <w:p>
+            <w:pPr>
+              <w:rPr>
+                <w:rFonts w:ascii="Calibri" w:hAnsi="Calibri" w:cs="Calibri"/>
+                <w:color w:val="000000"/>
+              </w:rPr>
+            </w:pPr>
+          </w:p>
+        </w:tc>
+      </w:tr>
+      <w:tr>
+        <w:tc>
+          <w:tcPr>
+            <w:tcW w:w="658" w:type="pct"/>
+          </w:tcPr>
+          <w:p>
+            <w:r>
+              <w:t>M4-daily</w:t>
+            </w:r>
+          </w:p>
+        </w:tc>
+        <w:tc>
+          <w:tcPr>
+            <w:tcW w:w="612" w:type="pct"/>
+          </w:tcPr>
+          <w:p>
+            <w:proofErr w:type="spellStart"/>
+            <w:r>
+              <w:t>DeepAR</w:t>
+            </w:r>
+            <w:proofErr w:type="spellEnd"/>
+          </w:p>
+        </w:tc>
+        <w:tc>
+          <w:tcPr>
+            <w:tcW w:w="343" w:type="pct"/>
+          </w:tcPr>
+          <w:p>
+            <w:r>
+              <w:t>42</w:t>
+            </w:r>
+          </w:p>
+        </w:tc>
+        <w:tc>
+          <w:tcPr>
+            <w:tcW w:w="616" w:type="pct"/>
+          </w:tcPr>
+          <w:p>
+            <w:r>
+              <w:t>100/50</w:t>
+            </w:r>
+          </w:p>
+        </w:tc>
+        <w:tc>
+          <w:tcPr>
+            <w:tcW w:w="614" w:type="pct"/>
+          </w:tcPr>
+          <w:p>
+            <w:r>
+              <w:t>31/14</w:t>
+            </w:r>
+          </w:p>
+        </w:tc>
+        <w:tc>
+          <w:tcPr>
+            <w:tcW w:w="316" w:type="pct"/>
+          </w:tcPr>
+          <w:p>
+            <w:r>
+              <w:t>D</w:t>
+            </w:r>
+          </w:p>
+        </w:tc>
+        <w:tc>
+          <w:tcPr>
+            <w:tcW w:w="442" w:type="pct"/>
+          </w:tcPr>
+          <w:p>
+            <w:pPr>
+              <w:rPr>
+                <w:rFonts w:ascii="Calibri" w:hAnsi="Calibri" w:cs="Calibri"/>
+                <w:color w:val="000000"/>
+              </w:rPr>
+            </w:pPr>
+            <w:r>
+              <w:t>4.1674</w:t>
+            </w:r>
+          </w:p>
+        </w:tc>
+        <w:tc>
+          <w:tcPr>
+            <w:tcW w:w="454" w:type="pct"/>
+          </w:tcPr>
+          <w:p>
+            <w:pPr>
+              <w:rPr>
+                <w:rFonts w:ascii="Calibri" w:hAnsi="Calibri" w:cs="Calibri"/>
+                <w:color w:val="000000"/>
+              </w:rPr>
+            </w:pPr>
+            <w:r>
+              <w:t>0.0389</w:t>
+            </w:r>
+          </w:p>
+        </w:tc>
+        <w:tc>
+          <w:tcPr>
+            <w:tcW w:w="451" w:type="pct"/>
+          </w:tcPr>
+          <w:p>
+            <w:pPr>
+              <w:rPr>
+                <w:rFonts w:ascii="Calibri" w:hAnsi="Calibri" w:cs="Calibri"/>
+                <w:color w:val="000000"/>
+              </w:rPr>
+            </w:pPr>
+            <w:r>
+              <w:t>0.0366</w:t>
+            </w:r>
+          </w:p>
+        </w:tc>
+        <w:tc>
+          <w:tcPr>
+            <w:tcW w:w="493" w:type="pct"/>
+          </w:tcPr>
+          <w:p>
+            <w:pPr>
+              <w:rPr>
+                <w:rFonts w:ascii="Calibri" w:hAnsi="Calibri" w:cs="Calibri"/>
+                <w:color w:val="000000"/>
+              </w:rPr>
+            </w:pPr>
+            <w:r>
+              <w:t>0.0205</w:t>
+            </w:r>
+          </w:p>
+        </w:tc>
+      </w:tr>
+      <w:tr>
+        <w:tc>
+          <w:tcPr>
+            <w:tcW w:w="658" w:type="pct"/>
+          </w:tcPr>
+          <w:p>
+            <w:r>
+              <w:t>M4-daily</w:t>
+            </w:r>
+          </w:p>
+        </w:tc>
+        <w:tc>
+          <w:tcPr>
+            <w:tcW w:w="612" w:type="pct"/>
+          </w:tcPr>
+          <w:p>
+            <w:proofErr w:type="spellStart"/>
+            <w:r>
+              <w:t>DeepAR</w:t>
+            </w:r>
+            <w:proofErr w:type="spellEnd"/>
+          </w:p>
+        </w:tc>
+        <w:tc>
+          <w:tcPr>
+            <w:tcW w:w="343" w:type="pct"/>
+          </w:tcPr>
+          <w:p>
+            <w:r>
+              <w:t>43</w:t>
+            </w:r>
+          </w:p>
+        </w:tc>
+        <w:tc>
+          <w:tcPr>
+            <w:tcW w:w="616" w:type="pct"/>
+          </w:tcPr>
+          <w:p>
+            <w:r>
+              <w:t>100/50</w:t>
+            </w:r>
+          </w:p>
+        </w:tc>
+        <w:tc>
+          <w:tcPr>
+            <w:tcW w:w="614" w:type="pct"/>
+          </w:tcPr>
+          <w:p>
+            <w:r>
+              <w:t>31/14</w:t>
+            </w:r>
+          </w:p>
+        </w:tc>
+        <w:tc>
+          <w:tcPr>
+            <w:tcW w:w="316" w:type="pct"/>
+          </w:tcPr>
+          <w:p>
+            <w:r>
+              <w:t>D</w:t>
+            </w:r>
+          </w:p>
+        </w:tc>
+        <w:tc>
+          <w:tcPr>
+            <w:tcW w:w="442" w:type="pct"/>
+          </w:tcPr>
+          <w:p>
+            <w:pPr>
+              <w:rPr>
+                <w:rFonts w:ascii="Calibri" w:hAnsi="Calibri" w:cs="Calibri"/>
+                <w:color w:val="000000"/>
+              </w:rPr>
+            </w:pPr>
+            <w:r>
+              <w:t>3.5784</w:t>
+            </w:r>
+          </w:p>
+        </w:tc>
+        <w:tc>
+          <w:tcPr>
+            <w:tcW w:w="454" w:type="pct"/>
+          </w:tcPr>
+          <w:p>
+            <w:pPr>
+              <w:rPr>
+                <w:rFonts w:ascii="Calibri" w:hAnsi="Calibri" w:cs="Calibri"/>
+                <w:color w:val="000000"/>
+              </w:rPr>
+            </w:pPr>
+            <w:r>
+              <w:t>0.0335</w:t>
+            </w:r>
+          </w:p>
+        </w:tc>
+        <w:tc>
+          <w:tcPr>
+            <w:tcW w:w="451" w:type="pct"/>
+          </w:tcPr>
+          <w:p>
+            <w:pPr>
+              <w:rPr>
+                <w:rFonts w:ascii="Calibri" w:hAnsi="Calibri" w:cs="Calibri"/>
+                <w:color w:val="000000"/>
+              </w:rPr>
+            </w:pPr>
+            <w:r>
+              <w:t>0.0301</w:t>
+            </w:r>
+          </w:p>
+        </w:tc>
+        <w:tc>
+          <w:tcPr>
+            <w:tcW w:w="493" w:type="pct"/>
+          </w:tcPr>
+          <w:p>
+            <w:pPr>
+              <w:rPr>
+                <w:rFonts w:ascii="Calibri" w:hAnsi="Calibri" w:cs="Calibri"/>
+                <w:color w:val="000000"/>
+              </w:rPr>
+            </w:pPr>
+            <w:r>
+              <w:t>0.0157</w:t>
+            </w:r>
+          </w:p>
+        </w:tc>
+      </w:tr>
+      <w:tr>
+        <w:tc>
+          <w:tcPr>
+            <w:tcW w:w="658" w:type="pct"/>
+          </w:tcPr>
+          <w:p>
+            <w:r>
+              <w:t>M4-daily</w:t>
+            </w:r>
+          </w:p>
+        </w:tc>
+        <w:tc>
+          <w:tcPr>
+            <w:tcW w:w="612" w:type="pct"/>
+          </w:tcPr>
+          <w:p>
+            <w:proofErr w:type="spellStart"/>
+            <w:r>
+              <w:t>DeepAR</w:t>
+            </w:r>
+            <w:proofErr w:type="spellEnd"/>
+          </w:p>
+        </w:tc>
+        <w:tc>
+          <w:tcPr>
+            <w:tcW w:w="343" w:type="pct"/>
+          </w:tcPr>
+          <w:p>
+            <w:r>
+              <w:t>44</w:t>
+            </w:r>
+          </w:p>
+        </w:tc>
+        <w:tc>
+          <w:tcPr>
+            <w:tcW w:w="616" w:type="pct"/>
+          </w:tcPr>
+          <w:p>
+            <w:r>
+              <w:t>100/50</w:t>
+            </w:r>
+          </w:p>
+        </w:tc>
+        <w:tc>
+          <w:tcPr>
+            <w:tcW w:w="614" w:type="pct"/>
+          </w:tcPr>
+          <w:p>
+            <w:r>
+              <w:t>31/14</w:t>
+            </w:r>
+          </w:p>
+        </w:tc>
+        <w:tc>
+          <w:tcPr>
+            <w:tcW w:w="316" w:type="pct"/>
+          </w:tcPr>
+          <w:p>
+            <w:r>
+              <w:t>D</w:t>
+            </w:r>
+          </w:p>
+        </w:tc>
+        <w:tc>
+          <w:tcPr>
+            <w:tcW w:w="442" w:type="pct"/>
+          </w:tcPr>
+          <w:p>
+            <w:pPr>
+              <w:rPr>
+                <w:rFonts w:ascii="Calibri" w:hAnsi="Calibri" w:cs="Calibri"/>
+                <w:color w:val="000000"/>
+              </w:rPr>
+            </w:pPr>
+            <w:r>
+              <w:t>3.7627</w:t>
+            </w:r>
+          </w:p>
+        </w:tc>
+        <w:tc>
+          <w:tcPr>
+            <w:tcW w:w="454" w:type="pct"/>
+          </w:tcPr>
+          <w:p>
+            <w:pPr>
+              <w:rPr>
+                <w:rFonts w:ascii="Calibri" w:hAnsi="Calibri" w:cs="Calibri"/>
+                <w:color w:val="000000"/>
+              </w:rPr>
+            </w:pPr>
+            <w:r>
+              <w:t>0.0349</w:t>
+            </w:r>
+          </w:p>
+        </w:tc>
+        <w:tc>
+          <w:tcPr>
+            <w:tcW w:w="451" w:type="pct"/>
+          </w:tcPr>
+          <w:p>
+            <w:pPr>
+              <w:rPr>
+                <w:rFonts w:ascii="Calibri" w:hAnsi="Calibri" w:cs="Calibri"/>
+                <w:color w:val="000000"/>
+              </w:rPr>
+            </w:pPr>
+            <w:r>
+              <w:t>0.0315</w:t>
+            </w:r>
+          </w:p>
+        </w:tc>
+        <w:tc>
+          <w:tcPr>
+            <w:tcW w:w="493" w:type="pct"/>
+          </w:tcPr>
+          <w:p>
+            <w:pPr>
+              <w:rPr>
+                <w:rFonts w:ascii="Calibri" w:hAnsi="Calibri" w:cs="Calibri"/>
+                <w:color w:val="000000"/>
+              </w:rPr>
+            </w:pPr>
+            <w:r>
+              <w:t>0.0163</w:t>
+            </w:r>
+          </w:p>
+        </w:tc>
+      </w:tr>
+      <w:tr>
+        <w:tc>
+          <w:tcPr>
+            <w:tcW w:w="658" w:type="pct"/>
+          </w:tcPr>
+          <w:p>
+            <w:r>
+              <w:t>M4-daily</w:t>
+            </w:r>
+          </w:p>
+        </w:tc>
+        <w:tc>
+          <w:tcPr>
+            <w:tcW w:w="612" w:type="pct"/>
+          </w:tcPr>
+          <w:p>
+            <w:proofErr w:type="spellStart"/>
+            <w:r>
+              <w:t>DeepAR</w:t>
+            </w:r>
+            <w:proofErr w:type="spellEnd"/>
+          </w:p>
+        </w:tc>
+        <w:tc>
+          <w:tcPr>
+            <w:tcW w:w="343" w:type="pct"/>
+          </w:tcPr>
+          <w:p>
+            <w:r>
+              <w:t>42</w:t>
+            </w:r>
+          </w:p>
+        </w:tc>
+        <w:tc>
+          <w:tcPr>
+            <w:tcW w:w="616" w:type="pct"/>
+          </w:tcPr>
+          <w:p>
+            <w:r>
+              <w:t>100/100</w:t>
+            </w:r>
+          </w:p>
+        </w:tc>
+        <w:tc>
+          <w:tcPr>
+            <w:tcW w:w="614" w:type="pct"/>
+          </w:tcPr>
+          <w:p>
+            <w:r>
+              <w:t>31/14</w:t>
+            </w:r>
+          </w:p>
+        </w:tc>
+        <w:tc>
+          <w:tcPr>
+            <w:tcW w:w="316" w:type="pct"/>
+          </w:tcPr>
+          <w:p>
+            <w:r>
+              <w:t>D</w:t>
+            </w:r>
+          </w:p>
+        </w:tc>
+        <w:tc>
+          <w:tcPr>
+            <w:tcW w:w="442" w:type="pct"/>
+          </w:tcPr>
+          <w:p>
+            <w:pPr>
+              <w:rPr>
+                <w:rFonts w:ascii="Calibri" w:hAnsi="Calibri" w:cs="Calibri"/>
+                <w:color w:val="000000"/>
+              </w:rPr>
+            </w:pPr>
+            <w:r>
+              <w:t>3.4432</w:t>
+            </w:r>
+          </w:p>
+        </w:tc>
+        <w:tc>
+          <w:tcPr>
+            <w:tcW w:w="454" w:type="pct"/>
+          </w:tcPr>
+          <w:p>
+            <w:pPr>
+              <w:rPr>
+                <w:rFonts w:ascii="Calibri" w:hAnsi="Calibri" w:cs="Calibri"/>
+                <w:color w:val="000000"/>
+              </w:rPr>
+            </w:pPr>
+            <w:r>
+              <w:t>0.0332</w:t>
+            </w:r>
+          </w:p>
+        </w:tc>
+        <w:tc>
+          <w:tcPr>
+            <w:tcW w:w="451" w:type="pct"/>
+          </w:tcPr>
+          <w:p>
+            <w:pPr>
+              <w:rPr>
+                <w:rFonts w:ascii="Calibri" w:hAnsi="Calibri" w:cs="Calibri"/>
+                <w:color w:val="000000"/>
+              </w:rPr>
+            </w:pPr>
+            <w:r>
+              <w:t>0.0287</w:t>
+            </w:r>
+          </w:p>
+        </w:tc>
+        <w:tc>
+          <w:tcPr>
+            <w:tcW w:w="493" w:type="pct"/>
+          </w:tcPr>
+          <w:p>
+            <w:pPr>
+              <w:rPr>
+                <w:rFonts w:ascii="Calibri" w:hAnsi="Calibri" w:cs="Calibri"/>
+                <w:color w:val="000000"/>
+              </w:rPr>
+            </w:pPr>
+            <w:r>
+              <w:t>0.0143</w:t>
+            </w:r>
+          </w:p>
+        </w:tc>
+      </w:tr>
+      <w:tr>
+        <w:tc>
+          <w:tcPr>
+            <w:tcW w:w="658" w:type="pct"/>
+          </w:tcPr>
+          <w:p>
+            <w:r>
+              <w:t>M4-daily</w:t>
+            </w:r>
+          </w:p>
+        </w:tc>
+        <w:tc>
+          <w:tcPr>
+            <w:tcW w:w="612" w:type="pct"/>
+          </w:tcPr>
+          <w:p>
+            <w:proofErr w:type="spellStart"/>
+            <w:r>
+              <w:t>DeepAR</w:t>
+            </w:r>
+            <w:proofErr w:type="spellEnd"/>
+          </w:p>
+        </w:tc>
+        <w:tc>
+          <w:tcPr>
+            <w:tcW w:w="343" w:type="pct"/>
+          </w:tcPr>
+          <w:p>
+            <w:r>
+              <w:t>43</w:t>
+            </w:r>
+          </w:p>
+        </w:tc>
+        <w:tc>
+          <w:tcPr>
+            <w:tcW w:w="616" w:type="pct"/>
+          </w:tcPr>
+          <w:p>
+            <w:r>
+              <w:t>100/100</w:t>
+            </w:r>
+          </w:p>
+        </w:tc>
+        <w:tc>
+          <w:tcPr>
+            <w:tcW w:w="614" w:type="pct"/>
+          </w:tcPr>
+          <w:p>
+            <w:r>
+              <w:t>31/14</w:t>
+            </w:r>
+          </w:p>
+        </w:tc>
+        <w:tc>
+          <w:tcPr>
+            <w:tcW w:w="316" w:type="pct"/>
+          </w:tcPr>
+          <w:p>
+            <w:r>
+              <w:t>D</w:t>
+            </w:r>
+          </w:p>
+        </w:tc>
+        <w:tc>
+          <w:tcPr>
+            <w:tcW w:w="442" w:type="pct"/>
+          </w:tcPr>
+          <w:p>
+            <w:pPr>
+              <w:rPr>
+                <w:rFonts w:ascii="Calibri" w:hAnsi="Calibri" w:cs="Calibri"/>
+                <w:color w:val="000000"/>
+              </w:rPr>
+            </w:pPr>
+            <w:r>
+              <w:t>3.5511</w:t>
+            </w:r>
+          </w:p>
+        </w:tc>
+        <w:tc>
+          <w:tcPr>
+            <w:tcW w:w="454" w:type="pct"/>
+          </w:tcPr>
+          <w:p>
+            <w:pPr>
+              <w:rPr>
+                <w:rFonts w:ascii="Calibri" w:hAnsi="Calibri" w:cs="Calibri"/>
+                <w:color w:val="000000"/>
+              </w:rPr>
+            </w:pPr>
+            <w:r>
+              <w:t>0.0338</w:t>
+            </w:r>
+          </w:p>
+        </w:tc>
+        <w:tc>
+          <w:tcPr>
+            <w:tcW w:w="451" w:type="pct"/>
+          </w:tcPr>
+          <w:p>
+            <w:pPr>
+              <w:rPr>
+                <w:rFonts w:ascii="Calibri" w:hAnsi="Calibri" w:cs="Calibri"/>
+                <w:color w:val="000000"/>
+              </w:rPr>
+            </w:pPr>
+            <w:r>
+              <w:t>0.0284</w:t>
+            </w:r>
+          </w:p>
+        </w:tc>
+        <w:tc>
+          <w:tcPr>
+            <w:tcW w:w="493" w:type="pct"/>
+          </w:tcPr>
+          <w:p>
+            <w:pPr>
+              <w:rPr>
+                <w:rFonts w:ascii="Calibri" w:hAnsi="Calibri" w:cs="Calibri"/>
+                <w:color w:val="000000"/>
+              </w:rPr>
+            </w:pPr>
+            <w:r>
+              <w:t>0.1386</w:t>
+            </w:r>
+          </w:p>
+        </w:tc>
+      </w:tr>
+      <w:tr>
+        <w:tc>
+          <w:tcPr>
+            <w:tcW w:w="658" w:type="pct"/>
+          </w:tcPr>
+          <w:p>
+            <w:r>
+              <w:t>M4-daily</w:t>
+            </w:r>
+          </w:p>
+        </w:tc>
+        <w:tc>
+          <w:tcPr>
+            <w:tcW w:w="612" w:type="pct"/>
+          </w:tcPr>
+          <w:p>
+            <w:proofErr w:type="spellStart"/>
+            <w:r>
+              <w:t>DeepAR</w:t>
+            </w:r>
+            <w:proofErr w:type="spellEnd"/>
+          </w:p>
+        </w:tc>
+        <w:tc>
+          <w:tcPr>
+            <w:tcW w:w="343" w:type="pct"/>
+          </w:tcPr>
+          <w:p>
+            <w:r>
+              <w:t>44</w:t>
+            </w:r>
+          </w:p>
+        </w:tc>
+        <w:tc>
+          <w:tcPr>
+            <w:tcW w:w="616" w:type="pct"/>
+          </w:tcPr>
+          <w:p>
+            <w:r>
+              <w:t>100/100</w:t>
+            </w:r>
+          </w:p>
+        </w:tc>
+        <w:tc>
+          <w:tcPr>
+            <w:tcW w:w="614" w:type="pct"/>
+          </w:tcPr>
+          <w:p>
+            <w:r>
+              <w:t>31/14</w:t>
+            </w:r>
+          </w:p>
+        </w:tc>
+        <w:tc>
+          <w:tcPr>
+            <w:tcW w:w="316" w:type="pct"/>
+          </w:tcPr>
+          <w:p>
+            <w:r>
+              <w:t>D</w:t>
+            </w:r>
+          </w:p>
+        </w:tc>
+        <w:tc>
+          <w:tcPr>
+            <w:tcW w:w="442" w:type="pct"/>
+          </w:tcPr>
+          <w:p>
+            <w:pPr>
+              <w:rPr>
+                <w:rFonts w:ascii="Calibri" w:hAnsi="Calibri" w:cs="Calibri"/>
+                <w:color w:val="000000"/>
+              </w:rPr>
+            </w:pPr>
+            <w:r>
+              <w:t>3.6133</w:t>
+            </w:r>
+          </w:p>
+        </w:tc>
+        <w:tc>
+          <w:tcPr>
+            <w:tcW w:w="454" w:type="pct"/>
+          </w:tcPr>
+          <w:p>
+            <w:pPr>
+              <w:rPr>
+                <w:rFonts w:ascii="Calibri" w:hAnsi="Calibri" w:cs="Calibri"/>
+                <w:color w:val="000000"/>
+              </w:rPr>
+            </w:pPr>
+            <w:r>
+              <w:t>0.0341</w:t>
+            </w:r>
+          </w:p>
+        </w:tc>
+        <w:tc>
+          <w:tcPr>
+            <w:tcW w:w="451" w:type="pct"/>
+          </w:tcPr>
+          <w:p>
+            <w:pPr>
+              <w:rPr>
+                <w:rFonts w:ascii="Calibri" w:hAnsi="Calibri" w:cs="Calibri"/>
+                <w:color w:val="000000"/>
+              </w:rPr>
+            </w:pPr>
+            <w:r>
+              <w:t>0.0299</w:t>
+            </w:r>
+          </w:p>
+        </w:tc>
+        <w:tc>
+          <w:tcPr>
+            <w:tcW w:w="493" w:type="pct"/>
+          </w:tcPr>
+          <w:p>
+            <w:pPr>
+              <w:rPr>
+                <w:rFonts w:ascii="Calibri" w:hAnsi="Calibri" w:cs="Calibri"/>
+                <w:color w:val="000000"/>
+              </w:rPr>
+            </w:pPr>
+            <w:r>
+              <w:t>0.0135</w:t>
+            </w:r>
+          </w:p>
+        </w:tc>
+      </w:tr>
+      <w:tr>
+        <w:tc>
+          <w:tcPr>
+            <w:tcW w:w="658" w:type="pct"/>
+          </w:tcPr>
+          <w:p>
+            <w:r>
+              <w:t>M4-daily</w:t>
+            </w:r>
+          </w:p>
+        </w:tc>
+        <w:tc>
+          <w:tcPr>
+            <w:tcW w:w="612" w:type="pct"/>
+          </w:tcPr>
+          <w:p>
+            <w:proofErr w:type="spellStart"/>
+            <w:r>
+              <w:t>DeepAR</w:t>
+            </w:r>
+            <w:proofErr w:type="spellEnd"/>
+          </w:p>
+        </w:tc>
+        <w:tc>
+          <w:tcPr>
+            <w:tcW w:w="343" w:type="pct"/>
+          </w:tcPr>
+          <w:p>
+            <w:r>
+              <w:t>42</w:t>
+            </w:r>
+          </w:p>
+        </w:tc>
+        <w:tc>
+          <w:tcPr>
+            <w:tcW w:w="616" w:type="pct"/>
+          </w:tcPr>
+          <w:p>
+            <w:r>
+              <w:t>100/150</w:t>
+            </w:r>
+          </w:p>
+        </w:tc>
+        <w:tc>
+          <w:tcPr>
+            <w:tcW w:w="614" w:type="pct"/>
+          </w:tcPr>
+          <w:p>
+            <w:r>
+              <w:t>31/14</w:t>
+            </w:r>
+          </w:p>
+        </w:tc>
+        <w:tc>
+          <w:tcPr>
+            <w:tcW w:w="316" w:type="pct"/>
+          </w:tcPr>
+          <w:p>
+            <w:r>
+              <w:t>D</w:t>
+            </w:r>
+          </w:p>
+        </w:tc>
+        <w:tc>
+          <w:tcPr>
+            <w:tcW w:w="442" w:type="pct"/>
+          </w:tcPr>
+          <w:p>
+            <w:r>
+              <w:t>3.4302</w:t>
+            </w:r>
+          </w:p>
+        </w:tc>
+        <w:tc>
+          <w:tcPr>
+            <w:tcW w:w="454" w:type="pct"/>
+          </w:tcPr>
+          <w:p>
+            <w:r>
+              <w:t>0.0321</w:t>
+            </w:r>
+          </w:p>
+        </w:tc>
+        <w:tc>
+          <w:tcPr>
+            <w:tcW w:w="451" w:type="pct"/>
+          </w:tcPr>
+          <w:p>
+            <w:r>
+              <w:t>0.0288</w:t>
+            </w:r>
+          </w:p>
+        </w:tc>
+        <w:tc>
+          <w:tcPr>
+            <w:tcW w:w="493" w:type="pct"/>
+          </w:tcPr>
+          <w:p>
+            <w:r>
+              <w:t>0.0140</w:t>
+            </w:r>
+          </w:p>
+        </w:tc>
+      </w:tr>
+      <w:tr>
+        <w:tc>
+          <w:tcPr>
+            <w:tcW w:w="658" w:type="pct"/>
+          </w:tcPr>
+          <w:p>
+            <w:r>
+              <w:t>M4-daily</w:t>
+            </w:r>
+          </w:p>
+        </w:tc>
+        <w:tc>
+          <w:tcPr>
+            <w:tcW w:w="612" w:type="pct"/>
+          </w:tcPr>
+          <w:p>
+            <w:proofErr w:type="spellStart"/>
+            <w:r>
+              <w:t>DeepAR</w:t>
+            </w:r>
+            <w:proofErr w:type="spellEnd"/>
+          </w:p>
+        </w:tc>
+        <w:tc>
+          <w:tcPr>
+            <w:tcW w:w="343" w:type="pct"/>
+          </w:tcPr>
+          <w:p>
+            <w:r>
+              <w:t>43</w:t>
+            </w:r>
+          </w:p>
+        </w:tc>
+        <w:tc>
+          <w:tcPr>
+            <w:tcW w:w="616" w:type="pct"/>
+          </w:tcPr>
+          <w:p>
+            <w:r>
+              <w:t>100/150</w:t>
+            </w:r>
+          </w:p>
+        </w:tc>
+        <w:tc>
+          <w:tcPr>
+            <w:tcW w:w="614" w:type="pct"/>
+          </w:tcPr>
+          <w:p>
+            <w:r>
+              <w:t>31/14</w:t>
+            </w:r>
+          </w:p>
+        </w:tc>
+        <w:tc>
+          <w:tcPr>
+            <w:tcW w:w="316" w:type="pct"/>
+          </w:tcPr>
+          <w:p>
+            <w:r>
+              <w:t>D</w:t>
+            </w:r>
+          </w:p>
+        </w:tc>
+        <w:tc>
+          <w:tcPr>
+            <w:tcW w:w="442" w:type="pct"/>
+          </w:tcPr>
+          <w:p>
+            <w:r>
+              <w:t>3.4099</w:t>
+            </w:r>
+          </w:p>
+        </w:tc>
+        <w:tc>
+          <w:tcPr>
+            <w:tcW w:w="454" w:type="pct"/>
+          </w:tcPr>
+          <w:p>
+            <w:r>
+              <w:t>0.0327</w:t>
+            </w:r>
+          </w:p>
+        </w:tc>
+        <w:tc>
+          <w:tcPr>
+            <w:tcW w:w="451" w:type="pct"/>
+          </w:tcPr>
+          <w:p>
+            <w:r>
+              <w:t>0.0290</w:t>
+            </w:r>
+          </w:p>
+        </w:tc>
+        <w:tc>
+          <w:tcPr>
+            <w:tcW w:w="493" w:type="pct"/>
+          </w:tcPr>
+          <w:p>
+            <w:r>
+              <w:t>0.0136</w:t>
+            </w:r>
+          </w:p>
+        </w:tc>
+      </w:tr>
+      <w:tr>
+        <w:tc>
+          <w:tcPr>
+            <w:tcW w:w="658" w:type="pct"/>
+          </w:tcPr>
+          <w:p>
+            <w:r>
+              <w:t>M4-daily</w:t>
+            </w:r>
+          </w:p>
+        </w:tc>
+        <w:tc>
+          <w:tcPr>
+            <w:tcW w:w="612" w:type="pct"/>
+          </w:tcPr>
+          <w:p>
+            <w:proofErr w:type="spellStart"/>
+            <w:r>
+              <w:t>DeepAR</w:t>
+            </w:r>
+            <w:proofErr w:type="spellEnd"/>
+          </w:p>
+        </w:tc>
+        <w:tc>
+          <w:tcPr>
+            <w:tcW w:w="343" w:type="pct"/>
+          </w:tcPr>
+          <w:p>
+            <w:r>
+              <w:t>44</w:t>
+            </w:r>
+          </w:p>
+        </w:tc>
+        <w:tc>
+          <w:tcPr>
+            <w:tcW w:w="616" w:type="pct"/>
+          </w:tcPr>
+          <w:p>
+            <w:r>
+              <w:t>100/150</w:t>
+            </w:r>
+          </w:p>
+        </w:tc>
+        <w:tc>
+          <w:tcPr>
+            <w:tcW w:w="614" w:type="pct"/>
+          </w:tcPr>
+          <w:p>
+            <w:r>
+              <w:t>31/14</w:t>
+            </w:r>
+          </w:p>
+        </w:tc>
+        <w:tc>
+          <w:tcPr>
+            <w:tcW w:w="316" w:type="pct"/>
+          </w:tcPr>
+          <w:p>
+            <w:r>
+              <w:t>D</w:t>
+            </w:r>
+          </w:p>
+        </w:tc>
+        <w:tc>
+          <w:tcPr>
+            <w:tcW w:w="442" w:type="pct"/>
+          </w:tcPr>
+          <w:p>
+            <w:r>
+              <w:t>4.0765</w:t>
+            </w:r>
+          </w:p>
+        </w:tc>
+        <w:tc>
+          <w:tcPr>
+            <w:tcW w:w="454" w:type="pct"/>
+          </w:tcPr>
+          <w:p>
+            <w:r>
+              <w:t>0.0383</w:t>
+            </w:r>
+          </w:p>
+        </w:tc>
+        <w:tc>
+          <w:tcPr>
+            <w:tcW w:w="451" w:type="pct"/>
+          </w:tcPr>
+          <w:p>
+            <w:r>
+              <w:t>0.0346</w:t>
+            </w:r>
+          </w:p>
+        </w:tc>
+        <w:tc>
+          <w:tcPr>
+            <w:tcW w:w="493" w:type="pct"/>
+          </w:tcPr>
+          <w:p>
+            <w:r>
+              <w:t>0.0177</w:t>
             </w:r>
           </w:p>
         </w:tc>
@@ -17929,7 +19221,7 @@
 </file>
 
 <file path=customXml/itemProps1.xml><?xml version="1.0" encoding="utf-8"?>
-<ds:datastoreItem xmlns:ds="http://schemas.openxmlformats.org/officeDocument/2006/customXml" ds:itemID="{756F64AF-7680-47B7-9CD1-5FE3A61FD3E4}">
+<ds:datastoreItem xmlns:ds="http://schemas.openxmlformats.org/officeDocument/2006/customXml" ds:itemID="{53CAE3BC-E53F-49D3-81C6-6D6AC169C8AE}">
   <ds:schemaRefs>
     <ds:schemaRef ds:uri="http://schemas.openxmlformats.org/officeDocument/2006/bibliography"/>
   </ds:schemaRefs>

--- a/results/results.docx
+++ b/results/results.docx
@@ -10959,7 +10959,6 @@
         <w:t>Own results:</w:t>
       </w:r>
     </w:p>
-    <w:p/>
     <w:tbl>
       <w:tblPr>
         <w:tblStyle w:val="Tabellenraster"/>
@@ -11502,6 +11501,68 @@
               <w:t>0.0592</w:t>
             </w:r>
           </w:p>
+        </w:tc>
+      </w:tr>
+      <w:tr>
+        <w:tc>
+          <w:tcPr>
+            <w:tcW w:w="584" w:type="pct"/>
+          </w:tcPr>
+          <w:p/>
+        </w:tc>
+        <w:tc>
+          <w:tcPr>
+            <w:tcW w:w="612" w:type="pct"/>
+          </w:tcPr>
+          <w:p/>
+        </w:tc>
+        <w:tc>
+          <w:tcPr>
+            <w:tcW w:w="349" w:type="pct"/>
+          </w:tcPr>
+          <w:p/>
+        </w:tc>
+        <w:tc>
+          <w:tcPr>
+            <w:tcW w:w="641" w:type="pct"/>
+          </w:tcPr>
+          <w:p/>
+        </w:tc>
+        <w:tc>
+          <w:tcPr>
+            <w:tcW w:w="614" w:type="pct"/>
+          </w:tcPr>
+          <w:p/>
+        </w:tc>
+        <w:tc>
+          <w:tcPr>
+            <w:tcW w:w="316" w:type="pct"/>
+          </w:tcPr>
+          <w:p/>
+        </w:tc>
+        <w:tc>
+          <w:tcPr>
+            <w:tcW w:w="442" w:type="pct"/>
+          </w:tcPr>
+          <w:p/>
+        </w:tc>
+        <w:tc>
+          <w:tcPr>
+            <w:tcW w:w="465" w:type="pct"/>
+          </w:tcPr>
+          <w:p/>
+        </w:tc>
+        <w:tc>
+          <w:tcPr>
+            <w:tcW w:w="451" w:type="pct"/>
+          </w:tcPr>
+          <w:p/>
+        </w:tc>
+        <w:tc>
+          <w:tcPr>
+            <w:tcW w:w="528" w:type="pct"/>
+          </w:tcPr>
+          <w:p/>
         </w:tc>
       </w:tr>
       <w:tr>
@@ -11836,15 +11897,15 @@
       </w:tblPr>
       <w:tblGrid>
         <w:gridCol w:w="1097"/>
-        <w:gridCol w:w="1150"/>
-        <w:gridCol w:w="655"/>
-        <w:gridCol w:w="1205"/>
+        <w:gridCol w:w="1252"/>
+        <w:gridCol w:w="644"/>
+        <w:gridCol w:w="1187"/>
         <w:gridCol w:w="1154"/>
-        <w:gridCol w:w="594"/>
+        <w:gridCol w:w="593"/>
         <w:gridCol w:w="831"/>
-        <w:gridCol w:w="874"/>
+        <w:gridCol w:w="854"/>
         <w:gridCol w:w="848"/>
-        <w:gridCol w:w="988"/>
+        <w:gridCol w:w="936"/>
       </w:tblGrid>
       <w:tr>
         <w:tc>
@@ -11869,7 +11930,7 @@
         </w:tc>
         <w:tc>
           <w:tcPr>
-            <w:tcW w:w="612" w:type="pct"/>
+            <w:tcW w:w="666" w:type="pct"/>
           </w:tcPr>
           <w:p>
             <w:pPr>
@@ -11889,7 +11950,7 @@
         </w:tc>
         <w:tc>
           <w:tcPr>
-            <w:tcW w:w="349" w:type="pct"/>
+            <w:tcW w:w="343" w:type="pct"/>
           </w:tcPr>
           <w:p>
             <w:pPr>
@@ -11909,7 +11970,7 @@
         </w:tc>
         <w:tc>
           <w:tcPr>
-            <w:tcW w:w="641" w:type="pct"/>
+            <w:tcW w:w="632" w:type="pct"/>
           </w:tcPr>
           <w:p>
             <w:pPr>
@@ -11998,7 +12059,7 @@
         </w:tc>
         <w:tc>
           <w:tcPr>
-            <w:tcW w:w="465" w:type="pct"/>
+            <w:tcW w:w="454" w:type="pct"/>
           </w:tcPr>
           <w:p>
             <w:pPr>
@@ -12040,7 +12101,7 @@
         </w:tc>
         <w:tc>
           <w:tcPr>
-            <w:tcW w:w="528" w:type="pct"/>
+            <w:tcW w:w="498" w:type="pct"/>
           </w:tcPr>
           <w:p>
             <w:pPr>
@@ -12072,7 +12133,7 @@
         </w:tc>
         <w:tc>
           <w:tcPr>
-            <w:tcW w:w="612" w:type="pct"/>
+            <w:tcW w:w="666" w:type="pct"/>
           </w:tcPr>
           <w:p>
             <w:proofErr w:type="spellStart"/>
@@ -12084,7 +12145,7 @@
         </w:tc>
         <w:tc>
           <w:tcPr>
-            <w:tcW w:w="349" w:type="pct"/>
+            <w:tcW w:w="343" w:type="pct"/>
           </w:tcPr>
           <w:p>
             <w:r>
@@ -12094,7 +12155,7 @@
         </w:tc>
         <w:tc>
           <w:tcPr>
-            <w:tcW w:w="641" w:type="pct"/>
+            <w:tcW w:w="632" w:type="pct"/>
           </w:tcPr>
           <w:p>
             <w:r>
@@ -12134,7 +12195,7 @@
         </w:tc>
         <w:tc>
           <w:tcPr>
-            <w:tcW w:w="465" w:type="pct"/>
+            <w:tcW w:w="454" w:type="pct"/>
             <w:vAlign w:val="bottom"/>
           </w:tcPr>
           <w:p>
@@ -12164,7 +12225,7 @@
         </w:tc>
         <w:tc>
           <w:tcPr>
-            <w:tcW w:w="528" w:type="pct"/>
+            <w:tcW w:w="498" w:type="pct"/>
             <w:vAlign w:val="bottom"/>
           </w:tcPr>
           <w:p>
@@ -12191,7 +12252,7 @@
         </w:tc>
         <w:tc>
           <w:tcPr>
-            <w:tcW w:w="612" w:type="pct"/>
+            <w:tcW w:w="666" w:type="pct"/>
           </w:tcPr>
           <w:p>
             <w:proofErr w:type="spellStart"/>
@@ -12203,7 +12264,7 @@
         </w:tc>
         <w:tc>
           <w:tcPr>
-            <w:tcW w:w="349" w:type="pct"/>
+            <w:tcW w:w="343" w:type="pct"/>
           </w:tcPr>
           <w:p>
             <w:r>
@@ -12213,7 +12274,7 @@
         </w:tc>
         <w:tc>
           <w:tcPr>
-            <w:tcW w:w="641" w:type="pct"/>
+            <w:tcW w:w="632" w:type="pct"/>
           </w:tcPr>
           <w:p>
             <w:r>
@@ -12253,7 +12314,7 @@
         </w:tc>
         <w:tc>
           <w:tcPr>
-            <w:tcW w:w="465" w:type="pct"/>
+            <w:tcW w:w="454" w:type="pct"/>
             <w:vAlign w:val="bottom"/>
           </w:tcPr>
           <w:p>
@@ -12283,7 +12344,7 @@
         </w:tc>
         <w:tc>
           <w:tcPr>
-            <w:tcW w:w="528" w:type="pct"/>
+            <w:tcW w:w="498" w:type="pct"/>
             <w:vAlign w:val="bottom"/>
           </w:tcPr>
           <w:p>
@@ -12310,7 +12371,7 @@
         </w:tc>
         <w:tc>
           <w:tcPr>
-            <w:tcW w:w="612" w:type="pct"/>
+            <w:tcW w:w="666" w:type="pct"/>
           </w:tcPr>
           <w:p>
             <w:proofErr w:type="spellStart"/>
@@ -12322,7 +12383,7 @@
         </w:tc>
         <w:tc>
           <w:tcPr>
-            <w:tcW w:w="349" w:type="pct"/>
+            <w:tcW w:w="343" w:type="pct"/>
           </w:tcPr>
           <w:p>
             <w:r>
@@ -12332,7 +12393,7 @@
         </w:tc>
         <w:tc>
           <w:tcPr>
-            <w:tcW w:w="641" w:type="pct"/>
+            <w:tcW w:w="632" w:type="pct"/>
           </w:tcPr>
           <w:p>
             <w:r>
@@ -12372,7 +12433,7 @@
         </w:tc>
         <w:tc>
           <w:tcPr>
-            <w:tcW w:w="465" w:type="pct"/>
+            <w:tcW w:w="454" w:type="pct"/>
             <w:vAlign w:val="bottom"/>
           </w:tcPr>
           <w:p>
@@ -12402,7 +12463,7 @@
         </w:tc>
         <w:tc>
           <w:tcPr>
-            <w:tcW w:w="528" w:type="pct"/>
+            <w:tcW w:w="498" w:type="pct"/>
             <w:vAlign w:val="bottom"/>
           </w:tcPr>
           <w:p>
@@ -12421,102 +12482,84 @@
           <w:tcPr>
             <w:tcW w:w="584" w:type="pct"/>
           </w:tcPr>
-          <w:p>
-            <w:r>
-              <w:t>electricity</w:t>
-            </w:r>
-          </w:p>
-        </w:tc>
-        <w:tc>
-          <w:tcPr>
-            <w:tcW w:w="612" w:type="pct"/>
-          </w:tcPr>
-          <w:p>
-            <w:proofErr w:type="spellStart"/>
-            <w:r>
-              <w:t>DeepState</w:t>
-            </w:r>
-            <w:proofErr w:type="spellEnd"/>
-          </w:p>
-        </w:tc>
-        <w:tc>
-          <w:tcPr>
-            <w:tcW w:w="349" w:type="pct"/>
-          </w:tcPr>
-          <w:p>
-            <w:r>
-              <w:t>42</w:t>
-            </w:r>
-          </w:p>
-        </w:tc>
-        <w:tc>
-          <w:tcPr>
-            <w:tcW w:w="641" w:type="pct"/>
-          </w:tcPr>
-          <w:p>
-            <w:r>
-              <w:t>25/50</w:t>
-            </w:r>
-          </w:p>
+          <w:p/>
+        </w:tc>
+        <w:tc>
+          <w:tcPr>
+            <w:tcW w:w="666" w:type="pct"/>
+          </w:tcPr>
+          <w:p/>
+        </w:tc>
+        <w:tc>
+          <w:tcPr>
+            <w:tcW w:w="343" w:type="pct"/>
+          </w:tcPr>
+          <w:p/>
+        </w:tc>
+        <w:tc>
+          <w:tcPr>
+            <w:tcW w:w="632" w:type="pct"/>
+          </w:tcPr>
+          <w:p/>
         </w:tc>
         <w:tc>
           <w:tcPr>
             <w:tcW w:w="614" w:type="pct"/>
           </w:tcPr>
-          <w:p>
-            <w:r>
-              <w:t>28/7</w:t>
-            </w:r>
-          </w:p>
+          <w:p/>
         </w:tc>
         <w:tc>
           <w:tcPr>
             <w:tcW w:w="316" w:type="pct"/>
           </w:tcPr>
-          <w:p>
-            <w:r>
-              <w:t>D</w:t>
-            </w:r>
-          </w:p>
+          <w:p/>
         </w:tc>
         <w:tc>
           <w:tcPr>
             <w:tcW w:w="442" w:type="pct"/>
           </w:tcPr>
-          <w:p>
-            <w:r>
-              <w:t>1.4042</w:t>
-            </w:r>
-          </w:p>
-        </w:tc>
-        <w:tc>
-          <w:tcPr>
-            <w:tcW w:w="465" w:type="pct"/>
-          </w:tcPr>
-          <w:p>
-            <w:r>
-              <w:t>0.1559</w:t>
-            </w:r>
+          <w:p/>
+        </w:tc>
+        <w:tc>
+          <w:tcPr>
+            <w:tcW w:w="454" w:type="pct"/>
+            <w:vAlign w:val="bottom"/>
+          </w:tcPr>
+          <w:p>
+            <w:pPr>
+              <w:rPr>
+                <w:rFonts w:ascii="Calibri" w:hAnsi="Calibri" w:cs="Calibri"/>
+                <w:color w:val="000000"/>
+              </w:rPr>
+            </w:pPr>
           </w:p>
         </w:tc>
         <w:tc>
           <w:tcPr>
             <w:tcW w:w="451" w:type="pct"/>
-          </w:tcPr>
-          <w:p>
-            <w:r>
-              <w:t>0.0929</w:t>
-            </w:r>
-          </w:p>
-        </w:tc>
-        <w:tc>
-          <w:tcPr>
-            <w:tcW w:w="528" w:type="pct"/>
-          </w:tcPr>
-          <w:p>
-            <w:r>
-              <w:t>0.1054</w:t>
-            </w:r>
+            <w:vAlign w:val="bottom"/>
+          </w:tcPr>
+          <w:p>
+            <w:pPr>
+              <w:rPr>
+                <w:rFonts w:ascii="Calibri" w:hAnsi="Calibri" w:cs="Calibri"/>
+                <w:color w:val="000000"/>
+              </w:rPr>
+            </w:pPr>
+          </w:p>
+        </w:tc>
+        <w:tc>
+          <w:tcPr>
+            <w:tcW w:w="498" w:type="pct"/>
+            <w:vAlign w:val="bottom"/>
+          </w:tcPr>
+          <w:p>
+            <w:pPr>
+              <w:rPr>
+                <w:rFonts w:ascii="Calibri" w:hAnsi="Calibri" w:cs="Calibri"/>
+                <w:color w:val="000000"/>
+              </w:rPr>
+            </w:pPr>
           </w:p>
         </w:tc>
       </w:tr>
@@ -12533,7 +12576,7 @@
         </w:tc>
         <w:tc>
           <w:tcPr>
-            <w:tcW w:w="612" w:type="pct"/>
+            <w:tcW w:w="666" w:type="pct"/>
           </w:tcPr>
           <w:p>
             <w:proofErr w:type="spellStart"/>
@@ -12545,17 +12588,17 @@
         </w:tc>
         <w:tc>
           <w:tcPr>
-            <w:tcW w:w="349" w:type="pct"/>
-          </w:tcPr>
-          <w:p>
-            <w:r>
-              <w:t>43</w:t>
-            </w:r>
-          </w:p>
-        </w:tc>
-        <w:tc>
-          <w:tcPr>
-            <w:tcW w:w="641" w:type="pct"/>
+            <w:tcW w:w="343" w:type="pct"/>
+          </w:tcPr>
+          <w:p>
+            <w:r>
+              <w:t>42</w:t>
+            </w:r>
+          </w:p>
+        </w:tc>
+        <w:tc>
+          <w:tcPr>
+            <w:tcW w:w="632" w:type="pct"/>
           </w:tcPr>
           <w:p>
             <w:r>
@@ -12589,17 +12632,17 @@
           </w:tcPr>
           <w:p>
             <w:r>
-              <w:t>1.3968</w:t>
-            </w:r>
-          </w:p>
-        </w:tc>
-        <w:tc>
-          <w:tcPr>
-            <w:tcW w:w="465" w:type="pct"/>
-          </w:tcPr>
-          <w:p>
-            <w:r>
-              <w:t>0.1527</w:t>
+              <w:t>1.4042</w:t>
+            </w:r>
+          </w:p>
+        </w:tc>
+        <w:tc>
+          <w:tcPr>
+            <w:tcW w:w="454" w:type="pct"/>
+          </w:tcPr>
+          <w:p>
+            <w:r>
+              <w:t>0.1559</w:t>
             </w:r>
           </w:p>
         </w:tc>
@@ -12609,17 +12652,17 @@
           </w:tcPr>
           <w:p>
             <w:r>
-              <w:t>0.1087</w:t>
-            </w:r>
-          </w:p>
-        </w:tc>
-        <w:tc>
-          <w:tcPr>
-            <w:tcW w:w="528" w:type="pct"/>
-          </w:tcPr>
-          <w:p>
-            <w:r>
-              <w:t>0.1411</w:t>
+              <w:t>0.0929</w:t>
+            </w:r>
+          </w:p>
+        </w:tc>
+        <w:tc>
+          <w:tcPr>
+            <w:tcW w:w="498" w:type="pct"/>
+          </w:tcPr>
+          <w:p>
+            <w:r>
+              <w:t>0.1054</w:t>
             </w:r>
           </w:p>
         </w:tc>
@@ -12637,7 +12680,7 @@
         </w:tc>
         <w:tc>
           <w:tcPr>
-            <w:tcW w:w="612" w:type="pct"/>
+            <w:tcW w:w="666" w:type="pct"/>
           </w:tcPr>
           <w:p>
             <w:proofErr w:type="spellStart"/>
@@ -12649,17 +12692,17 @@
         </w:tc>
         <w:tc>
           <w:tcPr>
-            <w:tcW w:w="349" w:type="pct"/>
-          </w:tcPr>
-          <w:p>
-            <w:r>
-              <w:t>44</w:t>
-            </w:r>
-          </w:p>
-        </w:tc>
-        <w:tc>
-          <w:tcPr>
-            <w:tcW w:w="641" w:type="pct"/>
+            <w:tcW w:w="343" w:type="pct"/>
+          </w:tcPr>
+          <w:p>
+            <w:r>
+              <w:t>43</w:t>
+            </w:r>
+          </w:p>
+        </w:tc>
+        <w:tc>
+          <w:tcPr>
+            <w:tcW w:w="632" w:type="pct"/>
           </w:tcPr>
           <w:p>
             <w:r>
@@ -12693,17 +12736,17 @@
           </w:tcPr>
           <w:p>
             <w:r>
-              <w:t>1.5307</w:t>
-            </w:r>
-          </w:p>
-        </w:tc>
-        <w:tc>
-          <w:tcPr>
-            <w:tcW w:w="465" w:type="pct"/>
-          </w:tcPr>
-          <w:p>
-            <w:r>
-              <w:t>0.1744</w:t>
+              <w:t>1.3968</w:t>
+            </w:r>
+          </w:p>
+        </w:tc>
+        <w:tc>
+          <w:tcPr>
+            <w:tcW w:w="454" w:type="pct"/>
+          </w:tcPr>
+          <w:p>
+            <w:r>
+              <w:t>0.1527</w:t>
             </w:r>
           </w:p>
         </w:tc>
@@ -12713,17 +12756,17 @@
           </w:tcPr>
           <w:p>
             <w:r>
-              <w:t>0.1188</w:t>
-            </w:r>
-          </w:p>
-        </w:tc>
-        <w:tc>
-          <w:tcPr>
-            <w:tcW w:w="528" w:type="pct"/>
-          </w:tcPr>
-          <w:p>
-            <w:r>
-              <w:t>0.1488</w:t>
+              <w:t>0.1087</w:t>
+            </w:r>
+          </w:p>
+        </w:tc>
+        <w:tc>
+          <w:tcPr>
+            <w:tcW w:w="498" w:type="pct"/>
+          </w:tcPr>
+          <w:p>
+            <w:r>
+              <w:t>0.1411</w:t>
             </w:r>
           </w:p>
         </w:tc>
@@ -12741,7 +12784,7 @@
         </w:tc>
         <w:tc>
           <w:tcPr>
-            <w:tcW w:w="612" w:type="pct"/>
+            <w:tcW w:w="666" w:type="pct"/>
           </w:tcPr>
           <w:p>
             <w:proofErr w:type="spellStart"/>
@@ -12753,7 +12796,173 @@
         </w:tc>
         <w:tc>
           <w:tcPr>
-            <w:tcW w:w="349" w:type="pct"/>
+            <w:tcW w:w="343" w:type="pct"/>
+          </w:tcPr>
+          <w:p>
+            <w:r>
+              <w:t>44</w:t>
+            </w:r>
+          </w:p>
+        </w:tc>
+        <w:tc>
+          <w:tcPr>
+            <w:tcW w:w="632" w:type="pct"/>
+          </w:tcPr>
+          <w:p>
+            <w:r>
+              <w:t>25/50</w:t>
+            </w:r>
+          </w:p>
+        </w:tc>
+        <w:tc>
+          <w:tcPr>
+            <w:tcW w:w="614" w:type="pct"/>
+          </w:tcPr>
+          <w:p>
+            <w:r>
+              <w:t>28/7</w:t>
+            </w:r>
+          </w:p>
+        </w:tc>
+        <w:tc>
+          <w:tcPr>
+            <w:tcW w:w="316" w:type="pct"/>
+          </w:tcPr>
+          <w:p>
+            <w:r>
+              <w:t>D</w:t>
+            </w:r>
+          </w:p>
+        </w:tc>
+        <w:tc>
+          <w:tcPr>
+            <w:tcW w:w="442" w:type="pct"/>
+          </w:tcPr>
+          <w:p>
+            <w:r>
+              <w:t>1.5307</w:t>
+            </w:r>
+          </w:p>
+        </w:tc>
+        <w:tc>
+          <w:tcPr>
+            <w:tcW w:w="454" w:type="pct"/>
+          </w:tcPr>
+          <w:p>
+            <w:r>
+              <w:t>0.1744</w:t>
+            </w:r>
+          </w:p>
+        </w:tc>
+        <w:tc>
+          <w:tcPr>
+            <w:tcW w:w="451" w:type="pct"/>
+          </w:tcPr>
+          <w:p>
+            <w:r>
+              <w:t>0.1188</w:t>
+            </w:r>
+          </w:p>
+        </w:tc>
+        <w:tc>
+          <w:tcPr>
+            <w:tcW w:w="498" w:type="pct"/>
+          </w:tcPr>
+          <w:p>
+            <w:r>
+              <w:t>0.1488</w:t>
+            </w:r>
+          </w:p>
+        </w:tc>
+      </w:tr>
+      <w:tr>
+        <w:tc>
+          <w:tcPr>
+            <w:tcW w:w="584" w:type="pct"/>
+          </w:tcPr>
+          <w:p/>
+        </w:tc>
+        <w:tc>
+          <w:tcPr>
+            <w:tcW w:w="666" w:type="pct"/>
+          </w:tcPr>
+          <w:p/>
+        </w:tc>
+        <w:tc>
+          <w:tcPr>
+            <w:tcW w:w="343" w:type="pct"/>
+          </w:tcPr>
+          <w:p/>
+        </w:tc>
+        <w:tc>
+          <w:tcPr>
+            <w:tcW w:w="632" w:type="pct"/>
+          </w:tcPr>
+          <w:p/>
+        </w:tc>
+        <w:tc>
+          <w:tcPr>
+            <w:tcW w:w="614" w:type="pct"/>
+          </w:tcPr>
+          <w:p/>
+        </w:tc>
+        <w:tc>
+          <w:tcPr>
+            <w:tcW w:w="316" w:type="pct"/>
+          </w:tcPr>
+          <w:p/>
+        </w:tc>
+        <w:tc>
+          <w:tcPr>
+            <w:tcW w:w="442" w:type="pct"/>
+          </w:tcPr>
+          <w:p/>
+        </w:tc>
+        <w:tc>
+          <w:tcPr>
+            <w:tcW w:w="454" w:type="pct"/>
+          </w:tcPr>
+          <w:p/>
+        </w:tc>
+        <w:tc>
+          <w:tcPr>
+            <w:tcW w:w="451" w:type="pct"/>
+          </w:tcPr>
+          <w:p/>
+        </w:tc>
+        <w:tc>
+          <w:tcPr>
+            <w:tcW w:w="498" w:type="pct"/>
+          </w:tcPr>
+          <w:p/>
+        </w:tc>
+      </w:tr>
+      <w:tr>
+        <w:tc>
+          <w:tcPr>
+            <w:tcW w:w="584" w:type="pct"/>
+          </w:tcPr>
+          <w:p>
+            <w:r>
+              <w:t>electricity</w:t>
+            </w:r>
+          </w:p>
+        </w:tc>
+        <w:tc>
+          <w:tcPr>
+            <w:tcW w:w="666" w:type="pct"/>
+          </w:tcPr>
+          <w:p>
+            <w:proofErr w:type="spellStart"/>
+            <w:r>
+              <w:t>DeepState</w:t>
+            </w:r>
+            <w:proofErr w:type="spellEnd"/>
+          </w:p>
+        </w:tc>
+        <w:tc>
+          <w:tcPr>
+            <w:tcW w:w="343" w:type="pct"/>
           </w:tcPr>
           <w:p>
             <w:r>
@@ -12763,7 +12972,7 @@
         </w:tc>
         <w:tc>
           <w:tcPr>
-            <w:tcW w:w="641" w:type="pct"/>
+            <w:tcW w:w="632" w:type="pct"/>
           </w:tcPr>
           <w:p>
             <w:r>
@@ -12809,7 +13018,7 @@
         </w:tc>
         <w:tc>
           <w:tcPr>
-            <w:tcW w:w="465" w:type="pct"/>
+            <w:tcW w:w="454" w:type="pct"/>
           </w:tcPr>
           <w:p>
             <w:r>
@@ -12834,7 +13043,7 @@
         </w:tc>
         <w:tc>
           <w:tcPr>
-            <w:tcW w:w="528" w:type="pct"/>
+            <w:tcW w:w="498" w:type="pct"/>
             <w:vAlign w:val="bottom"/>
           </w:tcPr>
           <w:p>
@@ -12861,7 +13070,7 @@
         </w:tc>
         <w:tc>
           <w:tcPr>
-            <w:tcW w:w="612" w:type="pct"/>
+            <w:tcW w:w="666" w:type="pct"/>
           </w:tcPr>
           <w:p>
             <w:proofErr w:type="spellStart"/>
@@ -12873,7 +13082,7 @@
         </w:tc>
         <w:tc>
           <w:tcPr>
-            <w:tcW w:w="349" w:type="pct"/>
+            <w:tcW w:w="343" w:type="pct"/>
           </w:tcPr>
           <w:p>
             <w:r>
@@ -12886,7 +13095,7 @@
         </w:tc>
         <w:tc>
           <w:tcPr>
-            <w:tcW w:w="641" w:type="pct"/>
+            <w:tcW w:w="632" w:type="pct"/>
           </w:tcPr>
           <w:p>
             <w:r>
@@ -12942,7 +13151,7 @@
         </w:tc>
         <w:tc>
           <w:tcPr>
-            <w:tcW w:w="465" w:type="pct"/>
+            <w:tcW w:w="454" w:type="pct"/>
           </w:tcPr>
           <w:p>
             <w:pPr>
@@ -12983,7 +13192,7 @@
         </w:tc>
         <w:tc>
           <w:tcPr>
-            <w:tcW w:w="528" w:type="pct"/>
+            <w:tcW w:w="498" w:type="pct"/>
             <w:vAlign w:val="bottom"/>
           </w:tcPr>
           <w:p>
@@ -13016,7 +13225,7 @@
         </w:tc>
         <w:tc>
           <w:tcPr>
-            <w:tcW w:w="612" w:type="pct"/>
+            <w:tcW w:w="666" w:type="pct"/>
           </w:tcPr>
           <w:p>
             <w:proofErr w:type="spellStart"/>
@@ -13028,7 +13237,7 @@
         </w:tc>
         <w:tc>
           <w:tcPr>
-            <w:tcW w:w="349" w:type="pct"/>
+            <w:tcW w:w="343" w:type="pct"/>
           </w:tcPr>
           <w:p>
             <w:r>
@@ -13038,7 +13247,7 @@
         </w:tc>
         <w:tc>
           <w:tcPr>
-            <w:tcW w:w="641" w:type="pct"/>
+            <w:tcW w:w="632" w:type="pct"/>
           </w:tcPr>
           <w:p>
             <w:r>
@@ -13092,7 +13301,7 @@
         </w:tc>
         <w:tc>
           <w:tcPr>
-            <w:tcW w:w="465" w:type="pct"/>
+            <w:tcW w:w="454" w:type="pct"/>
           </w:tcPr>
           <w:p>
             <w:pPr>
@@ -13130,7 +13339,7 @@
         </w:tc>
         <w:tc>
           <w:tcPr>
-            <w:tcW w:w="528" w:type="pct"/>
+            <w:tcW w:w="498" w:type="pct"/>
             <w:vAlign w:val="bottom"/>
           </w:tcPr>
           <w:p>
@@ -13146,6 +13355,400 @@
               </w:rPr>
               <w:t>0.0552</w:t>
             </w:r>
+          </w:p>
+        </w:tc>
+      </w:tr>
+      <w:tr>
+        <w:tc>
+          <w:tcPr>
+            <w:tcW w:w="584" w:type="pct"/>
+          </w:tcPr>
+          <w:p/>
+        </w:tc>
+        <w:tc>
+          <w:tcPr>
+            <w:tcW w:w="666" w:type="pct"/>
+          </w:tcPr>
+          <w:p/>
+        </w:tc>
+        <w:tc>
+          <w:tcPr>
+            <w:tcW w:w="343" w:type="pct"/>
+          </w:tcPr>
+          <w:p/>
+        </w:tc>
+        <w:tc>
+          <w:tcPr>
+            <w:tcW w:w="632" w:type="pct"/>
+          </w:tcPr>
+          <w:p/>
+        </w:tc>
+        <w:tc>
+          <w:tcPr>
+            <w:tcW w:w="614" w:type="pct"/>
+          </w:tcPr>
+          <w:p/>
+        </w:tc>
+        <w:tc>
+          <w:tcPr>
+            <w:tcW w:w="316" w:type="pct"/>
+          </w:tcPr>
+          <w:p/>
+        </w:tc>
+        <w:tc>
+          <w:tcPr>
+            <w:tcW w:w="442" w:type="pct"/>
+          </w:tcPr>
+          <w:p>
+            <w:pPr>
+              <w:rPr>
+                <w:rFonts w:ascii="Calibri" w:hAnsi="Calibri" w:cs="Calibri"/>
+              </w:rPr>
+            </w:pPr>
+          </w:p>
+        </w:tc>
+        <w:tc>
+          <w:tcPr>
+            <w:tcW w:w="454" w:type="pct"/>
+          </w:tcPr>
+          <w:p>
+            <w:pPr>
+              <w:rPr>
+                <w:rFonts w:ascii="Calibri" w:hAnsi="Calibri" w:cs="Calibri"/>
+              </w:rPr>
+            </w:pPr>
+          </w:p>
+        </w:tc>
+        <w:tc>
+          <w:tcPr>
+            <w:tcW w:w="451" w:type="pct"/>
+            <w:vAlign w:val="bottom"/>
+          </w:tcPr>
+          <w:p>
+            <w:pPr>
+              <w:rPr>
+                <w:rFonts w:ascii="Calibri" w:hAnsi="Calibri" w:cs="Calibri"/>
+              </w:rPr>
+            </w:pPr>
+          </w:p>
+        </w:tc>
+        <w:tc>
+          <w:tcPr>
+            <w:tcW w:w="498" w:type="pct"/>
+            <w:vAlign w:val="bottom"/>
+          </w:tcPr>
+          <w:p>
+            <w:pPr>
+              <w:rPr>
+                <w:rFonts w:ascii="Calibri" w:hAnsi="Calibri" w:cs="Calibri"/>
+              </w:rPr>
+            </w:pPr>
+          </w:p>
+        </w:tc>
+      </w:tr>
+      <w:tr>
+        <w:tc>
+          <w:tcPr>
+            <w:tcW w:w="584" w:type="pct"/>
+          </w:tcPr>
+          <w:p>
+            <w:r>
+              <w:t>electricity</w:t>
+            </w:r>
+          </w:p>
+        </w:tc>
+        <w:tc>
+          <w:tcPr>
+            <w:tcW w:w="666" w:type="pct"/>
+          </w:tcPr>
+          <w:p>
+            <w:proofErr w:type="spellStart"/>
+            <w:r>
+              <w:t>DeepFactor</w:t>
+            </w:r>
+            <w:proofErr w:type="spellEnd"/>
+          </w:p>
+        </w:tc>
+        <w:tc>
+          <w:tcPr>
+            <w:tcW w:w="343" w:type="pct"/>
+          </w:tcPr>
+          <w:p>
+            <w:r>
+              <w:t>42</w:t>
+            </w:r>
+          </w:p>
+        </w:tc>
+        <w:tc>
+          <w:tcPr>
+            <w:tcW w:w="632" w:type="pct"/>
+          </w:tcPr>
+          <w:p/>
+        </w:tc>
+        <w:tc>
+          <w:tcPr>
+            <w:tcW w:w="614" w:type="pct"/>
+          </w:tcPr>
+          <w:p/>
+        </w:tc>
+        <w:tc>
+          <w:tcPr>
+            <w:tcW w:w="316" w:type="pct"/>
+          </w:tcPr>
+          <w:p/>
+        </w:tc>
+        <w:tc>
+          <w:tcPr>
+            <w:tcW w:w="442" w:type="pct"/>
+          </w:tcPr>
+          <w:p>
+            <w:pPr>
+              <w:rPr>
+                <w:rFonts w:ascii="Calibri" w:hAnsi="Calibri" w:cs="Calibri"/>
+              </w:rPr>
+            </w:pPr>
+          </w:p>
+        </w:tc>
+        <w:tc>
+          <w:tcPr>
+            <w:tcW w:w="454" w:type="pct"/>
+          </w:tcPr>
+          <w:p>
+            <w:pPr>
+              <w:rPr>
+                <w:rFonts w:ascii="Calibri" w:hAnsi="Calibri" w:cs="Calibri"/>
+              </w:rPr>
+            </w:pPr>
+          </w:p>
+        </w:tc>
+        <w:tc>
+          <w:tcPr>
+            <w:tcW w:w="451" w:type="pct"/>
+            <w:vAlign w:val="bottom"/>
+          </w:tcPr>
+          <w:p>
+            <w:pPr>
+              <w:rPr>
+                <w:rFonts w:ascii="Calibri" w:hAnsi="Calibri" w:cs="Calibri"/>
+              </w:rPr>
+            </w:pPr>
+          </w:p>
+        </w:tc>
+        <w:tc>
+          <w:tcPr>
+            <w:tcW w:w="498" w:type="pct"/>
+            <w:vAlign w:val="bottom"/>
+          </w:tcPr>
+          <w:p>
+            <w:pPr>
+              <w:rPr>
+                <w:rFonts w:ascii="Calibri" w:hAnsi="Calibri" w:cs="Calibri"/>
+              </w:rPr>
+            </w:pPr>
+          </w:p>
+        </w:tc>
+      </w:tr>
+      <w:tr>
+        <w:tc>
+          <w:tcPr>
+            <w:tcW w:w="584" w:type="pct"/>
+          </w:tcPr>
+          <w:p>
+            <w:r>
+              <w:t>electricity</w:t>
+            </w:r>
+          </w:p>
+        </w:tc>
+        <w:tc>
+          <w:tcPr>
+            <w:tcW w:w="666" w:type="pct"/>
+          </w:tcPr>
+          <w:p>
+            <w:proofErr w:type="spellStart"/>
+            <w:r>
+              <w:t>DeepFactor</w:t>
+            </w:r>
+            <w:proofErr w:type="spellEnd"/>
+          </w:p>
+        </w:tc>
+        <w:tc>
+          <w:tcPr>
+            <w:tcW w:w="343" w:type="pct"/>
+          </w:tcPr>
+          <w:p>
+            <w:r>
+              <w:t>43</w:t>
+            </w:r>
+          </w:p>
+        </w:tc>
+        <w:tc>
+          <w:tcPr>
+            <w:tcW w:w="632" w:type="pct"/>
+          </w:tcPr>
+          <w:p/>
+        </w:tc>
+        <w:tc>
+          <w:tcPr>
+            <w:tcW w:w="614" w:type="pct"/>
+          </w:tcPr>
+          <w:p/>
+        </w:tc>
+        <w:tc>
+          <w:tcPr>
+            <w:tcW w:w="316" w:type="pct"/>
+          </w:tcPr>
+          <w:p/>
+        </w:tc>
+        <w:tc>
+          <w:tcPr>
+            <w:tcW w:w="442" w:type="pct"/>
+          </w:tcPr>
+          <w:p>
+            <w:pPr>
+              <w:rPr>
+                <w:rFonts w:ascii="Calibri" w:hAnsi="Calibri" w:cs="Calibri"/>
+              </w:rPr>
+            </w:pPr>
+          </w:p>
+        </w:tc>
+        <w:tc>
+          <w:tcPr>
+            <w:tcW w:w="454" w:type="pct"/>
+          </w:tcPr>
+          <w:p>
+            <w:pPr>
+              <w:rPr>
+                <w:rFonts w:ascii="Calibri" w:hAnsi="Calibri" w:cs="Calibri"/>
+              </w:rPr>
+            </w:pPr>
+          </w:p>
+        </w:tc>
+        <w:tc>
+          <w:tcPr>
+            <w:tcW w:w="451" w:type="pct"/>
+            <w:vAlign w:val="bottom"/>
+          </w:tcPr>
+          <w:p>
+            <w:pPr>
+              <w:rPr>
+                <w:rFonts w:ascii="Calibri" w:hAnsi="Calibri" w:cs="Calibri"/>
+              </w:rPr>
+            </w:pPr>
+          </w:p>
+        </w:tc>
+        <w:tc>
+          <w:tcPr>
+            <w:tcW w:w="498" w:type="pct"/>
+            <w:vAlign w:val="bottom"/>
+          </w:tcPr>
+          <w:p>
+            <w:pPr>
+              <w:rPr>
+                <w:rFonts w:ascii="Calibri" w:hAnsi="Calibri" w:cs="Calibri"/>
+              </w:rPr>
+            </w:pPr>
+          </w:p>
+        </w:tc>
+      </w:tr>
+      <w:tr>
+        <w:tc>
+          <w:tcPr>
+            <w:tcW w:w="584" w:type="pct"/>
+          </w:tcPr>
+          <w:p>
+            <w:r>
+              <w:t>electricity</w:t>
+            </w:r>
+          </w:p>
+        </w:tc>
+        <w:tc>
+          <w:tcPr>
+            <w:tcW w:w="666" w:type="pct"/>
+          </w:tcPr>
+          <w:p>
+            <w:proofErr w:type="spellStart"/>
+            <w:r>
+              <w:t>DeepFactor</w:t>
+            </w:r>
+            <w:proofErr w:type="spellEnd"/>
+          </w:p>
+        </w:tc>
+        <w:tc>
+          <w:tcPr>
+            <w:tcW w:w="343" w:type="pct"/>
+          </w:tcPr>
+          <w:p>
+            <w:r>
+              <w:t>44</w:t>
+            </w:r>
+          </w:p>
+        </w:tc>
+        <w:tc>
+          <w:tcPr>
+            <w:tcW w:w="632" w:type="pct"/>
+          </w:tcPr>
+          <w:p/>
+        </w:tc>
+        <w:tc>
+          <w:tcPr>
+            <w:tcW w:w="614" w:type="pct"/>
+          </w:tcPr>
+          <w:p/>
+        </w:tc>
+        <w:tc>
+          <w:tcPr>
+            <w:tcW w:w="316" w:type="pct"/>
+          </w:tcPr>
+          <w:p/>
+        </w:tc>
+        <w:tc>
+          <w:tcPr>
+            <w:tcW w:w="442" w:type="pct"/>
+          </w:tcPr>
+          <w:p>
+            <w:pPr>
+              <w:rPr>
+                <w:rFonts w:ascii="Calibri" w:hAnsi="Calibri" w:cs="Calibri"/>
+              </w:rPr>
+            </w:pPr>
+          </w:p>
+        </w:tc>
+        <w:tc>
+          <w:tcPr>
+            <w:tcW w:w="454" w:type="pct"/>
+          </w:tcPr>
+          <w:p>
+            <w:pPr>
+              <w:rPr>
+                <w:rFonts w:ascii="Calibri" w:hAnsi="Calibri" w:cs="Calibri"/>
+              </w:rPr>
+            </w:pPr>
+          </w:p>
+        </w:tc>
+        <w:tc>
+          <w:tcPr>
+            <w:tcW w:w="451" w:type="pct"/>
+            <w:vAlign w:val="bottom"/>
+          </w:tcPr>
+          <w:p>
+            <w:pPr>
+              <w:rPr>
+                <w:rFonts w:ascii="Calibri" w:hAnsi="Calibri" w:cs="Calibri"/>
+              </w:rPr>
+            </w:pPr>
+          </w:p>
+        </w:tc>
+        <w:tc>
+          <w:tcPr>
+            <w:tcW w:w="498" w:type="pct"/>
+            <w:vAlign w:val="bottom"/>
+          </w:tcPr>
+          <w:p>
+            <w:pPr>
+              <w:rPr>
+                <w:rFonts w:ascii="Calibri" w:hAnsi="Calibri" w:cs="Calibri"/>
+              </w:rPr>
+            </w:pPr>
           </w:p>
         </w:tc>
       </w:tr>
@@ -13160,21 +13763,21 @@
         <w:tblLook w:val="04A0" w:firstRow="1" w:lastRow="0" w:firstColumn="1" w:lastColumn="0" w:noHBand="0" w:noVBand="1"/>
       </w:tblPr>
       <w:tblGrid>
-        <w:gridCol w:w="1096"/>
-        <w:gridCol w:w="1150"/>
-        <w:gridCol w:w="655"/>
-        <w:gridCol w:w="1204"/>
+        <w:gridCol w:w="1080"/>
+        <w:gridCol w:w="1252"/>
+        <w:gridCol w:w="645"/>
+        <w:gridCol w:w="1191"/>
         <w:gridCol w:w="1154"/>
-        <w:gridCol w:w="593"/>
-        <w:gridCol w:w="830"/>
-        <w:gridCol w:w="873"/>
-        <w:gridCol w:w="849"/>
-        <w:gridCol w:w="992"/>
+        <w:gridCol w:w="594"/>
+        <w:gridCol w:w="831"/>
+        <w:gridCol w:w="854"/>
+        <w:gridCol w:w="848"/>
+        <w:gridCol w:w="947"/>
       </w:tblGrid>
       <w:tr>
         <w:tc>
           <w:tcPr>
-            <w:tcW w:w="584" w:type="pct"/>
+            <w:tcW w:w="575" w:type="pct"/>
           </w:tcPr>
           <w:p>
             <w:pPr>
@@ -13194,7 +13797,7 @@
         </w:tc>
         <w:tc>
           <w:tcPr>
-            <w:tcW w:w="612" w:type="pct"/>
+            <w:tcW w:w="666" w:type="pct"/>
           </w:tcPr>
           <w:p>
             <w:pPr>
@@ -13214,7 +13817,7 @@
         </w:tc>
         <w:tc>
           <w:tcPr>
-            <w:tcW w:w="349" w:type="pct"/>
+            <w:tcW w:w="343" w:type="pct"/>
           </w:tcPr>
           <w:p>
             <w:pPr>
@@ -13234,7 +13837,7 @@
         </w:tc>
         <w:tc>
           <w:tcPr>
-            <w:tcW w:w="641" w:type="pct"/>
+            <w:tcW w:w="634" w:type="pct"/>
           </w:tcPr>
           <w:p>
             <w:pPr>
@@ -13268,7 +13871,7 @@
         </w:tc>
         <w:tc>
           <w:tcPr>
-            <w:tcW w:w="611" w:type="pct"/>
+            <w:tcW w:w="614" w:type="pct"/>
           </w:tcPr>
           <w:p>
             <w:pPr>
@@ -13344,7 +13947,7 @@
         </w:tc>
         <w:tc>
           <w:tcPr>
-            <w:tcW w:w="465" w:type="pct"/>
+            <w:tcW w:w="454" w:type="pct"/>
           </w:tcPr>
           <w:p>
             <w:pPr>
@@ -13366,7 +13969,7 @@
         </w:tc>
         <w:tc>
           <w:tcPr>
-            <w:tcW w:w="452" w:type="pct"/>
+            <w:tcW w:w="451" w:type="pct"/>
           </w:tcPr>
           <w:p>
             <w:pPr>
@@ -13386,7 +13989,7 @@
         </w:tc>
         <w:tc>
           <w:tcPr>
-            <w:tcW w:w="528" w:type="pct"/>
+            <w:tcW w:w="504" w:type="pct"/>
           </w:tcPr>
           <w:p>
             <w:pPr>
@@ -13408,7 +14011,7 @@
       <w:tr>
         <w:tc>
           <w:tcPr>
-            <w:tcW w:w="584" w:type="pct"/>
+            <w:tcW w:w="575" w:type="pct"/>
           </w:tcPr>
           <w:p>
             <w:r>
@@ -13418,7 +14021,7 @@
         </w:tc>
         <w:tc>
           <w:tcPr>
-            <w:tcW w:w="612" w:type="pct"/>
+            <w:tcW w:w="666" w:type="pct"/>
           </w:tcPr>
           <w:p>
             <w:proofErr w:type="spellStart"/>
@@ -13430,7 +14033,7 @@
         </w:tc>
         <w:tc>
           <w:tcPr>
-            <w:tcW w:w="349" w:type="pct"/>
+            <w:tcW w:w="343" w:type="pct"/>
           </w:tcPr>
           <w:p>
             <w:r>
@@ -13440,7 +14043,7 @@
         </w:tc>
         <w:tc>
           <w:tcPr>
-            <w:tcW w:w="641" w:type="pct"/>
+            <w:tcW w:w="634" w:type="pct"/>
           </w:tcPr>
           <w:p>
             <w:r>
@@ -13450,7 +14053,7 @@
         </w:tc>
         <w:tc>
           <w:tcPr>
-            <w:tcW w:w="611" w:type="pct"/>
+            <w:tcW w:w="614" w:type="pct"/>
           </w:tcPr>
           <w:p>
             <w:r>
@@ -13485,7 +14088,7 @@
         </w:tc>
         <w:tc>
           <w:tcPr>
-            <w:tcW w:w="465" w:type="pct"/>
+            <w:tcW w:w="454" w:type="pct"/>
             <w:vAlign w:val="bottom"/>
           </w:tcPr>
           <w:p>
@@ -13500,7 +14103,7 @@
         </w:tc>
         <w:tc>
           <w:tcPr>
-            <w:tcW w:w="452" w:type="pct"/>
+            <w:tcW w:w="451" w:type="pct"/>
             <w:vAlign w:val="bottom"/>
           </w:tcPr>
           <w:p>
@@ -13515,7 +14118,7 @@
         </w:tc>
         <w:tc>
           <w:tcPr>
-            <w:tcW w:w="528" w:type="pct"/>
+            <w:tcW w:w="504" w:type="pct"/>
             <w:vAlign w:val="bottom"/>
           </w:tcPr>
           <w:p>
@@ -13532,7 +14135,7 @@
       <w:tr>
         <w:tc>
           <w:tcPr>
-            <w:tcW w:w="584" w:type="pct"/>
+            <w:tcW w:w="575" w:type="pct"/>
           </w:tcPr>
           <w:p>
             <w:r>
@@ -13542,7 +14145,7 @@
         </w:tc>
         <w:tc>
           <w:tcPr>
-            <w:tcW w:w="612" w:type="pct"/>
+            <w:tcW w:w="666" w:type="pct"/>
           </w:tcPr>
           <w:p>
             <w:proofErr w:type="spellStart"/>
@@ -13554,7 +14157,7 @@
         </w:tc>
         <w:tc>
           <w:tcPr>
-            <w:tcW w:w="349" w:type="pct"/>
+            <w:tcW w:w="343" w:type="pct"/>
           </w:tcPr>
           <w:p>
             <w:r>
@@ -13564,7 +14167,7 @@
         </w:tc>
         <w:tc>
           <w:tcPr>
-            <w:tcW w:w="641" w:type="pct"/>
+            <w:tcW w:w="634" w:type="pct"/>
           </w:tcPr>
           <w:p>
             <w:r>
@@ -13574,7 +14177,7 @@
         </w:tc>
         <w:tc>
           <w:tcPr>
-            <w:tcW w:w="611" w:type="pct"/>
+            <w:tcW w:w="614" w:type="pct"/>
           </w:tcPr>
           <w:p>
             <w:r>
@@ -13609,7 +14212,7 @@
         </w:tc>
         <w:tc>
           <w:tcPr>
-            <w:tcW w:w="465" w:type="pct"/>
+            <w:tcW w:w="454" w:type="pct"/>
             <w:vAlign w:val="bottom"/>
           </w:tcPr>
           <w:p>
@@ -13624,7 +14227,7 @@
         </w:tc>
         <w:tc>
           <w:tcPr>
-            <w:tcW w:w="452" w:type="pct"/>
+            <w:tcW w:w="451" w:type="pct"/>
             <w:vAlign w:val="bottom"/>
           </w:tcPr>
           <w:p>
@@ -13639,7 +14242,7 @@
         </w:tc>
         <w:tc>
           <w:tcPr>
-            <w:tcW w:w="528" w:type="pct"/>
+            <w:tcW w:w="504" w:type="pct"/>
             <w:vAlign w:val="bottom"/>
           </w:tcPr>
           <w:p>
@@ -13656,7 +14259,7 @@
       <w:tr>
         <w:tc>
           <w:tcPr>
-            <w:tcW w:w="584" w:type="pct"/>
+            <w:tcW w:w="575" w:type="pct"/>
           </w:tcPr>
           <w:p>
             <w:r>
@@ -13666,7 +14269,7 @@
         </w:tc>
         <w:tc>
           <w:tcPr>
-            <w:tcW w:w="612" w:type="pct"/>
+            <w:tcW w:w="666" w:type="pct"/>
           </w:tcPr>
           <w:p>
             <w:proofErr w:type="spellStart"/>
@@ -13678,7 +14281,7 @@
         </w:tc>
         <w:tc>
           <w:tcPr>
-            <w:tcW w:w="349" w:type="pct"/>
+            <w:tcW w:w="343" w:type="pct"/>
           </w:tcPr>
           <w:p>
             <w:r>
@@ -13688,7 +14291,7 @@
         </w:tc>
         <w:tc>
           <w:tcPr>
-            <w:tcW w:w="641" w:type="pct"/>
+            <w:tcW w:w="634" w:type="pct"/>
           </w:tcPr>
           <w:p>
             <w:r>
@@ -13698,7 +14301,7 @@
         </w:tc>
         <w:tc>
           <w:tcPr>
-            <w:tcW w:w="611" w:type="pct"/>
+            <w:tcW w:w="614" w:type="pct"/>
           </w:tcPr>
           <w:p>
             <w:r>
@@ -13733,7 +14336,7 @@
         </w:tc>
         <w:tc>
           <w:tcPr>
-            <w:tcW w:w="465" w:type="pct"/>
+            <w:tcW w:w="454" w:type="pct"/>
             <w:vAlign w:val="bottom"/>
           </w:tcPr>
           <w:p>
@@ -13748,7 +14351,7 @@
         </w:tc>
         <w:tc>
           <w:tcPr>
-            <w:tcW w:w="452" w:type="pct"/>
+            <w:tcW w:w="451" w:type="pct"/>
             <w:vAlign w:val="bottom"/>
           </w:tcPr>
           <w:p>
@@ -13763,7 +14366,7 @@
         </w:tc>
         <w:tc>
           <w:tcPr>
-            <w:tcW w:w="528" w:type="pct"/>
+            <w:tcW w:w="504" w:type="pct"/>
             <w:vAlign w:val="bottom"/>
           </w:tcPr>
           <w:p>
@@ -13780,95 +14383,101 @@
       <w:tr>
         <w:tc>
           <w:tcPr>
-            <w:tcW w:w="584" w:type="pct"/>
-          </w:tcPr>
-          <w:p>
-            <w:r>
-              <w:t>traffic</w:t>
-            </w:r>
-          </w:p>
-        </w:tc>
-        <w:tc>
-          <w:tcPr>
-            <w:tcW w:w="612" w:type="pct"/>
-          </w:tcPr>
-          <w:p>
-            <w:proofErr w:type="spellStart"/>
-            <w:r>
-              <w:t>DeepState</w:t>
-            </w:r>
-            <w:proofErr w:type="spellEnd"/>
-          </w:p>
-        </w:tc>
-        <w:tc>
-          <w:tcPr>
-            <w:tcW w:w="349" w:type="pct"/>
-          </w:tcPr>
-          <w:p>
-            <w:r>
-              <w:t>42</w:t>
-            </w:r>
-          </w:p>
-        </w:tc>
-        <w:tc>
-          <w:tcPr>
-            <w:tcW w:w="641" w:type="pct"/>
-          </w:tcPr>
-          <w:p>
-            <w:r>
-              <w:t>25/50</w:t>
-            </w:r>
-          </w:p>
-        </w:tc>
-        <w:tc>
-          <w:tcPr>
-            <w:tcW w:w="611" w:type="pct"/>
-          </w:tcPr>
-          <w:p>
-            <w:r>
-              <w:t>28/7</w:t>
-            </w:r>
-          </w:p>
+            <w:tcW w:w="575" w:type="pct"/>
+          </w:tcPr>
+          <w:p/>
+        </w:tc>
+        <w:tc>
+          <w:tcPr>
+            <w:tcW w:w="666" w:type="pct"/>
+          </w:tcPr>
+          <w:p/>
+        </w:tc>
+        <w:tc>
+          <w:tcPr>
+            <w:tcW w:w="343" w:type="pct"/>
+          </w:tcPr>
+          <w:p/>
+        </w:tc>
+        <w:tc>
+          <w:tcPr>
+            <w:tcW w:w="634" w:type="pct"/>
+          </w:tcPr>
+          <w:p/>
+        </w:tc>
+        <w:tc>
+          <w:tcPr>
+            <w:tcW w:w="614" w:type="pct"/>
+          </w:tcPr>
+          <w:p/>
         </w:tc>
         <w:tc>
           <w:tcPr>
             <w:tcW w:w="316" w:type="pct"/>
           </w:tcPr>
-          <w:p>
-            <w:r>
-              <w:t>D</w:t>
-            </w:r>
-          </w:p>
+          <w:p/>
         </w:tc>
         <w:tc>
           <w:tcPr>
             <w:tcW w:w="442" w:type="pct"/>
-          </w:tcPr>
-          <w:p/>
-        </w:tc>
-        <w:tc>
-          <w:tcPr>
-            <w:tcW w:w="465" w:type="pct"/>
-          </w:tcPr>
-          <w:p/>
-        </w:tc>
-        <w:tc>
-          <w:tcPr>
-            <w:tcW w:w="452" w:type="pct"/>
-          </w:tcPr>
-          <w:p/>
-        </w:tc>
-        <w:tc>
-          <w:tcPr>
-            <w:tcW w:w="528" w:type="pct"/>
-          </w:tcPr>
-          <w:p/>
+            <w:vAlign w:val="bottom"/>
+          </w:tcPr>
+          <w:p>
+            <w:pPr>
+              <w:rPr>
+                <w:rFonts w:ascii="Calibri" w:hAnsi="Calibri" w:cs="Calibri"/>
+                <w:color w:val="000000"/>
+              </w:rPr>
+            </w:pPr>
+          </w:p>
+        </w:tc>
+        <w:tc>
+          <w:tcPr>
+            <w:tcW w:w="454" w:type="pct"/>
+            <w:vAlign w:val="bottom"/>
+          </w:tcPr>
+          <w:p>
+            <w:pPr>
+              <w:rPr>
+                <w:rFonts w:ascii="Calibri" w:hAnsi="Calibri" w:cs="Calibri"/>
+                <w:color w:val="000000"/>
+              </w:rPr>
+            </w:pPr>
+          </w:p>
+        </w:tc>
+        <w:tc>
+          <w:tcPr>
+            <w:tcW w:w="451" w:type="pct"/>
+            <w:vAlign w:val="bottom"/>
+          </w:tcPr>
+          <w:p>
+            <w:pPr>
+              <w:rPr>
+                <w:rFonts w:ascii="Calibri" w:hAnsi="Calibri" w:cs="Calibri"/>
+                <w:color w:val="000000"/>
+              </w:rPr>
+            </w:pPr>
+          </w:p>
+        </w:tc>
+        <w:tc>
+          <w:tcPr>
+            <w:tcW w:w="504" w:type="pct"/>
+            <w:vAlign w:val="bottom"/>
+          </w:tcPr>
+          <w:p>
+            <w:pPr>
+              <w:rPr>
+                <w:rFonts w:ascii="Calibri" w:hAnsi="Calibri" w:cs="Calibri"/>
+                <w:color w:val="000000"/>
+              </w:rPr>
+            </w:pPr>
+          </w:p>
         </w:tc>
       </w:tr>
       <w:tr>
         <w:tc>
           <w:tcPr>
-            <w:tcW w:w="584" w:type="pct"/>
+            <w:tcW w:w="575" w:type="pct"/>
           </w:tcPr>
           <w:p>
             <w:r>
@@ -13878,7 +14487,7 @@
         </w:tc>
         <w:tc>
           <w:tcPr>
-            <w:tcW w:w="612" w:type="pct"/>
+            <w:tcW w:w="666" w:type="pct"/>
           </w:tcPr>
           <w:p>
             <w:proofErr w:type="spellStart"/>
@@ -13890,17 +14499,17 @@
         </w:tc>
         <w:tc>
           <w:tcPr>
-            <w:tcW w:w="349" w:type="pct"/>
-          </w:tcPr>
-          <w:p>
-            <w:r>
-              <w:t>43</w:t>
-            </w:r>
-          </w:p>
-        </w:tc>
-        <w:tc>
-          <w:tcPr>
-            <w:tcW w:w="641" w:type="pct"/>
+            <w:tcW w:w="343" w:type="pct"/>
+          </w:tcPr>
+          <w:p>
+            <w:r>
+              <w:t>42</w:t>
+            </w:r>
+          </w:p>
+        </w:tc>
+        <w:tc>
+          <w:tcPr>
+            <w:tcW w:w="634" w:type="pct"/>
           </w:tcPr>
           <w:p>
             <w:r>
@@ -13910,11 +14519,11 @@
         </w:tc>
         <w:tc>
           <w:tcPr>
-            <w:tcW w:w="611" w:type="pct"/>
-          </w:tcPr>
-          <w:p>
-            <w:r>
-              <w:t>28/7</w:t>
+            <w:tcW w:w="614" w:type="pct"/>
+          </w:tcPr>
+          <w:p>
+            <w:r>
+              <w:t>def/7</w:t>
             </w:r>
           </w:p>
         </w:tc>
@@ -13932,31 +14541,47 @@
           <w:tcPr>
             <w:tcW w:w="442" w:type="pct"/>
           </w:tcPr>
-          <w:p/>
-        </w:tc>
-        <w:tc>
-          <w:tcPr>
-            <w:tcW w:w="465" w:type="pct"/>
-          </w:tcPr>
-          <w:p/>
-        </w:tc>
-        <w:tc>
-          <w:tcPr>
-            <w:tcW w:w="452" w:type="pct"/>
-          </w:tcPr>
-          <w:p/>
-        </w:tc>
-        <w:tc>
-          <w:tcPr>
-            <w:tcW w:w="528" w:type="pct"/>
-          </w:tcPr>
-          <w:p/>
+          <w:p>
+            <w:r>
+              <w:t>1.2080</w:t>
+            </w:r>
+          </w:p>
+        </w:tc>
+        <w:tc>
+          <w:tcPr>
+            <w:tcW w:w="454" w:type="pct"/>
+          </w:tcPr>
+          <w:p>
+            <w:r>
+              <w:t>0.1830</w:t>
+            </w:r>
+          </w:p>
+        </w:tc>
+        <w:tc>
+          <w:tcPr>
+            <w:tcW w:w="451" w:type="pct"/>
+          </w:tcPr>
+          <w:p>
+            <w:r>
+              <w:t>0.2209</w:t>
+            </w:r>
+          </w:p>
+        </w:tc>
+        <w:tc>
+          <w:tcPr>
+            <w:tcW w:w="504" w:type="pct"/>
+          </w:tcPr>
+          <w:p>
+            <w:r>
+              <w:t>0.1336</w:t>
+            </w:r>
+          </w:p>
         </w:tc>
       </w:tr>
       <w:tr>
         <w:tc>
           <w:tcPr>
-            <w:tcW w:w="584" w:type="pct"/>
+            <w:tcW w:w="575" w:type="pct"/>
           </w:tcPr>
           <w:p>
             <w:r>
@@ -13966,7 +14591,7 @@
         </w:tc>
         <w:tc>
           <w:tcPr>
-            <w:tcW w:w="612" w:type="pct"/>
+            <w:tcW w:w="666" w:type="pct"/>
           </w:tcPr>
           <w:p>
             <w:proofErr w:type="spellStart"/>
@@ -13978,17 +14603,17 @@
         </w:tc>
         <w:tc>
           <w:tcPr>
-            <w:tcW w:w="349" w:type="pct"/>
-          </w:tcPr>
-          <w:p>
-            <w:r>
-              <w:t>44</w:t>
-            </w:r>
-          </w:p>
-        </w:tc>
-        <w:tc>
-          <w:tcPr>
-            <w:tcW w:w="641" w:type="pct"/>
+            <w:tcW w:w="343" w:type="pct"/>
+          </w:tcPr>
+          <w:p>
+            <w:r>
+              <w:t>43</w:t>
+            </w:r>
+          </w:p>
+        </w:tc>
+        <w:tc>
+          <w:tcPr>
+            <w:tcW w:w="634" w:type="pct"/>
           </w:tcPr>
           <w:p>
             <w:r>
@@ -13998,11 +14623,11 @@
         </w:tc>
         <w:tc>
           <w:tcPr>
-            <w:tcW w:w="611" w:type="pct"/>
-          </w:tcPr>
-          <w:p>
-            <w:r>
-              <w:t>28/7</w:t>
+            <w:tcW w:w="614" w:type="pct"/>
+          </w:tcPr>
+          <w:p>
+            <w:r>
+              <w:t>def/7</w:t>
             </w:r>
           </w:p>
         </w:tc>
@@ -14020,209 +14645,9 @@
           <w:tcPr>
             <w:tcW w:w="442" w:type="pct"/>
           </w:tcPr>
-          <w:p/>
-        </w:tc>
-        <w:tc>
-          <w:tcPr>
-            <w:tcW w:w="465" w:type="pct"/>
-          </w:tcPr>
-          <w:p/>
-        </w:tc>
-        <w:tc>
-          <w:tcPr>
-            <w:tcW w:w="452" w:type="pct"/>
-          </w:tcPr>
-          <w:p/>
-        </w:tc>
-        <w:tc>
-          <w:tcPr>
-            <w:tcW w:w="528" w:type="pct"/>
-          </w:tcPr>
-          <w:p/>
-        </w:tc>
-      </w:tr>
-    </w:tbl>
-    <w:p/>
-    <w:p/>
-    <w:tbl>
-      <w:tblPr>
-        <w:tblStyle w:val="Tabellenraster"/>
-        <w:tblW w:w="5000" w:type="pct"/>
-        <w:tblLook w:val="04A0" w:firstRow="1" w:lastRow="0" w:firstColumn="1" w:lastColumn="0" w:noHBand="0" w:noVBand="1"/>
-      </w:tblPr>
-      <w:tblGrid>
-        <w:gridCol w:w="1220"/>
-        <w:gridCol w:w="1150"/>
-        <w:gridCol w:w="645"/>
-        <w:gridCol w:w="1122"/>
-        <w:gridCol w:w="1154"/>
-        <w:gridCol w:w="594"/>
-        <w:gridCol w:w="941"/>
-        <w:gridCol w:w="854"/>
-        <w:gridCol w:w="848"/>
-        <w:gridCol w:w="868"/>
-      </w:tblGrid>
-      <w:tr>
-        <w:tc>
-          <w:tcPr>
-            <w:tcW w:w="649" w:type="pct"/>
-          </w:tcPr>
-          <w:p>
-            <w:pPr>
-              <w:rPr>
-                <w:b/>
-                <w:bCs/>
-              </w:rPr>
-            </w:pPr>
-            <w:r>
-              <w:rPr>
-                <w:b/>
-                <w:bCs/>
-              </w:rPr>
-              <w:t>Data</w:t>
-            </w:r>
-          </w:p>
-        </w:tc>
-        <w:tc>
-          <w:tcPr>
-            <w:tcW w:w="612" w:type="pct"/>
-          </w:tcPr>
-          <w:p>
-            <w:pPr>
-              <w:rPr>
-                <w:b/>
-                <w:bCs/>
-              </w:rPr>
-            </w:pPr>
-            <w:r>
-              <w:rPr>
-                <w:b/>
-                <w:bCs/>
-              </w:rPr>
-              <w:t>Method</w:t>
-            </w:r>
-          </w:p>
-        </w:tc>
-        <w:tc>
-          <w:tcPr>
-            <w:tcW w:w="343" w:type="pct"/>
-          </w:tcPr>
-          <w:p>
-            <w:pPr>
-              <w:rPr>
-                <w:b/>
-                <w:bCs/>
-              </w:rPr>
-            </w:pPr>
-            <w:r>
-              <w:rPr>
-                <w:b/>
-                <w:bCs/>
-              </w:rPr>
-              <w:t>seed</w:t>
-            </w:r>
-          </w:p>
-        </w:tc>
-        <w:tc>
-          <w:tcPr>
-            <w:tcW w:w="597" w:type="pct"/>
-          </w:tcPr>
-          <w:p>
-            <w:pPr>
-              <w:rPr>
-                <w:b/>
-                <w:bCs/>
-              </w:rPr>
-            </w:pPr>
-            <w:r>
-              <w:rPr>
-                <w:b/>
-                <w:bCs/>
-              </w:rPr>
-              <w:t xml:space="preserve">Epochs / </w:t>
-            </w:r>
-            <w:r>
-              <w:rPr>
-                <w:b/>
-                <w:bCs/>
-              </w:rPr>
-              <w:t>b</w:t>
-            </w:r>
-            <w:r>
-              <w:rPr>
-                <w:b/>
-                <w:bCs/>
-              </w:rPr>
-              <w:t>atches</w:t>
-            </w:r>
-          </w:p>
-        </w:tc>
-        <w:tc>
-          <w:tcPr>
-            <w:tcW w:w="614" w:type="pct"/>
-          </w:tcPr>
-          <w:p>
-            <w:pPr>
-              <w:rPr>
-                <w:b/>
-                <w:bCs/>
-              </w:rPr>
-            </w:pPr>
-            <w:r>
-              <w:rPr>
-                <w:b/>
-                <w:bCs/>
-              </w:rPr>
-              <w:t xml:space="preserve">Context </w:t>
-            </w:r>
-            <w:r>
-              <w:rPr>
-                <w:b/>
-                <w:bCs/>
-              </w:rPr>
-              <w:t>/ prediction</w:t>
-            </w:r>
-          </w:p>
-        </w:tc>
-        <w:tc>
-          <w:tcPr>
-            <w:tcW w:w="316" w:type="pct"/>
-          </w:tcPr>
-          <w:p>
-            <w:pPr>
-              <w:rPr>
-                <w:b/>
-                <w:bCs/>
-              </w:rPr>
-            </w:pPr>
-            <w:proofErr w:type="spellStart"/>
-            <w:r>
-              <w:rPr>
-                <w:b/>
-                <w:bCs/>
-              </w:rPr>
-              <w:t>freq</w:t>
-            </w:r>
-            <w:proofErr w:type="spellEnd"/>
-          </w:p>
-        </w:tc>
-        <w:tc>
-          <w:tcPr>
-            <w:tcW w:w="501" w:type="pct"/>
-          </w:tcPr>
-          <w:p>
-            <w:pPr>
-              <w:rPr>
-                <w:b/>
-                <w:bCs/>
-              </w:rPr>
-            </w:pPr>
-            <w:r>
-              <w:rPr>
-                <w:b/>
-                <w:bCs/>
-              </w:rPr>
-              <w:t>MASE</w:t>
+          <w:p>
+            <w:r>
+              <w:t>1.1895</w:t>
             </w:r>
           </w:p>
         </w:tc>
@@ -14231,21 +14656,9 @@
             <w:tcW w:w="454" w:type="pct"/>
           </w:tcPr>
           <w:p>
-            <w:pPr>
-              <w:rPr>
-                <w:b/>
-                <w:bCs/>
-              </w:rPr>
-            </w:pPr>
-            <w:proofErr w:type="spellStart"/>
-            <w:r>
-              <w:rPr>
-                <w:b/>
-                <w:bCs/>
-              </w:rPr>
-              <w:t>sMAPE</w:t>
-            </w:r>
-            <w:proofErr w:type="spellEnd"/>
+            <w:r>
+              <w:t>0.1789</w:t>
+            </w:r>
           </w:p>
         </w:tc>
         <w:tc>
@@ -14253,38 +14666,18 @@
             <w:tcW w:w="451" w:type="pct"/>
           </w:tcPr>
           <w:p>
-            <w:pPr>
-              <w:rPr>
-                <w:b/>
-                <w:bCs/>
-              </w:rPr>
-            </w:pPr>
-            <w:r>
-              <w:rPr>
-                <w:b/>
-                <w:bCs/>
-              </w:rPr>
-              <w:t>wQ50L</w:t>
-            </w:r>
-          </w:p>
-        </w:tc>
-        <w:tc>
-          <w:tcPr>
-            <w:tcW w:w="462" w:type="pct"/>
-          </w:tcPr>
-          <w:p>
-            <w:pPr>
-              <w:rPr>
-                <w:b/>
-                <w:bCs/>
-              </w:rPr>
-            </w:pPr>
-            <w:r>
-              <w:rPr>
-                <w:b/>
-                <w:bCs/>
-              </w:rPr>
-              <w:t>wQ90L</w:t>
+            <w:r>
+              <w:t>0.2184</w:t>
+            </w:r>
+          </w:p>
+        </w:tc>
+        <w:tc>
+          <w:tcPr>
+            <w:tcW w:w="504" w:type="pct"/>
+          </w:tcPr>
+          <w:p>
+            <w:r>
+              <w:t>0.1352</w:t>
             </w:r>
           </w:p>
         </w:tc>
@@ -14292,22 +14685,22 @@
       <w:tr>
         <w:tc>
           <w:tcPr>
-            <w:tcW w:w="649" w:type="pct"/>
-          </w:tcPr>
-          <w:p>
-            <w:r>
-              <w:t>M4-hourly</w:t>
-            </w:r>
-          </w:p>
-        </w:tc>
-        <w:tc>
-          <w:tcPr>
-            <w:tcW w:w="612" w:type="pct"/>
+            <w:tcW w:w="575" w:type="pct"/>
+          </w:tcPr>
+          <w:p>
+            <w:r>
+              <w:t>traffic</w:t>
+            </w:r>
+          </w:p>
+        </w:tc>
+        <w:tc>
+          <w:tcPr>
+            <w:tcW w:w="666" w:type="pct"/>
           </w:tcPr>
           <w:p>
             <w:proofErr w:type="spellStart"/>
             <w:r>
-              <w:t>DeepAR</w:t>
+              <w:t>DeepState</w:t>
             </w:r>
             <w:proofErr w:type="spellEnd"/>
           </w:p>
@@ -14318,17 +14711,17 @@
           </w:tcPr>
           <w:p>
             <w:r>
-              <w:t>42</w:t>
-            </w:r>
-          </w:p>
-        </w:tc>
-        <w:tc>
-          <w:tcPr>
-            <w:tcW w:w="597" w:type="pct"/>
-          </w:tcPr>
-          <w:p>
-            <w:r>
-              <w:t>100/50</w:t>
+              <w:t>44</w:t>
+            </w:r>
+          </w:p>
+        </w:tc>
+        <w:tc>
+          <w:tcPr>
+            <w:tcW w:w="634" w:type="pct"/>
+          </w:tcPr>
+          <w:p>
+            <w:r>
+              <w:t>25/50</w:t>
             </w:r>
           </w:p>
         </w:tc>
@@ -14338,10 +14731,7 @@
           </w:tcPr>
           <w:p>
             <w:r>
-              <w:t>48</w:t>
-            </w:r>
-            <w:r>
-              <w:t>/48</w:t>
+              <w:t>def/7</w:t>
             </w:r>
           </w:p>
         </w:tc>
@@ -14351,67 +14741,47 @@
           </w:tcPr>
           <w:p>
             <w:r>
-              <w:t>H</w:t>
-            </w:r>
-          </w:p>
-        </w:tc>
-        <w:tc>
-          <w:tcPr>
-            <w:tcW w:w="501" w:type="pct"/>
-            <w:vAlign w:val="bottom"/>
-          </w:tcPr>
-          <w:p>
-            <w:r>
-              <w:rPr>
-                <w:rFonts w:ascii="Calibri" w:hAnsi="Calibri" w:cs="Calibri"/>
-                <w:color w:val="000000"/>
-              </w:rPr>
-              <w:t>1.3395</w:t>
+              <w:t>D</w:t>
+            </w:r>
+          </w:p>
+        </w:tc>
+        <w:tc>
+          <w:tcPr>
+            <w:tcW w:w="442" w:type="pct"/>
+          </w:tcPr>
+          <w:p>
+            <w:r>
+              <w:t>1.1314</w:t>
             </w:r>
           </w:p>
         </w:tc>
         <w:tc>
           <w:tcPr>
             <w:tcW w:w="454" w:type="pct"/>
-            <w:vAlign w:val="bottom"/>
-          </w:tcPr>
-          <w:p>
-            <w:r>
-              <w:rPr>
-                <w:rFonts w:ascii="Calibri" w:hAnsi="Calibri" w:cs="Calibri"/>
-                <w:color w:val="000000"/>
-              </w:rPr>
-              <w:t>0.1140</w:t>
+          </w:tcPr>
+          <w:p>
+            <w:r>
+              <w:t>0.1744</w:t>
             </w:r>
           </w:p>
         </w:tc>
         <w:tc>
           <w:tcPr>
             <w:tcW w:w="451" w:type="pct"/>
-            <w:vAlign w:val="bottom"/>
-          </w:tcPr>
-          <w:p>
-            <w:r>
-              <w:rPr>
-                <w:rFonts w:ascii="Calibri" w:hAnsi="Calibri" w:cs="Calibri"/>
-                <w:color w:val="000000"/>
-              </w:rPr>
-              <w:t>0.0483</w:t>
-            </w:r>
-          </w:p>
-        </w:tc>
-        <w:tc>
-          <w:tcPr>
-            <w:tcW w:w="462" w:type="pct"/>
-            <w:vAlign w:val="bottom"/>
-          </w:tcPr>
-          <w:p>
-            <w:r>
-              <w:rPr>
-                <w:rFonts w:ascii="Calibri" w:hAnsi="Calibri" w:cs="Calibri"/>
-                <w:color w:val="000000"/>
-              </w:rPr>
-              <w:t>0.0319</w:t>
+          </w:tcPr>
+          <w:p>
+            <w:r>
+              <w:t>0.2069</w:t>
+            </w:r>
+          </w:p>
+        </w:tc>
+        <w:tc>
+          <w:tcPr>
+            <w:tcW w:w="504" w:type="pct"/>
+          </w:tcPr>
+          <w:p>
+            <w:r>
+              <w:t>0.1246</w:t>
             </w:r>
           </w:p>
         </w:tc>
@@ -14419,149 +14789,84 @@
       <w:tr>
         <w:tc>
           <w:tcPr>
-            <w:tcW w:w="649" w:type="pct"/>
-          </w:tcPr>
-          <w:p>
-            <w:r>
-              <w:t>M4-hourly</w:t>
-            </w:r>
-          </w:p>
-        </w:tc>
-        <w:tc>
-          <w:tcPr>
-            <w:tcW w:w="612" w:type="pct"/>
-          </w:tcPr>
-          <w:p>
-            <w:proofErr w:type="spellStart"/>
-            <w:r>
-              <w:t>DeepAR</w:t>
-            </w:r>
-            <w:proofErr w:type="spellEnd"/>
-          </w:p>
+            <w:tcW w:w="575" w:type="pct"/>
+          </w:tcPr>
+          <w:p/>
+        </w:tc>
+        <w:tc>
+          <w:tcPr>
+            <w:tcW w:w="666" w:type="pct"/>
+          </w:tcPr>
+          <w:p/>
         </w:tc>
         <w:tc>
           <w:tcPr>
             <w:tcW w:w="343" w:type="pct"/>
           </w:tcPr>
-          <w:p>
-            <w:r>
-              <w:t>43</w:t>
-            </w:r>
-          </w:p>
-        </w:tc>
-        <w:tc>
-          <w:tcPr>
-            <w:tcW w:w="597" w:type="pct"/>
-          </w:tcPr>
-          <w:p>
-            <w:r>
-              <w:t>100/50</w:t>
-            </w:r>
-          </w:p>
+          <w:p/>
+        </w:tc>
+        <w:tc>
+          <w:tcPr>
+            <w:tcW w:w="634" w:type="pct"/>
+          </w:tcPr>
+          <w:p/>
         </w:tc>
         <w:tc>
           <w:tcPr>
             <w:tcW w:w="614" w:type="pct"/>
           </w:tcPr>
-          <w:p>
-            <w:r>
-              <w:t>48</w:t>
-            </w:r>
-            <w:r>
-              <w:t>/48</w:t>
-            </w:r>
-          </w:p>
+          <w:p/>
         </w:tc>
         <w:tc>
           <w:tcPr>
             <w:tcW w:w="316" w:type="pct"/>
           </w:tcPr>
-          <w:p>
-            <w:r>
-              <w:t>H</w:t>
-            </w:r>
-          </w:p>
-        </w:tc>
-        <w:tc>
-          <w:tcPr>
-            <w:tcW w:w="501" w:type="pct"/>
-            <w:vAlign w:val="bottom"/>
-          </w:tcPr>
-          <w:p>
-            <w:r>
-              <w:rPr>
-                <w:rFonts w:ascii="Calibri" w:hAnsi="Calibri" w:cs="Calibri"/>
-                <w:color w:val="000000"/>
-              </w:rPr>
-              <w:t>1.4938</w:t>
-            </w:r>
-          </w:p>
+          <w:p/>
+        </w:tc>
+        <w:tc>
+          <w:tcPr>
+            <w:tcW w:w="442" w:type="pct"/>
+          </w:tcPr>
+          <w:p/>
         </w:tc>
         <w:tc>
           <w:tcPr>
             <w:tcW w:w="454" w:type="pct"/>
-            <w:vAlign w:val="bottom"/>
-          </w:tcPr>
-          <w:p>
-            <w:r>
-              <w:rPr>
-                <w:rFonts w:ascii="Calibri" w:hAnsi="Calibri" w:cs="Calibri"/>
-                <w:color w:val="000000"/>
-              </w:rPr>
-              <w:t>0.1258</w:t>
-            </w:r>
-          </w:p>
+          </w:tcPr>
+          <w:p/>
         </w:tc>
         <w:tc>
           <w:tcPr>
             <w:tcW w:w="451" w:type="pct"/>
-            <w:vAlign w:val="bottom"/>
-          </w:tcPr>
-          <w:p>
-            <w:r>
-              <w:rPr>
-                <w:rFonts w:ascii="Calibri" w:hAnsi="Calibri" w:cs="Calibri"/>
-                <w:color w:val="000000"/>
-              </w:rPr>
-              <w:t>0.0641</w:t>
-            </w:r>
-          </w:p>
-        </w:tc>
-        <w:tc>
-          <w:tcPr>
-            <w:tcW w:w="462" w:type="pct"/>
-            <w:vAlign w:val="bottom"/>
-          </w:tcPr>
-          <w:p>
-            <w:r>
-              <w:rPr>
-                <w:rFonts w:ascii="Calibri" w:hAnsi="Calibri" w:cs="Calibri"/>
-                <w:color w:val="000000"/>
-              </w:rPr>
-              <w:t>1.0240</w:t>
-            </w:r>
-          </w:p>
+          </w:tcPr>
+          <w:p/>
+        </w:tc>
+        <w:tc>
+          <w:tcPr>
+            <w:tcW w:w="504" w:type="pct"/>
+          </w:tcPr>
+          <w:p/>
         </w:tc>
       </w:tr>
       <w:tr>
         <w:tc>
           <w:tcPr>
-            <w:tcW w:w="649" w:type="pct"/>
-          </w:tcPr>
-          <w:p>
-            <w:r>
-              <w:t>M4-hourly</w:t>
-            </w:r>
-          </w:p>
-        </w:tc>
-        <w:tc>
-          <w:tcPr>
-            <w:tcW w:w="612" w:type="pct"/>
+            <w:tcW w:w="575" w:type="pct"/>
+          </w:tcPr>
+          <w:p>
+            <w:r>
+              <w:t>traffic</w:t>
+            </w:r>
+          </w:p>
+        </w:tc>
+        <w:tc>
+          <w:tcPr>
+            <w:tcW w:w="666" w:type="pct"/>
           </w:tcPr>
           <w:p>
             <w:proofErr w:type="spellStart"/>
             <w:r>
-              <w:t>DeepAR</w:t>
+              <w:t>DeepFactor</w:t>
             </w:r>
             <w:proofErr w:type="spellEnd"/>
           </w:p>
@@ -14572,123 +14877,74 @@
           </w:tcPr>
           <w:p>
             <w:r>
-              <w:t>44</w:t>
-            </w:r>
-          </w:p>
-        </w:tc>
-        <w:tc>
-          <w:tcPr>
-            <w:tcW w:w="597" w:type="pct"/>
-          </w:tcPr>
-          <w:p>
-            <w:r>
-              <w:t>100/50</w:t>
-            </w:r>
-          </w:p>
+              <w:t>42</w:t>
+            </w:r>
+          </w:p>
+        </w:tc>
+        <w:tc>
+          <w:tcPr>
+            <w:tcW w:w="634" w:type="pct"/>
+          </w:tcPr>
+          <w:p/>
         </w:tc>
         <w:tc>
           <w:tcPr>
             <w:tcW w:w="614" w:type="pct"/>
           </w:tcPr>
-          <w:p>
-            <w:r>
-              <w:t>48</w:t>
-            </w:r>
-            <w:r>
-              <w:t>/48</w:t>
-            </w:r>
-          </w:p>
+          <w:p/>
         </w:tc>
         <w:tc>
           <w:tcPr>
             <w:tcW w:w="316" w:type="pct"/>
           </w:tcPr>
-          <w:p>
-            <w:r>
-              <w:t>H</w:t>
-            </w:r>
-          </w:p>
-        </w:tc>
-        <w:tc>
-          <w:tcPr>
-            <w:tcW w:w="501" w:type="pct"/>
-            <w:vAlign w:val="bottom"/>
-          </w:tcPr>
-          <w:p>
-            <w:r>
-              <w:rPr>
-                <w:rFonts w:ascii="Calibri" w:hAnsi="Calibri" w:cs="Calibri"/>
-                <w:color w:val="000000"/>
-              </w:rPr>
-              <w:t>2.1627</w:t>
-            </w:r>
-          </w:p>
+          <w:p/>
+        </w:tc>
+        <w:tc>
+          <w:tcPr>
+            <w:tcW w:w="442" w:type="pct"/>
+          </w:tcPr>
+          <w:p/>
         </w:tc>
         <w:tc>
           <w:tcPr>
             <w:tcW w:w="454" w:type="pct"/>
-            <w:vAlign w:val="bottom"/>
-          </w:tcPr>
-          <w:p>
-            <w:r>
-              <w:rPr>
-                <w:rFonts w:ascii="Calibri" w:hAnsi="Calibri" w:cs="Calibri"/>
-                <w:color w:val="000000"/>
-              </w:rPr>
-              <w:t>0.1421</w:t>
-            </w:r>
-          </w:p>
+          </w:tcPr>
+          <w:p/>
         </w:tc>
         <w:tc>
           <w:tcPr>
             <w:tcW w:w="451" w:type="pct"/>
-            <w:vAlign w:val="bottom"/>
-          </w:tcPr>
-          <w:p>
-            <w:r>
-              <w:rPr>
-                <w:rFonts w:ascii="Calibri" w:hAnsi="Calibri" w:cs="Calibri"/>
-                <w:color w:val="000000"/>
-              </w:rPr>
-              <w:t>0.1348</w:t>
-            </w:r>
-          </w:p>
-        </w:tc>
-        <w:tc>
-          <w:tcPr>
-            <w:tcW w:w="462" w:type="pct"/>
-            <w:vAlign w:val="bottom"/>
-          </w:tcPr>
-          <w:p>
-            <w:r>
-              <w:rPr>
-                <w:rFonts w:ascii="Calibri" w:hAnsi="Calibri" w:cs="Calibri"/>
-                <w:color w:val="000000"/>
-              </w:rPr>
-              <w:t>0.1822</w:t>
-            </w:r>
-          </w:p>
-        </w:tc>
+          </w:tcPr>
+          <w:p/>
+        </w:tc>
+        <w:tc>
+          <w:tcPr>
+            <w:tcW w:w="504" w:type="pct"/>
+          </w:tcPr>
+          <w:p/>
+        </w:tc>
+        <w:bookmarkStart w:id="1" w:name="_GoBack"/>
+        <w:bookmarkEnd w:id="1"/>
       </w:tr>
       <w:tr>
         <w:tc>
           <w:tcPr>
-            <w:tcW w:w="649" w:type="pct"/>
-          </w:tcPr>
-          <w:p>
-            <w:r>
-              <w:t>M4-hourly</w:t>
-            </w:r>
-          </w:p>
-        </w:tc>
-        <w:tc>
-          <w:tcPr>
-            <w:tcW w:w="612" w:type="pct"/>
+            <w:tcW w:w="575" w:type="pct"/>
+          </w:tcPr>
+          <w:p>
+            <w:r>
+              <w:t>traffic</w:t>
+            </w:r>
+          </w:p>
+        </w:tc>
+        <w:tc>
+          <w:tcPr>
+            <w:tcW w:w="666" w:type="pct"/>
           </w:tcPr>
           <w:p>
             <w:proofErr w:type="spellStart"/>
             <w:r>
-              <w:t>DeepState</w:t>
+              <w:t>DeepFactor</w:t>
             </w:r>
             <w:proofErr w:type="spellEnd"/>
           </w:p>
@@ -14699,100 +14955,72 @@
           </w:tcPr>
           <w:p>
             <w:r>
-              <w:t>42</w:t>
-            </w:r>
-          </w:p>
-        </w:tc>
-        <w:tc>
-          <w:tcPr>
-            <w:tcW w:w="597" w:type="pct"/>
-          </w:tcPr>
-          <w:p>
-            <w:r>
-              <w:t>25/50</w:t>
-            </w:r>
-          </w:p>
+              <w:t>43</w:t>
+            </w:r>
+          </w:p>
+        </w:tc>
+        <w:tc>
+          <w:tcPr>
+            <w:tcW w:w="634" w:type="pct"/>
+          </w:tcPr>
+          <w:p/>
         </w:tc>
         <w:tc>
           <w:tcPr>
             <w:tcW w:w="614" w:type="pct"/>
           </w:tcPr>
-          <w:p>
-            <w:r>
-              <w:t>48/48</w:t>
-            </w:r>
-          </w:p>
+          <w:p/>
         </w:tc>
         <w:tc>
           <w:tcPr>
             <w:tcW w:w="316" w:type="pct"/>
           </w:tcPr>
-          <w:p>
-            <w:r>
-              <w:t>H</w:t>
-            </w:r>
-          </w:p>
-        </w:tc>
-        <w:tc>
-          <w:tcPr>
-            <w:tcW w:w="501" w:type="pct"/>
-          </w:tcPr>
-          <w:p>
-            <w:r>
-              <w:t>5.2859</w:t>
-            </w:r>
-          </w:p>
+          <w:p/>
+        </w:tc>
+        <w:tc>
+          <w:tcPr>
+            <w:tcW w:w="442" w:type="pct"/>
+          </w:tcPr>
+          <w:p/>
         </w:tc>
         <w:tc>
           <w:tcPr>
             <w:tcW w:w="454" w:type="pct"/>
           </w:tcPr>
-          <w:p>
-            <w:r>
-              <w:t>0.2034</w:t>
-            </w:r>
-          </w:p>
+          <w:p/>
         </w:tc>
         <w:tc>
           <w:tcPr>
             <w:tcW w:w="451" w:type="pct"/>
           </w:tcPr>
-          <w:p>
-            <w:r>
-              <w:t>0.0675</w:t>
-            </w:r>
-          </w:p>
-        </w:tc>
-        <w:tc>
-          <w:tcPr>
-            <w:tcW w:w="462" w:type="pct"/>
-          </w:tcPr>
-          <w:p>
-            <w:r>
-              <w:t>0.0880</w:t>
-            </w:r>
-          </w:p>
+          <w:p/>
+        </w:tc>
+        <w:tc>
+          <w:tcPr>
+            <w:tcW w:w="504" w:type="pct"/>
+          </w:tcPr>
+          <w:p/>
         </w:tc>
       </w:tr>
       <w:tr>
         <w:tc>
           <w:tcPr>
-            <w:tcW w:w="649" w:type="pct"/>
-          </w:tcPr>
-          <w:p>
-            <w:r>
-              <w:t>M4-hourly</w:t>
-            </w:r>
-          </w:p>
-        </w:tc>
-        <w:tc>
-          <w:tcPr>
-            <w:tcW w:w="612" w:type="pct"/>
+            <w:tcW w:w="575" w:type="pct"/>
+          </w:tcPr>
+          <w:p>
+            <w:r>
+              <w:t>traffic</w:t>
+            </w:r>
+          </w:p>
+        </w:tc>
+        <w:tc>
+          <w:tcPr>
+            <w:tcW w:w="666" w:type="pct"/>
           </w:tcPr>
           <w:p>
             <w:proofErr w:type="spellStart"/>
             <w:r>
-              <w:t>DeepState</w:t>
+              <w:t>DeepFactor</w:t>
             </w:r>
             <w:proofErr w:type="spellEnd"/>
           </w:p>
@@ -14803,185 +15031,51 @@
           </w:tcPr>
           <w:p>
             <w:r>
-              <w:t>43</w:t>
-            </w:r>
-          </w:p>
-        </w:tc>
-        <w:tc>
-          <w:tcPr>
-            <w:tcW w:w="597" w:type="pct"/>
-          </w:tcPr>
-          <w:p>
-            <w:r>
-              <w:t>25/50</w:t>
-            </w:r>
-          </w:p>
+              <w:t>44</w:t>
+            </w:r>
+          </w:p>
+        </w:tc>
+        <w:tc>
+          <w:tcPr>
+            <w:tcW w:w="634" w:type="pct"/>
+          </w:tcPr>
+          <w:p/>
         </w:tc>
         <w:tc>
           <w:tcPr>
             <w:tcW w:w="614" w:type="pct"/>
           </w:tcPr>
-          <w:p>
-            <w:r>
-              <w:t>48/48</w:t>
-            </w:r>
-          </w:p>
+          <w:p/>
         </w:tc>
         <w:tc>
           <w:tcPr>
             <w:tcW w:w="316" w:type="pct"/>
           </w:tcPr>
-          <w:p>
-            <w:r>
-              <w:t>H</w:t>
-            </w:r>
-          </w:p>
-        </w:tc>
-        <w:tc>
-          <w:tcPr>
-            <w:tcW w:w="501" w:type="pct"/>
-          </w:tcPr>
-          <w:p>
-            <w:r>
-              <w:t>27.7933</w:t>
-            </w:r>
-          </w:p>
+          <w:p/>
+        </w:tc>
+        <w:tc>
+          <w:tcPr>
+            <w:tcW w:w="442" w:type="pct"/>
+          </w:tcPr>
+          <w:p/>
         </w:tc>
         <w:tc>
           <w:tcPr>
             <w:tcW w:w="454" w:type="pct"/>
           </w:tcPr>
-          <w:p>
-            <w:r>
-              <w:t>0.4866</w:t>
-            </w:r>
-          </w:p>
+          <w:p/>
         </w:tc>
         <w:tc>
           <w:tcPr>
             <w:tcW w:w="451" w:type="pct"/>
           </w:tcPr>
-          <w:p>
-            <w:r>
-              <w:t>0.0959</w:t>
-            </w:r>
-          </w:p>
-        </w:tc>
-        <w:tc>
-          <w:tcPr>
-            <w:tcW w:w="462" w:type="pct"/>
-          </w:tcPr>
-          <w:p>
-            <w:r>
-              <w:t>0.0794</w:t>
-            </w:r>
-          </w:p>
-        </w:tc>
-      </w:tr>
-      <w:tr>
-        <w:tc>
-          <w:tcPr>
-            <w:tcW w:w="649" w:type="pct"/>
-          </w:tcPr>
-          <w:p>
-            <w:r>
-              <w:t>M4-hourly</w:t>
-            </w:r>
-          </w:p>
-        </w:tc>
-        <w:tc>
-          <w:tcPr>
-            <w:tcW w:w="612" w:type="pct"/>
-          </w:tcPr>
-          <w:p>
-            <w:proofErr w:type="spellStart"/>
-            <w:r>
-              <w:t>DeepState</w:t>
-            </w:r>
-            <w:proofErr w:type="spellEnd"/>
-          </w:p>
-        </w:tc>
-        <w:tc>
-          <w:tcPr>
-            <w:tcW w:w="343" w:type="pct"/>
-          </w:tcPr>
-          <w:p>
-            <w:r>
-              <w:t>44</w:t>
-            </w:r>
-          </w:p>
-        </w:tc>
-        <w:tc>
-          <w:tcPr>
-            <w:tcW w:w="597" w:type="pct"/>
-          </w:tcPr>
-          <w:p>
-            <w:r>
-              <w:t>25/50</w:t>
-            </w:r>
-          </w:p>
-        </w:tc>
-        <w:tc>
-          <w:tcPr>
-            <w:tcW w:w="614" w:type="pct"/>
-          </w:tcPr>
-          <w:p>
-            <w:r>
-              <w:t>48/48</w:t>
-            </w:r>
-          </w:p>
-        </w:tc>
-        <w:tc>
-          <w:tcPr>
-            <w:tcW w:w="316" w:type="pct"/>
-          </w:tcPr>
-          <w:p>
-            <w:r>
-              <w:t>H</w:t>
-            </w:r>
-          </w:p>
-        </w:tc>
-        <w:tc>
-          <w:tcPr>
-            <w:tcW w:w="501" w:type="pct"/>
-          </w:tcPr>
-          <w:p>
-            <w:r>
-              <w:t>13.3650</w:t>
-            </w:r>
-          </w:p>
-        </w:tc>
-        <w:tc>
-          <w:tcPr>
-            <w:tcW w:w="454" w:type="pct"/>
-          </w:tcPr>
-          <w:p>
-            <w:r>
-              <w:t>0.3510</w:t>
-            </w:r>
-          </w:p>
-        </w:tc>
-        <w:tc>
-          <w:tcPr>
-            <w:tcW w:w="451" w:type="pct"/>
-          </w:tcPr>
-          <w:p>
-            <w:r>
-              <w:t>0.1837</w:t>
-            </w:r>
-          </w:p>
-        </w:tc>
-        <w:tc>
-          <w:tcPr>
-            <w:tcW w:w="462" w:type="pct"/>
-          </w:tcPr>
-          <w:p>
-            <w:r>
-              <w:t>0.0746</w:t>
-            </w:r>
-            <w:bookmarkStart w:id="1" w:name="_GoBack"/>
-            <w:bookmarkEnd w:id="1"/>
-          </w:p>
+          <w:p/>
+        </w:tc>
+        <w:tc>
+          <w:tcPr>
+            <w:tcW w:w="504" w:type="pct"/>
+          </w:tcPr>
+          <w:p/>
         </w:tc>
       </w:tr>
     </w:tbl>
@@ -14999,21 +15093,21 @@
         <w:tblLook w:val="04A0" w:firstRow="1" w:lastRow="0" w:firstColumn="1" w:lastColumn="0" w:noHBand="0" w:noVBand="1"/>
       </w:tblPr>
       <w:tblGrid>
-        <w:gridCol w:w="1236"/>
-        <w:gridCol w:w="1150"/>
-        <w:gridCol w:w="645"/>
-        <w:gridCol w:w="1158"/>
+        <w:gridCol w:w="1189"/>
+        <w:gridCol w:w="1252"/>
+        <w:gridCol w:w="644"/>
+        <w:gridCol w:w="1075"/>
         <w:gridCol w:w="1154"/>
-        <w:gridCol w:w="594"/>
-        <w:gridCol w:w="831"/>
+        <w:gridCol w:w="593"/>
+        <w:gridCol w:w="941"/>
         <w:gridCol w:w="854"/>
-        <w:gridCol w:w="848"/>
-        <w:gridCol w:w="926"/>
+        <w:gridCol w:w="847"/>
+        <w:gridCol w:w="847"/>
       </w:tblGrid>
       <w:tr>
         <w:tc>
           <w:tcPr>
-            <w:tcW w:w="658" w:type="pct"/>
+            <w:tcW w:w="649" w:type="pct"/>
           </w:tcPr>
           <w:p>
             <w:pPr>
@@ -15073,7 +15167,7 @@
         </w:tc>
         <w:tc>
           <w:tcPr>
-            <w:tcW w:w="616" w:type="pct"/>
+            <w:tcW w:w="597" w:type="pct"/>
           </w:tcPr>
           <w:p>
             <w:pPr>
@@ -15121,14 +15215,14 @@
                 <w:b/>
                 <w:bCs/>
               </w:rPr>
-              <w:t>Context</w:t>
-            </w:r>
-            <w:r>
-              <w:rPr>
-                <w:b/>
-                <w:bCs/>
-              </w:rPr>
-              <w:t xml:space="preserve"> / prediction</w:t>
+              <w:t xml:space="preserve">Context </w:t>
+            </w:r>
+            <w:r>
+              <w:rPr>
+                <w:b/>
+                <w:bCs/>
+              </w:rPr>
+              <w:t>/ prediction</w:t>
             </w:r>
           </w:p>
         </w:tc>
@@ -15156,7 +15250,7 @@
         </w:tc>
         <w:tc>
           <w:tcPr>
-            <w:tcW w:w="442" w:type="pct"/>
+            <w:tcW w:w="501" w:type="pct"/>
           </w:tcPr>
           <w:p>
             <w:pPr>
@@ -15218,7 +15312,7 @@
         </w:tc>
         <w:tc>
           <w:tcPr>
-            <w:tcW w:w="493" w:type="pct"/>
+            <w:tcW w:w="462" w:type="pct"/>
           </w:tcPr>
           <w:p>
             <w:pPr>
@@ -15240,6 +15334,1747 @@
       <w:tr>
         <w:tc>
           <w:tcPr>
+            <w:tcW w:w="649" w:type="pct"/>
+          </w:tcPr>
+          <w:p>
+            <w:r>
+              <w:t>M4-hourly</w:t>
+            </w:r>
+          </w:p>
+        </w:tc>
+        <w:tc>
+          <w:tcPr>
+            <w:tcW w:w="612" w:type="pct"/>
+          </w:tcPr>
+          <w:p>
+            <w:proofErr w:type="spellStart"/>
+            <w:r>
+              <w:t>DeepAR</w:t>
+            </w:r>
+            <w:proofErr w:type="spellEnd"/>
+          </w:p>
+        </w:tc>
+        <w:tc>
+          <w:tcPr>
+            <w:tcW w:w="343" w:type="pct"/>
+          </w:tcPr>
+          <w:p>
+            <w:r>
+              <w:t>42</w:t>
+            </w:r>
+          </w:p>
+        </w:tc>
+        <w:tc>
+          <w:tcPr>
+            <w:tcW w:w="597" w:type="pct"/>
+          </w:tcPr>
+          <w:p>
+            <w:r>
+              <w:t>100/50</w:t>
+            </w:r>
+          </w:p>
+        </w:tc>
+        <w:tc>
+          <w:tcPr>
+            <w:tcW w:w="614" w:type="pct"/>
+          </w:tcPr>
+          <w:p>
+            <w:r>
+              <w:t>48</w:t>
+            </w:r>
+            <w:r>
+              <w:t>/48</w:t>
+            </w:r>
+          </w:p>
+        </w:tc>
+        <w:tc>
+          <w:tcPr>
+            <w:tcW w:w="316" w:type="pct"/>
+          </w:tcPr>
+          <w:p>
+            <w:r>
+              <w:t>H</w:t>
+            </w:r>
+          </w:p>
+        </w:tc>
+        <w:tc>
+          <w:tcPr>
+            <w:tcW w:w="501" w:type="pct"/>
+            <w:vAlign w:val="bottom"/>
+          </w:tcPr>
+          <w:p>
+            <w:r>
+              <w:rPr>
+                <w:rFonts w:ascii="Calibri" w:hAnsi="Calibri" w:cs="Calibri"/>
+                <w:color w:val="000000"/>
+              </w:rPr>
+              <w:t>1.3395</w:t>
+            </w:r>
+          </w:p>
+        </w:tc>
+        <w:tc>
+          <w:tcPr>
+            <w:tcW w:w="454" w:type="pct"/>
+            <w:vAlign w:val="bottom"/>
+          </w:tcPr>
+          <w:p>
+            <w:r>
+              <w:rPr>
+                <w:rFonts w:ascii="Calibri" w:hAnsi="Calibri" w:cs="Calibri"/>
+                <w:color w:val="000000"/>
+              </w:rPr>
+              <w:t>0.1140</w:t>
+            </w:r>
+          </w:p>
+        </w:tc>
+        <w:tc>
+          <w:tcPr>
+            <w:tcW w:w="451" w:type="pct"/>
+            <w:vAlign w:val="bottom"/>
+          </w:tcPr>
+          <w:p>
+            <w:r>
+              <w:rPr>
+                <w:rFonts w:ascii="Calibri" w:hAnsi="Calibri" w:cs="Calibri"/>
+                <w:color w:val="000000"/>
+              </w:rPr>
+              <w:t>0.0483</w:t>
+            </w:r>
+          </w:p>
+        </w:tc>
+        <w:tc>
+          <w:tcPr>
+            <w:tcW w:w="462" w:type="pct"/>
+            <w:vAlign w:val="bottom"/>
+          </w:tcPr>
+          <w:p>
+            <w:r>
+              <w:rPr>
+                <w:rFonts w:ascii="Calibri" w:hAnsi="Calibri" w:cs="Calibri"/>
+                <w:color w:val="000000"/>
+              </w:rPr>
+              <w:t>0.0319</w:t>
+            </w:r>
+          </w:p>
+        </w:tc>
+      </w:tr>
+      <w:tr>
+        <w:tc>
+          <w:tcPr>
+            <w:tcW w:w="649" w:type="pct"/>
+          </w:tcPr>
+          <w:p>
+            <w:r>
+              <w:t>M4-hourly</w:t>
+            </w:r>
+          </w:p>
+        </w:tc>
+        <w:tc>
+          <w:tcPr>
+            <w:tcW w:w="612" w:type="pct"/>
+          </w:tcPr>
+          <w:p>
+            <w:proofErr w:type="spellStart"/>
+            <w:r>
+              <w:t>DeepAR</w:t>
+            </w:r>
+            <w:proofErr w:type="spellEnd"/>
+          </w:p>
+        </w:tc>
+        <w:tc>
+          <w:tcPr>
+            <w:tcW w:w="343" w:type="pct"/>
+          </w:tcPr>
+          <w:p>
+            <w:r>
+              <w:t>43</w:t>
+            </w:r>
+          </w:p>
+        </w:tc>
+        <w:tc>
+          <w:tcPr>
+            <w:tcW w:w="597" w:type="pct"/>
+          </w:tcPr>
+          <w:p>
+            <w:r>
+              <w:t>100/50</w:t>
+            </w:r>
+          </w:p>
+        </w:tc>
+        <w:tc>
+          <w:tcPr>
+            <w:tcW w:w="614" w:type="pct"/>
+          </w:tcPr>
+          <w:p>
+            <w:r>
+              <w:t>48</w:t>
+            </w:r>
+            <w:r>
+              <w:t>/48</w:t>
+            </w:r>
+          </w:p>
+        </w:tc>
+        <w:tc>
+          <w:tcPr>
+            <w:tcW w:w="316" w:type="pct"/>
+          </w:tcPr>
+          <w:p>
+            <w:r>
+              <w:t>H</w:t>
+            </w:r>
+          </w:p>
+        </w:tc>
+        <w:tc>
+          <w:tcPr>
+            <w:tcW w:w="501" w:type="pct"/>
+            <w:vAlign w:val="bottom"/>
+          </w:tcPr>
+          <w:p>
+            <w:r>
+              <w:rPr>
+                <w:rFonts w:ascii="Calibri" w:hAnsi="Calibri" w:cs="Calibri"/>
+                <w:color w:val="000000"/>
+              </w:rPr>
+              <w:t>1.4938</w:t>
+            </w:r>
+          </w:p>
+        </w:tc>
+        <w:tc>
+          <w:tcPr>
+            <w:tcW w:w="454" w:type="pct"/>
+            <w:vAlign w:val="bottom"/>
+          </w:tcPr>
+          <w:p>
+            <w:r>
+              <w:rPr>
+                <w:rFonts w:ascii="Calibri" w:hAnsi="Calibri" w:cs="Calibri"/>
+                <w:color w:val="000000"/>
+              </w:rPr>
+              <w:t>0.1258</w:t>
+            </w:r>
+          </w:p>
+        </w:tc>
+        <w:tc>
+          <w:tcPr>
+            <w:tcW w:w="451" w:type="pct"/>
+            <w:vAlign w:val="bottom"/>
+          </w:tcPr>
+          <w:p>
+            <w:r>
+              <w:rPr>
+                <w:rFonts w:ascii="Calibri" w:hAnsi="Calibri" w:cs="Calibri"/>
+                <w:color w:val="000000"/>
+              </w:rPr>
+              <w:t>0.0641</w:t>
+            </w:r>
+          </w:p>
+        </w:tc>
+        <w:tc>
+          <w:tcPr>
+            <w:tcW w:w="462" w:type="pct"/>
+            <w:vAlign w:val="bottom"/>
+          </w:tcPr>
+          <w:p>
+            <w:r>
+              <w:rPr>
+                <w:rFonts w:ascii="Calibri" w:hAnsi="Calibri" w:cs="Calibri"/>
+                <w:color w:val="000000"/>
+              </w:rPr>
+              <w:t>1.0240</w:t>
+            </w:r>
+          </w:p>
+        </w:tc>
+      </w:tr>
+      <w:tr>
+        <w:tc>
+          <w:tcPr>
+            <w:tcW w:w="649" w:type="pct"/>
+          </w:tcPr>
+          <w:p>
+            <w:r>
+              <w:t>M4-hourly</w:t>
+            </w:r>
+          </w:p>
+        </w:tc>
+        <w:tc>
+          <w:tcPr>
+            <w:tcW w:w="612" w:type="pct"/>
+          </w:tcPr>
+          <w:p>
+            <w:proofErr w:type="spellStart"/>
+            <w:r>
+              <w:t>DeepAR</w:t>
+            </w:r>
+            <w:proofErr w:type="spellEnd"/>
+          </w:p>
+        </w:tc>
+        <w:tc>
+          <w:tcPr>
+            <w:tcW w:w="343" w:type="pct"/>
+          </w:tcPr>
+          <w:p>
+            <w:r>
+              <w:t>44</w:t>
+            </w:r>
+          </w:p>
+        </w:tc>
+        <w:tc>
+          <w:tcPr>
+            <w:tcW w:w="597" w:type="pct"/>
+          </w:tcPr>
+          <w:p>
+            <w:r>
+              <w:t>100/50</w:t>
+            </w:r>
+          </w:p>
+        </w:tc>
+        <w:tc>
+          <w:tcPr>
+            <w:tcW w:w="614" w:type="pct"/>
+          </w:tcPr>
+          <w:p>
+            <w:r>
+              <w:t>48</w:t>
+            </w:r>
+            <w:r>
+              <w:t>/48</w:t>
+            </w:r>
+          </w:p>
+        </w:tc>
+        <w:tc>
+          <w:tcPr>
+            <w:tcW w:w="316" w:type="pct"/>
+          </w:tcPr>
+          <w:p>
+            <w:r>
+              <w:t>H</w:t>
+            </w:r>
+          </w:p>
+        </w:tc>
+        <w:tc>
+          <w:tcPr>
+            <w:tcW w:w="501" w:type="pct"/>
+            <w:vAlign w:val="bottom"/>
+          </w:tcPr>
+          <w:p>
+            <w:r>
+              <w:rPr>
+                <w:rFonts w:ascii="Calibri" w:hAnsi="Calibri" w:cs="Calibri"/>
+                <w:color w:val="000000"/>
+              </w:rPr>
+              <w:t>2.1627</w:t>
+            </w:r>
+          </w:p>
+        </w:tc>
+        <w:tc>
+          <w:tcPr>
+            <w:tcW w:w="454" w:type="pct"/>
+            <w:vAlign w:val="bottom"/>
+          </w:tcPr>
+          <w:p>
+            <w:r>
+              <w:rPr>
+                <w:rFonts w:ascii="Calibri" w:hAnsi="Calibri" w:cs="Calibri"/>
+                <w:color w:val="000000"/>
+              </w:rPr>
+              <w:t>0.1421</w:t>
+            </w:r>
+          </w:p>
+        </w:tc>
+        <w:tc>
+          <w:tcPr>
+            <w:tcW w:w="451" w:type="pct"/>
+            <w:vAlign w:val="bottom"/>
+          </w:tcPr>
+          <w:p>
+            <w:r>
+              <w:rPr>
+                <w:rFonts w:ascii="Calibri" w:hAnsi="Calibri" w:cs="Calibri"/>
+                <w:color w:val="000000"/>
+              </w:rPr>
+              <w:t>0.1348</w:t>
+            </w:r>
+          </w:p>
+        </w:tc>
+        <w:tc>
+          <w:tcPr>
+            <w:tcW w:w="462" w:type="pct"/>
+            <w:vAlign w:val="bottom"/>
+          </w:tcPr>
+          <w:p>
+            <w:r>
+              <w:rPr>
+                <w:rFonts w:ascii="Calibri" w:hAnsi="Calibri" w:cs="Calibri"/>
+                <w:color w:val="000000"/>
+              </w:rPr>
+              <w:t>0.1822</w:t>
+            </w:r>
+          </w:p>
+        </w:tc>
+      </w:tr>
+      <w:tr>
+        <w:tc>
+          <w:tcPr>
+            <w:tcW w:w="649" w:type="pct"/>
+          </w:tcPr>
+          <w:p/>
+        </w:tc>
+        <w:tc>
+          <w:tcPr>
+            <w:tcW w:w="612" w:type="pct"/>
+          </w:tcPr>
+          <w:p/>
+        </w:tc>
+        <w:tc>
+          <w:tcPr>
+            <w:tcW w:w="343" w:type="pct"/>
+          </w:tcPr>
+          <w:p/>
+        </w:tc>
+        <w:tc>
+          <w:tcPr>
+            <w:tcW w:w="597" w:type="pct"/>
+          </w:tcPr>
+          <w:p/>
+        </w:tc>
+        <w:tc>
+          <w:tcPr>
+            <w:tcW w:w="614" w:type="pct"/>
+          </w:tcPr>
+          <w:p/>
+        </w:tc>
+        <w:tc>
+          <w:tcPr>
+            <w:tcW w:w="316" w:type="pct"/>
+          </w:tcPr>
+          <w:p/>
+        </w:tc>
+        <w:tc>
+          <w:tcPr>
+            <w:tcW w:w="501" w:type="pct"/>
+            <w:vAlign w:val="bottom"/>
+          </w:tcPr>
+          <w:p>
+            <w:pPr>
+              <w:rPr>
+                <w:rFonts w:ascii="Calibri" w:hAnsi="Calibri" w:cs="Calibri"/>
+                <w:color w:val="000000"/>
+              </w:rPr>
+            </w:pPr>
+          </w:p>
+        </w:tc>
+        <w:tc>
+          <w:tcPr>
+            <w:tcW w:w="454" w:type="pct"/>
+            <w:vAlign w:val="bottom"/>
+          </w:tcPr>
+          <w:p>
+            <w:pPr>
+              <w:rPr>
+                <w:rFonts w:ascii="Calibri" w:hAnsi="Calibri" w:cs="Calibri"/>
+                <w:color w:val="000000"/>
+              </w:rPr>
+            </w:pPr>
+          </w:p>
+        </w:tc>
+        <w:tc>
+          <w:tcPr>
+            <w:tcW w:w="451" w:type="pct"/>
+            <w:vAlign w:val="bottom"/>
+          </w:tcPr>
+          <w:p>
+            <w:pPr>
+              <w:rPr>
+                <w:rFonts w:ascii="Calibri" w:hAnsi="Calibri" w:cs="Calibri"/>
+                <w:color w:val="000000"/>
+              </w:rPr>
+            </w:pPr>
+          </w:p>
+        </w:tc>
+        <w:tc>
+          <w:tcPr>
+            <w:tcW w:w="462" w:type="pct"/>
+            <w:vAlign w:val="bottom"/>
+          </w:tcPr>
+          <w:p>
+            <w:pPr>
+              <w:rPr>
+                <w:rFonts w:ascii="Calibri" w:hAnsi="Calibri" w:cs="Calibri"/>
+                <w:color w:val="000000"/>
+              </w:rPr>
+            </w:pPr>
+          </w:p>
+        </w:tc>
+      </w:tr>
+      <w:tr>
+        <w:tc>
+          <w:tcPr>
+            <w:tcW w:w="649" w:type="pct"/>
+          </w:tcPr>
+          <w:p>
+            <w:r>
+              <w:t>M4-hourly</w:t>
+            </w:r>
+          </w:p>
+        </w:tc>
+        <w:tc>
+          <w:tcPr>
+            <w:tcW w:w="612" w:type="pct"/>
+          </w:tcPr>
+          <w:p>
+            <w:proofErr w:type="spellStart"/>
+            <w:r>
+              <w:t>DeepState</w:t>
+            </w:r>
+            <w:proofErr w:type="spellEnd"/>
+          </w:p>
+        </w:tc>
+        <w:tc>
+          <w:tcPr>
+            <w:tcW w:w="343" w:type="pct"/>
+          </w:tcPr>
+          <w:p>
+            <w:r>
+              <w:t>42</w:t>
+            </w:r>
+          </w:p>
+        </w:tc>
+        <w:tc>
+          <w:tcPr>
+            <w:tcW w:w="597" w:type="pct"/>
+          </w:tcPr>
+          <w:p>
+            <w:r>
+              <w:t>25/50</w:t>
+            </w:r>
+          </w:p>
+        </w:tc>
+        <w:tc>
+          <w:tcPr>
+            <w:tcW w:w="614" w:type="pct"/>
+          </w:tcPr>
+          <w:p>
+            <w:r>
+              <w:t>48/48</w:t>
+            </w:r>
+          </w:p>
+        </w:tc>
+        <w:tc>
+          <w:tcPr>
+            <w:tcW w:w="316" w:type="pct"/>
+          </w:tcPr>
+          <w:p>
+            <w:r>
+              <w:t>H</w:t>
+            </w:r>
+          </w:p>
+        </w:tc>
+        <w:tc>
+          <w:tcPr>
+            <w:tcW w:w="501" w:type="pct"/>
+          </w:tcPr>
+          <w:p>
+            <w:r>
+              <w:t>5.2859</w:t>
+            </w:r>
+          </w:p>
+        </w:tc>
+        <w:tc>
+          <w:tcPr>
+            <w:tcW w:w="454" w:type="pct"/>
+          </w:tcPr>
+          <w:p>
+            <w:r>
+              <w:t>0.2034</w:t>
+            </w:r>
+          </w:p>
+        </w:tc>
+        <w:tc>
+          <w:tcPr>
+            <w:tcW w:w="451" w:type="pct"/>
+          </w:tcPr>
+          <w:p>
+            <w:r>
+              <w:t>0.0675</w:t>
+            </w:r>
+          </w:p>
+        </w:tc>
+        <w:tc>
+          <w:tcPr>
+            <w:tcW w:w="462" w:type="pct"/>
+          </w:tcPr>
+          <w:p>
+            <w:r>
+              <w:t>0.0880</w:t>
+            </w:r>
+          </w:p>
+        </w:tc>
+      </w:tr>
+      <w:tr>
+        <w:tc>
+          <w:tcPr>
+            <w:tcW w:w="649" w:type="pct"/>
+          </w:tcPr>
+          <w:p>
+            <w:r>
+              <w:t>M4-hourly</w:t>
+            </w:r>
+          </w:p>
+        </w:tc>
+        <w:tc>
+          <w:tcPr>
+            <w:tcW w:w="612" w:type="pct"/>
+          </w:tcPr>
+          <w:p>
+            <w:proofErr w:type="spellStart"/>
+            <w:r>
+              <w:t>DeepState</w:t>
+            </w:r>
+            <w:proofErr w:type="spellEnd"/>
+          </w:p>
+        </w:tc>
+        <w:tc>
+          <w:tcPr>
+            <w:tcW w:w="343" w:type="pct"/>
+          </w:tcPr>
+          <w:p>
+            <w:r>
+              <w:t>43</w:t>
+            </w:r>
+          </w:p>
+        </w:tc>
+        <w:tc>
+          <w:tcPr>
+            <w:tcW w:w="597" w:type="pct"/>
+          </w:tcPr>
+          <w:p>
+            <w:r>
+              <w:t>25/50</w:t>
+            </w:r>
+          </w:p>
+        </w:tc>
+        <w:tc>
+          <w:tcPr>
+            <w:tcW w:w="614" w:type="pct"/>
+          </w:tcPr>
+          <w:p>
+            <w:r>
+              <w:t>48/48</w:t>
+            </w:r>
+          </w:p>
+        </w:tc>
+        <w:tc>
+          <w:tcPr>
+            <w:tcW w:w="316" w:type="pct"/>
+          </w:tcPr>
+          <w:p>
+            <w:r>
+              <w:t>H</w:t>
+            </w:r>
+          </w:p>
+        </w:tc>
+        <w:tc>
+          <w:tcPr>
+            <w:tcW w:w="501" w:type="pct"/>
+          </w:tcPr>
+          <w:p>
+            <w:r>
+              <w:t>27.7933</w:t>
+            </w:r>
+          </w:p>
+        </w:tc>
+        <w:tc>
+          <w:tcPr>
+            <w:tcW w:w="454" w:type="pct"/>
+          </w:tcPr>
+          <w:p>
+            <w:r>
+              <w:t>0.4866</w:t>
+            </w:r>
+          </w:p>
+        </w:tc>
+        <w:tc>
+          <w:tcPr>
+            <w:tcW w:w="451" w:type="pct"/>
+          </w:tcPr>
+          <w:p>
+            <w:r>
+              <w:t>0.0959</w:t>
+            </w:r>
+          </w:p>
+        </w:tc>
+        <w:tc>
+          <w:tcPr>
+            <w:tcW w:w="462" w:type="pct"/>
+          </w:tcPr>
+          <w:p>
+            <w:r>
+              <w:t>0.0794</w:t>
+            </w:r>
+          </w:p>
+        </w:tc>
+      </w:tr>
+      <w:tr>
+        <w:tc>
+          <w:tcPr>
+            <w:tcW w:w="649" w:type="pct"/>
+          </w:tcPr>
+          <w:p>
+            <w:r>
+              <w:t>M4-hourly</w:t>
+            </w:r>
+          </w:p>
+        </w:tc>
+        <w:tc>
+          <w:tcPr>
+            <w:tcW w:w="612" w:type="pct"/>
+          </w:tcPr>
+          <w:p>
+            <w:proofErr w:type="spellStart"/>
+            <w:r>
+              <w:t>DeepState</w:t>
+            </w:r>
+            <w:proofErr w:type="spellEnd"/>
+          </w:p>
+        </w:tc>
+        <w:tc>
+          <w:tcPr>
+            <w:tcW w:w="343" w:type="pct"/>
+          </w:tcPr>
+          <w:p>
+            <w:r>
+              <w:t>44</w:t>
+            </w:r>
+          </w:p>
+        </w:tc>
+        <w:tc>
+          <w:tcPr>
+            <w:tcW w:w="597" w:type="pct"/>
+          </w:tcPr>
+          <w:p>
+            <w:r>
+              <w:t>25/50</w:t>
+            </w:r>
+          </w:p>
+        </w:tc>
+        <w:tc>
+          <w:tcPr>
+            <w:tcW w:w="614" w:type="pct"/>
+          </w:tcPr>
+          <w:p>
+            <w:r>
+              <w:t>48/48</w:t>
+            </w:r>
+          </w:p>
+        </w:tc>
+        <w:tc>
+          <w:tcPr>
+            <w:tcW w:w="316" w:type="pct"/>
+          </w:tcPr>
+          <w:p>
+            <w:r>
+              <w:t>H</w:t>
+            </w:r>
+          </w:p>
+        </w:tc>
+        <w:tc>
+          <w:tcPr>
+            <w:tcW w:w="501" w:type="pct"/>
+          </w:tcPr>
+          <w:p>
+            <w:r>
+              <w:t>13.3650</w:t>
+            </w:r>
+          </w:p>
+        </w:tc>
+        <w:tc>
+          <w:tcPr>
+            <w:tcW w:w="454" w:type="pct"/>
+          </w:tcPr>
+          <w:p>
+            <w:r>
+              <w:t>0.3510</w:t>
+            </w:r>
+          </w:p>
+        </w:tc>
+        <w:tc>
+          <w:tcPr>
+            <w:tcW w:w="451" w:type="pct"/>
+          </w:tcPr>
+          <w:p>
+            <w:r>
+              <w:t>0.1837</w:t>
+            </w:r>
+          </w:p>
+        </w:tc>
+        <w:tc>
+          <w:tcPr>
+            <w:tcW w:w="462" w:type="pct"/>
+          </w:tcPr>
+          <w:p>
+            <w:r>
+              <w:t>0.0746</w:t>
+            </w:r>
+          </w:p>
+        </w:tc>
+      </w:tr>
+      <w:tr>
+        <w:tc>
+          <w:tcPr>
+            <w:tcW w:w="649" w:type="pct"/>
+          </w:tcPr>
+          <w:p/>
+        </w:tc>
+        <w:tc>
+          <w:tcPr>
+            <w:tcW w:w="612" w:type="pct"/>
+          </w:tcPr>
+          <w:p/>
+        </w:tc>
+        <w:tc>
+          <w:tcPr>
+            <w:tcW w:w="343" w:type="pct"/>
+          </w:tcPr>
+          <w:p/>
+        </w:tc>
+        <w:tc>
+          <w:tcPr>
+            <w:tcW w:w="597" w:type="pct"/>
+          </w:tcPr>
+          <w:p/>
+        </w:tc>
+        <w:tc>
+          <w:tcPr>
+            <w:tcW w:w="614" w:type="pct"/>
+          </w:tcPr>
+          <w:p/>
+        </w:tc>
+        <w:tc>
+          <w:tcPr>
+            <w:tcW w:w="316" w:type="pct"/>
+          </w:tcPr>
+          <w:p/>
+        </w:tc>
+        <w:tc>
+          <w:tcPr>
+            <w:tcW w:w="501" w:type="pct"/>
+          </w:tcPr>
+          <w:p/>
+        </w:tc>
+        <w:tc>
+          <w:tcPr>
+            <w:tcW w:w="454" w:type="pct"/>
+          </w:tcPr>
+          <w:p/>
+        </w:tc>
+        <w:tc>
+          <w:tcPr>
+            <w:tcW w:w="451" w:type="pct"/>
+          </w:tcPr>
+          <w:p/>
+        </w:tc>
+        <w:tc>
+          <w:tcPr>
+            <w:tcW w:w="462" w:type="pct"/>
+          </w:tcPr>
+          <w:p/>
+        </w:tc>
+      </w:tr>
+      <w:tr>
+        <w:tc>
+          <w:tcPr>
+            <w:tcW w:w="649" w:type="pct"/>
+          </w:tcPr>
+          <w:p>
+            <w:r>
+              <w:t>M4-hourly</w:t>
+            </w:r>
+          </w:p>
+        </w:tc>
+        <w:tc>
+          <w:tcPr>
+            <w:tcW w:w="612" w:type="pct"/>
+          </w:tcPr>
+          <w:p>
+            <w:proofErr w:type="spellStart"/>
+            <w:r>
+              <w:t>DeepState</w:t>
+            </w:r>
+            <w:proofErr w:type="spellEnd"/>
+          </w:p>
+        </w:tc>
+        <w:tc>
+          <w:tcPr>
+            <w:tcW w:w="343" w:type="pct"/>
+          </w:tcPr>
+          <w:p>
+            <w:r>
+              <w:t>42</w:t>
+            </w:r>
+          </w:p>
+        </w:tc>
+        <w:tc>
+          <w:tcPr>
+            <w:tcW w:w="597" w:type="pct"/>
+          </w:tcPr>
+          <w:p>
+            <w:r>
+              <w:t>25/50</w:t>
+            </w:r>
+          </w:p>
+        </w:tc>
+        <w:tc>
+          <w:tcPr>
+            <w:tcW w:w="614" w:type="pct"/>
+          </w:tcPr>
+          <w:p>
+            <w:r>
+              <w:t>def</w:t>
+            </w:r>
+            <w:r>
+              <w:t>/48</w:t>
+            </w:r>
+          </w:p>
+        </w:tc>
+        <w:tc>
+          <w:tcPr>
+            <w:tcW w:w="316" w:type="pct"/>
+          </w:tcPr>
+          <w:p>
+            <w:r>
+              <w:t>H</w:t>
+            </w:r>
+          </w:p>
+        </w:tc>
+        <w:tc>
+          <w:tcPr>
+            <w:tcW w:w="501" w:type="pct"/>
+          </w:tcPr>
+          <w:p>
+            <w:r>
+              <w:t>1.4337</w:t>
+            </w:r>
+          </w:p>
+        </w:tc>
+        <w:tc>
+          <w:tcPr>
+            <w:tcW w:w="454" w:type="pct"/>
+          </w:tcPr>
+          <w:p>
+            <w:r>
+              <w:t>0.1427</w:t>
+            </w:r>
+          </w:p>
+        </w:tc>
+        <w:tc>
+          <w:tcPr>
+            <w:tcW w:w="451" w:type="pct"/>
+          </w:tcPr>
+          <w:p>
+            <w:r>
+              <w:t>0.0549</w:t>
+            </w:r>
+          </w:p>
+        </w:tc>
+        <w:tc>
+          <w:tcPr>
+            <w:tcW w:w="462" w:type="pct"/>
+          </w:tcPr>
+          <w:p>
+            <w:r>
+              <w:t>0.0220</w:t>
+            </w:r>
+          </w:p>
+        </w:tc>
+      </w:tr>
+      <w:tr>
+        <w:tc>
+          <w:tcPr>
+            <w:tcW w:w="649" w:type="pct"/>
+          </w:tcPr>
+          <w:p>
+            <w:r>
+              <w:t>M4-hourly</w:t>
+            </w:r>
+          </w:p>
+        </w:tc>
+        <w:tc>
+          <w:tcPr>
+            <w:tcW w:w="612" w:type="pct"/>
+          </w:tcPr>
+          <w:p>
+            <w:proofErr w:type="spellStart"/>
+            <w:r>
+              <w:t>DeepState</w:t>
+            </w:r>
+            <w:proofErr w:type="spellEnd"/>
+          </w:p>
+        </w:tc>
+        <w:tc>
+          <w:tcPr>
+            <w:tcW w:w="343" w:type="pct"/>
+          </w:tcPr>
+          <w:p>
+            <w:r>
+              <w:t>43</w:t>
+            </w:r>
+          </w:p>
+        </w:tc>
+        <w:tc>
+          <w:tcPr>
+            <w:tcW w:w="597" w:type="pct"/>
+          </w:tcPr>
+          <w:p>
+            <w:r>
+              <w:t>25/50</w:t>
+            </w:r>
+          </w:p>
+        </w:tc>
+        <w:tc>
+          <w:tcPr>
+            <w:tcW w:w="614" w:type="pct"/>
+          </w:tcPr>
+          <w:p>
+            <w:r>
+              <w:t>def</w:t>
+            </w:r>
+            <w:r>
+              <w:t>/48</w:t>
+            </w:r>
+          </w:p>
+        </w:tc>
+        <w:tc>
+          <w:tcPr>
+            <w:tcW w:w="316" w:type="pct"/>
+          </w:tcPr>
+          <w:p>
+            <w:r>
+              <w:t>H</w:t>
+            </w:r>
+          </w:p>
+        </w:tc>
+        <w:tc>
+          <w:tcPr>
+            <w:tcW w:w="501" w:type="pct"/>
+          </w:tcPr>
+          <w:p>
+            <w:r>
+              <w:t>1.4967</w:t>
+            </w:r>
+          </w:p>
+        </w:tc>
+        <w:tc>
+          <w:tcPr>
+            <w:tcW w:w="454" w:type="pct"/>
+          </w:tcPr>
+          <w:p>
+            <w:r>
+              <w:t>0.1513</w:t>
+            </w:r>
+          </w:p>
+        </w:tc>
+        <w:tc>
+          <w:tcPr>
+            <w:tcW w:w="451" w:type="pct"/>
+          </w:tcPr>
+          <w:p>
+            <w:r>
+              <w:t>0.0511</w:t>
+            </w:r>
+          </w:p>
+        </w:tc>
+        <w:tc>
+          <w:tcPr>
+            <w:tcW w:w="462" w:type="pct"/>
+          </w:tcPr>
+          <w:p>
+            <w:r>
+              <w:t>0.0223</w:t>
+            </w:r>
+          </w:p>
+        </w:tc>
+      </w:tr>
+      <w:tr>
+        <w:tc>
+          <w:tcPr>
+            <w:tcW w:w="649" w:type="pct"/>
+          </w:tcPr>
+          <w:p>
+            <w:r>
+              <w:t>M4-hourly</w:t>
+            </w:r>
+          </w:p>
+        </w:tc>
+        <w:tc>
+          <w:tcPr>
+            <w:tcW w:w="612" w:type="pct"/>
+          </w:tcPr>
+          <w:p>
+            <w:proofErr w:type="spellStart"/>
+            <w:r>
+              <w:t>DeepState</w:t>
+            </w:r>
+            <w:proofErr w:type="spellEnd"/>
+          </w:p>
+        </w:tc>
+        <w:tc>
+          <w:tcPr>
+            <w:tcW w:w="343" w:type="pct"/>
+          </w:tcPr>
+          <w:p>
+            <w:r>
+              <w:t>44</w:t>
+            </w:r>
+          </w:p>
+        </w:tc>
+        <w:tc>
+          <w:tcPr>
+            <w:tcW w:w="597" w:type="pct"/>
+          </w:tcPr>
+          <w:p>
+            <w:r>
+              <w:t>25/50</w:t>
+            </w:r>
+          </w:p>
+        </w:tc>
+        <w:tc>
+          <w:tcPr>
+            <w:tcW w:w="614" w:type="pct"/>
+          </w:tcPr>
+          <w:p>
+            <w:r>
+              <w:t>def</w:t>
+            </w:r>
+            <w:r>
+              <w:t>/48</w:t>
+            </w:r>
+          </w:p>
+        </w:tc>
+        <w:tc>
+          <w:tcPr>
+            <w:tcW w:w="316" w:type="pct"/>
+          </w:tcPr>
+          <w:p>
+            <w:r>
+              <w:t>H</w:t>
+            </w:r>
+          </w:p>
+        </w:tc>
+        <w:tc>
+          <w:tcPr>
+            <w:tcW w:w="501" w:type="pct"/>
+          </w:tcPr>
+          <w:p>
+            <w:r>
+              <w:t>1.4700</w:t>
+            </w:r>
+          </w:p>
+        </w:tc>
+        <w:tc>
+          <w:tcPr>
+            <w:tcW w:w="454" w:type="pct"/>
+          </w:tcPr>
+          <w:p>
+            <w:r>
+              <w:t>0.1521</w:t>
+            </w:r>
+          </w:p>
+        </w:tc>
+        <w:tc>
+          <w:tcPr>
+            <w:tcW w:w="451" w:type="pct"/>
+          </w:tcPr>
+          <w:p>
+            <w:r>
+              <w:t>0.0596</w:t>
+            </w:r>
+          </w:p>
+        </w:tc>
+        <w:tc>
+          <w:tcPr>
+            <w:tcW w:w="462" w:type="pct"/>
+          </w:tcPr>
+          <w:p>
+            <w:r>
+              <w:t>0.0226</w:t>
+            </w:r>
+          </w:p>
+        </w:tc>
+      </w:tr>
+      <w:tr>
+        <w:tc>
+          <w:tcPr>
+            <w:tcW w:w="649" w:type="pct"/>
+          </w:tcPr>
+          <w:p/>
+        </w:tc>
+        <w:tc>
+          <w:tcPr>
+            <w:tcW w:w="612" w:type="pct"/>
+          </w:tcPr>
+          <w:p/>
+        </w:tc>
+        <w:tc>
+          <w:tcPr>
+            <w:tcW w:w="343" w:type="pct"/>
+          </w:tcPr>
+          <w:p/>
+        </w:tc>
+        <w:tc>
+          <w:tcPr>
+            <w:tcW w:w="597" w:type="pct"/>
+          </w:tcPr>
+          <w:p/>
+        </w:tc>
+        <w:tc>
+          <w:tcPr>
+            <w:tcW w:w="614" w:type="pct"/>
+          </w:tcPr>
+          <w:p/>
+        </w:tc>
+        <w:tc>
+          <w:tcPr>
+            <w:tcW w:w="316" w:type="pct"/>
+          </w:tcPr>
+          <w:p/>
+        </w:tc>
+        <w:tc>
+          <w:tcPr>
+            <w:tcW w:w="501" w:type="pct"/>
+          </w:tcPr>
+          <w:p/>
+        </w:tc>
+        <w:tc>
+          <w:tcPr>
+            <w:tcW w:w="454" w:type="pct"/>
+          </w:tcPr>
+          <w:p/>
+        </w:tc>
+        <w:tc>
+          <w:tcPr>
+            <w:tcW w:w="451" w:type="pct"/>
+          </w:tcPr>
+          <w:p/>
+        </w:tc>
+        <w:tc>
+          <w:tcPr>
+            <w:tcW w:w="462" w:type="pct"/>
+          </w:tcPr>
+          <w:p/>
+        </w:tc>
+      </w:tr>
+      <w:tr>
+        <w:tc>
+          <w:tcPr>
+            <w:tcW w:w="649" w:type="pct"/>
+          </w:tcPr>
+          <w:p>
+            <w:r>
+              <w:t>M4-hourly</w:t>
+            </w:r>
+          </w:p>
+        </w:tc>
+        <w:tc>
+          <w:tcPr>
+            <w:tcW w:w="612" w:type="pct"/>
+          </w:tcPr>
+          <w:p>
+            <w:proofErr w:type="spellStart"/>
+            <w:r>
+              <w:t>Deep</w:t>
+            </w:r>
+            <w:r>
+              <w:t>Factor</w:t>
+            </w:r>
+            <w:proofErr w:type="spellEnd"/>
+          </w:p>
+        </w:tc>
+        <w:tc>
+          <w:tcPr>
+            <w:tcW w:w="343" w:type="pct"/>
+          </w:tcPr>
+          <w:p>
+            <w:r>
+              <w:t>42</w:t>
+            </w:r>
+          </w:p>
+        </w:tc>
+        <w:tc>
+          <w:tcPr>
+            <w:tcW w:w="597" w:type="pct"/>
+          </w:tcPr>
+          <w:p>
+            <w:r>
+              <w:t>50/100</w:t>
+            </w:r>
+          </w:p>
+        </w:tc>
+        <w:tc>
+          <w:tcPr>
+            <w:tcW w:w="614" w:type="pct"/>
+          </w:tcPr>
+          <w:p/>
+        </w:tc>
+        <w:tc>
+          <w:tcPr>
+            <w:tcW w:w="316" w:type="pct"/>
+          </w:tcPr>
+          <w:p>
+            <w:r>
+              <w:t>H</w:t>
+            </w:r>
+          </w:p>
+        </w:tc>
+        <w:tc>
+          <w:tcPr>
+            <w:tcW w:w="501" w:type="pct"/>
+          </w:tcPr>
+          <w:p/>
+        </w:tc>
+        <w:tc>
+          <w:tcPr>
+            <w:tcW w:w="454" w:type="pct"/>
+          </w:tcPr>
+          <w:p/>
+        </w:tc>
+        <w:tc>
+          <w:tcPr>
+            <w:tcW w:w="451" w:type="pct"/>
+          </w:tcPr>
+          <w:p/>
+        </w:tc>
+        <w:tc>
+          <w:tcPr>
+            <w:tcW w:w="462" w:type="pct"/>
+          </w:tcPr>
+          <w:p/>
+        </w:tc>
+      </w:tr>
+      <w:tr>
+        <w:tc>
+          <w:tcPr>
+            <w:tcW w:w="649" w:type="pct"/>
+          </w:tcPr>
+          <w:p>
+            <w:r>
+              <w:t>M4-hourly</w:t>
+            </w:r>
+          </w:p>
+        </w:tc>
+        <w:tc>
+          <w:tcPr>
+            <w:tcW w:w="612" w:type="pct"/>
+          </w:tcPr>
+          <w:p>
+            <w:proofErr w:type="spellStart"/>
+            <w:r>
+              <w:t>Deep</w:t>
+            </w:r>
+            <w:r>
+              <w:t>Factor</w:t>
+            </w:r>
+            <w:proofErr w:type="spellEnd"/>
+          </w:p>
+        </w:tc>
+        <w:tc>
+          <w:tcPr>
+            <w:tcW w:w="343" w:type="pct"/>
+          </w:tcPr>
+          <w:p>
+            <w:r>
+              <w:t>43</w:t>
+            </w:r>
+          </w:p>
+        </w:tc>
+        <w:tc>
+          <w:tcPr>
+            <w:tcW w:w="597" w:type="pct"/>
+          </w:tcPr>
+          <w:p>
+            <w:r>
+              <w:t>50/100</w:t>
+            </w:r>
+          </w:p>
+        </w:tc>
+        <w:tc>
+          <w:tcPr>
+            <w:tcW w:w="614" w:type="pct"/>
+          </w:tcPr>
+          <w:p/>
+        </w:tc>
+        <w:tc>
+          <w:tcPr>
+            <w:tcW w:w="316" w:type="pct"/>
+          </w:tcPr>
+          <w:p>
+            <w:r>
+              <w:t>H</w:t>
+            </w:r>
+          </w:p>
+        </w:tc>
+        <w:tc>
+          <w:tcPr>
+            <w:tcW w:w="501" w:type="pct"/>
+          </w:tcPr>
+          <w:p/>
+        </w:tc>
+        <w:tc>
+          <w:tcPr>
+            <w:tcW w:w="454" w:type="pct"/>
+          </w:tcPr>
+          <w:p/>
+        </w:tc>
+        <w:tc>
+          <w:tcPr>
+            <w:tcW w:w="451" w:type="pct"/>
+          </w:tcPr>
+          <w:p/>
+        </w:tc>
+        <w:tc>
+          <w:tcPr>
+            <w:tcW w:w="462" w:type="pct"/>
+          </w:tcPr>
+          <w:p/>
+        </w:tc>
+      </w:tr>
+      <w:tr>
+        <w:tc>
+          <w:tcPr>
+            <w:tcW w:w="649" w:type="pct"/>
+          </w:tcPr>
+          <w:p>
+            <w:r>
+              <w:t>M4-hourly</w:t>
+            </w:r>
+          </w:p>
+        </w:tc>
+        <w:tc>
+          <w:tcPr>
+            <w:tcW w:w="612" w:type="pct"/>
+          </w:tcPr>
+          <w:p>
+            <w:proofErr w:type="spellStart"/>
+            <w:r>
+              <w:t>Deep</w:t>
+            </w:r>
+            <w:r>
+              <w:t>Factor</w:t>
+            </w:r>
+            <w:proofErr w:type="spellEnd"/>
+          </w:p>
+        </w:tc>
+        <w:tc>
+          <w:tcPr>
+            <w:tcW w:w="343" w:type="pct"/>
+          </w:tcPr>
+          <w:p>
+            <w:r>
+              <w:t>44</w:t>
+            </w:r>
+          </w:p>
+        </w:tc>
+        <w:tc>
+          <w:tcPr>
+            <w:tcW w:w="597" w:type="pct"/>
+          </w:tcPr>
+          <w:p>
+            <w:r>
+              <w:t>50/100</w:t>
+            </w:r>
+          </w:p>
+        </w:tc>
+        <w:tc>
+          <w:tcPr>
+            <w:tcW w:w="614" w:type="pct"/>
+          </w:tcPr>
+          <w:p/>
+        </w:tc>
+        <w:tc>
+          <w:tcPr>
+            <w:tcW w:w="316" w:type="pct"/>
+          </w:tcPr>
+          <w:p>
+            <w:r>
+              <w:t>H</w:t>
+            </w:r>
+          </w:p>
+        </w:tc>
+        <w:tc>
+          <w:tcPr>
+            <w:tcW w:w="501" w:type="pct"/>
+          </w:tcPr>
+          <w:p/>
+        </w:tc>
+        <w:tc>
+          <w:tcPr>
+            <w:tcW w:w="454" w:type="pct"/>
+          </w:tcPr>
+          <w:p/>
+        </w:tc>
+        <w:tc>
+          <w:tcPr>
+            <w:tcW w:w="451" w:type="pct"/>
+          </w:tcPr>
+          <w:p/>
+        </w:tc>
+        <w:tc>
+          <w:tcPr>
+            <w:tcW w:w="462" w:type="pct"/>
+          </w:tcPr>
+          <w:p/>
+        </w:tc>
+      </w:tr>
+    </w:tbl>
+    <w:p/>
+    <w:p/>
+    <w:tbl>
+      <w:tblPr>
+        <w:tblStyle w:val="Tabellenraster"/>
+        <w:tblW w:w="5000" w:type="pct"/>
+        <w:tblLook w:val="04A0" w:firstRow="1" w:lastRow="0" w:firstColumn="1" w:lastColumn="0" w:noHBand="0" w:noVBand="1"/>
+      </w:tblPr>
+      <w:tblGrid>
+        <w:gridCol w:w="1222"/>
+        <w:gridCol w:w="1252"/>
+        <w:gridCol w:w="644"/>
+        <w:gridCol w:w="1129"/>
+        <w:gridCol w:w="1154"/>
+        <w:gridCol w:w="593"/>
+        <w:gridCol w:w="830"/>
+        <w:gridCol w:w="854"/>
+        <w:gridCol w:w="847"/>
+        <w:gridCol w:w="871"/>
+      </w:tblGrid>
+      <w:tr>
+        <w:tc>
+          <w:tcPr>
+            <w:tcW w:w="658" w:type="pct"/>
+          </w:tcPr>
+          <w:p>
+            <w:pPr>
+              <w:rPr>
+                <w:b/>
+                <w:bCs/>
+              </w:rPr>
+            </w:pPr>
+            <w:r>
+              <w:rPr>
+                <w:b/>
+                <w:bCs/>
+              </w:rPr>
+              <w:t>Data</w:t>
+            </w:r>
+          </w:p>
+        </w:tc>
+        <w:tc>
+          <w:tcPr>
+            <w:tcW w:w="612" w:type="pct"/>
+          </w:tcPr>
+          <w:p>
+            <w:pPr>
+              <w:rPr>
+                <w:b/>
+                <w:bCs/>
+              </w:rPr>
+            </w:pPr>
+            <w:r>
+              <w:rPr>
+                <w:b/>
+                <w:bCs/>
+              </w:rPr>
+              <w:t>Method</w:t>
+            </w:r>
+          </w:p>
+        </w:tc>
+        <w:tc>
+          <w:tcPr>
+            <w:tcW w:w="343" w:type="pct"/>
+          </w:tcPr>
+          <w:p>
+            <w:pPr>
+              <w:rPr>
+                <w:b/>
+                <w:bCs/>
+              </w:rPr>
+            </w:pPr>
+            <w:r>
+              <w:rPr>
+                <w:b/>
+                <w:bCs/>
+              </w:rPr>
+              <w:t>seed</w:t>
+            </w:r>
+          </w:p>
+        </w:tc>
+        <w:tc>
+          <w:tcPr>
+            <w:tcW w:w="616" w:type="pct"/>
+          </w:tcPr>
+          <w:p>
+            <w:pPr>
+              <w:rPr>
+                <w:b/>
+                <w:bCs/>
+              </w:rPr>
+            </w:pPr>
+            <w:r>
+              <w:rPr>
+                <w:b/>
+                <w:bCs/>
+              </w:rPr>
+              <w:t xml:space="preserve">Epochs / </w:t>
+            </w:r>
+            <w:r>
+              <w:rPr>
+                <w:b/>
+                <w:bCs/>
+              </w:rPr>
+              <w:t>b</w:t>
+            </w:r>
+            <w:r>
+              <w:rPr>
+                <w:b/>
+                <w:bCs/>
+              </w:rPr>
+              <w:t>atches</w:t>
+            </w:r>
+          </w:p>
+        </w:tc>
+        <w:tc>
+          <w:tcPr>
+            <w:tcW w:w="614" w:type="pct"/>
+          </w:tcPr>
+          <w:p>
+            <w:pPr>
+              <w:rPr>
+                <w:b/>
+                <w:bCs/>
+              </w:rPr>
+            </w:pPr>
+            <w:r>
+              <w:rPr>
+                <w:b/>
+                <w:bCs/>
+              </w:rPr>
+              <w:t>Context</w:t>
+            </w:r>
+            <w:r>
+              <w:rPr>
+                <w:b/>
+                <w:bCs/>
+              </w:rPr>
+              <w:t xml:space="preserve"> / prediction</w:t>
+            </w:r>
+          </w:p>
+        </w:tc>
+        <w:tc>
+          <w:tcPr>
+            <w:tcW w:w="316" w:type="pct"/>
+          </w:tcPr>
+          <w:p>
+            <w:pPr>
+              <w:rPr>
+                <w:b/>
+                <w:bCs/>
+              </w:rPr>
+            </w:pPr>
+            <w:proofErr w:type="spellStart"/>
+            <w:r>
+              <w:rPr>
+                <w:b/>
+                <w:bCs/>
+              </w:rPr>
+              <w:t>freq</w:t>
+            </w:r>
+            <w:proofErr w:type="spellEnd"/>
+          </w:p>
+        </w:tc>
+        <w:tc>
+          <w:tcPr>
+            <w:tcW w:w="442" w:type="pct"/>
+          </w:tcPr>
+          <w:p>
+            <w:pPr>
+              <w:rPr>
+                <w:b/>
+                <w:bCs/>
+              </w:rPr>
+            </w:pPr>
+            <w:r>
+              <w:rPr>
+                <w:b/>
+                <w:bCs/>
+              </w:rPr>
+              <w:t>MASE</w:t>
+            </w:r>
+          </w:p>
+        </w:tc>
+        <w:tc>
+          <w:tcPr>
+            <w:tcW w:w="454" w:type="pct"/>
+          </w:tcPr>
+          <w:p>
+            <w:pPr>
+              <w:rPr>
+                <w:b/>
+                <w:bCs/>
+              </w:rPr>
+            </w:pPr>
+            <w:proofErr w:type="spellStart"/>
+            <w:r>
+              <w:rPr>
+                <w:b/>
+                <w:bCs/>
+              </w:rPr>
+              <w:t>sMAPE</w:t>
+            </w:r>
+            <w:proofErr w:type="spellEnd"/>
+          </w:p>
+        </w:tc>
+        <w:tc>
+          <w:tcPr>
+            <w:tcW w:w="451" w:type="pct"/>
+          </w:tcPr>
+          <w:p>
+            <w:pPr>
+              <w:rPr>
+                <w:b/>
+                <w:bCs/>
+              </w:rPr>
+            </w:pPr>
+            <w:r>
+              <w:rPr>
+                <w:b/>
+                <w:bCs/>
+              </w:rPr>
+              <w:t>wQ50L</w:t>
+            </w:r>
+          </w:p>
+        </w:tc>
+        <w:tc>
+          <w:tcPr>
+            <w:tcW w:w="493" w:type="pct"/>
+          </w:tcPr>
+          <w:p>
+            <w:pPr>
+              <w:rPr>
+                <w:b/>
+                <w:bCs/>
+              </w:rPr>
+            </w:pPr>
+            <w:r>
+              <w:rPr>
+                <w:b/>
+                <w:bCs/>
+              </w:rPr>
+              <w:t>wQ90L</w:t>
+            </w:r>
+          </w:p>
+        </w:tc>
+      </w:tr>
+      <w:tr>
+        <w:tc>
+          <w:tcPr>
             <w:tcW w:w="658" w:type="pct"/>
           </w:tcPr>
           <w:p>
@@ -15614,53 +17449,31 @@
           <w:tcPr>
             <w:tcW w:w="658" w:type="pct"/>
           </w:tcPr>
-          <w:p>
-            <w:r>
-              <w:t>M4-weekly</w:t>
-            </w:r>
-          </w:p>
+          <w:p/>
         </w:tc>
         <w:tc>
           <w:tcPr>
             <w:tcW w:w="612" w:type="pct"/>
           </w:tcPr>
-          <w:p>
-            <w:proofErr w:type="spellStart"/>
-            <w:r>
-              <w:t>DeepState</w:t>
-            </w:r>
-            <w:proofErr w:type="spellEnd"/>
-          </w:p>
+          <w:p/>
         </w:tc>
         <w:tc>
           <w:tcPr>
             <w:tcW w:w="343" w:type="pct"/>
           </w:tcPr>
-          <w:p>
-            <w:r>
-              <w:t>42</w:t>
-            </w:r>
-          </w:p>
+          <w:p/>
         </w:tc>
         <w:tc>
           <w:tcPr>
             <w:tcW w:w="616" w:type="pct"/>
           </w:tcPr>
-          <w:p>
-            <w:r>
-              <w:t>25/50</w:t>
-            </w:r>
-          </w:p>
+          <w:p/>
         </w:tc>
         <w:tc>
           <w:tcPr>
             <w:tcW w:w="614" w:type="pct"/>
           </w:tcPr>
-          <w:p>
-            <w:r>
-              <w:t>/13</w:t>
-            </w:r>
-          </w:p>
+          <w:p/>
         </w:tc>
         <w:tc>
           <w:tcPr>
@@ -15671,26 +17484,58 @@
         <w:tc>
           <w:tcPr>
             <w:tcW w:w="442" w:type="pct"/>
-          </w:tcPr>
-          <w:p/>
+            <w:vAlign w:val="bottom"/>
+          </w:tcPr>
+          <w:p>
+            <w:pPr>
+              <w:rPr>
+                <w:rFonts w:ascii="Calibri" w:hAnsi="Calibri" w:cs="Calibri"/>
+                <w:color w:val="000000"/>
+              </w:rPr>
+            </w:pPr>
+          </w:p>
         </w:tc>
         <w:tc>
           <w:tcPr>
             <w:tcW w:w="454" w:type="pct"/>
-          </w:tcPr>
-          <w:p/>
+            <w:vAlign w:val="bottom"/>
+          </w:tcPr>
+          <w:p>
+            <w:pPr>
+              <w:rPr>
+                <w:rFonts w:ascii="Calibri" w:hAnsi="Calibri" w:cs="Calibri"/>
+                <w:color w:val="000000"/>
+              </w:rPr>
+            </w:pPr>
+          </w:p>
         </w:tc>
         <w:tc>
           <w:tcPr>
             <w:tcW w:w="451" w:type="pct"/>
-          </w:tcPr>
-          <w:p/>
+            <w:vAlign w:val="bottom"/>
+          </w:tcPr>
+          <w:p>
+            <w:pPr>
+              <w:rPr>
+                <w:rFonts w:ascii="Calibri" w:hAnsi="Calibri" w:cs="Calibri"/>
+                <w:color w:val="000000"/>
+              </w:rPr>
+            </w:pPr>
+          </w:p>
         </w:tc>
         <w:tc>
           <w:tcPr>
             <w:tcW w:w="493" w:type="pct"/>
-          </w:tcPr>
-          <w:p/>
+            <w:vAlign w:val="bottom"/>
+          </w:tcPr>
+          <w:p>
+            <w:pPr>
+              <w:rPr>
+                <w:rFonts w:ascii="Calibri" w:hAnsi="Calibri" w:cs="Calibri"/>
+                <w:color w:val="000000"/>
+              </w:rPr>
+            </w:pPr>
+          </w:p>
         </w:tc>
       </w:tr>
       <w:tr>
@@ -15722,7 +17567,7 @@
           </w:tcPr>
           <w:p>
             <w:r>
-              <w:t>43</w:t>
+              <w:t>42</w:t>
             </w:r>
           </w:p>
         </w:tc>
@@ -15742,7 +17587,7 @@
           </w:tcPr>
           <w:p>
             <w:r>
-              <w:t>/13</w:t>
+              <w:t>def./13</w:t>
             </w:r>
           </w:p>
         </w:tc>
@@ -15750,31 +17595,51 @@
           <w:tcPr>
             <w:tcW w:w="316" w:type="pct"/>
           </w:tcPr>
-          <w:p/>
+          <w:p>
+            <w:r>
+              <w:t>W</w:t>
+            </w:r>
+          </w:p>
         </w:tc>
         <w:tc>
           <w:tcPr>
             <w:tcW w:w="442" w:type="pct"/>
           </w:tcPr>
-          <w:p/>
+          <w:p>
+            <w:r>
+              <w:t>2.8736</w:t>
+            </w:r>
+          </w:p>
         </w:tc>
         <w:tc>
           <w:tcPr>
             <w:tcW w:w="454" w:type="pct"/>
           </w:tcPr>
-          <w:p/>
+          <w:p>
+            <w:r>
+              <w:t>0.0752</w:t>
+            </w:r>
+          </w:p>
         </w:tc>
         <w:tc>
           <w:tcPr>
             <w:tcW w:w="451" w:type="pct"/>
           </w:tcPr>
-          <w:p/>
+          <w:p>
+            <w:r>
+              <w:t>0.0554</w:t>
+            </w:r>
+          </w:p>
         </w:tc>
         <w:tc>
           <w:tcPr>
             <w:tcW w:w="493" w:type="pct"/>
           </w:tcPr>
-          <w:p/>
+          <w:p>
+            <w:r>
+              <w:t>0.0356</w:t>
+            </w:r>
+          </w:p>
         </w:tc>
       </w:tr>
       <w:tr>
@@ -15806,6 +17671,110 @@
           </w:tcPr>
           <w:p>
             <w:r>
+              <w:t>43</w:t>
+            </w:r>
+          </w:p>
+        </w:tc>
+        <w:tc>
+          <w:tcPr>
+            <w:tcW w:w="616" w:type="pct"/>
+          </w:tcPr>
+          <w:p>
+            <w:r>
+              <w:t>25/50</w:t>
+            </w:r>
+          </w:p>
+        </w:tc>
+        <w:tc>
+          <w:tcPr>
+            <w:tcW w:w="614" w:type="pct"/>
+          </w:tcPr>
+          <w:p>
+            <w:r>
+              <w:t>def./13</w:t>
+            </w:r>
+          </w:p>
+        </w:tc>
+        <w:tc>
+          <w:tcPr>
+            <w:tcW w:w="316" w:type="pct"/>
+          </w:tcPr>
+          <w:p>
+            <w:r>
+              <w:t>W</w:t>
+            </w:r>
+          </w:p>
+        </w:tc>
+        <w:tc>
+          <w:tcPr>
+            <w:tcW w:w="442" w:type="pct"/>
+          </w:tcPr>
+          <w:p>
+            <w:r>
+              <w:t>2.9930</w:t>
+            </w:r>
+          </w:p>
+        </w:tc>
+        <w:tc>
+          <w:tcPr>
+            <w:tcW w:w="454" w:type="pct"/>
+          </w:tcPr>
+          <w:p>
+            <w:r>
+              <w:t>0.0749</w:t>
+            </w:r>
+          </w:p>
+        </w:tc>
+        <w:tc>
+          <w:tcPr>
+            <w:tcW w:w="451" w:type="pct"/>
+          </w:tcPr>
+          <w:p>
+            <w:r>
+              <w:t>0.0336</w:t>
+            </w:r>
+          </w:p>
+        </w:tc>
+        <w:tc>
+          <w:tcPr>
+            <w:tcW w:w="493" w:type="pct"/>
+          </w:tcPr>
+          <w:p>
+            <w:r>
+              <w:t>0.0336</w:t>
+            </w:r>
+          </w:p>
+        </w:tc>
+      </w:tr>
+      <w:tr>
+        <w:tc>
+          <w:tcPr>
+            <w:tcW w:w="658" w:type="pct"/>
+          </w:tcPr>
+          <w:p>
+            <w:r>
+              <w:t>M4-weekly</w:t>
+            </w:r>
+          </w:p>
+        </w:tc>
+        <w:tc>
+          <w:tcPr>
+            <w:tcW w:w="612" w:type="pct"/>
+          </w:tcPr>
+          <w:p>
+            <w:proofErr w:type="spellStart"/>
+            <w:r>
+              <w:t>DeepState</w:t>
+            </w:r>
+            <w:proofErr w:type="spellEnd"/>
+          </w:p>
+        </w:tc>
+        <w:tc>
+          <w:tcPr>
+            <w:tcW w:w="343" w:type="pct"/>
+          </w:tcPr>
+          <w:p>
+            <w:r>
               <w:t>44</w:t>
             </w:r>
           </w:p>
@@ -15826,7 +17795,7 @@
           </w:tcPr>
           <w:p>
             <w:r>
-              <w:t>/13</w:t>
+              <w:t>def./13</w:t>
             </w:r>
           </w:p>
         </w:tc>
@@ -15834,7 +17803,329 @@
           <w:tcPr>
             <w:tcW w:w="316" w:type="pct"/>
           </w:tcPr>
+          <w:p>
+            <w:r>
+              <w:t>W</w:t>
+            </w:r>
+          </w:p>
+        </w:tc>
+        <w:tc>
+          <w:tcPr>
+            <w:tcW w:w="442" w:type="pct"/>
+          </w:tcPr>
+          <w:p>
+            <w:r>
+              <w:t>2.9846</w:t>
+            </w:r>
+          </w:p>
+        </w:tc>
+        <w:tc>
+          <w:tcPr>
+            <w:tcW w:w="454" w:type="pct"/>
+          </w:tcPr>
+          <w:p>
+            <w:r>
+              <w:t>0.0775</w:t>
+            </w:r>
+          </w:p>
+        </w:tc>
+        <w:tc>
+          <w:tcPr>
+            <w:tcW w:w="451" w:type="pct"/>
+          </w:tcPr>
+          <w:p>
+            <w:r>
+              <w:t>0.0565</w:t>
+            </w:r>
+          </w:p>
+        </w:tc>
+        <w:tc>
+          <w:tcPr>
+            <w:tcW w:w="493" w:type="pct"/>
+          </w:tcPr>
+          <w:p>
+            <w:r>
+              <w:t>0.0362</w:t>
+            </w:r>
+          </w:p>
+        </w:tc>
+      </w:tr>
+      <w:tr>
+        <w:tc>
+          <w:tcPr>
+            <w:tcW w:w="658" w:type="pct"/>
+          </w:tcPr>
           <w:p/>
+        </w:tc>
+        <w:tc>
+          <w:tcPr>
+            <w:tcW w:w="612" w:type="pct"/>
+          </w:tcPr>
+          <w:p/>
+        </w:tc>
+        <w:tc>
+          <w:tcPr>
+            <w:tcW w:w="343" w:type="pct"/>
+          </w:tcPr>
+          <w:p/>
+        </w:tc>
+        <w:tc>
+          <w:tcPr>
+            <w:tcW w:w="616" w:type="pct"/>
+          </w:tcPr>
+          <w:p/>
+        </w:tc>
+        <w:tc>
+          <w:tcPr>
+            <w:tcW w:w="614" w:type="pct"/>
+          </w:tcPr>
+          <w:p/>
+        </w:tc>
+        <w:tc>
+          <w:tcPr>
+            <w:tcW w:w="316" w:type="pct"/>
+          </w:tcPr>
+          <w:p/>
+        </w:tc>
+        <w:tc>
+          <w:tcPr>
+            <w:tcW w:w="442" w:type="pct"/>
+          </w:tcPr>
+          <w:p/>
+        </w:tc>
+        <w:tc>
+          <w:tcPr>
+            <w:tcW w:w="454" w:type="pct"/>
+          </w:tcPr>
+          <w:p/>
+        </w:tc>
+        <w:tc>
+          <w:tcPr>
+            <w:tcW w:w="451" w:type="pct"/>
+          </w:tcPr>
+          <w:p/>
+        </w:tc>
+        <w:tc>
+          <w:tcPr>
+            <w:tcW w:w="493" w:type="pct"/>
+          </w:tcPr>
+          <w:p/>
+        </w:tc>
+      </w:tr>
+      <w:tr>
+        <w:tc>
+          <w:tcPr>
+            <w:tcW w:w="658" w:type="pct"/>
+          </w:tcPr>
+          <w:p>
+            <w:r>
+              <w:t>M4-weekly</w:t>
+            </w:r>
+          </w:p>
+        </w:tc>
+        <w:tc>
+          <w:tcPr>
+            <w:tcW w:w="612" w:type="pct"/>
+          </w:tcPr>
+          <w:p>
+            <w:proofErr w:type="spellStart"/>
+            <w:r>
+              <w:t>DeepFactor</w:t>
+            </w:r>
+            <w:proofErr w:type="spellEnd"/>
+          </w:p>
+        </w:tc>
+        <w:tc>
+          <w:tcPr>
+            <w:tcW w:w="343" w:type="pct"/>
+          </w:tcPr>
+          <w:p>
+            <w:r>
+              <w:t>42</w:t>
+            </w:r>
+          </w:p>
+        </w:tc>
+        <w:tc>
+          <w:tcPr>
+            <w:tcW w:w="616" w:type="pct"/>
+          </w:tcPr>
+          <w:p/>
+        </w:tc>
+        <w:tc>
+          <w:tcPr>
+            <w:tcW w:w="614" w:type="pct"/>
+          </w:tcPr>
+          <w:p/>
+        </w:tc>
+        <w:tc>
+          <w:tcPr>
+            <w:tcW w:w="316" w:type="pct"/>
+          </w:tcPr>
+          <w:p>
+            <w:r>
+              <w:t>W</w:t>
+            </w:r>
+          </w:p>
+        </w:tc>
+        <w:tc>
+          <w:tcPr>
+            <w:tcW w:w="442" w:type="pct"/>
+          </w:tcPr>
+          <w:p/>
+        </w:tc>
+        <w:tc>
+          <w:tcPr>
+            <w:tcW w:w="454" w:type="pct"/>
+          </w:tcPr>
+          <w:p/>
+        </w:tc>
+        <w:tc>
+          <w:tcPr>
+            <w:tcW w:w="451" w:type="pct"/>
+          </w:tcPr>
+          <w:p/>
+        </w:tc>
+        <w:tc>
+          <w:tcPr>
+            <w:tcW w:w="493" w:type="pct"/>
+          </w:tcPr>
+          <w:p/>
+        </w:tc>
+      </w:tr>
+      <w:tr>
+        <w:tc>
+          <w:tcPr>
+            <w:tcW w:w="658" w:type="pct"/>
+          </w:tcPr>
+          <w:p>
+            <w:r>
+              <w:t>M4-weekly</w:t>
+            </w:r>
+          </w:p>
+        </w:tc>
+        <w:tc>
+          <w:tcPr>
+            <w:tcW w:w="612" w:type="pct"/>
+          </w:tcPr>
+          <w:p>
+            <w:proofErr w:type="spellStart"/>
+            <w:r>
+              <w:t>DeepFactor</w:t>
+            </w:r>
+            <w:proofErr w:type="spellEnd"/>
+          </w:p>
+        </w:tc>
+        <w:tc>
+          <w:tcPr>
+            <w:tcW w:w="343" w:type="pct"/>
+          </w:tcPr>
+          <w:p>
+            <w:r>
+              <w:t>43</w:t>
+            </w:r>
+          </w:p>
+        </w:tc>
+        <w:tc>
+          <w:tcPr>
+            <w:tcW w:w="616" w:type="pct"/>
+          </w:tcPr>
+          <w:p/>
+        </w:tc>
+        <w:tc>
+          <w:tcPr>
+            <w:tcW w:w="614" w:type="pct"/>
+          </w:tcPr>
+          <w:p/>
+        </w:tc>
+        <w:tc>
+          <w:tcPr>
+            <w:tcW w:w="316" w:type="pct"/>
+          </w:tcPr>
+          <w:p>
+            <w:r>
+              <w:t>W</w:t>
+            </w:r>
+          </w:p>
+        </w:tc>
+        <w:tc>
+          <w:tcPr>
+            <w:tcW w:w="442" w:type="pct"/>
+          </w:tcPr>
+          <w:p/>
+        </w:tc>
+        <w:tc>
+          <w:tcPr>
+            <w:tcW w:w="454" w:type="pct"/>
+          </w:tcPr>
+          <w:p/>
+        </w:tc>
+        <w:tc>
+          <w:tcPr>
+            <w:tcW w:w="451" w:type="pct"/>
+          </w:tcPr>
+          <w:p/>
+        </w:tc>
+        <w:tc>
+          <w:tcPr>
+            <w:tcW w:w="493" w:type="pct"/>
+          </w:tcPr>
+          <w:p/>
+        </w:tc>
+      </w:tr>
+      <w:tr>
+        <w:tc>
+          <w:tcPr>
+            <w:tcW w:w="658" w:type="pct"/>
+          </w:tcPr>
+          <w:p>
+            <w:r>
+              <w:t>M4-weekly</w:t>
+            </w:r>
+          </w:p>
+        </w:tc>
+        <w:tc>
+          <w:tcPr>
+            <w:tcW w:w="612" w:type="pct"/>
+          </w:tcPr>
+          <w:p>
+            <w:proofErr w:type="spellStart"/>
+            <w:r>
+              <w:t>DeepFactor</w:t>
+            </w:r>
+            <w:proofErr w:type="spellEnd"/>
+          </w:p>
+        </w:tc>
+        <w:tc>
+          <w:tcPr>
+            <w:tcW w:w="343" w:type="pct"/>
+          </w:tcPr>
+          <w:p>
+            <w:r>
+              <w:t>44</w:t>
+            </w:r>
+          </w:p>
+        </w:tc>
+        <w:tc>
+          <w:tcPr>
+            <w:tcW w:w="616" w:type="pct"/>
+          </w:tcPr>
+          <w:p/>
+        </w:tc>
+        <w:tc>
+          <w:tcPr>
+            <w:tcW w:w="614" w:type="pct"/>
+          </w:tcPr>
+          <w:p/>
+        </w:tc>
+        <w:tc>
+          <w:tcPr>
+            <w:tcW w:w="316" w:type="pct"/>
+          </w:tcPr>
+          <w:p>
+            <w:r>
+              <w:t>W</w:t>
+            </w:r>
+          </w:p>
         </w:tc>
         <w:tc>
           <w:tcPr>
@@ -15862,6 +18153,11 @@
         </w:tc>
       </w:tr>
     </w:tbl>
+    <w:p/>
+    <w:p/>
+    <w:p/>
+    <w:p/>
+    <w:p/>
     <w:p/>
     <w:p/>
     <w:p/>
@@ -16493,63 +18789,37 @@
           <w:tcPr>
             <w:tcW w:w="658" w:type="pct"/>
           </w:tcPr>
-          <w:p>
-            <w:r>
-              <w:t>M4-daily</w:t>
-            </w:r>
-          </w:p>
+          <w:p/>
         </w:tc>
         <w:tc>
           <w:tcPr>
             <w:tcW w:w="612" w:type="pct"/>
           </w:tcPr>
-          <w:p>
-            <w:proofErr w:type="spellStart"/>
-            <w:r>
-              <w:t>DeepAR</w:t>
-            </w:r>
-            <w:proofErr w:type="spellEnd"/>
-          </w:p>
+          <w:p/>
         </w:tc>
         <w:tc>
           <w:tcPr>
             <w:tcW w:w="343" w:type="pct"/>
           </w:tcPr>
-          <w:p>
-            <w:r>
-              <w:t>42</w:t>
-            </w:r>
-          </w:p>
+          <w:p/>
         </w:tc>
         <w:tc>
           <w:tcPr>
             <w:tcW w:w="616" w:type="pct"/>
           </w:tcPr>
-          <w:p>
-            <w:r>
-              <w:t>100/100</w:t>
-            </w:r>
-          </w:p>
+          <w:p/>
         </w:tc>
         <w:tc>
           <w:tcPr>
             <w:tcW w:w="614" w:type="pct"/>
           </w:tcPr>
-          <w:p>
-            <w:r>
-              <w:t>14/14</w:t>
-            </w:r>
-          </w:p>
+          <w:p/>
         </w:tc>
         <w:tc>
           <w:tcPr>
             <w:tcW w:w="316" w:type="pct"/>
           </w:tcPr>
-          <w:p>
-            <w:r>
-              <w:t>D</w:t>
-            </w:r>
-          </w:p>
+          <w:p/>
         </w:tc>
         <w:tc>
           <w:tcPr>
@@ -16557,13 +18827,12 @@
             <w:vAlign w:val="bottom"/>
           </w:tcPr>
           <w:p>
-            <w:r>
+            <w:pPr>
               <w:rPr>
                 <w:rFonts w:ascii="Calibri" w:hAnsi="Calibri" w:cs="Calibri"/>
                 <w:color w:val="000000"/>
               </w:rPr>
-              <w:t>4.6888</w:t>
-            </w:r>
+            </w:pPr>
           </w:p>
         </w:tc>
         <w:tc>
@@ -16572,13 +18841,12 @@
             <w:vAlign w:val="bottom"/>
           </w:tcPr>
           <w:p>
-            <w:r>
+            <w:pPr>
               <w:rPr>
                 <w:rFonts w:ascii="Calibri" w:hAnsi="Calibri" w:cs="Calibri"/>
                 <w:color w:val="000000"/>
               </w:rPr>
-              <w:t>0.0424</w:t>
-            </w:r>
+            </w:pPr>
           </w:p>
         </w:tc>
         <w:tc>
@@ -16587,13 +18855,12 @@
             <w:vAlign w:val="bottom"/>
           </w:tcPr>
           <w:p>
-            <w:r>
+            <w:pPr>
               <w:rPr>
                 <w:rFonts w:ascii="Calibri" w:hAnsi="Calibri" w:cs="Calibri"/>
                 <w:color w:val="000000"/>
               </w:rPr>
-              <w:t>0.0381</w:t>
-            </w:r>
+            </w:pPr>
           </w:p>
         </w:tc>
         <w:tc>
@@ -16602,13 +18869,12 @@
             <w:vAlign w:val="bottom"/>
           </w:tcPr>
           <w:p>
-            <w:r>
+            <w:pPr>
               <w:rPr>
                 <w:rFonts w:ascii="Calibri" w:hAnsi="Calibri" w:cs="Calibri"/>
                 <w:color w:val="000000"/>
               </w:rPr>
-              <w:t>0.0194</w:t>
-            </w:r>
+            </w:pPr>
           </w:p>
         </w:tc>
       </w:tr>
@@ -16641,7 +18907,7 @@
           </w:tcPr>
           <w:p>
             <w:r>
-              <w:t>43</w:t>
+              <w:t>42</w:t>
             </w:r>
           </w:p>
         </w:tc>
@@ -16686,7 +18952,7 @@
                 <w:rFonts w:ascii="Calibri" w:hAnsi="Calibri" w:cs="Calibri"/>
                 <w:color w:val="000000"/>
               </w:rPr>
-              <w:t>3.7620</w:t>
+              <w:t>4.6888</w:t>
             </w:r>
           </w:p>
         </w:tc>
@@ -16701,7 +18967,7 @@
                 <w:rFonts w:ascii="Calibri" w:hAnsi="Calibri" w:cs="Calibri"/>
                 <w:color w:val="000000"/>
               </w:rPr>
-              <w:t>0.0351</w:t>
+              <w:t>0.0424</w:t>
             </w:r>
           </w:p>
         </w:tc>
@@ -16716,7 +18982,7 @@
                 <w:rFonts w:ascii="Calibri" w:hAnsi="Calibri" w:cs="Calibri"/>
                 <w:color w:val="000000"/>
               </w:rPr>
-              <w:t>0.0318</w:t>
+              <w:t>0.0381</w:t>
             </w:r>
           </w:p>
         </w:tc>
@@ -16731,7 +18997,7 @@
                 <w:rFonts w:ascii="Calibri" w:hAnsi="Calibri" w:cs="Calibri"/>
                 <w:color w:val="000000"/>
               </w:rPr>
-              <w:t>0.0150</w:t>
+              <w:t>0.0194</w:t>
             </w:r>
           </w:p>
         </w:tc>
@@ -16765,7 +19031,7 @@
           </w:tcPr>
           <w:p>
             <w:r>
-              <w:t>44</w:t>
+              <w:t>43</w:t>
             </w:r>
           </w:p>
         </w:tc>
@@ -16810,7 +19076,7 @@
                 <w:rFonts w:ascii="Calibri" w:hAnsi="Calibri" w:cs="Calibri"/>
                 <w:color w:val="000000"/>
               </w:rPr>
-              <w:t>3.7491</w:t>
+              <w:t>3.7620</w:t>
             </w:r>
           </w:p>
         </w:tc>
@@ -16825,7 +19091,7 @@
                 <w:rFonts w:ascii="Calibri" w:hAnsi="Calibri" w:cs="Calibri"/>
                 <w:color w:val="000000"/>
               </w:rPr>
-              <w:t>0.0347</w:t>
+              <w:t>0.0351</w:t>
             </w:r>
           </w:p>
         </w:tc>
@@ -16840,7 +19106,7 @@
                 <w:rFonts w:ascii="Calibri" w:hAnsi="Calibri" w:cs="Calibri"/>
                 <w:color w:val="000000"/>
               </w:rPr>
-              <w:t>0.0316</w:t>
+              <w:t>0.0318</w:t>
             </w:r>
           </w:p>
         </w:tc>
@@ -16855,7 +19121,7 @@
                 <w:rFonts w:ascii="Calibri" w:hAnsi="Calibri" w:cs="Calibri"/>
                 <w:color w:val="000000"/>
               </w:rPr>
-              <w:t>0.0141</w:t>
+              <w:t>0.0150</w:t>
             </w:r>
           </w:p>
         </w:tc>
@@ -16889,7 +19155,7 @@
           </w:tcPr>
           <w:p>
             <w:r>
-              <w:t>42</w:t>
+              <w:t>44</w:t>
             </w:r>
           </w:p>
         </w:tc>
@@ -16899,7 +19165,7 @@
           </w:tcPr>
           <w:p>
             <w:r>
-              <w:t>100/200</w:t>
+              <w:t>100/100</w:t>
             </w:r>
           </w:p>
         </w:tc>
@@ -16929,19 +19195,110 @@
             <w:vAlign w:val="bottom"/>
           </w:tcPr>
           <w:p>
-            <w:pPr>
+            <w:r>
               <w:rPr>
                 <w:rFonts w:ascii="Calibri" w:hAnsi="Calibri" w:cs="Calibri"/>
                 <w:color w:val="000000"/>
               </w:rPr>
-            </w:pPr>
+              <w:t>3.7491</w:t>
+            </w:r>
+          </w:p>
+        </w:tc>
+        <w:tc>
+          <w:tcPr>
+            <w:tcW w:w="454" w:type="pct"/>
+            <w:vAlign w:val="bottom"/>
+          </w:tcPr>
+          <w:p>
             <w:r>
               <w:rPr>
                 <w:rFonts w:ascii="Calibri" w:hAnsi="Calibri" w:cs="Calibri"/>
                 <w:color w:val="000000"/>
               </w:rPr>
-              <w:t>5.4063</w:t>
-            </w:r>
+              <w:t>0.0347</w:t>
+            </w:r>
+          </w:p>
+        </w:tc>
+        <w:tc>
+          <w:tcPr>
+            <w:tcW w:w="451" w:type="pct"/>
+            <w:vAlign w:val="bottom"/>
+          </w:tcPr>
+          <w:p>
+            <w:r>
+              <w:rPr>
+                <w:rFonts w:ascii="Calibri" w:hAnsi="Calibri" w:cs="Calibri"/>
+                <w:color w:val="000000"/>
+              </w:rPr>
+              <w:t>0.0316</w:t>
+            </w:r>
+          </w:p>
+        </w:tc>
+        <w:tc>
+          <w:tcPr>
+            <w:tcW w:w="493" w:type="pct"/>
+            <w:vAlign w:val="bottom"/>
+          </w:tcPr>
+          <w:p>
+            <w:r>
+              <w:rPr>
+                <w:rFonts w:ascii="Calibri" w:hAnsi="Calibri" w:cs="Calibri"/>
+                <w:color w:val="000000"/>
+              </w:rPr>
+              <w:t>0.0141</w:t>
+            </w:r>
+          </w:p>
+        </w:tc>
+      </w:tr>
+      <w:tr>
+        <w:tc>
+          <w:tcPr>
+            <w:tcW w:w="658" w:type="pct"/>
+          </w:tcPr>
+          <w:p/>
+        </w:tc>
+        <w:tc>
+          <w:tcPr>
+            <w:tcW w:w="612" w:type="pct"/>
+          </w:tcPr>
+          <w:p/>
+        </w:tc>
+        <w:tc>
+          <w:tcPr>
+            <w:tcW w:w="343" w:type="pct"/>
+          </w:tcPr>
+          <w:p/>
+        </w:tc>
+        <w:tc>
+          <w:tcPr>
+            <w:tcW w:w="616" w:type="pct"/>
+          </w:tcPr>
+          <w:p/>
+        </w:tc>
+        <w:tc>
+          <w:tcPr>
+            <w:tcW w:w="614" w:type="pct"/>
+          </w:tcPr>
+          <w:p/>
+        </w:tc>
+        <w:tc>
+          <w:tcPr>
+            <w:tcW w:w="316" w:type="pct"/>
+          </w:tcPr>
+          <w:p/>
+        </w:tc>
+        <w:tc>
+          <w:tcPr>
+            <w:tcW w:w="442" w:type="pct"/>
+            <w:vAlign w:val="bottom"/>
+          </w:tcPr>
+          <w:p>
+            <w:pPr>
+              <w:rPr>
+                <w:rFonts w:ascii="Calibri" w:hAnsi="Calibri" w:cs="Calibri"/>
+                <w:color w:val="000000"/>
+              </w:rPr>
+            </w:pPr>
           </w:p>
         </w:tc>
         <w:tc>
@@ -16956,11 +19313,138 @@
                 <w:color w:val="000000"/>
               </w:rPr>
             </w:pPr>
-            <w:r>
+          </w:p>
+        </w:tc>
+        <w:tc>
+          <w:tcPr>
+            <w:tcW w:w="451" w:type="pct"/>
+            <w:vAlign w:val="bottom"/>
+          </w:tcPr>
+          <w:p>
+            <w:pPr>
               <w:rPr>
                 <w:rFonts w:ascii="Calibri" w:hAnsi="Calibri" w:cs="Calibri"/>
                 <w:color w:val="000000"/>
               </w:rPr>
+            </w:pPr>
+          </w:p>
+        </w:tc>
+        <w:tc>
+          <w:tcPr>
+            <w:tcW w:w="493" w:type="pct"/>
+            <w:vAlign w:val="bottom"/>
+          </w:tcPr>
+          <w:p>
+            <w:pPr>
+              <w:rPr>
+                <w:rFonts w:ascii="Calibri" w:hAnsi="Calibri" w:cs="Calibri"/>
+                <w:color w:val="000000"/>
+              </w:rPr>
+            </w:pPr>
+          </w:p>
+        </w:tc>
+      </w:tr>
+      <w:tr>
+        <w:tc>
+          <w:tcPr>
+            <w:tcW w:w="658" w:type="pct"/>
+          </w:tcPr>
+          <w:p>
+            <w:r>
+              <w:t>M4-daily</w:t>
+            </w:r>
+          </w:p>
+        </w:tc>
+        <w:tc>
+          <w:tcPr>
+            <w:tcW w:w="612" w:type="pct"/>
+          </w:tcPr>
+          <w:p>
+            <w:proofErr w:type="spellStart"/>
+            <w:r>
+              <w:t>DeepAR</w:t>
+            </w:r>
+            <w:proofErr w:type="spellEnd"/>
+          </w:p>
+        </w:tc>
+        <w:tc>
+          <w:tcPr>
+            <w:tcW w:w="343" w:type="pct"/>
+          </w:tcPr>
+          <w:p>
+            <w:r>
+              <w:t>42</w:t>
+            </w:r>
+          </w:p>
+        </w:tc>
+        <w:tc>
+          <w:tcPr>
+            <w:tcW w:w="616" w:type="pct"/>
+          </w:tcPr>
+          <w:p>
+            <w:r>
+              <w:t>100/200</w:t>
+            </w:r>
+          </w:p>
+        </w:tc>
+        <w:tc>
+          <w:tcPr>
+            <w:tcW w:w="614" w:type="pct"/>
+          </w:tcPr>
+          <w:p>
+            <w:r>
+              <w:t>14/14</w:t>
+            </w:r>
+          </w:p>
+        </w:tc>
+        <w:tc>
+          <w:tcPr>
+            <w:tcW w:w="316" w:type="pct"/>
+          </w:tcPr>
+          <w:p>
+            <w:r>
+              <w:t>D</w:t>
+            </w:r>
+          </w:p>
+        </w:tc>
+        <w:tc>
+          <w:tcPr>
+            <w:tcW w:w="442" w:type="pct"/>
+            <w:vAlign w:val="bottom"/>
+          </w:tcPr>
+          <w:p>
+            <w:pPr>
+              <w:rPr>
+                <w:rFonts w:ascii="Calibri" w:hAnsi="Calibri" w:cs="Calibri"/>
+                <w:color w:val="000000"/>
+              </w:rPr>
+            </w:pPr>
+            <w:r>
+              <w:rPr>
+                <w:rFonts w:ascii="Calibri" w:hAnsi="Calibri" w:cs="Calibri"/>
+                <w:color w:val="000000"/>
+              </w:rPr>
+              <w:t>5.4063</w:t>
+            </w:r>
+          </w:p>
+        </w:tc>
+        <w:tc>
+          <w:tcPr>
+            <w:tcW w:w="454" w:type="pct"/>
+            <w:vAlign w:val="bottom"/>
+          </w:tcPr>
+          <w:p>
+            <w:pPr>
+              <w:rPr>
+                <w:rFonts w:ascii="Calibri" w:hAnsi="Calibri" w:cs="Calibri"/>
+                <w:color w:val="000000"/>
+              </w:rPr>
+            </w:pPr>
+            <w:r>
+              <w:rPr>
+                <w:rFonts w:ascii="Calibri" w:hAnsi="Calibri" w:cs="Calibri"/>
+                <w:color w:val="000000"/>
+              </w:rPr>
               <w:t>0.0475</w:t>
             </w:r>
           </w:p>
@@ -17787,6 +20271,68 @@
           <w:tcPr>
             <w:tcW w:w="658" w:type="pct"/>
           </w:tcPr>
+          <w:p/>
+        </w:tc>
+        <w:tc>
+          <w:tcPr>
+            <w:tcW w:w="612" w:type="pct"/>
+          </w:tcPr>
+          <w:p/>
+        </w:tc>
+        <w:tc>
+          <w:tcPr>
+            <w:tcW w:w="343" w:type="pct"/>
+          </w:tcPr>
+          <w:p/>
+        </w:tc>
+        <w:tc>
+          <w:tcPr>
+            <w:tcW w:w="616" w:type="pct"/>
+          </w:tcPr>
+          <w:p/>
+        </w:tc>
+        <w:tc>
+          <w:tcPr>
+            <w:tcW w:w="614" w:type="pct"/>
+          </w:tcPr>
+          <w:p/>
+        </w:tc>
+        <w:tc>
+          <w:tcPr>
+            <w:tcW w:w="316" w:type="pct"/>
+          </w:tcPr>
+          <w:p/>
+        </w:tc>
+        <w:tc>
+          <w:tcPr>
+            <w:tcW w:w="442" w:type="pct"/>
+          </w:tcPr>
+          <w:p/>
+        </w:tc>
+        <w:tc>
+          <w:tcPr>
+            <w:tcW w:w="454" w:type="pct"/>
+          </w:tcPr>
+          <w:p/>
+        </w:tc>
+        <w:tc>
+          <w:tcPr>
+            <w:tcW w:w="451" w:type="pct"/>
+          </w:tcPr>
+          <w:p/>
+        </w:tc>
+        <w:tc>
+          <w:tcPr>
+            <w:tcW w:w="493" w:type="pct"/>
+          </w:tcPr>
+          <w:p/>
+        </w:tc>
+      </w:tr>
+      <w:tr>
+        <w:tc>
+          <w:tcPr>
+            <w:tcW w:w="658" w:type="pct"/>
+          </w:tcPr>
           <w:p>
             <w:r>
               <w:t>M4-daily</w:t>
@@ -18171,103 +20717,61 @@
           <w:tcPr>
             <w:tcW w:w="658" w:type="pct"/>
           </w:tcPr>
-          <w:p>
-            <w:r>
-              <w:t>M4-daily</w:t>
-            </w:r>
-          </w:p>
+          <w:p/>
         </w:tc>
         <w:tc>
           <w:tcPr>
             <w:tcW w:w="612" w:type="pct"/>
           </w:tcPr>
-          <w:p>
-            <w:proofErr w:type="spellStart"/>
-            <w:r>
-              <w:t>DeepAR</w:t>
-            </w:r>
-            <w:proofErr w:type="spellEnd"/>
-          </w:p>
+          <w:p/>
         </w:tc>
         <w:tc>
           <w:tcPr>
             <w:tcW w:w="343" w:type="pct"/>
           </w:tcPr>
-          <w:p>
-            <w:r>
-              <w:t>42</w:t>
-            </w:r>
-          </w:p>
+          <w:p/>
         </w:tc>
         <w:tc>
           <w:tcPr>
             <w:tcW w:w="616" w:type="pct"/>
           </w:tcPr>
-          <w:p>
-            <w:r>
-              <w:t>100/150</w:t>
-            </w:r>
-          </w:p>
+          <w:p/>
         </w:tc>
         <w:tc>
           <w:tcPr>
             <w:tcW w:w="614" w:type="pct"/>
           </w:tcPr>
-          <w:p>
-            <w:r>
-              <w:t>31/14</w:t>
-            </w:r>
-          </w:p>
+          <w:p/>
         </w:tc>
         <w:tc>
           <w:tcPr>
             <w:tcW w:w="316" w:type="pct"/>
           </w:tcPr>
-          <w:p>
-            <w:r>
-              <w:t>D</w:t>
-            </w:r>
-          </w:p>
+          <w:p/>
         </w:tc>
         <w:tc>
           <w:tcPr>
             <w:tcW w:w="442" w:type="pct"/>
           </w:tcPr>
-          <w:p>
-            <w:r>
-              <w:t>3.4302</w:t>
-            </w:r>
-          </w:p>
+          <w:p/>
         </w:tc>
         <w:tc>
           <w:tcPr>
             <w:tcW w:w="454" w:type="pct"/>
           </w:tcPr>
-          <w:p>
-            <w:r>
-              <w:t>0.0321</w:t>
-            </w:r>
-          </w:p>
+          <w:p/>
         </w:tc>
         <w:tc>
           <w:tcPr>
             <w:tcW w:w="451" w:type="pct"/>
           </w:tcPr>
-          <w:p>
-            <w:r>
-              <w:t>0.0288</w:t>
-            </w:r>
-          </w:p>
+          <w:p/>
         </w:tc>
         <w:tc>
           <w:tcPr>
             <w:tcW w:w="493" w:type="pct"/>
           </w:tcPr>
-          <w:p>
-            <w:r>
-              <w:t>0.0140</w:t>
-            </w:r>
-          </w:p>
+          <w:p/>
         </w:tc>
       </w:tr>
       <w:tr>
@@ -18299,7 +20803,7 @@
           </w:tcPr>
           <w:p>
             <w:r>
-              <w:t>43</w:t>
+              <w:t>42</w:t>
             </w:r>
           </w:p>
         </w:tc>
@@ -18339,7 +20843,7 @@
           </w:tcPr>
           <w:p>
             <w:r>
-              <w:t>3.4099</w:t>
+              <w:t>3.4302</w:t>
             </w:r>
           </w:p>
         </w:tc>
@@ -18349,7 +20853,7 @@
           </w:tcPr>
           <w:p>
             <w:r>
-              <w:t>0.0327</w:t>
+              <w:t>0.0321</w:t>
             </w:r>
           </w:p>
         </w:tc>
@@ -18359,7 +20863,7 @@
           </w:tcPr>
           <w:p>
             <w:r>
-              <w:t>0.0290</w:t>
+              <w:t>0.0288</w:t>
             </w:r>
           </w:p>
         </w:tc>
@@ -18369,7 +20873,7 @@
           </w:tcPr>
           <w:p>
             <w:r>
-              <w:t>0.0136</w:t>
+              <w:t>0.0140</w:t>
             </w:r>
           </w:p>
         </w:tc>
@@ -18403,6 +20907,110 @@
           </w:tcPr>
           <w:p>
             <w:r>
+              <w:t>43</w:t>
+            </w:r>
+          </w:p>
+        </w:tc>
+        <w:tc>
+          <w:tcPr>
+            <w:tcW w:w="616" w:type="pct"/>
+          </w:tcPr>
+          <w:p>
+            <w:r>
+              <w:t>100/150</w:t>
+            </w:r>
+          </w:p>
+        </w:tc>
+        <w:tc>
+          <w:tcPr>
+            <w:tcW w:w="614" w:type="pct"/>
+          </w:tcPr>
+          <w:p>
+            <w:r>
+              <w:t>31/14</w:t>
+            </w:r>
+          </w:p>
+        </w:tc>
+        <w:tc>
+          <w:tcPr>
+            <w:tcW w:w="316" w:type="pct"/>
+          </w:tcPr>
+          <w:p>
+            <w:r>
+              <w:t>D</w:t>
+            </w:r>
+          </w:p>
+        </w:tc>
+        <w:tc>
+          <w:tcPr>
+            <w:tcW w:w="442" w:type="pct"/>
+          </w:tcPr>
+          <w:p>
+            <w:r>
+              <w:t>3.4099</w:t>
+            </w:r>
+          </w:p>
+        </w:tc>
+        <w:tc>
+          <w:tcPr>
+            <w:tcW w:w="454" w:type="pct"/>
+          </w:tcPr>
+          <w:p>
+            <w:r>
+              <w:t>0.0327</w:t>
+            </w:r>
+          </w:p>
+        </w:tc>
+        <w:tc>
+          <w:tcPr>
+            <w:tcW w:w="451" w:type="pct"/>
+          </w:tcPr>
+          <w:p>
+            <w:r>
+              <w:t>0.0290</w:t>
+            </w:r>
+          </w:p>
+        </w:tc>
+        <w:tc>
+          <w:tcPr>
+            <w:tcW w:w="493" w:type="pct"/>
+          </w:tcPr>
+          <w:p>
+            <w:r>
+              <w:t>0.0136</w:t>
+            </w:r>
+          </w:p>
+        </w:tc>
+      </w:tr>
+      <w:tr>
+        <w:tc>
+          <w:tcPr>
+            <w:tcW w:w="658" w:type="pct"/>
+          </w:tcPr>
+          <w:p>
+            <w:r>
+              <w:t>M4-daily</w:t>
+            </w:r>
+          </w:p>
+        </w:tc>
+        <w:tc>
+          <w:tcPr>
+            <w:tcW w:w="612" w:type="pct"/>
+          </w:tcPr>
+          <w:p>
+            <w:proofErr w:type="spellStart"/>
+            <w:r>
+              <w:t>DeepAR</w:t>
+            </w:r>
+            <w:proofErr w:type="spellEnd"/>
+          </w:p>
+        </w:tc>
+        <w:tc>
+          <w:tcPr>
+            <w:tcW w:w="343" w:type="pct"/>
+          </w:tcPr>
+          <w:p>
+            <w:r>
               <w:t>44</w:t>
             </w:r>
           </w:p>
@@ -18476,6 +21084,332 @@
               <w:t>0.0177</w:t>
             </w:r>
           </w:p>
+        </w:tc>
+      </w:tr>
+      <w:tr>
+        <w:tc>
+          <w:tcPr>
+            <w:tcW w:w="658" w:type="pct"/>
+          </w:tcPr>
+          <w:p/>
+        </w:tc>
+        <w:tc>
+          <w:tcPr>
+            <w:tcW w:w="612" w:type="pct"/>
+          </w:tcPr>
+          <w:p/>
+        </w:tc>
+        <w:tc>
+          <w:tcPr>
+            <w:tcW w:w="343" w:type="pct"/>
+          </w:tcPr>
+          <w:p/>
+        </w:tc>
+        <w:tc>
+          <w:tcPr>
+            <w:tcW w:w="616" w:type="pct"/>
+          </w:tcPr>
+          <w:p/>
+        </w:tc>
+        <w:tc>
+          <w:tcPr>
+            <w:tcW w:w="614" w:type="pct"/>
+          </w:tcPr>
+          <w:p/>
+        </w:tc>
+        <w:tc>
+          <w:tcPr>
+            <w:tcW w:w="316" w:type="pct"/>
+          </w:tcPr>
+          <w:p/>
+        </w:tc>
+        <w:tc>
+          <w:tcPr>
+            <w:tcW w:w="442" w:type="pct"/>
+          </w:tcPr>
+          <w:p/>
+        </w:tc>
+        <w:tc>
+          <w:tcPr>
+            <w:tcW w:w="454" w:type="pct"/>
+          </w:tcPr>
+          <w:p/>
+        </w:tc>
+        <w:tc>
+          <w:tcPr>
+            <w:tcW w:w="451" w:type="pct"/>
+          </w:tcPr>
+          <w:p/>
+        </w:tc>
+        <w:tc>
+          <w:tcPr>
+            <w:tcW w:w="493" w:type="pct"/>
+          </w:tcPr>
+          <w:p/>
+        </w:tc>
+      </w:tr>
+      <w:tr>
+        <w:tc>
+          <w:tcPr>
+            <w:tcW w:w="658" w:type="pct"/>
+          </w:tcPr>
+          <w:p>
+            <w:r>
+              <w:t>M4-daily</w:t>
+            </w:r>
+          </w:p>
+        </w:tc>
+        <w:tc>
+          <w:tcPr>
+            <w:tcW w:w="612" w:type="pct"/>
+          </w:tcPr>
+          <w:p>
+            <w:proofErr w:type="spellStart"/>
+            <w:r>
+              <w:t>DeepState</w:t>
+            </w:r>
+            <w:proofErr w:type="spellEnd"/>
+          </w:p>
+        </w:tc>
+        <w:tc>
+          <w:tcPr>
+            <w:tcW w:w="343" w:type="pct"/>
+          </w:tcPr>
+          <w:p>
+            <w:r>
+              <w:t>42</w:t>
+            </w:r>
+          </w:p>
+        </w:tc>
+        <w:tc>
+          <w:tcPr>
+            <w:tcW w:w="616" w:type="pct"/>
+          </w:tcPr>
+          <w:p>
+            <w:r>
+              <w:t>100/50</w:t>
+            </w:r>
+          </w:p>
+        </w:tc>
+        <w:tc>
+          <w:tcPr>
+            <w:tcW w:w="614" w:type="pct"/>
+          </w:tcPr>
+          <w:p>
+            <w:r>
+              <w:t>def./14</w:t>
+            </w:r>
+          </w:p>
+        </w:tc>
+        <w:tc>
+          <w:tcPr>
+            <w:tcW w:w="316" w:type="pct"/>
+          </w:tcPr>
+          <w:p>
+            <w:r>
+              <w:t>D</w:t>
+            </w:r>
+          </w:p>
+        </w:tc>
+        <w:tc>
+          <w:tcPr>
+            <w:tcW w:w="442" w:type="pct"/>
+          </w:tcPr>
+          <w:p/>
+        </w:tc>
+        <w:tc>
+          <w:tcPr>
+            <w:tcW w:w="454" w:type="pct"/>
+          </w:tcPr>
+          <w:p/>
+        </w:tc>
+        <w:tc>
+          <w:tcPr>
+            <w:tcW w:w="451" w:type="pct"/>
+          </w:tcPr>
+          <w:p/>
+        </w:tc>
+        <w:tc>
+          <w:tcPr>
+            <w:tcW w:w="493" w:type="pct"/>
+          </w:tcPr>
+          <w:p/>
+        </w:tc>
+      </w:tr>
+      <w:tr>
+        <w:tc>
+          <w:tcPr>
+            <w:tcW w:w="658" w:type="pct"/>
+          </w:tcPr>
+          <w:p>
+            <w:r>
+              <w:t>M4-daily</w:t>
+            </w:r>
+          </w:p>
+        </w:tc>
+        <w:tc>
+          <w:tcPr>
+            <w:tcW w:w="612" w:type="pct"/>
+          </w:tcPr>
+          <w:p>
+            <w:proofErr w:type="spellStart"/>
+            <w:r>
+              <w:t>DeepState</w:t>
+            </w:r>
+            <w:proofErr w:type="spellEnd"/>
+          </w:p>
+        </w:tc>
+        <w:tc>
+          <w:tcPr>
+            <w:tcW w:w="343" w:type="pct"/>
+          </w:tcPr>
+          <w:p>
+            <w:r>
+              <w:t>43</w:t>
+            </w:r>
+          </w:p>
+        </w:tc>
+        <w:tc>
+          <w:tcPr>
+            <w:tcW w:w="616" w:type="pct"/>
+          </w:tcPr>
+          <w:p>
+            <w:r>
+              <w:t>100/50</w:t>
+            </w:r>
+          </w:p>
+        </w:tc>
+        <w:tc>
+          <w:tcPr>
+            <w:tcW w:w="614" w:type="pct"/>
+          </w:tcPr>
+          <w:p>
+            <w:r>
+              <w:t>def./14</w:t>
+            </w:r>
+          </w:p>
+        </w:tc>
+        <w:tc>
+          <w:tcPr>
+            <w:tcW w:w="316" w:type="pct"/>
+          </w:tcPr>
+          <w:p>
+            <w:r>
+              <w:t>D</w:t>
+            </w:r>
+          </w:p>
+        </w:tc>
+        <w:tc>
+          <w:tcPr>
+            <w:tcW w:w="442" w:type="pct"/>
+          </w:tcPr>
+          <w:p/>
+        </w:tc>
+        <w:tc>
+          <w:tcPr>
+            <w:tcW w:w="454" w:type="pct"/>
+          </w:tcPr>
+          <w:p/>
+        </w:tc>
+        <w:tc>
+          <w:tcPr>
+            <w:tcW w:w="451" w:type="pct"/>
+          </w:tcPr>
+          <w:p/>
+        </w:tc>
+        <w:tc>
+          <w:tcPr>
+            <w:tcW w:w="493" w:type="pct"/>
+          </w:tcPr>
+          <w:p/>
+        </w:tc>
+      </w:tr>
+      <w:tr>
+        <w:tc>
+          <w:tcPr>
+            <w:tcW w:w="658" w:type="pct"/>
+          </w:tcPr>
+          <w:p>
+            <w:r>
+              <w:t>M4-daily</w:t>
+            </w:r>
+          </w:p>
+        </w:tc>
+        <w:tc>
+          <w:tcPr>
+            <w:tcW w:w="612" w:type="pct"/>
+          </w:tcPr>
+          <w:p>
+            <w:proofErr w:type="spellStart"/>
+            <w:r>
+              <w:t>DeepState</w:t>
+            </w:r>
+            <w:proofErr w:type="spellEnd"/>
+          </w:p>
+        </w:tc>
+        <w:tc>
+          <w:tcPr>
+            <w:tcW w:w="343" w:type="pct"/>
+          </w:tcPr>
+          <w:p>
+            <w:r>
+              <w:t>44</w:t>
+            </w:r>
+          </w:p>
+        </w:tc>
+        <w:tc>
+          <w:tcPr>
+            <w:tcW w:w="616" w:type="pct"/>
+          </w:tcPr>
+          <w:p>
+            <w:r>
+              <w:t>100/50</w:t>
+            </w:r>
+          </w:p>
+        </w:tc>
+        <w:tc>
+          <w:tcPr>
+            <w:tcW w:w="614" w:type="pct"/>
+          </w:tcPr>
+          <w:p>
+            <w:r>
+              <w:t>def./14</w:t>
+            </w:r>
+          </w:p>
+        </w:tc>
+        <w:tc>
+          <w:tcPr>
+            <w:tcW w:w="316" w:type="pct"/>
+          </w:tcPr>
+          <w:p>
+            <w:r>
+              <w:t>D</w:t>
+            </w:r>
+          </w:p>
+        </w:tc>
+        <w:tc>
+          <w:tcPr>
+            <w:tcW w:w="442" w:type="pct"/>
+          </w:tcPr>
+          <w:p/>
+        </w:tc>
+        <w:tc>
+          <w:tcPr>
+            <w:tcW w:w="454" w:type="pct"/>
+          </w:tcPr>
+          <w:p/>
+        </w:tc>
+        <w:tc>
+          <w:tcPr>
+            <w:tcW w:w="451" w:type="pct"/>
+          </w:tcPr>
+          <w:p/>
+        </w:tc>
+        <w:tc>
+          <w:tcPr>
+            <w:tcW w:w="493" w:type="pct"/>
+          </w:tcPr>
+          <w:p/>
         </w:tc>
       </w:tr>
     </w:tbl>
@@ -19221,7 +22155,7 @@
 </file>
 
 <file path=customXml/itemProps1.xml><?xml version="1.0" encoding="utf-8"?>
-<ds:datastoreItem xmlns:ds="http://schemas.openxmlformats.org/officeDocument/2006/customXml" ds:itemID="{53CAE3BC-E53F-49D3-81C6-6D6AC169C8AE}">
+<ds:datastoreItem xmlns:ds="http://schemas.openxmlformats.org/officeDocument/2006/customXml" ds:itemID="{3A28DE9A-1C64-4634-AF2C-BDA539691290}">
   <ds:schemaRefs>
     <ds:schemaRef ds:uri="http://schemas.openxmlformats.org/officeDocument/2006/bibliography"/>
   </ds:schemaRefs>
